--- a/个人主页维护.docx
+++ b/个人主页维护.docx
@@ -270,25 +270,7 @@
           <w:sz w:val="24"/>
           <w:szCs w:val="24"/>
         </w:rPr>
-        <w:t>年获重庆大学软件工程专业学士。毕业后以全额奖学金</w:t>
-      </w:r>
-      <w:proofErr w:type="gramStart"/>
-      <w:r>
-        <w:rPr>
-          <w:rFonts w:ascii="Times New Roman" w:hAnsi="Times New Roman" w:cs="Times New Roman"/>
-          <w:sz w:val="24"/>
-          <w:szCs w:val="24"/>
-        </w:rPr>
-        <w:t>推免到</w:t>
-      </w:r>
-      <w:proofErr w:type="gramEnd"/>
-      <w:r>
-        <w:rPr>
-          <w:rFonts w:ascii="Times New Roman" w:hAnsi="Times New Roman" w:cs="Times New Roman"/>
-          <w:sz w:val="24"/>
-          <w:szCs w:val="24"/>
-        </w:rPr>
-        <w:t>澳门大学，并分别于</w:t>
+        <w:t>年获重庆大学软件工程专业学士。毕业后以全额奖学金推免到澳门大学，并分别于</w:t>
       </w:r>
       <w:r>
         <w:rPr>
@@ -1376,7 +1358,7 @@
         <w:spacing w:line="300" w:lineRule="exact"/>
         <w:ind w:leftChars="100" w:left="210"/>
         <w:rPr>
-          <w:rFonts w:ascii="Times New Roman" w:hAnsi="Times New Roman" w:cs="Times New Roman" w:hint="eastAsia"/>
+          <w:rFonts w:ascii="Times New Roman" w:hAnsi="Times New Roman" w:cs="Times New Roman"/>
           <w:sz w:val="24"/>
           <w:szCs w:val="24"/>
         </w:rPr>
@@ -1421,7 +1403,7 @@
       <w:pPr>
         <w:spacing w:line="300" w:lineRule="exact"/>
         <w:rPr>
-          <w:rFonts w:ascii="Times New Roman" w:hAnsi="Times New Roman" w:cs="Times New Roman" w:hint="eastAsia"/>
+          <w:rFonts w:ascii="Times New Roman" w:hAnsi="Times New Roman" w:cs="Times New Roman"/>
           <w:color w:val="FF0000"/>
           <w:sz w:val="24"/>
           <w:szCs w:val="24"/>
@@ -1982,23 +1964,7 @@
           <w:rFonts w:ascii="Times New Roman" w:hAnsi="Times New Roman" w:cs="Times New Roman"/>
           <w:szCs w:val="21"/>
         </w:rPr>
-        <w:t xml:space="preserve">J. T. </w:t>
-      </w:r>
-      <w:proofErr w:type="gramStart"/>
-      <w:r>
-        <w:rPr>
-          <w:rFonts w:ascii="Times New Roman" w:hAnsi="Times New Roman" w:cs="Times New Roman"/>
-          <w:szCs w:val="21"/>
-        </w:rPr>
-        <w:t>Zhou</w:t>
-      </w:r>
-      <w:proofErr w:type="gramEnd"/>
-      <w:r>
-        <w:rPr>
-          <w:rFonts w:ascii="Times New Roman" w:hAnsi="Times New Roman" w:cs="Times New Roman"/>
-          <w:szCs w:val="21"/>
-        </w:rPr>
-        <w:t xml:space="preserve"> and </w:t>
+        <w:t xml:space="preserve">J. T. Zhou and </w:t>
       </w:r>
       <w:r>
         <w:rPr>
@@ -2193,23 +2159,7 @@
           <w:rFonts w:ascii="Times New Roman" w:hAnsi="Times New Roman" w:cs="Times New Roman"/>
           <w:szCs w:val="21"/>
         </w:rPr>
-        <w:t xml:space="preserve">, J. T. Zhou, J. Y. Tian, X. W. Zheng and Y. </w:t>
-      </w:r>
-      <w:proofErr w:type="gramStart"/>
-      <w:r>
-        <w:rPr>
-          <w:rFonts w:ascii="Times New Roman" w:hAnsi="Times New Roman" w:cs="Times New Roman"/>
-          <w:szCs w:val="21"/>
-        </w:rPr>
-        <w:t>Y .Tang</w:t>
-      </w:r>
-      <w:proofErr w:type="gramEnd"/>
-      <w:r>
-        <w:rPr>
-          <w:rFonts w:ascii="Times New Roman" w:hAnsi="Times New Roman" w:cs="Times New Roman"/>
-          <w:szCs w:val="21"/>
-        </w:rPr>
-        <w:t xml:space="preserve">, </w:t>
+        <w:t xml:space="preserve">, J. T. Zhou, J. Y. Tian, X. W. Zheng and Y. Y .Tang, </w:t>
       </w:r>
       <w:r>
         <w:rPr>
@@ -2359,23 +2309,7 @@
           <w:rFonts w:ascii="Times New Roman" w:hAnsi="Times New Roman" w:cs="Times New Roman"/>
           <w:szCs w:val="21"/>
         </w:rPr>
-        <w:t xml:space="preserve"> X. Li, Y. Tang, J. T. </w:t>
-      </w:r>
-      <w:proofErr w:type="gramStart"/>
-      <w:r>
-        <w:rPr>
-          <w:rFonts w:ascii="Times New Roman" w:hAnsi="Times New Roman" w:cs="Times New Roman"/>
-          <w:szCs w:val="21"/>
-        </w:rPr>
-        <w:t>Zhou</w:t>
-      </w:r>
-      <w:proofErr w:type="gramEnd"/>
-      <w:r>
-        <w:rPr>
-          <w:rFonts w:ascii="Times New Roman" w:hAnsi="Times New Roman" w:cs="Times New Roman"/>
-          <w:szCs w:val="21"/>
-        </w:rPr>
-        <w:t xml:space="preserve"> and W. B. Zou, “</w:t>
+        <w:t xml:space="preserve"> X. Li, Y. Tang, J. T. Zhou and W. B. Zou, “</w:t>
       </w:r>
       <w:r>
         <w:rPr>
@@ -2690,7 +2624,6 @@
         </w:rPr>
         <w:t xml:space="preserve"> </w:t>
       </w:r>
-      <w:proofErr w:type="gramStart"/>
       <w:r>
         <w:rPr>
           <w:rStyle w:val="il"/>
@@ -2720,7 +2653,6 @@
         </w:rPr>
         <w:t>Capacity</w:t>
       </w:r>
-      <w:proofErr w:type="gramEnd"/>
       <w:r>
         <w:rPr>
           <w:rFonts w:ascii="Times New Roman" w:hAnsi="Times New Roman" w:cs="Times New Roman"/>
@@ -3971,25 +3903,7 @@
           <w:color w:val="555555"/>
           <w:szCs w:val="21"/>
         </w:rPr>
-        <w:t xml:space="preserve">, J. T. Zhou, X. W. Zheng, J. Y. </w:t>
-      </w:r>
-      <w:proofErr w:type="gramStart"/>
-      <w:r>
-        <w:rPr>
-          <w:rFonts w:ascii="Times New Roman" w:hAnsi="Times New Roman" w:cs="Times New Roman"/>
-          <w:color w:val="555555"/>
-          <w:szCs w:val="21"/>
-        </w:rPr>
-        <w:t>Tian</w:t>
-      </w:r>
-      <w:proofErr w:type="gramEnd"/>
-      <w:r>
-        <w:rPr>
-          <w:rFonts w:ascii="Times New Roman" w:hAnsi="Times New Roman" w:cs="Times New Roman"/>
-          <w:color w:val="555555"/>
-          <w:szCs w:val="21"/>
-        </w:rPr>
-        <w:t xml:space="preserve"> and Y. Y. Tang, “Robust Subspace Clustering with Independent and Piecewise Identically Distributed (</w:t>
+        <w:t>, J. T. Zhou, X. W. Zheng, J. Y. Tian and Y. Y. Tang, “Robust Subspace Clustering with Independent and Piecewise Identically Distributed (</w:t>
       </w:r>
       <w:proofErr w:type="spellStart"/>
       <w:r>
@@ -4135,25 +4049,7 @@
           <w:color w:val="555555"/>
           <w:szCs w:val="21"/>
         </w:rPr>
-        <w:t>H.</w:t>
-      </w:r>
-      <w:proofErr w:type="gramStart"/>
-      <w:r>
-        <w:rPr>
-          <w:rFonts w:ascii="Times New Roman" w:hAnsi="Times New Roman" w:cs="Times New Roman"/>
-          <w:color w:val="555555"/>
-          <w:szCs w:val="21"/>
-        </w:rPr>
-        <w:t>W.WU</w:t>
-      </w:r>
-      <w:proofErr w:type="gramEnd"/>
-      <w:r>
-        <w:rPr>
-          <w:rFonts w:ascii="Times New Roman" w:hAnsi="Times New Roman" w:cs="Times New Roman"/>
-          <w:color w:val="555555"/>
-          <w:szCs w:val="21"/>
-        </w:rPr>
-        <w:t xml:space="preserve">, J.T. Zhou, </w:t>
+        <w:t xml:space="preserve">H.W.WU, J.T. Zhou, </w:t>
       </w:r>
       <w:proofErr w:type="spellStart"/>
       <w:r>
@@ -4760,23 +4656,13 @@
         <w:t xml:space="preserve"> and Y. Y. </w:t>
       </w:r>
       <w:proofErr w:type="spellStart"/>
-      <w:proofErr w:type="gramStart"/>
       <w:r>
         <w:rPr>
           <w:rFonts w:ascii="Times New Roman" w:hAnsi="Times New Roman" w:cs="Times New Roman"/>
           <w:color w:val="555555"/>
           <w:szCs w:val="21"/>
         </w:rPr>
-        <w:t>Tang,“</w:t>
-      </w:r>
-      <w:proofErr w:type="gramEnd"/>
-      <w:r>
-        <w:rPr>
-          <w:rFonts w:ascii="Times New Roman" w:hAnsi="Times New Roman" w:cs="Times New Roman"/>
-          <w:color w:val="555555"/>
-          <w:szCs w:val="21"/>
-        </w:rPr>
-        <w:t>Sector</w:t>
+        <w:t>Tang,“Sector</w:t>
       </w:r>
       <w:proofErr w:type="spellEnd"/>
       <w:r>
@@ -4827,6 +4713,16 @@
     <w:p/>
     <w:p>
       <w:pPr>
+        <w:rPr>
+          <w:rFonts w:ascii="Roboto" w:eastAsia="宋体" w:hAnsi="Roboto" w:cs="宋体" w:hint="eastAsia"/>
+          <w:color w:val="333333"/>
+          <w:kern w:val="0"/>
+          <w:sz w:val="28"/>
+          <w:szCs w:val="28"/>
+          <w:shd w:val="clear" w:color="auto" w:fill="FBFBFB"/>
+        </w:rPr>
+      </w:pPr>
+      <w:r>
         <w:rPr>
           <w:rFonts w:ascii="Roboto" w:eastAsia="宋体" w:hAnsi="Roboto" w:cs="宋体"/>
           <w:color w:val="333333"/>
@@ -4835,16 +4731,6 @@
           <w:szCs w:val="28"/>
           <w:shd w:val="clear" w:color="auto" w:fill="FBFBFB"/>
         </w:rPr>
-      </w:pPr>
-      <w:r>
-        <w:rPr>
-          <w:rFonts w:ascii="Roboto" w:eastAsia="宋体" w:hAnsi="Roboto" w:cs="宋体"/>
-          <w:color w:val="333333"/>
-          <w:kern w:val="0"/>
-          <w:sz w:val="28"/>
-          <w:szCs w:val="28"/>
-          <w:shd w:val="clear" w:color="auto" w:fill="FBFBFB"/>
-        </w:rPr>
         <w:t>联系方式</w:t>
       </w:r>
     </w:p>
@@ -4930,8 +4816,78 @@
           <w:sz w:val="21"/>
           <w:szCs w:val="21"/>
         </w:rPr>
-        <w:t>E-mail: yuanmanli@szu.edu.cn</w:t>
-      </w:r>
+        <w:t xml:space="preserve">E-mail: </w:t>
+      </w:r>
+      <w:hyperlink r:id="rId9" w:history="1">
+        <w:r>
+          <w:rPr>
+            <w:rStyle w:val="a9"/>
+            <w:rFonts w:ascii="Times New Roman" w:eastAsiaTheme="minorEastAsia" w:hAnsi="Times New Roman" w:cs="Times New Roman"/>
+            <w:kern w:val="2"/>
+            <w:sz w:val="21"/>
+            <w:szCs w:val="21"/>
+          </w:rPr>
+          <w:t>yuanmanli@szu.edu.cn</w:t>
+        </w:r>
+      </w:hyperlink>
+    </w:p>
+    <w:p>
+      <w:pPr>
+        <w:pStyle w:val="ab"/>
+        <w:spacing w:before="75" w:beforeAutospacing="0" w:after="75" w:afterAutospacing="0"/>
+        <w:rPr>
+          <w:rFonts w:ascii="Times New Roman" w:eastAsiaTheme="minorEastAsia" w:hAnsi="Times New Roman" w:cs="Times New Roman"/>
+          <w:color w:val="555555"/>
+          <w:kern w:val="2"/>
+          <w:sz w:val="21"/>
+          <w:szCs w:val="21"/>
+        </w:rPr>
+      </w:pPr>
+      <w:r>
+        <w:rPr>
+          <w:rFonts w:ascii="Times New Roman" w:eastAsiaTheme="minorEastAsia" w:hAnsi="Times New Roman" w:cs="Times New Roman" w:hint="eastAsia"/>
+          <w:color w:val="555555"/>
+          <w:kern w:val="2"/>
+          <w:sz w:val="21"/>
+          <w:szCs w:val="21"/>
+        </w:rPr>
+        <w:t>个人主页</w:t>
+      </w:r>
+      <w:r>
+        <w:rPr>
+          <w:rFonts w:ascii="Times New Roman" w:eastAsiaTheme="minorEastAsia" w:hAnsi="Times New Roman" w:cs="Times New Roman" w:hint="eastAsia"/>
+          <w:color w:val="555555"/>
+          <w:kern w:val="2"/>
+          <w:sz w:val="21"/>
+          <w:szCs w:val="21"/>
+        </w:rPr>
+        <w:t>：</w:t>
+      </w:r>
+      <w:hyperlink r:id="rId10" w:history="1">
+        <w:r>
+          <w:rPr>
+            <w:rStyle w:val="a9"/>
+            <w:rFonts w:ascii="Times New Roman" w:eastAsiaTheme="minorEastAsia" w:hAnsi="Times New Roman" w:cs="Times New Roman"/>
+            <w:kern w:val="2"/>
+            <w:sz w:val="21"/>
+            <w:szCs w:val="21"/>
+          </w:rPr>
+          <w:t>https://yuanmanli.github.io/</w:t>
+        </w:r>
+      </w:hyperlink>
+    </w:p>
+    <w:p>
+      <w:pPr>
+        <w:pStyle w:val="ab"/>
+        <w:spacing w:before="75" w:beforeAutospacing="0" w:after="75" w:afterAutospacing="0"/>
+        <w:rPr>
+          <w:rFonts w:ascii="Times New Roman" w:eastAsiaTheme="minorEastAsia" w:hAnsi="Times New Roman" w:cs="Times New Roman" w:hint="eastAsia"/>
+          <w:color w:val="555555"/>
+          <w:kern w:val="2"/>
+          <w:sz w:val="21"/>
+          <w:szCs w:val="21"/>
+        </w:rPr>
+      </w:pPr>
     </w:p>
     <w:p>
       <w:pPr>
@@ -7015,7 +6971,6 @@
     <w:name w:val="Hyperlink"/>
     <w:basedOn w:val="a0"/>
     <w:uiPriority w:val="99"/>
-    <w:semiHidden/>
     <w:unhideWhenUsed/>
     <w:rsid w:val="00201B94"/>
     <w:rPr>
@@ -7095,6 +7050,18 @@
         <w:insideV w:val="single" w:sz="4" w:space="0" w:color="auto"/>
       </w:tblBorders>
     </w:tblPr>
+  </w:style>
+  <w:style w:type="character" w:styleId="ad">
+    <w:name w:val="Unresolved Mention"/>
+    <w:basedOn w:val="a0"/>
+    <w:uiPriority w:val="99"/>
+    <w:semiHidden/>
+    <w:unhideWhenUsed/>
+    <w:rsid w:val="00E57755"/>
+    <w:rPr>
+      <w:color w:val="605E5C"/>
+      <w:shd w:val="clear" w:color="auto" w:fill="E1DFDD"/>
+    </w:rPr>
   </w:style>
 </w:styles>
 </file>

--- a/个人主页维护.docx
+++ b/个人主页维护.docx
@@ -1,6 +1,6 @@
 
 <file path=word/document.xml><?xml version="1.0" encoding="utf-8"?>
-<w:document xmlns:wpc="http://schemas.microsoft.com/office/word/2010/wordprocessingCanvas" xmlns:cx="http://schemas.microsoft.com/office/drawing/2014/chartex" xmlns:cx1="http://schemas.microsoft.com/office/drawing/2015/9/8/chartex" xmlns:cx2="http://schemas.microsoft.com/office/drawing/2015/10/21/chartex" xmlns:cx3="http://schemas.microsoft.com/office/drawing/2016/5/9/chartex" xmlns:cx4="http://schemas.microsoft.com/office/drawing/2016/5/10/chartex" xmlns:cx5="http://schemas.microsoft.com/office/drawing/2016/5/11/chartex" xmlns:cx6="http://schemas.microsoft.com/office/drawing/2016/5/12/chartex" xmlns:cx7="http://schemas.microsoft.com/office/drawing/2016/5/13/chartex" xmlns:cx8="http://schemas.microsoft.com/office/drawing/2016/5/14/chartex" xmlns:mc="http://schemas.openxmlformats.org/markup-compatibility/2006" xmlns:aink="http://schemas.microsoft.com/office/drawing/2016/ink" xmlns:am3d="http://schemas.microsoft.com/office/drawing/2017/model3d" xmlns:o="urn:schemas-microsoft-com:office:office" xmlns:r="http://schemas.openxmlformats.org/officeDocument/2006/relationships" xmlns:m="http://schemas.openxmlformats.org/officeDocument/2006/math" xmlns:v="urn:schemas-microsoft-com:vml" xmlns:wp14="http://schemas.microsoft.com/office/word/2010/wordprocessingDrawing" xmlns:wp="http://schemas.openxmlformats.org/drawingml/2006/wordprocessingDrawing" xmlns:w10="urn:schemas-microsoft-com:office:word" xmlns:w="http://schemas.openxmlformats.org/wordprocessingml/2006/main" xmlns:w14="http://schemas.microsoft.com/office/word/2010/wordml" xmlns:w15="http://schemas.microsoft.com/office/word/2012/wordml" xmlns:w16cex="http://schemas.microsoft.com/office/word/2018/wordml/cex" xmlns:w16cid="http://schemas.microsoft.com/office/word/2016/wordml/cid" xmlns:w16="http://schemas.microsoft.com/office/word/2018/wordml" xmlns:w16se="http://schemas.microsoft.com/office/word/2015/wordml/symex" xmlns:wpg="http://schemas.microsoft.com/office/word/2010/wordprocessingGroup" xmlns:wpi="http://schemas.microsoft.com/office/word/2010/wordprocessingInk" xmlns:wne="http://schemas.microsoft.com/office/word/2006/wordml" xmlns:wps="http://schemas.microsoft.com/office/word/2010/wordprocessingShape" mc:Ignorable="w14 w15 w16se w16cid w16 w16cex wp14">
+<w:document xmlns:wpc="http://schemas.microsoft.com/office/word/2010/wordprocessingCanvas" xmlns:cx="http://schemas.microsoft.com/office/drawing/2014/chartex" xmlns:cx1="http://schemas.microsoft.com/office/drawing/2015/9/8/chartex" xmlns:cx2="http://schemas.microsoft.com/office/drawing/2015/10/21/chartex" xmlns:cx3="http://schemas.microsoft.com/office/drawing/2016/5/9/chartex" xmlns:cx4="http://schemas.microsoft.com/office/drawing/2016/5/10/chartex" xmlns:cx5="http://schemas.microsoft.com/office/drawing/2016/5/11/chartex" xmlns:cx6="http://schemas.microsoft.com/office/drawing/2016/5/12/chartex" xmlns:cx7="http://schemas.microsoft.com/office/drawing/2016/5/13/chartex" xmlns:cx8="http://schemas.microsoft.com/office/drawing/2016/5/14/chartex" xmlns:mc="http://schemas.openxmlformats.org/markup-compatibility/2006" xmlns:aink="http://schemas.microsoft.com/office/drawing/2016/ink" xmlns:am3d="http://schemas.microsoft.com/office/drawing/2017/model3d" xmlns:o="urn:schemas-microsoft-com:office:office" xmlns:r="http://schemas.openxmlformats.org/officeDocument/2006/relationships" xmlns:m="http://schemas.openxmlformats.org/officeDocument/2006/math" xmlns:v="urn:schemas-microsoft-com:vml" xmlns:wp14="http://schemas.microsoft.com/office/word/2010/wordprocessingDrawing" xmlns:wp="http://schemas.openxmlformats.org/drawingml/2006/wordprocessingDrawing" xmlns:w10="urn:schemas-microsoft-com:office:word" xmlns:w="http://schemas.openxmlformats.org/wordprocessingml/2006/main" xmlns:w14="http://schemas.microsoft.com/office/word/2010/wordml" xmlns:w15="http://schemas.microsoft.com/office/word/2012/wordml" xmlns:w16cex="http://schemas.microsoft.com/office/word/2018/wordml/cex" xmlns:w16cid="http://schemas.microsoft.com/office/word/2016/wordml/cid" xmlns:w16="http://schemas.microsoft.com/office/word/2018/wordml" xmlns:w16sdtdh="http://schemas.microsoft.com/office/word/2020/wordml/sdtdatahash" xmlns:w16se="http://schemas.microsoft.com/office/word/2015/wordml/symex" xmlns:wpg="http://schemas.microsoft.com/office/word/2010/wordprocessingGroup" xmlns:wpi="http://schemas.microsoft.com/office/word/2010/wordprocessingInk" xmlns:wne="http://schemas.microsoft.com/office/word/2006/wordml" xmlns:wps="http://schemas.microsoft.com/office/word/2010/wordprocessingShape" mc:Ignorable="w14 w15 w16se w16cid w16 w16cex w16sdtdh wp14">
   <w:body>
     <w:p>
       <w:pPr>
@@ -62,20 +62,8 @@
           <w:sz w:val="36"/>
           <w:szCs w:val="36"/>
         </w:rPr>
-        <w:t xml:space="preserve">Dr. Li </w:t>
-      </w:r>
-      <w:proofErr w:type="spellStart"/>
-      <w:r>
-        <w:rPr>
-          <w:rFonts w:ascii="Times New Roman" w:hAnsi="Times New Roman" w:cs="Times New Roman"/>
-          <w:b/>
-          <w:bCs/>
-          <w:sz w:val="36"/>
-          <w:szCs w:val="36"/>
-        </w:rPr>
-        <w:t>Yuanman</w:t>
-      </w:r>
-      <w:proofErr w:type="spellEnd"/>
+        <w:t>Dr. Li Yuanman</w:t>
+      </w:r>
       <w:r>
         <w:rPr>
           <w:rFonts w:ascii="Times New Roman" w:hAnsi="Times New Roman" w:cs="Times New Roman"/>
@@ -1161,6 +1149,71 @@
         <w:spacing w:before="0" w:beforeAutospacing="0" w:after="0" w:afterAutospacing="0" w:line="360" w:lineRule="auto"/>
         <w:ind w:leftChars="100" w:left="210"/>
         <w:rPr>
+          <w:rFonts w:ascii="Times New Roman" w:hAnsi="Times New Roman" w:cs="Times New Roman" w:hint="eastAsia"/>
+          <w:b/>
+          <w:bCs/>
+          <w:sz w:val="21"/>
+          <w:szCs w:val="21"/>
+        </w:rPr>
+      </w:pPr>
+      <w:r>
+        <w:rPr>
+          <w:rFonts w:ascii="Times New Roman" w:hAnsi="Times New Roman" w:cs="Times New Roman"/>
+          <w:b/>
+          <w:bCs/>
+          <w:color w:val="FF0000"/>
+          <w:sz w:val="21"/>
+          <w:szCs w:val="21"/>
+        </w:rPr>
+        <w:t xml:space="preserve">New!!! </w:t>
+      </w:r>
+      <w:r>
+        <w:rPr>
+          <w:rFonts w:ascii="Times New Roman" w:hAnsi="Times New Roman" w:cs="Times New Roman"/>
+          <w:sz w:val="21"/>
+          <w:szCs w:val="21"/>
+        </w:rPr>
+        <w:t xml:space="preserve">One paper is accepted in </w:t>
+      </w:r>
+      <w:r>
+        <w:rPr>
+          <w:rFonts w:ascii="Times New Roman" w:hAnsi="Times New Roman" w:cs="Times New Roman" w:hint="eastAsia"/>
+          <w:b/>
+          <w:bCs/>
+          <w:sz w:val="21"/>
+          <w:szCs w:val="21"/>
+        </w:rPr>
+        <w:t>ACMMM</w:t>
+      </w:r>
+      <w:r>
+        <w:rPr>
+          <w:rFonts w:ascii="Times New Roman" w:hAnsi="Times New Roman" w:cs="Times New Roman"/>
+          <w:b/>
+          <w:bCs/>
+          <w:sz w:val="21"/>
+          <w:szCs w:val="21"/>
+        </w:rPr>
+        <w:t xml:space="preserve"> </w:t>
+      </w:r>
+      <w:r>
+        <w:rPr>
+          <w:rFonts w:ascii="Times New Roman" w:hAnsi="Times New Roman" w:cs="Times New Roman"/>
+          <w:b/>
+          <w:bCs/>
+          <w:sz w:val="21"/>
+          <w:szCs w:val="21"/>
+        </w:rPr>
+        <w:t>2021</w:t>
+      </w:r>
+    </w:p>
+    <w:p>
+      <w:pPr>
+        <w:pStyle w:val="ab"/>
+        <w:shd w:val="clear" w:color="auto" w:fill="FFFFFF"/>
+        <w:snapToGrid w:val="0"/>
+        <w:spacing w:before="0" w:beforeAutospacing="0" w:after="0" w:afterAutospacing="0" w:line="360" w:lineRule="auto"/>
+        <w:ind w:leftChars="100" w:left="210"/>
+        <w:rPr>
           <w:rFonts w:ascii="Times New Roman" w:hAnsi="Times New Roman" w:cs="Times New Roman"/>
           <w:b/>
           <w:bCs/>
@@ -1923,7 +1976,6 @@
         </w:rPr>
         <w:t xml:space="preserve">New!!! </w:t>
       </w:r>
-      <w:proofErr w:type="spellStart"/>
       <w:r>
         <w:rPr>
           <w:rFonts w:ascii="Times New Roman" w:hAnsi="Times New Roman" w:cs="Times New Roman"/>
@@ -1932,18 +1984,7 @@
           <w:szCs w:val="21"/>
           <w:u w:val="single"/>
         </w:rPr>
-        <w:t>Yuanman</w:t>
-      </w:r>
-      <w:proofErr w:type="spellEnd"/>
-      <w:r>
-        <w:rPr>
-          <w:rFonts w:ascii="Times New Roman" w:hAnsi="Times New Roman" w:cs="Times New Roman"/>
-          <w:b/>
-          <w:bCs/>
-          <w:szCs w:val="21"/>
-          <w:u w:val="single"/>
-        </w:rPr>
-        <w:t xml:space="preserve"> Li</w:t>
+        <w:t>Yuanman Li</w:t>
       </w:r>
       <w:r>
         <w:rPr>
@@ -2132,7 +2173,6 @@
         </w:rPr>
         <w:t xml:space="preserve">New!!! </w:t>
       </w:r>
-      <w:proofErr w:type="spellStart"/>
       <w:r>
         <w:rPr>
           <w:rFonts w:ascii="Times New Roman" w:hAnsi="Times New Roman" w:cs="Times New Roman"/>
@@ -2141,18 +2181,7 @@
           <w:szCs w:val="21"/>
           <w:u w:val="single"/>
         </w:rPr>
-        <w:t>Yuanman</w:t>
-      </w:r>
-      <w:proofErr w:type="spellEnd"/>
-      <w:r>
-        <w:rPr>
-          <w:rFonts w:ascii="Times New Roman" w:hAnsi="Times New Roman" w:cs="Times New Roman"/>
-          <w:b/>
-          <w:bCs/>
-          <w:szCs w:val="21"/>
-          <w:u w:val="single"/>
-        </w:rPr>
-        <w:t xml:space="preserve"> Li</w:t>
+        <w:t>Yuanman Li</w:t>
       </w:r>
       <w:r>
         <w:rPr>
@@ -2208,7 +2237,7 @@
         <w:spacing w:line="276" w:lineRule="auto"/>
         <w:ind w:firstLineChars="0"/>
         <w:rPr>
-          <w:rFonts w:ascii="Times New Roman" w:hAnsi="Times New Roman" w:cs="Times New Roman"/>
+          <w:rFonts w:ascii="Times New Roman" w:hAnsi="Times New Roman" w:cs="Times New Roman" w:hint="eastAsia"/>
           <w:szCs w:val="21"/>
         </w:rPr>
       </w:pPr>
@@ -2235,120 +2264,48 @@
           <w:rFonts w:ascii="Times New Roman" w:hAnsi="Times New Roman" w:cs="Times New Roman"/>
           <w:szCs w:val="21"/>
         </w:rPr>
-        <w:t>R. Q. Liang (</w:t>
-      </w:r>
-      <w:r>
-        <w:rPr>
-          <w:rFonts w:ascii="Times New Roman" w:hAnsi="Times New Roman" w:cs="Times New Roman"/>
+        <w:t xml:space="preserve">J. X. You (Student), </w:t>
+      </w:r>
+      <w:r>
+        <w:rPr>
+          <w:rFonts w:ascii="Times New Roman" w:hAnsi="Times New Roman" w:cs="Times New Roman"/>
+          <w:b/>
+          <w:bCs/>
+          <w:szCs w:val="21"/>
+        </w:rPr>
+        <w:t>Yuanman Li</w:t>
+      </w:r>
+      <w:r>
+        <w:rPr>
+          <w:rFonts w:ascii="Times New Roman" w:hAnsi="Times New Roman" w:cs="Times New Roman"/>
+          <w:szCs w:val="21"/>
+        </w:rPr>
+        <w:t>*</w:t>
+      </w:r>
+      <w:r>
+        <w:rPr>
+          <w:rFonts w:ascii="Times New Roman" w:hAnsi="Times New Roman" w:cs="Times New Roman"/>
+          <w:szCs w:val="21"/>
+        </w:rPr>
+        <w:t>, J. T. Zhou, Z. Y. Hua, W. W. Sun and X. Li, “A Transformer based Approach for Image Manipulation Chain Detection”</w:t>
+      </w:r>
+      <w:r>
+        <w:rPr>
+          <w:rFonts w:ascii="Times New Roman" w:hAnsi="Times New Roman" w:cs="Times New Roman"/>
+          <w:szCs w:val="21"/>
+        </w:rPr>
+        <w:t xml:space="preserve">, </w:t>
+      </w:r>
+      <w:r>
+        <w:rPr>
+          <w:rFonts w:ascii="Times New Roman" w:hAnsi="Times New Roman" w:cs="Times New Roman"/>
+          <w:b/>
+          <w:bCs/>
           <w:i/>
           <w:iCs/>
           <w:szCs w:val="21"/>
         </w:rPr>
-        <w:t>Student</w:t>
-      </w:r>
-      <w:r>
-        <w:rPr>
-          <w:rFonts w:ascii="Times New Roman" w:hAnsi="Times New Roman" w:cs="Times New Roman"/>
-          <w:szCs w:val="21"/>
-        </w:rPr>
-        <w:t xml:space="preserve">), </w:t>
-      </w:r>
-      <w:proofErr w:type="spellStart"/>
-      <w:r>
-        <w:rPr>
-          <w:rFonts w:ascii="Times New Roman" w:hAnsi="Times New Roman" w:cs="Times New Roman"/>
-          <w:b/>
-          <w:bCs/>
-          <w:szCs w:val="21"/>
-          <w:u w:val="single"/>
-        </w:rPr>
-        <w:t>Yuanman</w:t>
-      </w:r>
-      <w:proofErr w:type="spellEnd"/>
-      <w:r>
-        <w:rPr>
-          <w:rFonts w:ascii="Times New Roman" w:hAnsi="Times New Roman" w:cs="Times New Roman"/>
-          <w:b/>
-          <w:bCs/>
-          <w:szCs w:val="21"/>
-          <w:u w:val="single"/>
-        </w:rPr>
-        <w:t xml:space="preserve"> Li</w:t>
-      </w:r>
-      <w:r>
-        <w:rPr>
-          <w:rFonts w:ascii="Times New Roman" w:hAnsi="Times New Roman" w:cs="Times New Roman"/>
-          <w:b/>
-          <w:bCs/>
-          <w:szCs w:val="21"/>
-          <w:vertAlign w:val="superscript"/>
-        </w:rPr>
-        <w:t xml:space="preserve"> </w:t>
-      </w:r>
-      <w:r>
-        <w:rPr>
-          <w:rFonts w:ascii="Times New Roman" w:hAnsi="Times New Roman" w:cs="Times New Roman"/>
-          <w:b/>
-          <w:bCs/>
-          <w:szCs w:val="21"/>
-          <w:vertAlign w:val="superscript"/>
-        </w:rPr>
-        <w:t>*</w:t>
-      </w:r>
-      <w:r>
-        <w:rPr>
-          <w:rFonts w:ascii="Times New Roman" w:hAnsi="Times New Roman" w:cs="Times New Roman"/>
-          <w:b/>
-          <w:bCs/>
-          <w:szCs w:val="21"/>
-        </w:rPr>
-        <w:t>,</w:t>
-      </w:r>
-      <w:r>
-        <w:rPr>
-          <w:rFonts w:ascii="Times New Roman" w:hAnsi="Times New Roman" w:cs="Times New Roman"/>
-          <w:szCs w:val="21"/>
-        </w:rPr>
-        <w:t xml:space="preserve"> X. Li, Y. Tang, J. T. Zhou and W. B. Zou, “</w:t>
-      </w:r>
-      <w:r>
-        <w:rPr>
-          <w:rFonts w:ascii="Times New Roman" w:hAnsi="Times New Roman" w:cs="Times New Roman"/>
-          <w:szCs w:val="21"/>
-        </w:rPr>
-        <w:t>Temporal Pyramid Network for Pedestrian Trajectory Prediction with Multi-Supervision</w:t>
-      </w:r>
-      <w:r>
-        <w:rPr>
-          <w:rFonts w:ascii="Times New Roman" w:hAnsi="Times New Roman" w:cs="Times New Roman"/>
-          <w:szCs w:val="21"/>
-        </w:rPr>
-        <w:t>”</w:t>
-      </w:r>
-      <w:r>
-        <w:rPr>
-          <w:rFonts w:ascii="Times New Roman" w:hAnsi="Times New Roman" w:cs="Times New Roman"/>
-          <w:szCs w:val="21"/>
-        </w:rPr>
-        <w:t>,</w:t>
-      </w:r>
-      <w:r>
-        <w:rPr>
-          <w:rFonts w:ascii="Times New Roman" w:hAnsi="Times New Roman" w:cs="Times New Roman"/>
-          <w:szCs w:val="21"/>
-        </w:rPr>
-        <w:t xml:space="preserve"> </w:t>
-      </w:r>
-      <w:r>
-        <w:rPr>
-          <w:rFonts w:ascii="Times New Roman" w:hAnsi="Times New Roman" w:cs="Times New Roman"/>
-          <w:b/>
-          <w:bCs/>
-          <w:i/>
-          <w:iCs/>
-          <w:szCs w:val="21"/>
-        </w:rPr>
-        <w:t>AAAI Conference on Artificial Intelligence (AAAI)</w:t>
+        <w:t>ACM Multimedia (ACM MM-21)</w:t>
       </w:r>
       <w:r>
         <w:rPr>
@@ -2378,8 +2335,6 @@
         <w:ind w:firstLineChars="0"/>
         <w:rPr>
           <w:rFonts w:ascii="Times New Roman" w:hAnsi="Times New Roman" w:cs="Times New Roman"/>
-          <w:b/>
-          <w:bCs/>
           <w:szCs w:val="21"/>
         </w:rPr>
       </w:pPr>
@@ -2403,103 +2358,98 @@
       </w:r>
       <w:r>
         <w:rPr>
-          <w:rStyle w:val="il"/>
-          <w:rFonts w:ascii="Times New Roman" w:hAnsi="Times New Roman" w:cs="Times New Roman"/>
-          <w:color w:val="202124"/>
-          <w:szCs w:val="21"/>
-          <w:shd w:val="clear" w:color="auto" w:fill="FFFFFF"/>
-        </w:rPr>
-        <w:t>J.</w:t>
-      </w:r>
-      <w:r>
-        <w:rPr>
-          <w:rStyle w:val="il"/>
-          <w:rFonts w:ascii="Times New Roman" w:hAnsi="Times New Roman" w:cs="Times New Roman"/>
-          <w:color w:val="202124"/>
-          <w:szCs w:val="21"/>
-          <w:shd w:val="clear" w:color="auto" w:fill="FFFFFF"/>
+          <w:rFonts w:ascii="Times New Roman" w:hAnsi="Times New Roman" w:cs="Times New Roman"/>
+          <w:szCs w:val="21"/>
+        </w:rPr>
+        <w:t>R. Q. Liang (</w:t>
+      </w:r>
+      <w:r>
+        <w:rPr>
+          <w:rFonts w:ascii="Times New Roman" w:hAnsi="Times New Roman" w:cs="Times New Roman"/>
+          <w:i/>
+          <w:iCs/>
+          <w:szCs w:val="21"/>
+        </w:rPr>
+        <w:t>Student</w:t>
+      </w:r>
+      <w:r>
+        <w:rPr>
+          <w:rFonts w:ascii="Times New Roman" w:hAnsi="Times New Roman" w:cs="Times New Roman"/>
+          <w:szCs w:val="21"/>
+        </w:rPr>
+        <w:t xml:space="preserve">), </w:t>
+      </w:r>
+      <w:r>
+        <w:rPr>
+          <w:rFonts w:ascii="Times New Roman" w:hAnsi="Times New Roman" w:cs="Times New Roman"/>
+          <w:b/>
+          <w:bCs/>
+          <w:szCs w:val="21"/>
+          <w:u w:val="single"/>
+        </w:rPr>
+        <w:t>Yuanman Li</w:t>
+      </w:r>
+      <w:r>
+        <w:rPr>
+          <w:rFonts w:ascii="Times New Roman" w:hAnsi="Times New Roman" w:cs="Times New Roman"/>
+          <w:b/>
+          <w:bCs/>
+          <w:szCs w:val="21"/>
+          <w:vertAlign w:val="superscript"/>
         </w:rPr>
         <w:t xml:space="preserve"> </w:t>
       </w:r>
       <w:r>
         <w:rPr>
-          <w:rStyle w:val="il"/>
-          <w:rFonts w:ascii="Times New Roman" w:hAnsi="Times New Roman" w:cs="Times New Roman"/>
-          <w:color w:val="202124"/>
-          <w:szCs w:val="21"/>
-          <w:shd w:val="clear" w:color="auto" w:fill="FFFFFF"/>
-        </w:rPr>
-        <w:t xml:space="preserve">Y. Tian, J. T. Zhou, </w:t>
-      </w:r>
-      <w:proofErr w:type="spellStart"/>
-      <w:r>
-        <w:rPr>
-          <w:rFonts w:ascii="Times New Roman" w:hAnsi="Times New Roman" w:cs="Times New Roman"/>
-          <w:b/>
-          <w:bCs/>
-          <w:szCs w:val="21"/>
-          <w:u w:val="single"/>
-        </w:rPr>
-        <w:t>Yuanman</w:t>
-      </w:r>
-      <w:proofErr w:type="spellEnd"/>
-      <w:r>
-        <w:rPr>
-          <w:rFonts w:ascii="Times New Roman" w:hAnsi="Times New Roman" w:cs="Times New Roman"/>
-          <w:b/>
-          <w:bCs/>
-          <w:szCs w:val="21"/>
-          <w:u w:val="single"/>
-        </w:rPr>
-        <w:t xml:space="preserve"> Li</w:t>
-      </w:r>
-      <w:r>
-        <w:rPr>
-          <w:rStyle w:val="il"/>
-          <w:rFonts w:ascii="Times New Roman" w:hAnsi="Times New Roman" w:cs="Times New Roman"/>
-          <w:color w:val="202124"/>
-          <w:szCs w:val="21"/>
-          <w:shd w:val="clear" w:color="auto" w:fill="FFFFFF"/>
-        </w:rPr>
-        <w:t xml:space="preserve"> and J. Duan, “</w:t>
-      </w:r>
-      <w:r>
-        <w:rPr>
-          <w:rStyle w:val="il"/>
-          <w:rFonts w:ascii="Times New Roman" w:hAnsi="Times New Roman" w:cs="Times New Roman"/>
-          <w:color w:val="202124"/>
-          <w:szCs w:val="21"/>
-          <w:shd w:val="clear" w:color="auto" w:fill="FFFFFF"/>
-        </w:rPr>
-        <w:t>Detecting Adversarial Examples from Sensitivity Inconsistency of Spatial-Transform Domain</w:t>
-      </w:r>
-      <w:r>
-        <w:rPr>
-          <w:rStyle w:val="il"/>
-          <w:rFonts w:ascii="Times New Roman" w:hAnsi="Times New Roman" w:cs="Times New Roman"/>
-          <w:color w:val="202124"/>
-          <w:szCs w:val="21"/>
-          <w:shd w:val="clear" w:color="auto" w:fill="FFFFFF"/>
+          <w:rFonts w:ascii="Times New Roman" w:hAnsi="Times New Roman" w:cs="Times New Roman"/>
+          <w:b/>
+          <w:bCs/>
+          <w:szCs w:val="21"/>
+          <w:vertAlign w:val="superscript"/>
+        </w:rPr>
+        <w:t>*</w:t>
+      </w:r>
+      <w:r>
+        <w:rPr>
+          <w:rFonts w:ascii="Times New Roman" w:hAnsi="Times New Roman" w:cs="Times New Roman"/>
+          <w:b/>
+          <w:bCs/>
+          <w:szCs w:val="21"/>
+        </w:rPr>
+        <w:t>,</w:t>
+      </w:r>
+      <w:r>
+        <w:rPr>
+          <w:rFonts w:ascii="Times New Roman" w:hAnsi="Times New Roman" w:cs="Times New Roman"/>
+          <w:szCs w:val="21"/>
+        </w:rPr>
+        <w:t xml:space="preserve"> X. Li, Y. Tang, J. T. Zhou and W. B. Zou, “</w:t>
+      </w:r>
+      <w:r>
+        <w:rPr>
+          <w:rFonts w:ascii="Times New Roman" w:hAnsi="Times New Roman" w:cs="Times New Roman"/>
+          <w:szCs w:val="21"/>
+        </w:rPr>
+        <w:t>Temporal Pyramid Network for Pedestrian Trajectory Prediction with Multi-Supervision</w:t>
+      </w:r>
+      <w:r>
+        <w:rPr>
+          <w:rFonts w:ascii="Times New Roman" w:hAnsi="Times New Roman" w:cs="Times New Roman"/>
+          <w:szCs w:val="21"/>
         </w:rPr>
         <w:t>”</w:t>
       </w:r>
       <w:r>
         <w:rPr>
-          <w:rStyle w:val="il"/>
-          <w:rFonts w:ascii="Times New Roman" w:hAnsi="Times New Roman" w:cs="Times New Roman"/>
-          <w:color w:val="202124"/>
-          <w:szCs w:val="21"/>
-          <w:shd w:val="clear" w:color="auto" w:fill="FFFFFF"/>
+          <w:rFonts w:ascii="Times New Roman" w:hAnsi="Times New Roman" w:cs="Times New Roman"/>
+          <w:szCs w:val="21"/>
         </w:rPr>
         <w:t>,</w:t>
       </w:r>
       <w:r>
         <w:rPr>
-          <w:rStyle w:val="il"/>
-          <w:rFonts w:ascii="Times New Roman" w:hAnsi="Times New Roman" w:cs="Times New Roman"/>
-          <w:color w:val="202124"/>
-          <w:szCs w:val="21"/>
-          <w:shd w:val="clear" w:color="auto" w:fill="FFFFFF"/>
+          <w:rFonts w:ascii="Times New Roman" w:hAnsi="Times New Roman" w:cs="Times New Roman"/>
+          <w:szCs w:val="21"/>
         </w:rPr>
         <w:t xml:space="preserve"> </w:t>
       </w:r>
@@ -2567,14 +2517,34 @@
       </w:r>
       <w:r>
         <w:rPr>
-          <w:rFonts w:ascii="Times New Roman" w:hAnsi="Times New Roman" w:cs="Times New Roman"/>
-          <w:color w:val="202124"/>
-          <w:szCs w:val="21"/>
-          <w:shd w:val="clear" w:color="auto" w:fill="FFFFFF"/>
-        </w:rPr>
-        <w:t xml:space="preserve">W. W. Sun, J. T. Zhou, </w:t>
-      </w:r>
-      <w:proofErr w:type="spellStart"/>
+          <w:rStyle w:val="il"/>
+          <w:rFonts w:ascii="Times New Roman" w:hAnsi="Times New Roman" w:cs="Times New Roman"/>
+          <w:color w:val="202124"/>
+          <w:szCs w:val="21"/>
+          <w:shd w:val="clear" w:color="auto" w:fill="FFFFFF"/>
+        </w:rPr>
+        <w:t>J.</w:t>
+      </w:r>
+      <w:r>
+        <w:rPr>
+          <w:rStyle w:val="il"/>
+          <w:rFonts w:ascii="Times New Roman" w:hAnsi="Times New Roman" w:cs="Times New Roman"/>
+          <w:color w:val="202124"/>
+          <w:szCs w:val="21"/>
+          <w:shd w:val="clear" w:color="auto" w:fill="FFFFFF"/>
+        </w:rPr>
+        <w:t xml:space="preserve"> </w:t>
+      </w:r>
+      <w:r>
+        <w:rPr>
+          <w:rStyle w:val="il"/>
+          <w:rFonts w:ascii="Times New Roman" w:hAnsi="Times New Roman" w:cs="Times New Roman"/>
+          <w:color w:val="202124"/>
+          <w:szCs w:val="21"/>
+          <w:shd w:val="clear" w:color="auto" w:fill="FFFFFF"/>
+        </w:rPr>
+        <w:t xml:space="preserve">Y. Tian, J. T. Zhou, </w:t>
+      </w:r>
       <w:r>
         <w:rPr>
           <w:rFonts w:ascii="Times New Roman" w:hAnsi="Times New Roman" w:cs="Times New Roman"/>
@@ -2583,27 +2553,7 @@
           <w:szCs w:val="21"/>
           <w:u w:val="single"/>
         </w:rPr>
-        <w:t>Yuanman</w:t>
-      </w:r>
-      <w:proofErr w:type="spellEnd"/>
-      <w:r>
-        <w:rPr>
-          <w:rFonts w:ascii="Times New Roman" w:hAnsi="Times New Roman" w:cs="Times New Roman"/>
-          <w:b/>
-          <w:bCs/>
-          <w:szCs w:val="21"/>
-          <w:u w:val="single"/>
-        </w:rPr>
-        <w:t xml:space="preserve"> Li</w:t>
-      </w:r>
-      <w:r>
-        <w:rPr>
-          <w:rFonts w:ascii="Times New Roman" w:hAnsi="Times New Roman" w:cs="Times New Roman"/>
-          <w:color w:val="202124"/>
-          <w:szCs w:val="21"/>
-          <w:shd w:val="clear" w:color="auto" w:fill="FFFFFF"/>
-        </w:rPr>
-        <w:t>, M. Cheung and J. She, “</w:t>
+        <w:t>Yuanman Li</w:t>
       </w:r>
       <w:r>
         <w:rPr>
@@ -2613,10 +2563,41 @@
           <w:szCs w:val="21"/>
           <w:shd w:val="clear" w:color="auto" w:fill="FFFFFF"/>
         </w:rPr>
-        <w:t>Robust</w:t>
-      </w:r>
-      <w:r>
-        <w:rPr>
+        <w:t xml:space="preserve"> and J. Duan, “</w:t>
+      </w:r>
+      <w:r>
+        <w:rPr>
+          <w:rStyle w:val="il"/>
+          <w:rFonts w:ascii="Times New Roman" w:hAnsi="Times New Roman" w:cs="Times New Roman"/>
+          <w:color w:val="202124"/>
+          <w:szCs w:val="21"/>
+          <w:shd w:val="clear" w:color="auto" w:fill="FFFFFF"/>
+        </w:rPr>
+        <w:t>Detecting Adversarial Examples from Sensitivity Inconsistency of Spatial-Transform Domain</w:t>
+      </w:r>
+      <w:r>
+        <w:rPr>
+          <w:rStyle w:val="il"/>
+          <w:rFonts w:ascii="Times New Roman" w:hAnsi="Times New Roman" w:cs="Times New Roman"/>
+          <w:color w:val="202124"/>
+          <w:szCs w:val="21"/>
+          <w:shd w:val="clear" w:color="auto" w:fill="FFFFFF"/>
+        </w:rPr>
+        <w:t>”</w:t>
+      </w:r>
+      <w:r>
+        <w:rPr>
+          <w:rStyle w:val="il"/>
+          <w:rFonts w:ascii="Times New Roman" w:hAnsi="Times New Roman" w:cs="Times New Roman"/>
+          <w:color w:val="202124"/>
+          <w:szCs w:val="21"/>
+          <w:shd w:val="clear" w:color="auto" w:fill="FFFFFF"/>
+        </w:rPr>
+        <w:t>,</w:t>
+      </w:r>
+      <w:r>
+        <w:rPr>
+          <w:rStyle w:val="il"/>
           <w:rFonts w:ascii="Times New Roman" w:hAnsi="Times New Roman" w:cs="Times New Roman"/>
           <w:color w:val="202124"/>
           <w:szCs w:val="21"/>
@@ -2626,111 +2607,6 @@
       </w:r>
       <w:r>
         <w:rPr>
-          <w:rStyle w:val="il"/>
-          <w:rFonts w:ascii="Times New Roman" w:hAnsi="Times New Roman" w:cs="Times New Roman"/>
-          <w:color w:val="202124"/>
-          <w:szCs w:val="21"/>
-          <w:shd w:val="clear" w:color="auto" w:fill="FFFFFF"/>
-        </w:rPr>
-        <w:t>High</w:t>
-      </w:r>
-      <w:r>
-        <w:rPr>
-          <w:rFonts w:ascii="Times New Roman" w:hAnsi="Times New Roman" w:cs="Times New Roman"/>
-          <w:color w:val="202124"/>
-          <w:szCs w:val="21"/>
-          <w:shd w:val="clear" w:color="auto" w:fill="FFFFFF"/>
-        </w:rPr>
-        <w:t xml:space="preserve"> </w:t>
-      </w:r>
-      <w:r>
-        <w:rPr>
-          <w:rStyle w:val="il"/>
-          <w:rFonts w:ascii="Times New Roman" w:hAnsi="Times New Roman" w:cs="Times New Roman"/>
-          <w:color w:val="202124"/>
-          <w:szCs w:val="21"/>
-          <w:shd w:val="clear" w:color="auto" w:fill="FFFFFF"/>
-        </w:rPr>
-        <w:t>Capacity</w:t>
-      </w:r>
-      <w:r>
-        <w:rPr>
-          <w:rFonts w:ascii="Times New Roman" w:hAnsi="Times New Roman" w:cs="Times New Roman"/>
-          <w:color w:val="202124"/>
-          <w:szCs w:val="21"/>
-          <w:shd w:val="clear" w:color="auto" w:fill="FFFFFF"/>
-        </w:rPr>
-        <w:t xml:space="preserve"> </w:t>
-      </w:r>
-      <w:r>
-        <w:rPr>
-          <w:rStyle w:val="il"/>
-          <w:rFonts w:ascii="Times New Roman" w:hAnsi="Times New Roman" w:cs="Times New Roman"/>
-          <w:color w:val="202124"/>
-          <w:szCs w:val="21"/>
-          <w:shd w:val="clear" w:color="auto" w:fill="FFFFFF"/>
-        </w:rPr>
-        <w:t>Watermarking</w:t>
-      </w:r>
-      <w:r>
-        <w:rPr>
-          <w:rFonts w:ascii="Times New Roman" w:hAnsi="Times New Roman" w:cs="Times New Roman"/>
-          <w:color w:val="202124"/>
-          <w:szCs w:val="21"/>
-          <w:shd w:val="clear" w:color="auto" w:fill="FFFFFF"/>
-        </w:rPr>
-        <w:t xml:space="preserve"> </w:t>
-      </w:r>
-      <w:r>
-        <w:rPr>
-          <w:rStyle w:val="il"/>
-          <w:rFonts w:ascii="Times New Roman" w:hAnsi="Times New Roman" w:cs="Times New Roman"/>
-          <w:color w:val="202124"/>
-          <w:szCs w:val="21"/>
-          <w:shd w:val="clear" w:color="auto" w:fill="FFFFFF"/>
-        </w:rPr>
-        <w:t>over</w:t>
-      </w:r>
-      <w:r>
-        <w:rPr>
-          <w:rFonts w:ascii="Times New Roman" w:hAnsi="Times New Roman" w:cs="Times New Roman"/>
-          <w:color w:val="202124"/>
-          <w:szCs w:val="21"/>
-          <w:shd w:val="clear" w:color="auto" w:fill="FFFFFF"/>
-        </w:rPr>
-        <w:t xml:space="preserve"> </w:t>
-      </w:r>
-      <w:r>
-        <w:rPr>
-          <w:rStyle w:val="il"/>
-          <w:rFonts w:ascii="Times New Roman" w:hAnsi="Times New Roman" w:cs="Times New Roman"/>
-          <w:color w:val="202124"/>
-          <w:szCs w:val="21"/>
-          <w:shd w:val="clear" w:color="auto" w:fill="FFFFFF"/>
-        </w:rPr>
-        <w:t>Online</w:t>
-      </w:r>
-      <w:r>
-        <w:rPr>
-          <w:rFonts w:ascii="Times New Roman" w:hAnsi="Times New Roman" w:cs="Times New Roman"/>
-          <w:color w:val="202124"/>
-          <w:szCs w:val="21"/>
-          <w:shd w:val="clear" w:color="auto" w:fill="FFFFFF"/>
-        </w:rPr>
-        <w:t xml:space="preserve"> Social Network Shared Images</w:t>
-      </w:r>
-      <w:r>
-        <w:rPr>
-          <w:rFonts w:ascii="Times New Roman" w:hAnsi="Times New Roman" w:cs="Times New Roman"/>
-          <w:color w:val="202124"/>
-          <w:szCs w:val="21"/>
-          <w:shd w:val="clear" w:color="auto" w:fill="FFFFFF"/>
-        </w:rPr>
-        <w:t xml:space="preserve">”, </w:t>
-      </w:r>
-      <w:r>
-        <w:rPr>
-          <w:rStyle w:val="il"/>
           <w:rFonts w:ascii="Times New Roman" w:hAnsi="Times New Roman" w:cs="Times New Roman"/>
           <w:b/>
           <w:bCs/>
@@ -2738,43 +2614,23 @@
           <w:iCs/>
           <w:szCs w:val="21"/>
         </w:rPr>
-        <w:t>IEEE Transactions on Circuits and Systems for Video Technology (T-SCVT)</w:t>
-      </w:r>
-      <w:r>
-        <w:rPr>
-          <w:rStyle w:val="il"/>
-          <w:rFonts w:ascii="Times New Roman" w:hAnsi="Times New Roman" w:cs="Times New Roman"/>
-          <w:szCs w:val="21"/>
-        </w:rPr>
-        <w:t>, in pres</w:t>
-      </w:r>
-      <w:r>
-        <w:rPr>
-          <w:rFonts w:ascii="Times New Roman" w:hAnsi="Times New Roman" w:cs="Times New Roman"/>
-          <w:szCs w:val="21"/>
-        </w:rPr>
-        <w:t>s,</w:t>
-      </w:r>
-      <w:r>
-        <w:rPr>
-          <w:rFonts w:ascii="Times New Roman" w:hAnsi="Times New Roman" w:cs="Times New Roman"/>
-          <w:szCs w:val="21"/>
-        </w:rPr>
-        <w:t xml:space="preserve"> 202</w:t>
-      </w:r>
-      <w:r>
-        <w:rPr>
-          <w:rFonts w:ascii="Times New Roman" w:hAnsi="Times New Roman" w:cs="Times New Roman"/>
-          <w:szCs w:val="21"/>
-        </w:rPr>
-        <w:t>1</w:t>
-      </w:r>
-      <w:r>
-        <w:rPr>
-          <w:rFonts w:ascii="Times New Roman" w:hAnsi="Times New Roman" w:cs="Times New Roman"/>
-          <w:szCs w:val="21"/>
-        </w:rPr>
-        <w:t>.</w:t>
+        <w:t>AAAI Conference on Artificial Intelligence (AAAI)</w:t>
+      </w:r>
+      <w:r>
+        <w:rPr>
+          <w:rFonts w:ascii="Times New Roman" w:hAnsi="Times New Roman" w:cs="Times New Roman"/>
+          <w:szCs w:val="21"/>
+        </w:rPr>
+        <w:t>, 2021.</w:t>
+      </w:r>
+      <w:r>
+        <w:rPr>
+          <w:rFonts w:ascii="Times New Roman" w:hAnsi="Times New Roman" w:cs="Times New Roman"/>
+          <w:b/>
+          <w:bCs/>
+          <w:szCs w:val="21"/>
+        </w:rPr>
+        <w:t xml:space="preserve"> </w:t>
       </w:r>
     </w:p>
     <w:p>
@@ -2787,28 +2643,74 @@
         <w:spacing w:line="276" w:lineRule="auto"/>
         <w:ind w:firstLineChars="0"/>
         <w:rPr>
+          <w:rFonts w:ascii="Times New Roman" w:hAnsi="Times New Roman" w:cs="Times New Roman"/>
+          <w:b/>
+          <w:bCs/>
+          <w:szCs w:val="21"/>
+        </w:rPr>
+      </w:pPr>
+      <w:r>
+        <w:rPr>
+          <w:rFonts w:ascii="Times New Roman" w:hAnsi="Times New Roman" w:cs="Times New Roman"/>
+          <w:b/>
+          <w:bCs/>
+          <w:color w:val="FF0000"/>
+          <w:szCs w:val="21"/>
+        </w:rPr>
+        <w:t>New!!!</w:t>
+      </w:r>
+      <w:r>
+        <w:rPr>
+          <w:rFonts w:ascii="Times New Roman" w:hAnsi="Times New Roman" w:cs="Times New Roman"/>
+          <w:color w:val="FF0000"/>
+          <w:szCs w:val="21"/>
+        </w:rPr>
+        <w:t xml:space="preserve"> </w:t>
+      </w:r>
+      <w:r>
+        <w:rPr>
+          <w:rFonts w:ascii="Times New Roman" w:hAnsi="Times New Roman" w:cs="Times New Roman"/>
+          <w:color w:val="202124"/>
+          <w:szCs w:val="21"/>
+          <w:shd w:val="clear" w:color="auto" w:fill="FFFFFF"/>
+        </w:rPr>
+        <w:t xml:space="preserve">W. W. Sun, J. T. Zhou, </w:t>
+      </w:r>
+      <w:r>
+        <w:rPr>
+          <w:rFonts w:ascii="Times New Roman" w:hAnsi="Times New Roman" w:cs="Times New Roman"/>
+          <w:b/>
+          <w:bCs/>
+          <w:szCs w:val="21"/>
+          <w:u w:val="single"/>
+        </w:rPr>
+        <w:t>Yuanman Li</w:t>
+      </w:r>
+      <w:r>
+        <w:rPr>
+          <w:rFonts w:ascii="Times New Roman" w:hAnsi="Times New Roman" w:cs="Times New Roman"/>
+          <w:color w:val="202124"/>
+          <w:szCs w:val="21"/>
+          <w:shd w:val="clear" w:color="auto" w:fill="FFFFFF"/>
+        </w:rPr>
+        <w:t>, M. Cheung and J. She, “</w:t>
+      </w:r>
+      <w:r>
+        <w:rPr>
           <w:rStyle w:val="il"/>
           <w:rFonts w:ascii="Times New Roman" w:hAnsi="Times New Roman" w:cs="Times New Roman"/>
-          <w:b/>
-          <w:bCs/>
-          <w:szCs w:val="21"/>
-        </w:rPr>
-      </w:pPr>
-      <w:r>
-        <w:rPr>
-          <w:rFonts w:ascii="Times New Roman" w:hAnsi="Times New Roman" w:cs="Times New Roman"/>
-          <w:b/>
-          <w:bCs/>
-          <w:color w:val="FF0000"/>
-          <w:szCs w:val="21"/>
-        </w:rPr>
-        <w:t>New!!!</w:t>
-      </w:r>
-      <w:r>
-        <w:rPr>
-          <w:rFonts w:ascii="Times New Roman" w:hAnsi="Times New Roman" w:cs="Times New Roman"/>
-          <w:color w:val="FF0000"/>
-          <w:szCs w:val="21"/>
+          <w:color w:val="202124"/>
+          <w:szCs w:val="21"/>
+          <w:shd w:val="clear" w:color="auto" w:fill="FFFFFF"/>
+        </w:rPr>
+        <w:t>Robust</w:t>
+      </w:r>
+      <w:r>
+        <w:rPr>
+          <w:rFonts w:ascii="Times New Roman" w:hAnsi="Times New Roman" w:cs="Times New Roman"/>
+          <w:color w:val="202124"/>
+          <w:szCs w:val="21"/>
+          <w:shd w:val="clear" w:color="auto" w:fill="FFFFFF"/>
         </w:rPr>
         <w:t xml:space="preserve"> </w:t>
       </w:r>
@@ -2820,29 +2722,16 @@
           <w:szCs w:val="21"/>
           <w:shd w:val="clear" w:color="auto" w:fill="FFFFFF"/>
         </w:rPr>
-        <w:t xml:space="preserve">Z. Y. Hua, K. Y. Zhang, </w:t>
-      </w:r>
-      <w:proofErr w:type="spellStart"/>
-      <w:r>
-        <w:rPr>
-          <w:rFonts w:ascii="Times New Roman" w:hAnsi="Times New Roman" w:cs="Times New Roman"/>
-          <w:b/>
-          <w:bCs/>
-          <w:szCs w:val="21"/>
-          <w:u w:val="single"/>
-        </w:rPr>
-        <w:t>Yuanman</w:t>
-      </w:r>
-      <w:proofErr w:type="spellEnd"/>
-      <w:r>
-        <w:rPr>
-          <w:rFonts w:ascii="Times New Roman" w:hAnsi="Times New Roman" w:cs="Times New Roman"/>
-          <w:b/>
-          <w:bCs/>
-          <w:szCs w:val="21"/>
-          <w:u w:val="single"/>
-        </w:rPr>
-        <w:t xml:space="preserve"> Li</w:t>
+        <w:t>High</w:t>
+      </w:r>
+      <w:r>
+        <w:rPr>
+          <w:rFonts w:ascii="Times New Roman" w:hAnsi="Times New Roman" w:cs="Times New Roman"/>
+          <w:color w:val="202124"/>
+          <w:szCs w:val="21"/>
+          <w:shd w:val="clear" w:color="auto" w:fill="FFFFFF"/>
+        </w:rPr>
+        <w:t xml:space="preserve"> </w:t>
       </w:r>
       <w:r>
         <w:rPr>
@@ -2852,7 +2741,16 @@
           <w:szCs w:val="21"/>
           <w:shd w:val="clear" w:color="auto" w:fill="FFFFFF"/>
         </w:rPr>
-        <w:t xml:space="preserve"> and Y. C. Zhou, “</w:t>
+        <w:t>Capacity</w:t>
+      </w:r>
+      <w:r>
+        <w:rPr>
+          <w:rFonts w:ascii="Times New Roman" w:hAnsi="Times New Roman" w:cs="Times New Roman"/>
+          <w:color w:val="202124"/>
+          <w:szCs w:val="21"/>
+          <w:shd w:val="clear" w:color="auto" w:fill="FFFFFF"/>
+        </w:rPr>
+        <w:t xml:space="preserve"> </w:t>
       </w:r>
       <w:r>
         <w:rPr>
@@ -2860,8 +2758,18 @@
           <w:rFonts w:ascii="Times New Roman" w:hAnsi="Times New Roman" w:cs="Times New Roman"/>
           <w:color w:val="202124"/>
           <w:szCs w:val="21"/>
-        </w:rPr>
-        <w:t>Visually secure image encryption using adaptive-thresholding sparsification and parallel compressive sensing</w:t>
+          <w:shd w:val="clear" w:color="auto" w:fill="FFFFFF"/>
+        </w:rPr>
+        <w:t>Watermarking</w:t>
+      </w:r>
+      <w:r>
+        <w:rPr>
+          <w:rFonts w:ascii="Times New Roman" w:hAnsi="Times New Roman" w:cs="Times New Roman"/>
+          <w:color w:val="202124"/>
+          <w:szCs w:val="21"/>
+          <w:shd w:val="clear" w:color="auto" w:fill="FFFFFF"/>
+        </w:rPr>
+        <w:t xml:space="preserve"> </w:t>
       </w:r>
       <w:r>
         <w:rPr>
@@ -2871,7 +2779,16 @@
           <w:szCs w:val="21"/>
           <w:shd w:val="clear" w:color="auto" w:fill="FFFFFF"/>
         </w:rPr>
-        <w:t>”</w:t>
+        <w:t>over</w:t>
+      </w:r>
+      <w:r>
+        <w:rPr>
+          <w:rFonts w:ascii="Times New Roman" w:hAnsi="Times New Roman" w:cs="Times New Roman"/>
+          <w:color w:val="202124"/>
+          <w:szCs w:val="21"/>
+          <w:shd w:val="clear" w:color="auto" w:fill="FFFFFF"/>
+        </w:rPr>
+        <w:t xml:space="preserve"> </w:t>
       </w:r>
       <w:r>
         <w:rPr>
@@ -2881,7 +2798,25 @@
           <w:szCs w:val="21"/>
           <w:shd w:val="clear" w:color="auto" w:fill="FFFFFF"/>
         </w:rPr>
-        <w:t xml:space="preserve">, </w:t>
+        <w:t>Online</w:t>
+      </w:r>
+      <w:r>
+        <w:rPr>
+          <w:rFonts w:ascii="Times New Roman" w:hAnsi="Times New Roman" w:cs="Times New Roman"/>
+          <w:color w:val="202124"/>
+          <w:szCs w:val="21"/>
+          <w:shd w:val="clear" w:color="auto" w:fill="FFFFFF"/>
+        </w:rPr>
+        <w:t xml:space="preserve"> Social Network Shared Images</w:t>
+      </w:r>
+      <w:r>
+        <w:rPr>
+          <w:rFonts w:ascii="Times New Roman" w:hAnsi="Times New Roman" w:cs="Times New Roman"/>
+          <w:color w:val="202124"/>
+          <w:szCs w:val="21"/>
+          <w:shd w:val="clear" w:color="auto" w:fill="FFFFFF"/>
+        </w:rPr>
+        <w:t xml:space="preserve">”, </w:t>
       </w:r>
       <w:r>
         <w:rPr>
@@ -2891,21 +2826,45 @@
           <w:bCs/>
           <w:i/>
           <w:iCs/>
-          <w:color w:val="202124"/>
-          <w:szCs w:val="21"/>
-          <w:shd w:val="clear" w:color="auto" w:fill="FFFFFF"/>
-        </w:rPr>
-        <w:t>Signal Processing</w:t>
+          <w:szCs w:val="21"/>
+        </w:rPr>
+        <w:t>IEEE Transactions on Circuits and Systems for Video Technology (T-SCVT)</w:t>
       </w:r>
       <w:r>
         <w:rPr>
           <w:rStyle w:val="il"/>
           <w:rFonts w:ascii="Times New Roman" w:hAnsi="Times New Roman" w:cs="Times New Roman"/>
-          <w:color w:val="202124"/>
-          <w:szCs w:val="21"/>
-          <w:shd w:val="clear" w:color="auto" w:fill="FFFFFF"/>
-        </w:rPr>
-        <w:t>, in press, 2021.</w:t>
+          <w:szCs w:val="21"/>
+        </w:rPr>
+        <w:t>, in pres</w:t>
+      </w:r>
+      <w:r>
+        <w:rPr>
+          <w:rFonts w:ascii="Times New Roman" w:hAnsi="Times New Roman" w:cs="Times New Roman"/>
+          <w:szCs w:val="21"/>
+        </w:rPr>
+        <w:t>s,</w:t>
+      </w:r>
+      <w:r>
+        <w:rPr>
+          <w:rFonts w:ascii="Times New Roman" w:hAnsi="Times New Roman" w:cs="Times New Roman"/>
+          <w:szCs w:val="21"/>
+        </w:rPr>
+        <w:t xml:space="preserve"> 202</w:t>
+      </w:r>
+      <w:r>
+        <w:rPr>
+          <w:rFonts w:ascii="Times New Roman" w:hAnsi="Times New Roman" w:cs="Times New Roman"/>
+          <w:szCs w:val="21"/>
+        </w:rPr>
+        <w:t>1</w:t>
+      </w:r>
+      <w:r>
+        <w:rPr>
+          <w:rFonts w:ascii="Times New Roman" w:hAnsi="Times New Roman" w:cs="Times New Roman"/>
+          <w:szCs w:val="21"/>
+        </w:rPr>
+        <w:t>.</w:t>
       </w:r>
     </w:p>
     <w:p>
@@ -2951,9 +2910,8 @@
           <w:szCs w:val="21"/>
           <w:shd w:val="clear" w:color="auto" w:fill="FFFFFF"/>
         </w:rPr>
-        <w:t xml:space="preserve">W. Wang, B. X. Lu, </w:t>
-      </w:r>
-      <w:proofErr w:type="spellStart"/>
+        <w:t xml:space="preserve">Z. Y. Hua, K. Y. Zhang, </w:t>
+      </w:r>
       <w:r>
         <w:rPr>
           <w:rFonts w:ascii="Times New Roman" w:hAnsi="Times New Roman" w:cs="Times New Roman"/>
@@ -2962,18 +2920,7 @@
           <w:szCs w:val="21"/>
           <w:u w:val="single"/>
         </w:rPr>
-        <w:t>Yuanman</w:t>
-      </w:r>
-      <w:proofErr w:type="spellEnd"/>
-      <w:r>
-        <w:rPr>
-          <w:rFonts w:ascii="Times New Roman" w:hAnsi="Times New Roman" w:cs="Times New Roman"/>
-          <w:b/>
-          <w:bCs/>
-          <w:szCs w:val="21"/>
-          <w:u w:val="single"/>
-        </w:rPr>
-        <w:t xml:space="preserve"> Li</w:t>
+        <w:t>Yuanman Li</w:t>
       </w:r>
       <w:r>
         <w:rPr>
@@ -2983,17 +2930,106 @@
           <w:szCs w:val="21"/>
           <w:shd w:val="clear" w:color="auto" w:fill="FFFFFF"/>
         </w:rPr>
+        <w:t xml:space="preserve"> and Y. C. Zhou, “</w:t>
+      </w:r>
+      <w:r>
+        <w:rPr>
+          <w:rStyle w:val="il"/>
+          <w:rFonts w:ascii="Times New Roman" w:hAnsi="Times New Roman" w:cs="Times New Roman"/>
+          <w:color w:val="202124"/>
+          <w:szCs w:val="21"/>
+        </w:rPr>
+        <w:t>Visually secure image encryption using adaptive-thresholding sparsification and parallel compressive sensing</w:t>
+      </w:r>
+      <w:r>
+        <w:rPr>
+          <w:rStyle w:val="il"/>
+          <w:rFonts w:ascii="Times New Roman" w:hAnsi="Times New Roman" w:cs="Times New Roman"/>
+          <w:color w:val="202124"/>
+          <w:szCs w:val="21"/>
+          <w:shd w:val="clear" w:color="auto" w:fill="FFFFFF"/>
+        </w:rPr>
+        <w:t>”</w:t>
+      </w:r>
+      <w:r>
+        <w:rPr>
+          <w:rStyle w:val="il"/>
+          <w:rFonts w:ascii="Times New Roman" w:hAnsi="Times New Roman" w:cs="Times New Roman"/>
+          <w:color w:val="202124"/>
+          <w:szCs w:val="21"/>
+          <w:shd w:val="clear" w:color="auto" w:fill="FFFFFF"/>
+        </w:rPr>
         <w:t xml:space="preserve">, </w:t>
       </w:r>
       <w:r>
         <w:rPr>
           <w:rStyle w:val="il"/>
           <w:rFonts w:ascii="Times New Roman" w:hAnsi="Times New Roman" w:cs="Times New Roman"/>
-          <w:color w:val="202124"/>
-          <w:szCs w:val="21"/>
-          <w:shd w:val="clear" w:color="auto" w:fill="FFFFFF"/>
-        </w:rPr>
-        <w:t xml:space="preserve">W. </w:t>
+          <w:b/>
+          <w:bCs/>
+          <w:i/>
+          <w:iCs/>
+          <w:color w:val="202124"/>
+          <w:szCs w:val="21"/>
+          <w:shd w:val="clear" w:color="auto" w:fill="FFFFFF"/>
+        </w:rPr>
+        <w:t>Signal Processing</w:t>
+      </w:r>
+      <w:r>
+        <w:rPr>
+          <w:rStyle w:val="il"/>
+          <w:rFonts w:ascii="Times New Roman" w:hAnsi="Times New Roman" w:cs="Times New Roman"/>
+          <w:color w:val="202124"/>
+          <w:szCs w:val="21"/>
+          <w:shd w:val="clear" w:color="auto" w:fill="FFFFFF"/>
+        </w:rPr>
+        <w:t>, in press, 2021.</w:t>
+      </w:r>
+    </w:p>
+    <w:p>
+      <w:pPr>
+        <w:pStyle w:val="a7"/>
+        <w:numPr>
+          <w:ilvl w:val="0"/>
+          <w:numId w:val="5"/>
+        </w:numPr>
+        <w:spacing w:line="276" w:lineRule="auto"/>
+        <w:ind w:firstLineChars="0"/>
+        <w:rPr>
+          <w:rStyle w:val="il"/>
+          <w:rFonts w:ascii="Times New Roman" w:hAnsi="Times New Roman" w:cs="Times New Roman"/>
+          <w:b/>
+          <w:bCs/>
+          <w:szCs w:val="21"/>
+        </w:rPr>
+      </w:pPr>
+      <w:r>
+        <w:rPr>
+          <w:rFonts w:ascii="Times New Roman" w:hAnsi="Times New Roman" w:cs="Times New Roman"/>
+          <w:b/>
+          <w:bCs/>
+          <w:color w:val="FF0000"/>
+          <w:szCs w:val="21"/>
+        </w:rPr>
+        <w:t>New!!!</w:t>
+      </w:r>
+      <w:r>
+        <w:rPr>
+          <w:rFonts w:ascii="Times New Roman" w:hAnsi="Times New Roman" w:cs="Times New Roman"/>
+          <w:color w:val="FF0000"/>
+          <w:szCs w:val="21"/>
+        </w:rPr>
+        <w:t xml:space="preserve"> </w:t>
+      </w:r>
+      <w:r>
+        <w:rPr>
+          <w:rStyle w:val="il"/>
+          <w:rFonts w:ascii="Times New Roman" w:hAnsi="Times New Roman" w:cs="Times New Roman"/>
+          <w:color w:val="202124"/>
+          <w:szCs w:val="21"/>
+          <w:shd w:val="clear" w:color="auto" w:fill="FFFFFF"/>
+        </w:rPr>
+        <w:t xml:space="preserve">Z. Y. Hua, </w:t>
       </w:r>
       <w:r>
         <w:rPr>
@@ -3003,7 +3039,7 @@
           <w:szCs w:val="21"/>
           <w:shd w:val="clear" w:color="auto" w:fill="FFFFFF"/>
         </w:rPr>
-        <w:t>Wei</w:t>
+        <w:t>Z</w:t>
       </w:r>
       <w:r>
         <w:rPr>
@@ -3013,7 +3049,256 @@
           <w:szCs w:val="21"/>
           <w:shd w:val="clear" w:color="auto" w:fill="FFFFFF"/>
         </w:rPr>
-        <w:t xml:space="preserve">, J. Q. </w:t>
+        <w:t xml:space="preserve">. </w:t>
+      </w:r>
+      <w:r>
+        <w:rPr>
+          <w:rStyle w:val="il"/>
+          <w:rFonts w:ascii="Times New Roman" w:hAnsi="Times New Roman" w:cs="Times New Roman"/>
+          <w:color w:val="202124"/>
+          <w:szCs w:val="21"/>
+          <w:shd w:val="clear" w:color="auto" w:fill="FFFFFF"/>
+        </w:rPr>
+        <w:t>H</w:t>
+      </w:r>
+      <w:r>
+        <w:rPr>
+          <w:rStyle w:val="il"/>
+          <w:rFonts w:ascii="Times New Roman" w:hAnsi="Times New Roman" w:cs="Times New Roman"/>
+          <w:color w:val="202124"/>
+          <w:szCs w:val="21"/>
+          <w:shd w:val="clear" w:color="auto" w:fill="FFFFFF"/>
+        </w:rPr>
+        <w:t xml:space="preserve">. </w:t>
+      </w:r>
+      <w:r>
+        <w:rPr>
+          <w:rStyle w:val="il"/>
+          <w:rFonts w:ascii="Times New Roman" w:hAnsi="Times New Roman" w:cs="Times New Roman"/>
+          <w:color w:val="202124"/>
+          <w:szCs w:val="21"/>
+          <w:shd w:val="clear" w:color="auto" w:fill="FFFFFF"/>
+        </w:rPr>
+        <w:t>Zhu</w:t>
+      </w:r>
+      <w:r>
+        <w:rPr>
+          <w:rStyle w:val="il"/>
+          <w:rFonts w:ascii="Times New Roman" w:hAnsi="Times New Roman" w:cs="Times New Roman"/>
+          <w:color w:val="202124"/>
+          <w:szCs w:val="21"/>
+          <w:shd w:val="clear" w:color="auto" w:fill="FFFFFF"/>
+        </w:rPr>
+        <w:t xml:space="preserve">, </w:t>
+      </w:r>
+      <w:r>
+        <w:rPr>
+          <w:rStyle w:val="il"/>
+          <w:rFonts w:ascii="Times New Roman" w:hAnsi="Times New Roman" w:cs="Times New Roman"/>
+          <w:color w:val="202124"/>
+          <w:szCs w:val="21"/>
+          <w:shd w:val="clear" w:color="auto" w:fill="FFFFFF"/>
+        </w:rPr>
+        <w:t xml:space="preserve">Y. Y. Chen </w:t>
+      </w:r>
+      <w:r>
+        <w:rPr>
+          <w:rStyle w:val="il"/>
+          <w:rFonts w:ascii="Times New Roman" w:hAnsi="Times New Roman" w:cs="Times New Roman"/>
+          <w:color w:val="202124"/>
+          <w:szCs w:val="21"/>
+          <w:shd w:val="clear" w:color="auto" w:fill="FFFFFF"/>
+        </w:rPr>
+        <w:t xml:space="preserve">and </w:t>
+      </w:r>
+      <w:r>
+        <w:rPr>
+          <w:rFonts w:ascii="Times New Roman" w:hAnsi="Times New Roman" w:cs="Times New Roman"/>
+          <w:b/>
+          <w:bCs/>
+          <w:szCs w:val="21"/>
+          <w:u w:val="single"/>
+        </w:rPr>
+        <w:t>Yuanman Li</w:t>
+      </w:r>
+      <w:r>
+        <w:rPr>
+          <w:rStyle w:val="il"/>
+          <w:rFonts w:ascii="Times New Roman" w:hAnsi="Times New Roman" w:cs="Times New Roman"/>
+          <w:color w:val="202124"/>
+          <w:szCs w:val="21"/>
+          <w:shd w:val="clear" w:color="auto" w:fill="FFFFFF"/>
+        </w:rPr>
+        <w:t xml:space="preserve">, </w:t>
+      </w:r>
+      <w:r>
+        <w:rPr>
+          <w:rStyle w:val="il"/>
+          <w:rFonts w:ascii="Times New Roman" w:hAnsi="Times New Roman" w:cs="Times New Roman"/>
+          <w:color w:val="202124"/>
+          <w:szCs w:val="21"/>
+        </w:rPr>
+        <w:t>“Color image encryption using orthogonal Latin squares and a</w:t>
+      </w:r>
+      <w:r>
+        <w:rPr>
+          <w:rStyle w:val="il"/>
+          <w:rFonts w:ascii="Times New Roman" w:hAnsi="Times New Roman" w:cs="Times New Roman"/>
+          <w:color w:val="202124"/>
+          <w:szCs w:val="21"/>
+        </w:rPr>
+        <w:t xml:space="preserve"> </w:t>
+      </w:r>
+      <w:r>
+        <w:rPr>
+          <w:rStyle w:val="il"/>
+          <w:rFonts w:ascii="Times New Roman" w:hAnsi="Times New Roman" w:cs="Times New Roman"/>
+          <w:color w:val="202124"/>
+          <w:szCs w:val="21"/>
+        </w:rPr>
+        <w:t xml:space="preserve">new 2D chaotic system”, </w:t>
+      </w:r>
+      <w:r>
+        <w:rPr>
+          <w:rStyle w:val="il"/>
+          <w:rFonts w:ascii="Times New Roman" w:hAnsi="Times New Roman" w:cs="Times New Roman"/>
+          <w:b/>
+          <w:bCs/>
+          <w:i/>
+          <w:iCs/>
+          <w:color w:val="202124"/>
+          <w:szCs w:val="21"/>
+          <w:shd w:val="clear" w:color="auto" w:fill="FFFFFF"/>
+        </w:rPr>
+        <w:t>N</w:t>
+      </w:r>
+      <w:r>
+        <w:rPr>
+          <w:rStyle w:val="il"/>
+          <w:rFonts w:ascii="Times New Roman" w:hAnsi="Times New Roman" w:cs="Times New Roman"/>
+          <w:b/>
+          <w:bCs/>
+          <w:i/>
+          <w:iCs/>
+          <w:color w:val="202124"/>
+          <w:szCs w:val="21"/>
+          <w:shd w:val="clear" w:color="auto" w:fill="FFFFFF"/>
+        </w:rPr>
+        <w:t xml:space="preserve">onlinear </w:t>
+      </w:r>
+      <w:r>
+        <w:rPr>
+          <w:rStyle w:val="il"/>
+          <w:rFonts w:ascii="Times New Roman" w:hAnsi="Times New Roman" w:cs="Times New Roman"/>
+          <w:b/>
+          <w:bCs/>
+          <w:i/>
+          <w:iCs/>
+          <w:color w:val="202124"/>
+          <w:szCs w:val="21"/>
+          <w:shd w:val="clear" w:color="auto" w:fill="FFFFFF"/>
+        </w:rPr>
+        <w:t>D</w:t>
+      </w:r>
+      <w:r>
+        <w:rPr>
+          <w:rStyle w:val="il"/>
+          <w:rFonts w:ascii="Times New Roman" w:hAnsi="Times New Roman" w:cs="Times New Roman"/>
+          <w:b/>
+          <w:bCs/>
+          <w:i/>
+          <w:iCs/>
+          <w:color w:val="202124"/>
+          <w:szCs w:val="21"/>
+          <w:shd w:val="clear" w:color="auto" w:fill="FFFFFF"/>
+        </w:rPr>
+        <w:t>ynamics</w:t>
+      </w:r>
+      <w:r>
+        <w:rPr>
+          <w:rStyle w:val="il"/>
+          <w:rFonts w:ascii="Times New Roman" w:hAnsi="Times New Roman" w:cs="Times New Roman"/>
+          <w:color w:val="202124"/>
+          <w:szCs w:val="21"/>
+          <w:shd w:val="clear" w:color="auto" w:fill="FFFFFF"/>
+        </w:rPr>
+        <w:t>, in press, 2021.</w:t>
+      </w:r>
+    </w:p>
+    <w:p>
+      <w:pPr>
+        <w:pStyle w:val="a7"/>
+        <w:numPr>
+          <w:ilvl w:val="0"/>
+          <w:numId w:val="5"/>
+        </w:numPr>
+        <w:spacing w:line="276" w:lineRule="auto"/>
+        <w:ind w:firstLineChars="0"/>
+        <w:rPr>
+          <w:rStyle w:val="il"/>
+          <w:rFonts w:ascii="Times New Roman" w:hAnsi="Times New Roman" w:cs="Times New Roman"/>
+          <w:b/>
+          <w:bCs/>
+          <w:szCs w:val="21"/>
+        </w:rPr>
+      </w:pPr>
+      <w:r>
+        <w:rPr>
+          <w:rFonts w:ascii="Times New Roman" w:hAnsi="Times New Roman" w:cs="Times New Roman"/>
+          <w:b/>
+          <w:bCs/>
+          <w:color w:val="FF0000"/>
+          <w:szCs w:val="21"/>
+        </w:rPr>
+        <w:t>New!!!</w:t>
+      </w:r>
+      <w:r>
+        <w:rPr>
+          <w:rFonts w:ascii="Times New Roman" w:hAnsi="Times New Roman" w:cs="Times New Roman"/>
+          <w:color w:val="FF0000"/>
+          <w:szCs w:val="21"/>
+        </w:rPr>
+        <w:t xml:space="preserve"> </w:t>
+      </w:r>
+      <w:r>
+        <w:rPr>
+          <w:rStyle w:val="il"/>
+          <w:rFonts w:ascii="Times New Roman" w:hAnsi="Times New Roman" w:cs="Times New Roman"/>
+          <w:color w:val="202124"/>
+          <w:szCs w:val="21"/>
+          <w:shd w:val="clear" w:color="auto" w:fill="FFFFFF"/>
+        </w:rPr>
+        <w:t xml:space="preserve">W. Wang, B. X. Lu, </w:t>
+      </w:r>
+      <w:r>
+        <w:rPr>
+          <w:rFonts w:ascii="Times New Roman" w:hAnsi="Times New Roman" w:cs="Times New Roman"/>
+          <w:b/>
+          <w:bCs/>
+          <w:szCs w:val="21"/>
+          <w:u w:val="single"/>
+        </w:rPr>
+        <w:t>Yuanman Li</w:t>
+      </w:r>
+      <w:r>
+        <w:rPr>
+          <w:rStyle w:val="il"/>
+          <w:rFonts w:ascii="Times New Roman" w:hAnsi="Times New Roman" w:cs="Times New Roman"/>
+          <w:color w:val="202124"/>
+          <w:szCs w:val="21"/>
+          <w:shd w:val="clear" w:color="auto" w:fill="FFFFFF"/>
+        </w:rPr>
+        <w:t xml:space="preserve">, </w:t>
+      </w:r>
+      <w:r>
+        <w:rPr>
+          <w:rStyle w:val="il"/>
+          <w:rFonts w:ascii="Times New Roman" w:hAnsi="Times New Roman" w:cs="Times New Roman"/>
+          <w:color w:val="202124"/>
+          <w:szCs w:val="21"/>
+          <w:shd w:val="clear" w:color="auto" w:fill="FFFFFF"/>
+        </w:rPr>
+        <w:t xml:space="preserve">W. </w:t>
       </w:r>
       <w:r>
         <w:rPr>
@@ -3023,6 +3308,26 @@
           <w:szCs w:val="21"/>
           <w:shd w:val="clear" w:color="auto" w:fill="FFFFFF"/>
         </w:rPr>
+        <w:t>Wei</w:t>
+      </w:r>
+      <w:r>
+        <w:rPr>
+          <w:rStyle w:val="il"/>
+          <w:rFonts w:ascii="Times New Roman" w:hAnsi="Times New Roman" w:cs="Times New Roman"/>
+          <w:color w:val="202124"/>
+          <w:szCs w:val="21"/>
+          <w:shd w:val="clear" w:color="auto" w:fill="FFFFFF"/>
+        </w:rPr>
+        <w:t xml:space="preserve">, J. Q. </w:t>
+      </w:r>
+      <w:r>
+        <w:rPr>
+          <w:rStyle w:val="il"/>
+          <w:rFonts w:ascii="Times New Roman" w:hAnsi="Times New Roman" w:cs="Times New Roman" w:hint="eastAsia"/>
+          <w:color w:val="202124"/>
+          <w:szCs w:val="21"/>
+          <w:shd w:val="clear" w:color="auto" w:fill="FFFFFF"/>
+        </w:rPr>
         <w:t>L</w:t>
       </w:r>
       <w:r>
@@ -3053,20 +3358,8 @@
           <w:szCs w:val="21"/>
           <w:shd w:val="clear" w:color="auto" w:fill="FFFFFF"/>
         </w:rPr>
-        <w:t xml:space="preserve">M. </w:t>
-      </w:r>
-      <w:proofErr w:type="spellStart"/>
-      <w:r>
-        <w:rPr>
-          <w:rStyle w:val="il"/>
-          <w:rFonts w:ascii="Times New Roman" w:hAnsi="Times New Roman" w:cs="Times New Roman"/>
-          <w:color w:val="202124"/>
-          <w:szCs w:val="21"/>
-          <w:shd w:val="clear" w:color="auto" w:fill="FFFFFF"/>
-        </w:rPr>
-        <w:t>Guizani</w:t>
-      </w:r>
-      <w:proofErr w:type="spellEnd"/>
+        <w:t>M. Guizani</w:t>
+      </w:r>
       <w:r>
         <w:rPr>
           <w:rStyle w:val="il"/>
@@ -3207,7 +3500,6 @@
         </w:rPr>
         <w:t xml:space="preserve">J. Duan, J. T. Zhou and </w:t>
       </w:r>
-      <w:proofErr w:type="spellStart"/>
       <w:r>
         <w:rPr>
           <w:rFonts w:ascii="Times New Roman" w:hAnsi="Times New Roman" w:cs="Times New Roman"/>
@@ -3216,18 +3508,7 @@
           <w:szCs w:val="21"/>
           <w:u w:val="single"/>
         </w:rPr>
-        <w:t>Yuanman</w:t>
-      </w:r>
-      <w:proofErr w:type="spellEnd"/>
-      <w:r>
-        <w:rPr>
-          <w:rFonts w:ascii="Times New Roman" w:hAnsi="Times New Roman" w:cs="Times New Roman"/>
-          <w:b/>
-          <w:bCs/>
-          <w:szCs w:val="21"/>
-          <w:u w:val="single"/>
-        </w:rPr>
-        <w:t xml:space="preserve"> Li</w:t>
+        <w:t>Yuanman Li</w:t>
       </w:r>
       <w:r>
         <w:rPr>
@@ -3303,6 +3584,7 @@
           <w:szCs w:val="21"/>
           <w:shd w:val="clear" w:color="auto" w:fill="FFFFFF"/>
         </w:rPr>
+        <w:lastRenderedPageBreak/>
         <w:t>Information Science (Inf. Sci.)</w:t>
       </w:r>
       <w:r>
@@ -3340,7 +3622,6 @@
         </w:rPr>
         <w:t xml:space="preserve">J. Duan, J. T. Zhou and </w:t>
       </w:r>
-      <w:proofErr w:type="spellStart"/>
       <w:r>
         <w:rPr>
           <w:rFonts w:ascii="Times New Roman" w:hAnsi="Times New Roman" w:cs="Times New Roman"/>
@@ -3349,18 +3630,7 @@
           <w:szCs w:val="21"/>
           <w:u w:val="single"/>
         </w:rPr>
-        <w:t>Yuanman</w:t>
-      </w:r>
-      <w:proofErr w:type="spellEnd"/>
-      <w:r>
-        <w:rPr>
-          <w:rFonts w:ascii="Times New Roman" w:hAnsi="Times New Roman" w:cs="Times New Roman"/>
-          <w:b/>
-          <w:bCs/>
-          <w:szCs w:val="21"/>
-          <w:u w:val="single"/>
-        </w:rPr>
-        <w:t xml:space="preserve"> Li</w:t>
+        <w:t>Yuanman Li</w:t>
       </w:r>
       <w:r>
         <w:rPr>
@@ -3473,7 +3743,6 @@
           <w:szCs w:val="21"/>
         </w:rPr>
       </w:pPr>
-      <w:proofErr w:type="spellStart"/>
       <w:r>
         <w:rPr>
           <w:rFonts w:ascii="Times New Roman" w:hAnsi="Times New Roman" w:cs="Times New Roman"/>
@@ -3482,19 +3751,7 @@
           <w:szCs w:val="21"/>
           <w:u w:val="single"/>
         </w:rPr>
-        <w:lastRenderedPageBreak/>
-        <w:t>Yuanman</w:t>
-      </w:r>
-      <w:proofErr w:type="spellEnd"/>
-      <w:r>
-        <w:rPr>
-          <w:rFonts w:ascii="Times New Roman" w:hAnsi="Times New Roman" w:cs="Times New Roman"/>
-          <w:b/>
-          <w:bCs/>
-          <w:szCs w:val="21"/>
-          <w:u w:val="single"/>
-        </w:rPr>
-        <w:t xml:space="preserve"> Li</w:t>
+        <w:t>Yuanman Li</w:t>
       </w:r>
       <w:r>
         <w:rPr>
@@ -3565,7 +3822,6 @@
           <w:shd w:val="clear" w:color="auto" w:fill="FFFFFF"/>
         </w:rPr>
       </w:pPr>
-      <w:proofErr w:type="spellStart"/>
       <w:r>
         <w:rPr>
           <w:rFonts w:ascii="Times New Roman" w:hAnsi="Times New Roman" w:cs="Times New Roman"/>
@@ -3574,41 +3830,14 @@
           <w:szCs w:val="21"/>
           <w:u w:val="single"/>
         </w:rPr>
-        <w:t>Yuanman</w:t>
-      </w:r>
-      <w:proofErr w:type="spellEnd"/>
-      <w:r>
-        <w:rPr>
-          <w:rFonts w:ascii="Times New Roman" w:hAnsi="Times New Roman" w:cs="Times New Roman"/>
-          <w:b/>
-          <w:bCs/>
-          <w:szCs w:val="21"/>
-          <w:u w:val="single"/>
-        </w:rPr>
-        <w:t xml:space="preserve"> Li</w:t>
-      </w:r>
-      <w:r>
-        <w:rPr>
-          <w:rFonts w:ascii="Times New Roman" w:hAnsi="Times New Roman" w:cs="Times New Roman"/>
-          <w:szCs w:val="21"/>
-        </w:rPr>
-        <w:t xml:space="preserve">, J. T. Zhou, and A. Cheng, “SIFT </w:t>
-      </w:r>
-      <w:proofErr w:type="spellStart"/>
-      <w:r>
-        <w:rPr>
-          <w:rFonts w:ascii="Times New Roman" w:hAnsi="Times New Roman" w:cs="Times New Roman"/>
-          <w:szCs w:val="21"/>
-        </w:rPr>
-        <w:t>Keypoint</w:t>
-      </w:r>
-      <w:proofErr w:type="spellEnd"/>
-      <w:r>
-        <w:rPr>
-          <w:rFonts w:ascii="Times New Roman" w:hAnsi="Times New Roman" w:cs="Times New Roman"/>
-          <w:szCs w:val="21"/>
-        </w:rPr>
-        <w:t xml:space="preserve"> Removal via Directed Graph Construction for Color Images”, </w:t>
+        <w:t>Yuanman Li</w:t>
+      </w:r>
+      <w:r>
+        <w:rPr>
+          <w:rFonts w:ascii="Times New Roman" w:hAnsi="Times New Roman" w:cs="Times New Roman"/>
+          <w:szCs w:val="21"/>
+        </w:rPr>
+        <w:t xml:space="preserve">, J. T. Zhou, and A. Cheng, “SIFT Keypoint Removal via Directed Graph Construction for Color Images”, </w:t>
       </w:r>
       <w:r>
         <w:rPr>
@@ -3659,7 +3888,6 @@
           <w:shd w:val="clear" w:color="auto" w:fill="FFFFFF"/>
         </w:rPr>
       </w:pPr>
-      <w:proofErr w:type="spellStart"/>
       <w:r>
         <w:rPr>
           <w:rFonts w:ascii="Times New Roman" w:hAnsi="Times New Roman" w:cs="Times New Roman"/>
@@ -3668,41 +3896,14 @@
           <w:szCs w:val="21"/>
           <w:u w:val="single"/>
         </w:rPr>
-        <w:t>Yuanman</w:t>
-      </w:r>
-      <w:proofErr w:type="spellEnd"/>
-      <w:r>
-        <w:rPr>
-          <w:rFonts w:ascii="Times New Roman" w:hAnsi="Times New Roman" w:cs="Times New Roman"/>
-          <w:b/>
-          <w:bCs/>
-          <w:szCs w:val="21"/>
-          <w:u w:val="single"/>
-        </w:rPr>
-        <w:t xml:space="preserve"> Li</w:t>
-      </w:r>
-      <w:r>
-        <w:rPr>
-          <w:rFonts w:ascii="Times New Roman" w:hAnsi="Times New Roman" w:cs="Times New Roman"/>
-          <w:szCs w:val="21"/>
-        </w:rPr>
-        <w:t xml:space="preserve">, J. T. Zhou, A. Cheng, X. M. Liu, and Y. Y. Tang, “SIFT </w:t>
-      </w:r>
-      <w:proofErr w:type="spellStart"/>
-      <w:r>
-        <w:rPr>
-          <w:rFonts w:ascii="Times New Roman" w:hAnsi="Times New Roman" w:cs="Times New Roman"/>
-          <w:szCs w:val="21"/>
-        </w:rPr>
-        <w:t>Keypoint</w:t>
-      </w:r>
-      <w:proofErr w:type="spellEnd"/>
-      <w:r>
-        <w:rPr>
-          <w:rFonts w:ascii="Times New Roman" w:hAnsi="Times New Roman" w:cs="Times New Roman"/>
-          <w:szCs w:val="21"/>
-        </w:rPr>
-        <w:t xml:space="preserve"> Removal and Injection via Convex Relaxation”, </w:t>
+        <w:t>Yuanman Li</w:t>
+      </w:r>
+      <w:r>
+        <w:rPr>
+          <w:rFonts w:ascii="Times New Roman" w:hAnsi="Times New Roman" w:cs="Times New Roman"/>
+          <w:szCs w:val="21"/>
+        </w:rPr>
+        <w:t xml:space="preserve">, J. T. Zhou, A. Cheng, X. M. Liu, and Y. Y. Tang, “SIFT Keypoint Removal and Injection via Convex Relaxation”, </w:t>
       </w:r>
       <w:r>
         <w:rPr>
@@ -3753,7 +3954,6 @@
           <w:shd w:val="clear" w:color="auto" w:fill="FFFFFF"/>
         </w:rPr>
       </w:pPr>
-      <w:proofErr w:type="spellStart"/>
       <w:r>
         <w:rPr>
           <w:rFonts w:ascii="Times New Roman" w:hAnsi="Times New Roman" w:cs="Times New Roman"/>
@@ -3762,18 +3962,7 @@
           <w:szCs w:val="21"/>
           <w:u w:val="single"/>
         </w:rPr>
-        <w:t>Yuanman</w:t>
-      </w:r>
-      <w:proofErr w:type="spellEnd"/>
-      <w:r>
-        <w:rPr>
-          <w:rFonts w:ascii="Times New Roman" w:hAnsi="Times New Roman" w:cs="Times New Roman"/>
-          <w:b/>
-          <w:bCs/>
-          <w:szCs w:val="21"/>
-          <w:u w:val="single"/>
-        </w:rPr>
-        <w:t xml:space="preserve"> Li</w:t>
+        <w:t>Yuanman Li</w:t>
       </w:r>
       <w:r>
         <w:rPr>
@@ -3875,7 +4064,6 @@
           <w:szCs w:val="21"/>
         </w:rPr>
       </w:pPr>
-      <w:proofErr w:type="spellStart"/>
       <w:r>
         <w:rPr>
           <w:rFonts w:ascii="Times New Roman" w:hAnsi="Times New Roman" w:cs="Times New Roman"/>
@@ -3884,18 +4072,7 @@
           <w:szCs w:val="21"/>
           <w:u w:val="single"/>
         </w:rPr>
-        <w:t>Yuanman</w:t>
-      </w:r>
-      <w:proofErr w:type="spellEnd"/>
-      <w:r>
-        <w:rPr>
-          <w:rFonts w:ascii="Times New Roman" w:hAnsi="Times New Roman" w:cs="Times New Roman"/>
-          <w:b/>
-          <w:bCs/>
-          <w:szCs w:val="21"/>
-          <w:u w:val="single"/>
-        </w:rPr>
-        <w:t xml:space="preserve"> Li</w:t>
+        <w:t>Yuanman Li</w:t>
       </w:r>
       <w:r>
         <w:rPr>
@@ -3903,25 +4080,7 @@
           <w:color w:val="555555"/>
           <w:szCs w:val="21"/>
         </w:rPr>
-        <w:t>, J. T. Zhou, X. W. Zheng, J. Y. Tian and Y. Y. Tang, “Robust Subspace Clustering with Independent and Piecewise Identically Distributed (</w:t>
-      </w:r>
-      <w:proofErr w:type="spellStart"/>
-      <w:r>
-        <w:rPr>
-          <w:rFonts w:ascii="Times New Roman" w:hAnsi="Times New Roman" w:cs="Times New Roman"/>
-          <w:color w:val="555555"/>
-          <w:szCs w:val="21"/>
-        </w:rPr>
-        <w:t>i.p.i.d</w:t>
-      </w:r>
-      <w:proofErr w:type="spellEnd"/>
-      <w:r>
-        <w:rPr>
-          <w:rFonts w:ascii="Times New Roman" w:hAnsi="Times New Roman" w:cs="Times New Roman"/>
-          <w:color w:val="555555"/>
-          <w:szCs w:val="21"/>
-        </w:rPr>
-        <w:t xml:space="preserve">.) Noise Modeling”, </w:t>
+        <w:t xml:space="preserve">, J. T. Zhou, X. W. Zheng, J. Y. Tian and Y. Y. Tang, “Robust Subspace Clustering with Independent and Piecewise Identically Distributed (i.p.i.d.) Noise Modeling”, </w:t>
       </w:r>
       <w:r>
         <w:rPr>
@@ -3933,59 +4092,7 @@
           <w:color w:val="555555"/>
           <w:szCs w:val="21"/>
         </w:rPr>
-        <w:t xml:space="preserve">IEEE Conf. </w:t>
-      </w:r>
-      <w:proofErr w:type="spellStart"/>
-      <w:r>
-        <w:rPr>
-          <w:rFonts w:ascii="Times New Roman" w:hAnsi="Times New Roman" w:cs="Times New Roman"/>
-          <w:b/>
-          <w:bCs/>
-          <w:i/>
-          <w:iCs/>
-          <w:color w:val="555555"/>
-          <w:szCs w:val="21"/>
-        </w:rPr>
-        <w:t>Comput</w:t>
-      </w:r>
-      <w:proofErr w:type="spellEnd"/>
-      <w:r>
-        <w:rPr>
-          <w:rFonts w:ascii="Times New Roman" w:hAnsi="Times New Roman" w:cs="Times New Roman"/>
-          <w:b/>
-          <w:bCs/>
-          <w:i/>
-          <w:iCs/>
-          <w:color w:val="555555"/>
-          <w:szCs w:val="21"/>
-        </w:rPr>
-        <w:t xml:space="preserve">. Vis. and Pattern </w:t>
-      </w:r>
-      <w:proofErr w:type="spellStart"/>
-      <w:r>
-        <w:rPr>
-          <w:rFonts w:ascii="Times New Roman" w:hAnsi="Times New Roman" w:cs="Times New Roman"/>
-          <w:b/>
-          <w:bCs/>
-          <w:i/>
-          <w:iCs/>
-          <w:color w:val="555555"/>
-          <w:szCs w:val="21"/>
-        </w:rPr>
-        <w:t>Recogn</w:t>
-      </w:r>
-      <w:proofErr w:type="spellEnd"/>
-      <w:r>
-        <w:rPr>
-          <w:rFonts w:ascii="Times New Roman" w:hAnsi="Times New Roman" w:cs="Times New Roman"/>
-          <w:b/>
-          <w:bCs/>
-          <w:i/>
-          <w:iCs/>
-          <w:color w:val="555555"/>
-          <w:szCs w:val="21"/>
-        </w:rPr>
-        <w:t>. (CVPR)</w:t>
+        <w:t>IEEE Conf. Comput. Vis. and Pattern Recogn. (CVPR)</w:t>
       </w:r>
       <w:r>
         <w:rPr>
@@ -4051,7 +4158,6 @@
         </w:rPr>
         <w:t xml:space="preserve">H.W.WU, J.T. Zhou, </w:t>
       </w:r>
-      <w:proofErr w:type="spellStart"/>
       <w:r>
         <w:rPr>
           <w:rFonts w:ascii="Times New Roman" w:hAnsi="Times New Roman" w:cs="Times New Roman"/>
@@ -4060,18 +4166,7 @@
           <w:szCs w:val="21"/>
           <w:u w:val="single"/>
         </w:rPr>
-        <w:t>Yuanman</w:t>
-      </w:r>
-      <w:proofErr w:type="spellEnd"/>
-      <w:r>
-        <w:rPr>
-          <w:rFonts w:ascii="Times New Roman" w:hAnsi="Times New Roman" w:cs="Times New Roman"/>
-          <w:b/>
-          <w:bCs/>
-          <w:szCs w:val="21"/>
-          <w:u w:val="single"/>
-        </w:rPr>
-        <w:t xml:space="preserve"> Li</w:t>
+        <w:t>Yuanman Li</w:t>
       </w:r>
       <w:r>
         <w:rPr>
@@ -4133,7 +4228,6 @@
           <w:szCs w:val="21"/>
         </w:rPr>
       </w:pPr>
-      <w:proofErr w:type="spellStart"/>
       <w:r>
         <w:rPr>
           <w:rFonts w:ascii="Times New Roman" w:hAnsi="Times New Roman" w:cs="Times New Roman"/>
@@ -4142,18 +4236,7 @@
           <w:szCs w:val="21"/>
           <w:u w:val="single"/>
         </w:rPr>
-        <w:t>Yuanman</w:t>
-      </w:r>
-      <w:proofErr w:type="spellEnd"/>
-      <w:r>
-        <w:rPr>
-          <w:rFonts w:ascii="Times New Roman" w:hAnsi="Times New Roman" w:cs="Times New Roman"/>
-          <w:b/>
-          <w:bCs/>
-          <w:szCs w:val="21"/>
-          <w:u w:val="single"/>
-        </w:rPr>
-        <w:t xml:space="preserve"> Li</w:t>
+        <w:t>Yuanman Li</w:t>
       </w:r>
       <w:r>
         <w:rPr>
@@ -4223,7 +4306,6 @@
         </w:rPr>
         <w:t xml:space="preserve">J. Duan, J. T. Zhou, and </w:t>
       </w:r>
-      <w:proofErr w:type="spellStart"/>
       <w:r>
         <w:rPr>
           <w:rFonts w:ascii="Times New Roman" w:hAnsi="Times New Roman" w:cs="Times New Roman"/>
@@ -4232,18 +4314,7 @@
           <w:szCs w:val="21"/>
           <w:u w:val="single"/>
         </w:rPr>
-        <w:t>Yuanman</w:t>
-      </w:r>
-      <w:proofErr w:type="spellEnd"/>
-      <w:r>
-        <w:rPr>
-          <w:rFonts w:ascii="Times New Roman" w:hAnsi="Times New Roman" w:cs="Times New Roman"/>
-          <w:b/>
-          <w:bCs/>
-          <w:szCs w:val="21"/>
-          <w:u w:val="single"/>
-        </w:rPr>
-        <w:t xml:space="preserve"> Li</w:t>
+        <w:t>Yuanman Li</w:t>
       </w:r>
       <w:r>
         <w:rPr>
@@ -4295,7 +4366,6 @@
         </w:rPr>
         <w:t xml:space="preserve">Y. Y. Li, J. T. Zhou, and </w:t>
       </w:r>
-      <w:proofErr w:type="spellStart"/>
       <w:r>
         <w:rPr>
           <w:rFonts w:ascii="Times New Roman" w:hAnsi="Times New Roman" w:cs="Times New Roman"/>
@@ -4304,18 +4374,7 @@
           <w:szCs w:val="21"/>
           <w:u w:val="single"/>
         </w:rPr>
-        <w:t>Yuanman</w:t>
-      </w:r>
-      <w:proofErr w:type="spellEnd"/>
-      <w:r>
-        <w:rPr>
-          <w:rFonts w:ascii="Times New Roman" w:hAnsi="Times New Roman" w:cs="Times New Roman"/>
-          <w:b/>
-          <w:bCs/>
-          <w:szCs w:val="21"/>
-          <w:u w:val="single"/>
-        </w:rPr>
-        <w:t xml:space="preserve"> Li</w:t>
+        <w:t>Yuanman Li</w:t>
       </w:r>
       <w:r>
         <w:rPr>
@@ -4367,7 +4426,6 @@
         </w:rPr>
         <w:t xml:space="preserve">A. Cheng, </w:t>
       </w:r>
-      <w:proofErr w:type="spellStart"/>
       <w:r>
         <w:rPr>
           <w:rFonts w:ascii="Times New Roman" w:hAnsi="Times New Roman" w:cs="Times New Roman"/>
@@ -4376,18 +4434,7 @@
           <w:szCs w:val="21"/>
           <w:u w:val="single"/>
         </w:rPr>
-        <w:t>Yuanman</w:t>
-      </w:r>
-      <w:proofErr w:type="spellEnd"/>
-      <w:r>
-        <w:rPr>
-          <w:rFonts w:ascii="Times New Roman" w:hAnsi="Times New Roman" w:cs="Times New Roman"/>
-          <w:b/>
-          <w:bCs/>
-          <w:szCs w:val="21"/>
-          <w:u w:val="single"/>
-        </w:rPr>
-        <w:t xml:space="preserve"> Li</w:t>
+        <w:t>Yuanman Li</w:t>
       </w:r>
       <w:r>
         <w:rPr>
@@ -4395,25 +4442,7 @@
           <w:color w:val="555555"/>
           <w:szCs w:val="21"/>
         </w:rPr>
-        <w:t xml:space="preserve">, and J. T. Zhou, “SIFT </w:t>
-      </w:r>
-      <w:proofErr w:type="spellStart"/>
-      <w:r>
-        <w:rPr>
-          <w:rFonts w:ascii="Times New Roman" w:hAnsi="Times New Roman" w:cs="Times New Roman"/>
-          <w:color w:val="555555"/>
-          <w:szCs w:val="21"/>
-        </w:rPr>
-        <w:t>Keypoint</w:t>
-      </w:r>
-      <w:proofErr w:type="spellEnd"/>
-      <w:r>
-        <w:rPr>
-          <w:rFonts w:ascii="Times New Roman" w:hAnsi="Times New Roman" w:cs="Times New Roman"/>
-          <w:color w:val="555555"/>
-          <w:szCs w:val="21"/>
-        </w:rPr>
-        <w:t xml:space="preserve"> Removal via Convex Relaxation”, </w:t>
+        <w:t xml:space="preserve">, and J. T. Zhou, “SIFT Keypoint Removal via Convex Relaxation”, </w:t>
       </w:r>
       <w:r>
         <w:rPr>
@@ -4489,7 +4518,6 @@
         </w:rPr>
         <w:t xml:space="preserve">Y. Y. Li, J. T. Zhou, </w:t>
       </w:r>
-      <w:proofErr w:type="spellStart"/>
       <w:r>
         <w:rPr>
           <w:rFonts w:ascii="Times New Roman" w:hAnsi="Times New Roman" w:cs="Times New Roman"/>
@@ -4498,18 +4526,7 @@
           <w:szCs w:val="21"/>
           <w:u w:val="single"/>
         </w:rPr>
-        <w:t>Yuanman</w:t>
-      </w:r>
-      <w:proofErr w:type="spellEnd"/>
-      <w:r>
-        <w:rPr>
-          <w:rFonts w:ascii="Times New Roman" w:hAnsi="Times New Roman" w:cs="Times New Roman"/>
-          <w:b/>
-          <w:bCs/>
-          <w:szCs w:val="21"/>
-          <w:u w:val="single"/>
-        </w:rPr>
-        <w:t xml:space="preserve"> Li</w:t>
+        <w:t>Yuanman Li</w:t>
       </w:r>
       <w:r>
         <w:rPr>
@@ -4553,7 +4570,6 @@
           <w:szCs w:val="21"/>
         </w:rPr>
       </w:pPr>
-      <w:proofErr w:type="spellStart"/>
       <w:r>
         <w:rPr>
           <w:rFonts w:ascii="Times New Roman" w:hAnsi="Times New Roman" w:cs="Times New Roman"/>
@@ -4562,18 +4578,7 @@
           <w:szCs w:val="21"/>
           <w:u w:val="single"/>
         </w:rPr>
-        <w:t>Yuanman</w:t>
-      </w:r>
-      <w:proofErr w:type="spellEnd"/>
-      <w:r>
-        <w:rPr>
-          <w:rFonts w:ascii="Times New Roman" w:hAnsi="Times New Roman" w:cs="Times New Roman"/>
-          <w:b/>
-          <w:bCs/>
-          <w:szCs w:val="21"/>
-          <w:u w:val="single"/>
-        </w:rPr>
-        <w:t xml:space="preserve"> Li</w:t>
+        <w:t>Yuanman Li</w:t>
       </w:r>
       <w:r>
         <w:rPr>
@@ -4625,7 +4630,6 @@
         </w:rPr>
         <w:t xml:space="preserve">L. Dong, J. Wang, </w:t>
       </w:r>
-      <w:proofErr w:type="spellStart"/>
       <w:r>
         <w:rPr>
           <w:rFonts w:ascii="Times New Roman" w:hAnsi="Times New Roman" w:cs="Times New Roman"/>
@@ -4634,18 +4638,7 @@
           <w:szCs w:val="21"/>
           <w:u w:val="single"/>
         </w:rPr>
-        <w:t>Yuanman</w:t>
-      </w:r>
-      <w:proofErr w:type="spellEnd"/>
-      <w:r>
-        <w:rPr>
-          <w:rFonts w:ascii="Times New Roman" w:hAnsi="Times New Roman" w:cs="Times New Roman"/>
-          <w:b/>
-          <w:bCs/>
-          <w:szCs w:val="21"/>
-          <w:u w:val="single"/>
-        </w:rPr>
-        <w:t xml:space="preserve"> Li</w:t>
+        <w:t>Yuanman Li</w:t>
       </w:r>
       <w:r>
         <w:rPr>
@@ -4653,43 +4646,7 @@
           <w:color w:val="555555"/>
           <w:szCs w:val="21"/>
         </w:rPr>
-        <w:t xml:space="preserve"> and Y. Y. </w:t>
-      </w:r>
-      <w:proofErr w:type="spellStart"/>
-      <w:r>
-        <w:rPr>
-          <w:rFonts w:ascii="Times New Roman" w:hAnsi="Times New Roman" w:cs="Times New Roman"/>
-          <w:color w:val="555555"/>
-          <w:szCs w:val="21"/>
-        </w:rPr>
-        <w:t>Tang,“Sector</w:t>
-      </w:r>
-      <w:proofErr w:type="spellEnd"/>
-      <w:r>
-        <w:rPr>
-          <w:rFonts w:ascii="Times New Roman" w:hAnsi="Times New Roman" w:cs="Times New Roman"/>
-          <w:color w:val="555555"/>
-          <w:szCs w:val="21"/>
-        </w:rPr>
-        <w:t xml:space="preserve"> projection </w:t>
-      </w:r>
-      <w:proofErr w:type="spellStart"/>
-      <w:r>
-        <w:rPr>
-          <w:rFonts w:ascii="Times New Roman" w:hAnsi="Times New Roman" w:cs="Times New Roman"/>
-          <w:color w:val="555555"/>
-          <w:szCs w:val="21"/>
-        </w:rPr>
-        <w:t>fourier</w:t>
-      </w:r>
-      <w:proofErr w:type="spellEnd"/>
-      <w:r>
-        <w:rPr>
-          <w:rFonts w:ascii="Times New Roman" w:hAnsi="Times New Roman" w:cs="Times New Roman"/>
-          <w:color w:val="555555"/>
-          <w:szCs w:val="21"/>
-        </w:rPr>
-        <w:t xml:space="preserve"> descriptor for Chinese character recognition”, </w:t>
+        <w:t xml:space="preserve"> and Y. Y. Tang,“Sector projection fourier descriptor for Chinese character recognition”, </w:t>
       </w:r>
       <w:r>
         <w:rPr>
@@ -4710,19 +4667,137 @@
         <w:t>, 2013.</w:t>
       </w:r>
     </w:p>
+    <w:p>
+      <w:pPr>
+        <w:pStyle w:val="a7"/>
+        <w:numPr>
+          <w:ilvl w:val="0"/>
+          <w:numId w:val="9"/>
+        </w:numPr>
+        <w:spacing w:line="276" w:lineRule="auto"/>
+        <w:ind w:firstLineChars="0"/>
+        <w:rPr>
+          <w:rFonts w:ascii="Times New Roman" w:hAnsi="Times New Roman" w:cs="Times New Roman"/>
+          <w:color w:val="555555"/>
+          <w:szCs w:val="21"/>
+        </w:rPr>
+      </w:pPr>
+      <w:r>
+        <w:rPr>
+          <w:rFonts w:ascii="Times New Roman" w:hAnsi="Times New Roman" w:cs="Times New Roman"/>
+          <w:color w:val="555555"/>
+          <w:szCs w:val="21"/>
+        </w:rPr>
+        <w:t xml:space="preserve">H. W. Luo, L. N. Wang, </w:t>
+      </w:r>
+      <w:r>
+        <w:rPr>
+          <w:rFonts w:ascii="Times New Roman" w:hAnsi="Times New Roman" w:cs="Times New Roman"/>
+          <w:b/>
+          <w:bCs/>
+          <w:szCs w:val="21"/>
+          <w:u w:val="single"/>
+        </w:rPr>
+        <w:t>Yuanman Li</w:t>
+      </w:r>
+      <w:r>
+        <w:rPr>
+          <w:rFonts w:ascii="Times New Roman" w:hAnsi="Times New Roman" w:cs="Times New Roman"/>
+          <w:szCs w:val="21"/>
+          <w:u w:val="single"/>
+        </w:rPr>
+        <w:t>,</w:t>
+      </w:r>
+      <w:r>
+        <w:rPr>
+          <w:rFonts w:ascii="Times New Roman" w:hAnsi="Times New Roman" w:cs="Times New Roman"/>
+          <w:color w:val="555555"/>
+          <w:szCs w:val="21"/>
+        </w:rPr>
+        <w:t xml:space="preserve"> H. L. Yuan and Y. Y. Tang, “</w:t>
+      </w:r>
+      <w:r>
+        <w:rPr>
+          <w:rFonts w:ascii="Times New Roman" w:hAnsi="Times New Roman" w:cs="Times New Roman"/>
+          <w:color w:val="555555"/>
+          <w:szCs w:val="21"/>
+        </w:rPr>
+        <w:t>Feature extraction based on discriminant analysis with penalty constraint for hyperspectral image classification</w:t>
+      </w:r>
+      <w:r>
+        <w:rPr>
+          <w:rFonts w:ascii="Times New Roman" w:hAnsi="Times New Roman" w:cs="Times New Roman"/>
+          <w:color w:val="555555"/>
+          <w:szCs w:val="21"/>
+        </w:rPr>
+        <w:t xml:space="preserve">”, </w:t>
+      </w:r>
+      <w:r>
+        <w:rPr>
+          <w:rFonts w:ascii="Times New Roman" w:hAnsi="Times New Roman" w:cs="Times New Roman"/>
+          <w:i/>
+          <w:iCs/>
+          <w:color w:val="555555"/>
+          <w:szCs w:val="21"/>
+        </w:rPr>
+        <w:t xml:space="preserve">In Proceedings of </w:t>
+      </w:r>
+      <w:hyperlink r:id="rId9" w:history="1">
+        <w:r>
+          <w:rPr>
+            <w:rFonts w:ascii="Times New Roman" w:hAnsi="Times New Roman" w:cs="Times New Roman"/>
+            <w:i/>
+            <w:iCs/>
+            <w:color w:val="555555"/>
+            <w:szCs w:val="21"/>
+          </w:rPr>
+          <w:t>International Conference on Machine Learning and Cybernetics</w:t>
+        </w:r>
+      </w:hyperlink>
+      <w:r>
+        <w:rPr>
+          <w:rFonts w:ascii="Times New Roman" w:hAnsi="Times New Roman" w:cs="Times New Roman"/>
+          <w:i/>
+          <w:iCs/>
+          <w:color w:val="555555"/>
+          <w:szCs w:val="21"/>
+        </w:rPr>
+        <w:t xml:space="preserve"> (CYBCONF)</w:t>
+      </w:r>
+      <w:r>
+        <w:rPr>
+          <w:rFonts w:ascii="Times New Roman" w:hAnsi="Times New Roman" w:cs="Times New Roman"/>
+          <w:color w:val="555555"/>
+          <w:szCs w:val="21"/>
+        </w:rPr>
+        <w:t>, 2013</w:t>
+      </w:r>
+      <w:r>
+        <w:rPr>
+          <w:rFonts w:ascii="Times New Roman" w:hAnsi="Times New Roman" w:cs="Times New Roman"/>
+          <w:i/>
+          <w:iCs/>
+          <w:color w:val="555555"/>
+          <w:szCs w:val="21"/>
+        </w:rPr>
+        <w:t xml:space="preserve">. </w:t>
+      </w:r>
+    </w:p>
+    <w:p>
+      <w:pPr>
+        <w:pStyle w:val="a7"/>
+        <w:spacing w:line="276" w:lineRule="auto"/>
+        <w:ind w:left="420" w:firstLineChars="0" w:firstLine="0"/>
+        <w:rPr>
+          <w:rFonts w:ascii="Times New Roman" w:hAnsi="Times New Roman" w:cs="Times New Roman"/>
+          <w:color w:val="555555"/>
+          <w:szCs w:val="21"/>
+        </w:rPr>
+      </w:pPr>
+    </w:p>
     <w:p/>
     <w:p>
       <w:pPr>
-        <w:rPr>
-          <w:rFonts w:ascii="Roboto" w:eastAsia="宋体" w:hAnsi="Roboto" w:cs="宋体" w:hint="eastAsia"/>
-          <w:color w:val="333333"/>
-          <w:kern w:val="0"/>
-          <w:sz w:val="28"/>
-          <w:szCs w:val="28"/>
-          <w:shd w:val="clear" w:color="auto" w:fill="FBFBFB"/>
-        </w:rPr>
-      </w:pPr>
-      <w:r>
         <w:rPr>
           <w:rFonts w:ascii="Roboto" w:eastAsia="宋体" w:hAnsi="Roboto" w:cs="宋体"/>
           <w:color w:val="333333"/>
@@ -4731,6 +4806,16 @@
           <w:szCs w:val="28"/>
           <w:shd w:val="clear" w:color="auto" w:fill="FBFBFB"/>
         </w:rPr>
+      </w:pPr>
+      <w:r>
+        <w:rPr>
+          <w:rFonts w:ascii="Roboto" w:eastAsia="宋体" w:hAnsi="Roboto" w:cs="宋体"/>
+          <w:color w:val="333333"/>
+          <w:kern w:val="0"/>
+          <w:sz w:val="28"/>
+          <w:szCs w:val="28"/>
+          <w:shd w:val="clear" w:color="auto" w:fill="FBFBFB"/>
+        </w:rPr>
         <w:t>联系方式</w:t>
       </w:r>
     </w:p>
@@ -4739,7 +4824,7 @@
         <w:pStyle w:val="ab"/>
         <w:spacing w:before="75" w:beforeAutospacing="0" w:after="75" w:afterAutospacing="0"/>
         <w:rPr>
-          <w:rFonts w:ascii="Roboto" w:hAnsi="Roboto" w:hint="eastAsia"/>
+          <w:rFonts w:ascii="Roboto" w:hAnsi="Roboto"/>
           <w:color w:val="333333"/>
           <w:sz w:val="21"/>
           <w:szCs w:val="21"/>
@@ -4753,6 +4838,7 @@
           <w:sz w:val="21"/>
           <w:szCs w:val="21"/>
         </w:rPr>
+        <w:lastRenderedPageBreak/>
         <w:t>办公室：</w:t>
       </w:r>
       <w:r>
@@ -4818,7 +4904,7 @@
         </w:rPr>
         <w:t xml:space="preserve">E-mail: </w:t>
       </w:r>
-      <w:hyperlink r:id="rId9" w:history="1">
+      <w:hyperlink r:id="rId10" w:history="1">
         <w:r>
           <w:rPr>
             <w:rStyle w:val="a9"/>
@@ -4863,7 +4949,7 @@
         </w:rPr>
         <w:t>：</w:t>
       </w:r>
-      <w:hyperlink r:id="rId10" w:history="1">
+      <w:hyperlink r:id="rId11" w:history="1">
         <w:r>
           <w:rPr>
             <w:rStyle w:val="a9"/>
@@ -4881,7 +4967,7 @@
         <w:pStyle w:val="ab"/>
         <w:spacing w:before="75" w:beforeAutospacing="0" w:after="75" w:afterAutospacing="0"/>
         <w:rPr>
-          <w:rFonts w:ascii="Times New Roman" w:eastAsiaTheme="minorEastAsia" w:hAnsi="Times New Roman" w:cs="Times New Roman" w:hint="eastAsia"/>
+          <w:rFonts w:ascii="Times New Roman" w:eastAsiaTheme="minorEastAsia" w:hAnsi="Times New Roman" w:cs="Times New Roman"/>
           <w:color w:val="555555"/>
           <w:kern w:val="2"/>
           <w:sz w:val="21"/>
@@ -4910,7 +4996,7 @@
 </file>
 
 <file path=word/endnotes.xml><?xml version="1.0" encoding="utf-8"?>
-<w:endnotes xmlns:wpc="http://schemas.microsoft.com/office/word/2010/wordprocessingCanvas" xmlns:cx="http://schemas.microsoft.com/office/drawing/2014/chartex" xmlns:cx1="http://schemas.microsoft.com/office/drawing/2015/9/8/chartex" xmlns:cx2="http://schemas.microsoft.com/office/drawing/2015/10/21/chartex" xmlns:cx3="http://schemas.microsoft.com/office/drawing/2016/5/9/chartex" xmlns:cx4="http://schemas.microsoft.com/office/drawing/2016/5/10/chartex" xmlns:cx5="http://schemas.microsoft.com/office/drawing/2016/5/11/chartex" xmlns:cx6="http://schemas.microsoft.com/office/drawing/2016/5/12/chartex" xmlns:cx7="http://schemas.microsoft.com/office/drawing/2016/5/13/chartex" xmlns:cx8="http://schemas.microsoft.com/office/drawing/2016/5/14/chartex" xmlns:mc="http://schemas.openxmlformats.org/markup-compatibility/2006" xmlns:aink="http://schemas.microsoft.com/office/drawing/2016/ink" xmlns:am3d="http://schemas.microsoft.com/office/drawing/2017/model3d" xmlns:o="urn:schemas-microsoft-com:office:office" xmlns:r="http://schemas.openxmlformats.org/officeDocument/2006/relationships" xmlns:m="http://schemas.openxmlformats.org/officeDocument/2006/math" xmlns:v="urn:schemas-microsoft-com:vml" xmlns:wp14="http://schemas.microsoft.com/office/word/2010/wordprocessingDrawing" xmlns:wp="http://schemas.openxmlformats.org/drawingml/2006/wordprocessingDrawing" xmlns:w10="urn:schemas-microsoft-com:office:word" xmlns:w="http://schemas.openxmlformats.org/wordprocessingml/2006/main" xmlns:w14="http://schemas.microsoft.com/office/word/2010/wordml" xmlns:w15="http://schemas.microsoft.com/office/word/2012/wordml" xmlns:w16cex="http://schemas.microsoft.com/office/word/2018/wordml/cex" xmlns:w16cid="http://schemas.microsoft.com/office/word/2016/wordml/cid" xmlns:w16="http://schemas.microsoft.com/office/word/2018/wordml" xmlns:w16se="http://schemas.microsoft.com/office/word/2015/wordml/symex" xmlns:wpg="http://schemas.microsoft.com/office/word/2010/wordprocessingGroup" xmlns:wpi="http://schemas.microsoft.com/office/word/2010/wordprocessingInk" xmlns:wne="http://schemas.microsoft.com/office/word/2006/wordml" xmlns:wps="http://schemas.microsoft.com/office/word/2010/wordprocessingShape" mc:Ignorable="w14 w15 w16se w16cid w16 w16cex wp14">
+<w:endnotes xmlns:wpc="http://schemas.microsoft.com/office/word/2010/wordprocessingCanvas" xmlns:cx="http://schemas.microsoft.com/office/drawing/2014/chartex" xmlns:cx1="http://schemas.microsoft.com/office/drawing/2015/9/8/chartex" xmlns:cx2="http://schemas.microsoft.com/office/drawing/2015/10/21/chartex" xmlns:cx3="http://schemas.microsoft.com/office/drawing/2016/5/9/chartex" xmlns:cx4="http://schemas.microsoft.com/office/drawing/2016/5/10/chartex" xmlns:cx5="http://schemas.microsoft.com/office/drawing/2016/5/11/chartex" xmlns:cx6="http://schemas.microsoft.com/office/drawing/2016/5/12/chartex" xmlns:cx7="http://schemas.microsoft.com/office/drawing/2016/5/13/chartex" xmlns:cx8="http://schemas.microsoft.com/office/drawing/2016/5/14/chartex" xmlns:mc="http://schemas.openxmlformats.org/markup-compatibility/2006" xmlns:aink="http://schemas.microsoft.com/office/drawing/2016/ink" xmlns:am3d="http://schemas.microsoft.com/office/drawing/2017/model3d" xmlns:o="urn:schemas-microsoft-com:office:office" xmlns:r="http://schemas.openxmlformats.org/officeDocument/2006/relationships" xmlns:m="http://schemas.openxmlformats.org/officeDocument/2006/math" xmlns:v="urn:schemas-microsoft-com:vml" xmlns:wp14="http://schemas.microsoft.com/office/word/2010/wordprocessingDrawing" xmlns:wp="http://schemas.openxmlformats.org/drawingml/2006/wordprocessingDrawing" xmlns:w10="urn:schemas-microsoft-com:office:word" xmlns:w="http://schemas.openxmlformats.org/wordprocessingml/2006/main" xmlns:w14="http://schemas.microsoft.com/office/word/2010/wordml" xmlns:w15="http://schemas.microsoft.com/office/word/2012/wordml" xmlns:w16cex="http://schemas.microsoft.com/office/word/2018/wordml/cex" xmlns:w16cid="http://schemas.microsoft.com/office/word/2016/wordml/cid" xmlns:w16="http://schemas.microsoft.com/office/word/2018/wordml" xmlns:w16sdtdh="http://schemas.microsoft.com/office/word/2020/wordml/sdtdatahash" xmlns:w16se="http://schemas.microsoft.com/office/word/2015/wordml/symex" xmlns:wpg="http://schemas.microsoft.com/office/word/2010/wordprocessingGroup" xmlns:wpi="http://schemas.microsoft.com/office/word/2010/wordprocessingInk" xmlns:wne="http://schemas.microsoft.com/office/word/2006/wordml" xmlns:wps="http://schemas.microsoft.com/office/word/2010/wordprocessingShape" mc:Ignorable="w14 w15 w16se w16cid w16 w16cex w16sdtdh wp14">
   <w:endnote w:type="separator" w:id="-1">
     <w:p>
       <w:r>
@@ -4929,7 +5015,7 @@
 </file>
 
 <file path=word/footnotes.xml><?xml version="1.0" encoding="utf-8"?>
-<w:footnotes xmlns:wpc="http://schemas.microsoft.com/office/word/2010/wordprocessingCanvas" xmlns:cx="http://schemas.microsoft.com/office/drawing/2014/chartex" xmlns:cx1="http://schemas.microsoft.com/office/drawing/2015/9/8/chartex" xmlns:cx2="http://schemas.microsoft.com/office/drawing/2015/10/21/chartex" xmlns:cx3="http://schemas.microsoft.com/office/drawing/2016/5/9/chartex" xmlns:cx4="http://schemas.microsoft.com/office/drawing/2016/5/10/chartex" xmlns:cx5="http://schemas.microsoft.com/office/drawing/2016/5/11/chartex" xmlns:cx6="http://schemas.microsoft.com/office/drawing/2016/5/12/chartex" xmlns:cx7="http://schemas.microsoft.com/office/drawing/2016/5/13/chartex" xmlns:cx8="http://schemas.microsoft.com/office/drawing/2016/5/14/chartex" xmlns:mc="http://schemas.openxmlformats.org/markup-compatibility/2006" xmlns:aink="http://schemas.microsoft.com/office/drawing/2016/ink" xmlns:am3d="http://schemas.microsoft.com/office/drawing/2017/model3d" xmlns:o="urn:schemas-microsoft-com:office:office" xmlns:r="http://schemas.openxmlformats.org/officeDocument/2006/relationships" xmlns:m="http://schemas.openxmlformats.org/officeDocument/2006/math" xmlns:v="urn:schemas-microsoft-com:vml" xmlns:wp14="http://schemas.microsoft.com/office/word/2010/wordprocessingDrawing" xmlns:wp="http://schemas.openxmlformats.org/drawingml/2006/wordprocessingDrawing" xmlns:w10="urn:schemas-microsoft-com:office:word" xmlns:w="http://schemas.openxmlformats.org/wordprocessingml/2006/main" xmlns:w14="http://schemas.microsoft.com/office/word/2010/wordml" xmlns:w15="http://schemas.microsoft.com/office/word/2012/wordml" xmlns:w16cex="http://schemas.microsoft.com/office/word/2018/wordml/cex" xmlns:w16cid="http://schemas.microsoft.com/office/word/2016/wordml/cid" xmlns:w16="http://schemas.microsoft.com/office/word/2018/wordml" xmlns:w16se="http://schemas.microsoft.com/office/word/2015/wordml/symex" xmlns:wpg="http://schemas.microsoft.com/office/word/2010/wordprocessingGroup" xmlns:wpi="http://schemas.microsoft.com/office/word/2010/wordprocessingInk" xmlns:wne="http://schemas.microsoft.com/office/word/2006/wordml" xmlns:wps="http://schemas.microsoft.com/office/word/2010/wordprocessingShape" mc:Ignorable="w14 w15 w16se w16cid w16 w16cex wp14">
+<w:footnotes xmlns:wpc="http://schemas.microsoft.com/office/word/2010/wordprocessingCanvas" xmlns:cx="http://schemas.microsoft.com/office/drawing/2014/chartex" xmlns:cx1="http://schemas.microsoft.com/office/drawing/2015/9/8/chartex" xmlns:cx2="http://schemas.microsoft.com/office/drawing/2015/10/21/chartex" xmlns:cx3="http://schemas.microsoft.com/office/drawing/2016/5/9/chartex" xmlns:cx4="http://schemas.microsoft.com/office/drawing/2016/5/10/chartex" xmlns:cx5="http://schemas.microsoft.com/office/drawing/2016/5/11/chartex" xmlns:cx6="http://schemas.microsoft.com/office/drawing/2016/5/12/chartex" xmlns:cx7="http://schemas.microsoft.com/office/drawing/2016/5/13/chartex" xmlns:cx8="http://schemas.microsoft.com/office/drawing/2016/5/14/chartex" xmlns:mc="http://schemas.openxmlformats.org/markup-compatibility/2006" xmlns:aink="http://schemas.microsoft.com/office/drawing/2016/ink" xmlns:am3d="http://schemas.microsoft.com/office/drawing/2017/model3d" xmlns:o="urn:schemas-microsoft-com:office:office" xmlns:r="http://schemas.openxmlformats.org/officeDocument/2006/relationships" xmlns:m="http://schemas.openxmlformats.org/officeDocument/2006/math" xmlns:v="urn:schemas-microsoft-com:vml" xmlns:wp14="http://schemas.microsoft.com/office/word/2010/wordprocessingDrawing" xmlns:wp="http://schemas.openxmlformats.org/drawingml/2006/wordprocessingDrawing" xmlns:w10="urn:schemas-microsoft-com:office:word" xmlns:w="http://schemas.openxmlformats.org/wordprocessingml/2006/main" xmlns:w14="http://schemas.microsoft.com/office/word/2010/wordml" xmlns:w15="http://schemas.microsoft.com/office/word/2012/wordml" xmlns:w16cex="http://schemas.microsoft.com/office/word/2018/wordml/cex" xmlns:w16cid="http://schemas.microsoft.com/office/word/2016/wordml/cid" xmlns:w16="http://schemas.microsoft.com/office/word/2018/wordml" xmlns:w16sdtdh="http://schemas.microsoft.com/office/word/2020/wordml/sdtdatahash" xmlns:w16se="http://schemas.microsoft.com/office/word/2015/wordml/symex" xmlns:wpg="http://schemas.microsoft.com/office/word/2010/wordprocessingGroup" xmlns:wpi="http://schemas.microsoft.com/office/word/2010/wordprocessingInk" xmlns:wne="http://schemas.microsoft.com/office/word/2006/wordml" xmlns:wps="http://schemas.microsoft.com/office/word/2010/wordprocessingShape" mc:Ignorable="w14 w15 w16se w16cid w16 w16cex w16sdtdh wp14">
   <w:footnote w:type="separator" w:id="-1">
     <w:p>
       <w:r>
@@ -4948,7 +5034,7 @@
 </file>
 
 <file path=word/numbering.xml><?xml version="1.0" encoding="utf-8"?>
-<w:numbering xmlns:wpc="http://schemas.microsoft.com/office/word/2010/wordprocessingCanvas" xmlns:cx="http://schemas.microsoft.com/office/drawing/2014/chartex" xmlns:cx1="http://schemas.microsoft.com/office/drawing/2015/9/8/chartex" xmlns:cx2="http://schemas.microsoft.com/office/drawing/2015/10/21/chartex" xmlns:cx3="http://schemas.microsoft.com/office/drawing/2016/5/9/chartex" xmlns:cx4="http://schemas.microsoft.com/office/drawing/2016/5/10/chartex" xmlns:cx5="http://schemas.microsoft.com/office/drawing/2016/5/11/chartex" xmlns:cx6="http://schemas.microsoft.com/office/drawing/2016/5/12/chartex" xmlns:cx7="http://schemas.microsoft.com/office/drawing/2016/5/13/chartex" xmlns:cx8="http://schemas.microsoft.com/office/drawing/2016/5/14/chartex" xmlns:mc="http://schemas.openxmlformats.org/markup-compatibility/2006" xmlns:aink="http://schemas.microsoft.com/office/drawing/2016/ink" xmlns:am3d="http://schemas.microsoft.com/office/drawing/2017/model3d" xmlns:o="urn:schemas-microsoft-com:office:office" xmlns:r="http://schemas.openxmlformats.org/officeDocument/2006/relationships" xmlns:m="http://schemas.openxmlformats.org/officeDocument/2006/math" xmlns:v="urn:schemas-microsoft-com:vml" xmlns:wp14="http://schemas.microsoft.com/office/word/2010/wordprocessingDrawing" xmlns:wp="http://schemas.openxmlformats.org/drawingml/2006/wordprocessingDrawing" xmlns:w10="urn:schemas-microsoft-com:office:word" xmlns:w="http://schemas.openxmlformats.org/wordprocessingml/2006/main" xmlns:w14="http://schemas.microsoft.com/office/word/2010/wordml" xmlns:w15="http://schemas.microsoft.com/office/word/2012/wordml" xmlns:w16cex="http://schemas.microsoft.com/office/word/2018/wordml/cex" xmlns:w16cid="http://schemas.microsoft.com/office/word/2016/wordml/cid" xmlns:w16="http://schemas.microsoft.com/office/word/2018/wordml" xmlns:w16se="http://schemas.microsoft.com/office/word/2015/wordml/symex" xmlns:wpg="http://schemas.microsoft.com/office/word/2010/wordprocessingGroup" xmlns:wpi="http://schemas.microsoft.com/office/word/2010/wordprocessingInk" xmlns:wne="http://schemas.microsoft.com/office/word/2006/wordml" xmlns:wps="http://schemas.microsoft.com/office/word/2010/wordprocessingShape" mc:Ignorable="w14 w15 w16se w16cid w16 w16cex wp14">
+<w:numbering xmlns:wpc="http://schemas.microsoft.com/office/word/2010/wordprocessingCanvas" xmlns:cx="http://schemas.microsoft.com/office/drawing/2014/chartex" xmlns:cx1="http://schemas.microsoft.com/office/drawing/2015/9/8/chartex" xmlns:cx2="http://schemas.microsoft.com/office/drawing/2015/10/21/chartex" xmlns:cx3="http://schemas.microsoft.com/office/drawing/2016/5/9/chartex" xmlns:cx4="http://schemas.microsoft.com/office/drawing/2016/5/10/chartex" xmlns:cx5="http://schemas.microsoft.com/office/drawing/2016/5/11/chartex" xmlns:cx6="http://schemas.microsoft.com/office/drawing/2016/5/12/chartex" xmlns:cx7="http://schemas.microsoft.com/office/drawing/2016/5/13/chartex" xmlns:cx8="http://schemas.microsoft.com/office/drawing/2016/5/14/chartex" xmlns:mc="http://schemas.openxmlformats.org/markup-compatibility/2006" xmlns:aink="http://schemas.microsoft.com/office/drawing/2016/ink" xmlns:am3d="http://schemas.microsoft.com/office/drawing/2017/model3d" xmlns:o="urn:schemas-microsoft-com:office:office" xmlns:r="http://schemas.openxmlformats.org/officeDocument/2006/relationships" xmlns:m="http://schemas.openxmlformats.org/officeDocument/2006/math" xmlns:v="urn:schemas-microsoft-com:vml" xmlns:wp14="http://schemas.microsoft.com/office/word/2010/wordprocessingDrawing" xmlns:wp="http://schemas.openxmlformats.org/drawingml/2006/wordprocessingDrawing" xmlns:w10="urn:schemas-microsoft-com:office:word" xmlns:w="http://schemas.openxmlformats.org/wordprocessingml/2006/main" xmlns:w14="http://schemas.microsoft.com/office/word/2010/wordml" xmlns:w15="http://schemas.microsoft.com/office/word/2012/wordml" xmlns:w16cex="http://schemas.microsoft.com/office/word/2018/wordml/cex" xmlns:w16cid="http://schemas.microsoft.com/office/word/2016/wordml/cid" xmlns:w16="http://schemas.microsoft.com/office/word/2018/wordml" xmlns:w16sdtdh="http://schemas.microsoft.com/office/word/2020/wordml/sdtdatahash" xmlns:w16se="http://schemas.microsoft.com/office/word/2015/wordml/symex" xmlns:wpg="http://schemas.microsoft.com/office/word/2010/wordprocessingGroup" xmlns:wpi="http://schemas.microsoft.com/office/word/2010/wordprocessingInk" xmlns:wne="http://schemas.microsoft.com/office/word/2006/wordml" xmlns:wps="http://schemas.microsoft.com/office/word/2010/wordprocessingShape" mc:Ignorable="w14 w15 w16se w16cid w16 w16cex w16sdtdh wp14">
   <w:abstractNum w:abstractNumId="0" w15:restartNumberingAfterBreak="0">
     <w:nsid w:val="02605C2F"/>
     <w:multiLevelType w:val="multilevel"/>
@@ -6311,7 +6397,7 @@
 </file>
 
 <file path=word/styles.xml><?xml version="1.0" encoding="utf-8"?>
-<w:styles xmlns:mc="http://schemas.openxmlformats.org/markup-compatibility/2006" xmlns:r="http://schemas.openxmlformats.org/officeDocument/2006/relationships" xmlns:w="http://schemas.openxmlformats.org/wordprocessingml/2006/main" xmlns:w14="http://schemas.microsoft.com/office/word/2010/wordml" xmlns:w15="http://schemas.microsoft.com/office/word/2012/wordml" xmlns:w16cex="http://schemas.microsoft.com/office/word/2018/wordml/cex" xmlns:w16cid="http://schemas.microsoft.com/office/word/2016/wordml/cid" xmlns:w16="http://schemas.microsoft.com/office/word/2018/wordml" xmlns:w16se="http://schemas.microsoft.com/office/word/2015/wordml/symex" mc:Ignorable="w14 w15 w16se w16cid w16 w16cex">
+<w:styles xmlns:mc="http://schemas.openxmlformats.org/markup-compatibility/2006" xmlns:r="http://schemas.openxmlformats.org/officeDocument/2006/relationships" xmlns:w="http://schemas.openxmlformats.org/wordprocessingml/2006/main" xmlns:w14="http://schemas.microsoft.com/office/word/2010/wordml" xmlns:w15="http://schemas.microsoft.com/office/word/2012/wordml" xmlns:w16cex="http://schemas.microsoft.com/office/word/2018/wordml/cex" xmlns:w16cid="http://schemas.microsoft.com/office/word/2016/wordml/cid" xmlns:w16="http://schemas.microsoft.com/office/word/2018/wordml" xmlns:w16sdtdh="http://schemas.microsoft.com/office/word/2020/wordml/sdtdatahash" xmlns:w16se="http://schemas.microsoft.com/office/word/2015/wordml/symex" mc:Ignorable="w14 w15 w16se w16cid w16 w16cex w16sdtdh">
   <w:docDefaults>
     <w:rPrDefault>
       <w:rPr>

--- a/个人主页维护.docx
+++ b/个人主页维护.docx
@@ -1183,7 +1183,7 @@
           <w:sz w:val="21"/>
           <w:szCs w:val="21"/>
         </w:rPr>
-        <w:t>ACMMM</w:t>
+        <w:t>TMM</w:t>
       </w:r>
       <w:r>
         <w:rPr>
@@ -1242,23 +1242,23 @@
       </w:r>
       <w:r>
         <w:rPr>
-          <w:rFonts w:ascii="Times New Roman" w:hAnsi="Times New Roman" w:cs="Times New Roman"/>
+          <w:rFonts w:ascii="Times New Roman" w:hAnsi="Times New Roman" w:cs="Times New Roman" w:hint="eastAsia"/>
           <w:b/>
           <w:bCs/>
           <w:sz w:val="21"/>
           <w:szCs w:val="21"/>
         </w:rPr>
-        <w:t>TN</w:t>
-      </w:r>
-      <w:r>
-        <w:rPr>
-          <w:rFonts w:ascii="Times New Roman" w:hAnsi="Times New Roman" w:cs="Times New Roman" w:hint="eastAsia"/>
+        <w:t>ACMMM</w:t>
+      </w:r>
+      <w:r>
+        <w:rPr>
+          <w:rFonts w:ascii="Times New Roman" w:hAnsi="Times New Roman" w:cs="Times New Roman"/>
           <w:b/>
           <w:bCs/>
           <w:sz w:val="21"/>
           <w:szCs w:val="21"/>
         </w:rPr>
-        <w:t>SE</w:t>
+        <w:t xml:space="preserve"> </w:t>
       </w:r>
       <w:r>
         <w:rPr>
@@ -1268,7 +1268,7 @@
           <w:sz w:val="21"/>
           <w:szCs w:val="21"/>
         </w:rPr>
-        <w:t xml:space="preserve"> 2021</w:t>
+        <w:t>2021</w:t>
       </w:r>
     </w:p>
     <w:p>
@@ -1313,7 +1313,27 @@
           <w:sz w:val="21"/>
           <w:szCs w:val="21"/>
         </w:rPr>
-        <w:t>TNNLS 2021</w:t>
+        <w:t>TN</w:t>
+      </w:r>
+      <w:r>
+        <w:rPr>
+          <w:rFonts w:ascii="Times New Roman" w:hAnsi="Times New Roman" w:cs="Times New Roman" w:hint="eastAsia"/>
+          <w:b/>
+          <w:bCs/>
+          <w:sz w:val="21"/>
+          <w:szCs w:val="21"/>
+        </w:rPr>
+        <w:t>SE</w:t>
+      </w:r>
+      <w:r>
+        <w:rPr>
+          <w:rFonts w:ascii="Times New Roman" w:hAnsi="Times New Roman" w:cs="Times New Roman"/>
+          <w:b/>
+          <w:bCs/>
+          <w:sz w:val="21"/>
+          <w:szCs w:val="21"/>
+        </w:rPr>
+        <w:t xml:space="preserve"> 2021</w:t>
       </w:r>
     </w:p>
     <w:p>
@@ -1348,7 +1368,7 @@
           <w:sz w:val="21"/>
           <w:szCs w:val="21"/>
         </w:rPr>
-        <w:t xml:space="preserve">two papers are accepted in </w:t>
+        <w:t xml:space="preserve">One paper is accepted in </w:t>
       </w:r>
       <w:r>
         <w:rPr>
@@ -1358,7 +1378,7 @@
           <w:sz w:val="21"/>
           <w:szCs w:val="21"/>
         </w:rPr>
-        <w:t>AAAI 2021</w:t>
+        <w:t>TNNLS 2021</w:t>
       </w:r>
     </w:p>
     <w:p>
@@ -1393,6 +1413,51 @@
           <w:sz w:val="21"/>
           <w:szCs w:val="21"/>
         </w:rPr>
+        <w:t xml:space="preserve">two papers are accepted in </w:t>
+      </w:r>
+      <w:r>
+        <w:rPr>
+          <w:rFonts w:ascii="Times New Roman" w:hAnsi="Times New Roman" w:cs="Times New Roman"/>
+          <w:b/>
+          <w:bCs/>
+          <w:sz w:val="21"/>
+          <w:szCs w:val="21"/>
+        </w:rPr>
+        <w:t>AAAI 2021</w:t>
+      </w:r>
+    </w:p>
+    <w:p>
+      <w:pPr>
+        <w:pStyle w:val="ab"/>
+        <w:shd w:val="clear" w:color="auto" w:fill="FFFFFF"/>
+        <w:snapToGrid w:val="0"/>
+        <w:spacing w:before="0" w:beforeAutospacing="0" w:after="0" w:afterAutospacing="0" w:line="360" w:lineRule="auto"/>
+        <w:ind w:leftChars="100" w:left="210"/>
+        <w:rPr>
+          <w:rFonts w:ascii="Times New Roman" w:hAnsi="Times New Roman" w:cs="Times New Roman"/>
+          <w:b/>
+          <w:bCs/>
+          <w:sz w:val="21"/>
+          <w:szCs w:val="21"/>
+        </w:rPr>
+      </w:pPr>
+      <w:r>
+        <w:rPr>
+          <w:rFonts w:ascii="Times New Roman" w:hAnsi="Times New Roman" w:cs="Times New Roman"/>
+          <w:b/>
+          <w:bCs/>
+          <w:color w:val="FF0000"/>
+          <w:sz w:val="21"/>
+          <w:szCs w:val="21"/>
+        </w:rPr>
+        <w:t xml:space="preserve">New!!! </w:t>
+      </w:r>
+      <w:r>
+        <w:rPr>
+          <w:rFonts w:ascii="Times New Roman" w:hAnsi="Times New Roman" w:cs="Times New Roman"/>
+          <w:sz w:val="21"/>
+          <w:szCs w:val="21"/>
+        </w:rPr>
         <w:t xml:space="preserve">one paper is accepted in </w:t>
       </w:r>
       <w:r>
@@ -1504,7 +1569,6 @@
           <w:sz w:val="28"/>
           <w:szCs w:val="28"/>
         </w:rPr>
-        <w:lastRenderedPageBreak/>
         <w:t>Professional Activities and Affiliations</w:t>
       </w:r>
     </w:p>
@@ -2237,7 +2301,7 @@
         <w:spacing w:line="276" w:lineRule="auto"/>
         <w:ind w:firstLineChars="0"/>
         <w:rPr>
-          <w:rFonts w:ascii="Times New Roman" w:hAnsi="Times New Roman" w:cs="Times New Roman" w:hint="eastAsia"/>
+          <w:rFonts w:ascii="Times New Roman" w:hAnsi="Times New Roman" w:cs="Times New Roman"/>
           <w:szCs w:val="21"/>
         </w:rPr>
       </w:pPr>
@@ -2491,7 +2555,7 @@
         <w:spacing w:line="276" w:lineRule="auto"/>
         <w:ind w:firstLineChars="0"/>
         <w:rPr>
-          <w:rFonts w:ascii="Times New Roman" w:hAnsi="Times New Roman" w:cs="Times New Roman"/>
+          <w:rFonts w:ascii="Times New Roman" w:hAnsi="Times New Roman" w:cs="Times New Roman" w:hint="eastAsia"/>
           <w:b/>
           <w:bCs/>
           <w:szCs w:val="21"/>
@@ -2523,7 +2587,17 @@
           <w:szCs w:val="21"/>
           <w:shd w:val="clear" w:color="auto" w:fill="FFFFFF"/>
         </w:rPr>
-        <w:t>J.</w:t>
+        <w:t>J. Y. Tian, J. T. Zhou</w:t>
+      </w:r>
+      <w:r>
+        <w:rPr>
+          <w:rStyle w:val="il"/>
+          <w:rFonts w:ascii="Times New Roman" w:hAnsi="Times New Roman" w:cs="Times New Roman"/>
+          <w:color w:val="202124"/>
+          <w:szCs w:val="21"/>
+          <w:shd w:val="clear" w:color="auto" w:fill="FFFFFF"/>
+        </w:rPr>
+        <w:t xml:space="preserve"> and</w:t>
       </w:r>
       <w:r>
         <w:rPr>
@@ -2537,73 +2611,53 @@
       </w:r>
       <w:r>
         <w:rPr>
-          <w:rStyle w:val="il"/>
-          <w:rFonts w:ascii="Times New Roman" w:hAnsi="Times New Roman" w:cs="Times New Roman"/>
-          <w:color w:val="202124"/>
-          <w:szCs w:val="21"/>
-          <w:shd w:val="clear" w:color="auto" w:fill="FFFFFF"/>
-        </w:rPr>
-        <w:t xml:space="preserve">Y. Tian, J. T. Zhou, </w:t>
-      </w:r>
-      <w:r>
-        <w:rPr>
           <w:rFonts w:ascii="Times New Roman" w:hAnsi="Times New Roman" w:cs="Times New Roman"/>
           <w:b/>
           <w:bCs/>
           <w:szCs w:val="21"/>
           <w:u w:val="single"/>
         </w:rPr>
-        <w:t>Yuanman Li</w:t>
-      </w:r>
-      <w:r>
-        <w:rPr>
-          <w:rStyle w:val="il"/>
-          <w:rFonts w:ascii="Times New Roman" w:hAnsi="Times New Roman" w:cs="Times New Roman"/>
-          <w:color w:val="202124"/>
-          <w:szCs w:val="21"/>
-          <w:shd w:val="clear" w:color="auto" w:fill="FFFFFF"/>
-        </w:rPr>
-        <w:t xml:space="preserve"> and J. Duan, “</w:t>
-      </w:r>
-      <w:r>
-        <w:rPr>
-          <w:rStyle w:val="il"/>
-          <w:rFonts w:ascii="Times New Roman" w:hAnsi="Times New Roman" w:cs="Times New Roman"/>
-          <w:color w:val="202124"/>
-          <w:szCs w:val="21"/>
-          <w:shd w:val="clear" w:color="auto" w:fill="FFFFFF"/>
-        </w:rPr>
-        <w:t>Detecting Adversarial Examples from Sensitivity Inconsistency of Spatial-Transform Domain</w:t>
-      </w:r>
-      <w:r>
-        <w:rPr>
-          <w:rStyle w:val="il"/>
-          <w:rFonts w:ascii="Times New Roman" w:hAnsi="Times New Roman" w:cs="Times New Roman"/>
-          <w:color w:val="202124"/>
-          <w:szCs w:val="21"/>
-          <w:shd w:val="clear" w:color="auto" w:fill="FFFFFF"/>
-        </w:rPr>
-        <w:t>”</w:t>
-      </w:r>
-      <w:r>
-        <w:rPr>
-          <w:rStyle w:val="il"/>
-          <w:rFonts w:ascii="Times New Roman" w:hAnsi="Times New Roman" w:cs="Times New Roman"/>
-          <w:color w:val="202124"/>
-          <w:szCs w:val="21"/>
-          <w:shd w:val="clear" w:color="auto" w:fill="FFFFFF"/>
-        </w:rPr>
-        <w:t>,</w:t>
-      </w:r>
-      <w:r>
-        <w:rPr>
-          <w:rStyle w:val="il"/>
-          <w:rFonts w:ascii="Times New Roman" w:hAnsi="Times New Roman" w:cs="Times New Roman"/>
-          <w:color w:val="202124"/>
-          <w:szCs w:val="21"/>
-          <w:shd w:val="clear" w:color="auto" w:fill="FFFFFF"/>
-        </w:rPr>
-        <w:t xml:space="preserve"> </w:t>
+        <w:t>Yuanman L</w:t>
+      </w:r>
+      <w:r>
+        <w:rPr>
+          <w:rFonts w:ascii="Times New Roman" w:hAnsi="Times New Roman" w:cs="Times New Roman"/>
+          <w:b/>
+          <w:bCs/>
+          <w:szCs w:val="21"/>
+          <w:u w:val="single"/>
+        </w:rPr>
+        <w:t>i</w:t>
+      </w:r>
+      <w:r>
+        <w:rPr>
+          <w:rStyle w:val="il"/>
+          <w:rFonts w:ascii="Times New Roman" w:hAnsi="Times New Roman" w:cs="Times New Roman"/>
+          <w:color w:val="202124"/>
+          <w:szCs w:val="21"/>
+          <w:shd w:val="clear" w:color="auto" w:fill="FFFFFF"/>
+        </w:rPr>
+        <w:t>, “</w:t>
+      </w:r>
+      <w:r>
+        <w:rPr>
+          <w:rStyle w:val="il"/>
+          <w:rFonts w:ascii="Times New Roman" w:hAnsi="Times New Roman" w:cs="Times New Roman"/>
+          <w:color w:val="202124"/>
+          <w:szCs w:val="21"/>
+          <w:shd w:val="clear" w:color="auto" w:fill="FFFFFF"/>
+        </w:rPr>
+        <w:t>Deep Generative Model for Image Inpainting with Local Binary Pattern Learning and Spatial Attention</w:t>
+      </w:r>
+      <w:r>
+        <w:rPr>
+          <w:rStyle w:val="il"/>
+          <w:rFonts w:ascii="Times New Roman" w:hAnsi="Times New Roman" w:cs="Times New Roman"/>
+          <w:color w:val="202124"/>
+          <w:szCs w:val="21"/>
+          <w:shd w:val="clear" w:color="auto" w:fill="FFFFFF"/>
+        </w:rPr>
+        <w:t xml:space="preserve">”, </w:t>
       </w:r>
       <w:r>
         <w:rPr>
@@ -2614,7 +2668,7 @@
           <w:iCs/>
           <w:szCs w:val="21"/>
         </w:rPr>
-        <w:t>AAAI Conference on Artificial Intelligence (AAAI)</w:t>
+        <w:t>IEEE Transactions on Multimedia (T-MM)</w:t>
       </w:r>
       <w:r>
         <w:rPr>
@@ -2669,12 +2723,33 @@
       </w:r>
       <w:r>
         <w:rPr>
-          <w:rFonts w:ascii="Times New Roman" w:hAnsi="Times New Roman" w:cs="Times New Roman"/>
-          <w:color w:val="202124"/>
-          <w:szCs w:val="21"/>
-          <w:shd w:val="clear" w:color="auto" w:fill="FFFFFF"/>
-        </w:rPr>
-        <w:t xml:space="preserve">W. W. Sun, J. T. Zhou, </w:t>
+          <w:rStyle w:val="il"/>
+          <w:rFonts w:ascii="Times New Roman" w:hAnsi="Times New Roman" w:cs="Times New Roman"/>
+          <w:color w:val="202124"/>
+          <w:szCs w:val="21"/>
+          <w:shd w:val="clear" w:color="auto" w:fill="FFFFFF"/>
+        </w:rPr>
+        <w:t>J.</w:t>
+      </w:r>
+      <w:r>
+        <w:rPr>
+          <w:rStyle w:val="il"/>
+          <w:rFonts w:ascii="Times New Roman" w:hAnsi="Times New Roman" w:cs="Times New Roman"/>
+          <w:color w:val="202124"/>
+          <w:szCs w:val="21"/>
+          <w:shd w:val="clear" w:color="auto" w:fill="FFFFFF"/>
+        </w:rPr>
+        <w:t xml:space="preserve"> </w:t>
+      </w:r>
+      <w:r>
+        <w:rPr>
+          <w:rStyle w:val="il"/>
+          <w:rFonts w:ascii="Times New Roman" w:hAnsi="Times New Roman" w:cs="Times New Roman"/>
+          <w:color w:val="202124"/>
+          <w:szCs w:val="21"/>
+          <w:shd w:val="clear" w:color="auto" w:fill="FFFFFF"/>
+        </w:rPr>
+        <w:t xml:space="preserve">Y. Tian, J. T. Zhou, </w:t>
       </w:r>
       <w:r>
         <w:rPr>
@@ -2688,25 +2763,47 @@
       </w:r>
       <w:r>
         <w:rPr>
-          <w:rFonts w:ascii="Times New Roman" w:hAnsi="Times New Roman" w:cs="Times New Roman"/>
-          <w:color w:val="202124"/>
-          <w:szCs w:val="21"/>
-          <w:shd w:val="clear" w:color="auto" w:fill="FFFFFF"/>
-        </w:rPr>
-        <w:t>, M. Cheung and J. She, “</w:t>
-      </w:r>
-      <w:r>
-        <w:rPr>
-          <w:rStyle w:val="il"/>
-          <w:rFonts w:ascii="Times New Roman" w:hAnsi="Times New Roman" w:cs="Times New Roman"/>
-          <w:color w:val="202124"/>
-          <w:szCs w:val="21"/>
-          <w:shd w:val="clear" w:color="auto" w:fill="FFFFFF"/>
-        </w:rPr>
-        <w:t>Robust</w:t>
-      </w:r>
-      <w:r>
-        <w:rPr>
+          <w:rStyle w:val="il"/>
+          <w:rFonts w:ascii="Times New Roman" w:hAnsi="Times New Roman" w:cs="Times New Roman"/>
+          <w:color w:val="202124"/>
+          <w:szCs w:val="21"/>
+          <w:shd w:val="clear" w:color="auto" w:fill="FFFFFF"/>
+        </w:rPr>
+        <w:t xml:space="preserve"> and J. Duan, “</w:t>
+      </w:r>
+      <w:r>
+        <w:rPr>
+          <w:rStyle w:val="il"/>
+          <w:rFonts w:ascii="Times New Roman" w:hAnsi="Times New Roman" w:cs="Times New Roman"/>
+          <w:color w:val="202124"/>
+          <w:szCs w:val="21"/>
+          <w:shd w:val="clear" w:color="auto" w:fill="FFFFFF"/>
+        </w:rPr>
+        <w:t>Detecting Adversarial Examples from Sensitivity Inconsistency of Spatial-Transform Domain</w:t>
+      </w:r>
+      <w:r>
+        <w:rPr>
+          <w:rStyle w:val="il"/>
+          <w:rFonts w:ascii="Times New Roman" w:hAnsi="Times New Roman" w:cs="Times New Roman"/>
+          <w:color w:val="202124"/>
+          <w:szCs w:val="21"/>
+          <w:shd w:val="clear" w:color="auto" w:fill="FFFFFF"/>
+        </w:rPr>
+        <w:t>”</w:t>
+      </w:r>
+      <w:r>
+        <w:rPr>
+          <w:rStyle w:val="il"/>
+          <w:rFonts w:ascii="Times New Roman" w:hAnsi="Times New Roman" w:cs="Times New Roman"/>
+          <w:color w:val="202124"/>
+          <w:szCs w:val="21"/>
+          <w:shd w:val="clear" w:color="auto" w:fill="FFFFFF"/>
+        </w:rPr>
+        <w:t>,</w:t>
+      </w:r>
+      <w:r>
+        <w:rPr>
+          <w:rStyle w:val="il"/>
           <w:rFonts w:ascii="Times New Roman" w:hAnsi="Times New Roman" w:cs="Times New Roman"/>
           <w:color w:val="202124"/>
           <w:szCs w:val="21"/>
@@ -2716,111 +2813,6 @@
       </w:r>
       <w:r>
         <w:rPr>
-          <w:rStyle w:val="il"/>
-          <w:rFonts w:ascii="Times New Roman" w:hAnsi="Times New Roman" w:cs="Times New Roman"/>
-          <w:color w:val="202124"/>
-          <w:szCs w:val="21"/>
-          <w:shd w:val="clear" w:color="auto" w:fill="FFFFFF"/>
-        </w:rPr>
-        <w:t>High</w:t>
-      </w:r>
-      <w:r>
-        <w:rPr>
-          <w:rFonts w:ascii="Times New Roman" w:hAnsi="Times New Roman" w:cs="Times New Roman"/>
-          <w:color w:val="202124"/>
-          <w:szCs w:val="21"/>
-          <w:shd w:val="clear" w:color="auto" w:fill="FFFFFF"/>
-        </w:rPr>
-        <w:t xml:space="preserve"> </w:t>
-      </w:r>
-      <w:r>
-        <w:rPr>
-          <w:rStyle w:val="il"/>
-          <w:rFonts w:ascii="Times New Roman" w:hAnsi="Times New Roman" w:cs="Times New Roman"/>
-          <w:color w:val="202124"/>
-          <w:szCs w:val="21"/>
-          <w:shd w:val="clear" w:color="auto" w:fill="FFFFFF"/>
-        </w:rPr>
-        <w:t>Capacity</w:t>
-      </w:r>
-      <w:r>
-        <w:rPr>
-          <w:rFonts w:ascii="Times New Roman" w:hAnsi="Times New Roman" w:cs="Times New Roman"/>
-          <w:color w:val="202124"/>
-          <w:szCs w:val="21"/>
-          <w:shd w:val="clear" w:color="auto" w:fill="FFFFFF"/>
-        </w:rPr>
-        <w:t xml:space="preserve"> </w:t>
-      </w:r>
-      <w:r>
-        <w:rPr>
-          <w:rStyle w:val="il"/>
-          <w:rFonts w:ascii="Times New Roman" w:hAnsi="Times New Roman" w:cs="Times New Roman"/>
-          <w:color w:val="202124"/>
-          <w:szCs w:val="21"/>
-          <w:shd w:val="clear" w:color="auto" w:fill="FFFFFF"/>
-        </w:rPr>
-        <w:t>Watermarking</w:t>
-      </w:r>
-      <w:r>
-        <w:rPr>
-          <w:rFonts w:ascii="Times New Roman" w:hAnsi="Times New Roman" w:cs="Times New Roman"/>
-          <w:color w:val="202124"/>
-          <w:szCs w:val="21"/>
-          <w:shd w:val="clear" w:color="auto" w:fill="FFFFFF"/>
-        </w:rPr>
-        <w:t xml:space="preserve"> </w:t>
-      </w:r>
-      <w:r>
-        <w:rPr>
-          <w:rStyle w:val="il"/>
-          <w:rFonts w:ascii="Times New Roman" w:hAnsi="Times New Roman" w:cs="Times New Roman"/>
-          <w:color w:val="202124"/>
-          <w:szCs w:val="21"/>
-          <w:shd w:val="clear" w:color="auto" w:fill="FFFFFF"/>
-        </w:rPr>
-        <w:t>over</w:t>
-      </w:r>
-      <w:r>
-        <w:rPr>
-          <w:rFonts w:ascii="Times New Roman" w:hAnsi="Times New Roman" w:cs="Times New Roman"/>
-          <w:color w:val="202124"/>
-          <w:szCs w:val="21"/>
-          <w:shd w:val="clear" w:color="auto" w:fill="FFFFFF"/>
-        </w:rPr>
-        <w:t xml:space="preserve"> </w:t>
-      </w:r>
-      <w:r>
-        <w:rPr>
-          <w:rStyle w:val="il"/>
-          <w:rFonts w:ascii="Times New Roman" w:hAnsi="Times New Roman" w:cs="Times New Roman"/>
-          <w:color w:val="202124"/>
-          <w:szCs w:val="21"/>
-          <w:shd w:val="clear" w:color="auto" w:fill="FFFFFF"/>
-        </w:rPr>
-        <w:t>Online</w:t>
-      </w:r>
-      <w:r>
-        <w:rPr>
-          <w:rFonts w:ascii="Times New Roman" w:hAnsi="Times New Roman" w:cs="Times New Roman"/>
-          <w:color w:val="202124"/>
-          <w:szCs w:val="21"/>
-          <w:shd w:val="clear" w:color="auto" w:fill="FFFFFF"/>
-        </w:rPr>
-        <w:t xml:space="preserve"> Social Network Shared Images</w:t>
-      </w:r>
-      <w:r>
-        <w:rPr>
-          <w:rFonts w:ascii="Times New Roman" w:hAnsi="Times New Roman" w:cs="Times New Roman"/>
-          <w:color w:val="202124"/>
-          <w:szCs w:val="21"/>
-          <w:shd w:val="clear" w:color="auto" w:fill="FFFFFF"/>
-        </w:rPr>
-        <w:t xml:space="preserve">”, </w:t>
-      </w:r>
-      <w:r>
-        <w:rPr>
-          <w:rStyle w:val="il"/>
           <w:rFonts w:ascii="Times New Roman" w:hAnsi="Times New Roman" w:cs="Times New Roman"/>
           <w:b/>
           <w:bCs/>
@@ -2828,43 +2820,23 @@
           <w:iCs/>
           <w:szCs w:val="21"/>
         </w:rPr>
-        <w:t>IEEE Transactions on Circuits and Systems for Video Technology (T-SCVT)</w:t>
-      </w:r>
-      <w:r>
-        <w:rPr>
-          <w:rStyle w:val="il"/>
-          <w:rFonts w:ascii="Times New Roman" w:hAnsi="Times New Roman" w:cs="Times New Roman"/>
-          <w:szCs w:val="21"/>
-        </w:rPr>
-        <w:t>, in pres</w:t>
-      </w:r>
-      <w:r>
-        <w:rPr>
-          <w:rFonts w:ascii="Times New Roman" w:hAnsi="Times New Roman" w:cs="Times New Roman"/>
-          <w:szCs w:val="21"/>
-        </w:rPr>
-        <w:t>s,</w:t>
-      </w:r>
-      <w:r>
-        <w:rPr>
-          <w:rFonts w:ascii="Times New Roman" w:hAnsi="Times New Roman" w:cs="Times New Roman"/>
-          <w:szCs w:val="21"/>
-        </w:rPr>
-        <w:t xml:space="preserve"> 202</w:t>
-      </w:r>
-      <w:r>
-        <w:rPr>
-          <w:rFonts w:ascii="Times New Roman" w:hAnsi="Times New Roman" w:cs="Times New Roman"/>
-          <w:szCs w:val="21"/>
-        </w:rPr>
-        <w:t>1</w:t>
-      </w:r>
-      <w:r>
-        <w:rPr>
-          <w:rFonts w:ascii="Times New Roman" w:hAnsi="Times New Roman" w:cs="Times New Roman"/>
-          <w:szCs w:val="21"/>
-        </w:rPr>
-        <w:t>.</w:t>
+        <w:t>AAAI Conference on Artificial Intelligence (AAAI)</w:t>
+      </w:r>
+      <w:r>
+        <w:rPr>
+          <w:rFonts w:ascii="Times New Roman" w:hAnsi="Times New Roman" w:cs="Times New Roman"/>
+          <w:szCs w:val="21"/>
+        </w:rPr>
+        <w:t>, 2021.</w:t>
+      </w:r>
+      <w:r>
+        <w:rPr>
+          <w:rFonts w:ascii="Times New Roman" w:hAnsi="Times New Roman" w:cs="Times New Roman"/>
+          <w:b/>
+          <w:bCs/>
+          <w:szCs w:val="21"/>
+        </w:rPr>
+        <w:t xml:space="preserve"> </w:t>
       </w:r>
     </w:p>
     <w:p>
@@ -2877,7 +2849,6 @@
         <w:spacing w:line="276" w:lineRule="auto"/>
         <w:ind w:firstLineChars="0"/>
         <w:rPr>
-          <w:rStyle w:val="il"/>
           <w:rFonts w:ascii="Times New Roman" w:hAnsi="Times New Roman" w:cs="Times New Roman"/>
           <w:b/>
           <w:bCs/>
@@ -2904,13 +2875,12 @@
       </w:r>
       <w:r>
         <w:rPr>
-          <w:rStyle w:val="il"/>
-          <w:rFonts w:ascii="Times New Roman" w:hAnsi="Times New Roman" w:cs="Times New Roman"/>
-          <w:color w:val="202124"/>
-          <w:szCs w:val="21"/>
-          <w:shd w:val="clear" w:color="auto" w:fill="FFFFFF"/>
-        </w:rPr>
-        <w:t xml:space="preserve">Z. Y. Hua, K. Y. Zhang, </w:t>
+          <w:rFonts w:ascii="Times New Roman" w:hAnsi="Times New Roman" w:cs="Times New Roman"/>
+          <w:color w:val="202124"/>
+          <w:szCs w:val="21"/>
+          <w:shd w:val="clear" w:color="auto" w:fill="FFFFFF"/>
+        </w:rPr>
+        <w:t xml:space="preserve">W. W. Sun, J. T. Zhou, </w:t>
       </w:r>
       <w:r>
         <w:rPr>
@@ -2924,42 +2894,135 @@
       </w:r>
       <w:r>
         <w:rPr>
-          <w:rStyle w:val="il"/>
-          <w:rFonts w:ascii="Times New Roman" w:hAnsi="Times New Roman" w:cs="Times New Roman"/>
-          <w:color w:val="202124"/>
-          <w:szCs w:val="21"/>
-          <w:shd w:val="clear" w:color="auto" w:fill="FFFFFF"/>
-        </w:rPr>
-        <w:t xml:space="preserve"> and Y. C. Zhou, “</w:t>
-      </w:r>
-      <w:r>
-        <w:rPr>
-          <w:rStyle w:val="il"/>
-          <w:rFonts w:ascii="Times New Roman" w:hAnsi="Times New Roman" w:cs="Times New Roman"/>
-          <w:color w:val="202124"/>
-          <w:szCs w:val="21"/>
-        </w:rPr>
-        <w:t>Visually secure image encryption using adaptive-thresholding sparsification and parallel compressive sensing</w:t>
-      </w:r>
-      <w:r>
-        <w:rPr>
-          <w:rStyle w:val="il"/>
-          <w:rFonts w:ascii="Times New Roman" w:hAnsi="Times New Roman" w:cs="Times New Roman"/>
-          <w:color w:val="202124"/>
-          <w:szCs w:val="21"/>
-          <w:shd w:val="clear" w:color="auto" w:fill="FFFFFF"/>
-        </w:rPr>
-        <w:t>”</w:t>
-      </w:r>
-      <w:r>
-        <w:rPr>
-          <w:rStyle w:val="il"/>
-          <w:rFonts w:ascii="Times New Roman" w:hAnsi="Times New Roman" w:cs="Times New Roman"/>
-          <w:color w:val="202124"/>
-          <w:szCs w:val="21"/>
-          <w:shd w:val="clear" w:color="auto" w:fill="FFFFFF"/>
-        </w:rPr>
-        <w:t xml:space="preserve">, </w:t>
+          <w:rFonts w:ascii="Times New Roman" w:hAnsi="Times New Roman" w:cs="Times New Roman"/>
+          <w:color w:val="202124"/>
+          <w:szCs w:val="21"/>
+          <w:shd w:val="clear" w:color="auto" w:fill="FFFFFF"/>
+        </w:rPr>
+        <w:t>, M. Cheung and J. She, “</w:t>
+      </w:r>
+      <w:r>
+        <w:rPr>
+          <w:rStyle w:val="il"/>
+          <w:rFonts w:ascii="Times New Roman" w:hAnsi="Times New Roman" w:cs="Times New Roman"/>
+          <w:color w:val="202124"/>
+          <w:szCs w:val="21"/>
+          <w:shd w:val="clear" w:color="auto" w:fill="FFFFFF"/>
+        </w:rPr>
+        <w:t>Robust</w:t>
+      </w:r>
+      <w:r>
+        <w:rPr>
+          <w:rFonts w:ascii="Times New Roman" w:hAnsi="Times New Roman" w:cs="Times New Roman"/>
+          <w:color w:val="202124"/>
+          <w:szCs w:val="21"/>
+          <w:shd w:val="clear" w:color="auto" w:fill="FFFFFF"/>
+        </w:rPr>
+        <w:t xml:space="preserve"> </w:t>
+      </w:r>
+      <w:r>
+        <w:rPr>
+          <w:rStyle w:val="il"/>
+          <w:rFonts w:ascii="Times New Roman" w:hAnsi="Times New Roman" w:cs="Times New Roman"/>
+          <w:color w:val="202124"/>
+          <w:szCs w:val="21"/>
+          <w:shd w:val="clear" w:color="auto" w:fill="FFFFFF"/>
+        </w:rPr>
+        <w:t>High</w:t>
+      </w:r>
+      <w:r>
+        <w:rPr>
+          <w:rFonts w:ascii="Times New Roman" w:hAnsi="Times New Roman" w:cs="Times New Roman"/>
+          <w:color w:val="202124"/>
+          <w:szCs w:val="21"/>
+          <w:shd w:val="clear" w:color="auto" w:fill="FFFFFF"/>
+        </w:rPr>
+        <w:t xml:space="preserve"> </w:t>
+      </w:r>
+      <w:r>
+        <w:rPr>
+          <w:rStyle w:val="il"/>
+          <w:rFonts w:ascii="Times New Roman" w:hAnsi="Times New Roman" w:cs="Times New Roman"/>
+          <w:color w:val="202124"/>
+          <w:szCs w:val="21"/>
+          <w:shd w:val="clear" w:color="auto" w:fill="FFFFFF"/>
+        </w:rPr>
+        <w:t>Capacity</w:t>
+      </w:r>
+      <w:r>
+        <w:rPr>
+          <w:rFonts w:ascii="Times New Roman" w:hAnsi="Times New Roman" w:cs="Times New Roman"/>
+          <w:color w:val="202124"/>
+          <w:szCs w:val="21"/>
+          <w:shd w:val="clear" w:color="auto" w:fill="FFFFFF"/>
+        </w:rPr>
+        <w:t xml:space="preserve"> </w:t>
+      </w:r>
+      <w:r>
+        <w:rPr>
+          <w:rStyle w:val="il"/>
+          <w:rFonts w:ascii="Times New Roman" w:hAnsi="Times New Roman" w:cs="Times New Roman"/>
+          <w:color w:val="202124"/>
+          <w:szCs w:val="21"/>
+          <w:shd w:val="clear" w:color="auto" w:fill="FFFFFF"/>
+        </w:rPr>
+        <w:t>Watermarking</w:t>
+      </w:r>
+      <w:r>
+        <w:rPr>
+          <w:rFonts w:ascii="Times New Roman" w:hAnsi="Times New Roman" w:cs="Times New Roman"/>
+          <w:color w:val="202124"/>
+          <w:szCs w:val="21"/>
+          <w:shd w:val="clear" w:color="auto" w:fill="FFFFFF"/>
+        </w:rPr>
+        <w:t xml:space="preserve"> </w:t>
+      </w:r>
+      <w:r>
+        <w:rPr>
+          <w:rStyle w:val="il"/>
+          <w:rFonts w:ascii="Times New Roman" w:hAnsi="Times New Roman" w:cs="Times New Roman"/>
+          <w:color w:val="202124"/>
+          <w:szCs w:val="21"/>
+          <w:shd w:val="clear" w:color="auto" w:fill="FFFFFF"/>
+        </w:rPr>
+        <w:t>over</w:t>
+      </w:r>
+      <w:r>
+        <w:rPr>
+          <w:rFonts w:ascii="Times New Roman" w:hAnsi="Times New Roman" w:cs="Times New Roman"/>
+          <w:color w:val="202124"/>
+          <w:szCs w:val="21"/>
+          <w:shd w:val="clear" w:color="auto" w:fill="FFFFFF"/>
+        </w:rPr>
+        <w:t xml:space="preserve"> </w:t>
+      </w:r>
+      <w:r>
+        <w:rPr>
+          <w:rStyle w:val="il"/>
+          <w:rFonts w:ascii="Times New Roman" w:hAnsi="Times New Roman" w:cs="Times New Roman"/>
+          <w:color w:val="202124"/>
+          <w:szCs w:val="21"/>
+          <w:shd w:val="clear" w:color="auto" w:fill="FFFFFF"/>
+        </w:rPr>
+        <w:t>Online</w:t>
+      </w:r>
+      <w:r>
+        <w:rPr>
+          <w:rFonts w:ascii="Times New Roman" w:hAnsi="Times New Roman" w:cs="Times New Roman"/>
+          <w:color w:val="202124"/>
+          <w:szCs w:val="21"/>
+          <w:shd w:val="clear" w:color="auto" w:fill="FFFFFF"/>
+        </w:rPr>
+        <w:t xml:space="preserve"> Social Network Shared Images</w:t>
+      </w:r>
+      <w:r>
+        <w:rPr>
+          <w:rFonts w:ascii="Times New Roman" w:hAnsi="Times New Roman" w:cs="Times New Roman"/>
+          <w:color w:val="202124"/>
+          <w:szCs w:val="21"/>
+          <w:shd w:val="clear" w:color="auto" w:fill="FFFFFF"/>
+        </w:rPr>
+        <w:t xml:space="preserve">”, </w:t>
       </w:r>
       <w:r>
         <w:rPr>
@@ -2969,21 +3032,45 @@
           <w:bCs/>
           <w:i/>
           <w:iCs/>
-          <w:color w:val="202124"/>
-          <w:szCs w:val="21"/>
-          <w:shd w:val="clear" w:color="auto" w:fill="FFFFFF"/>
-        </w:rPr>
-        <w:t>Signal Processing</w:t>
-      </w:r>
-      <w:r>
-        <w:rPr>
-          <w:rStyle w:val="il"/>
-          <w:rFonts w:ascii="Times New Roman" w:hAnsi="Times New Roman" w:cs="Times New Roman"/>
-          <w:color w:val="202124"/>
-          <w:szCs w:val="21"/>
-          <w:shd w:val="clear" w:color="auto" w:fill="FFFFFF"/>
-        </w:rPr>
-        <w:t>, in press, 2021.</w:t>
+          <w:szCs w:val="21"/>
+        </w:rPr>
+        <w:t>IEEE Transactions on Circuits and Systems for Video Technology (T-SCVT)</w:t>
+      </w:r>
+      <w:r>
+        <w:rPr>
+          <w:rStyle w:val="il"/>
+          <w:rFonts w:ascii="Times New Roman" w:hAnsi="Times New Roman" w:cs="Times New Roman"/>
+          <w:szCs w:val="21"/>
+        </w:rPr>
+        <w:t>, in pres</w:t>
+      </w:r>
+      <w:r>
+        <w:rPr>
+          <w:rFonts w:ascii="Times New Roman" w:hAnsi="Times New Roman" w:cs="Times New Roman"/>
+          <w:szCs w:val="21"/>
+        </w:rPr>
+        <w:t>s,</w:t>
+      </w:r>
+      <w:r>
+        <w:rPr>
+          <w:rFonts w:ascii="Times New Roman" w:hAnsi="Times New Roman" w:cs="Times New Roman"/>
+          <w:szCs w:val="21"/>
+        </w:rPr>
+        <w:t xml:space="preserve"> 202</w:t>
+      </w:r>
+      <w:r>
+        <w:rPr>
+          <w:rFonts w:ascii="Times New Roman" w:hAnsi="Times New Roman" w:cs="Times New Roman"/>
+          <w:szCs w:val="21"/>
+        </w:rPr>
+        <w:t>1</w:t>
+      </w:r>
+      <w:r>
+        <w:rPr>
+          <w:rFonts w:ascii="Times New Roman" w:hAnsi="Times New Roman" w:cs="Times New Roman"/>
+          <w:szCs w:val="21"/>
+        </w:rPr>
+        <w:t>.</w:t>
       </w:r>
     </w:p>
     <w:p>
@@ -3029,57 +3116,46 @@
           <w:szCs w:val="21"/>
           <w:shd w:val="clear" w:color="auto" w:fill="FFFFFF"/>
         </w:rPr>
-        <w:t xml:space="preserve">Z. Y. Hua, </w:t>
-      </w:r>
-      <w:r>
-        <w:rPr>
-          <w:rStyle w:val="il"/>
-          <w:rFonts w:ascii="Times New Roman" w:hAnsi="Times New Roman" w:cs="Times New Roman" w:hint="eastAsia"/>
-          <w:color w:val="202124"/>
-          <w:szCs w:val="21"/>
-          <w:shd w:val="clear" w:color="auto" w:fill="FFFFFF"/>
-        </w:rPr>
-        <w:t>Z</w:t>
-      </w:r>
-      <w:r>
-        <w:rPr>
-          <w:rStyle w:val="il"/>
-          <w:rFonts w:ascii="Times New Roman" w:hAnsi="Times New Roman" w:cs="Times New Roman"/>
-          <w:color w:val="202124"/>
-          <w:szCs w:val="21"/>
-          <w:shd w:val="clear" w:color="auto" w:fill="FFFFFF"/>
-        </w:rPr>
-        <w:t xml:space="preserve">. </w:t>
-      </w:r>
-      <w:r>
-        <w:rPr>
-          <w:rStyle w:val="il"/>
-          <w:rFonts w:ascii="Times New Roman" w:hAnsi="Times New Roman" w:cs="Times New Roman"/>
-          <w:color w:val="202124"/>
-          <w:szCs w:val="21"/>
-          <w:shd w:val="clear" w:color="auto" w:fill="FFFFFF"/>
-        </w:rPr>
-        <w:t>H</w:t>
-      </w:r>
-      <w:r>
-        <w:rPr>
-          <w:rStyle w:val="il"/>
-          <w:rFonts w:ascii="Times New Roman" w:hAnsi="Times New Roman" w:cs="Times New Roman"/>
-          <w:color w:val="202124"/>
-          <w:szCs w:val="21"/>
-          <w:shd w:val="clear" w:color="auto" w:fill="FFFFFF"/>
-        </w:rPr>
-        <w:t xml:space="preserve">. </w:t>
-      </w:r>
-      <w:r>
-        <w:rPr>
-          <w:rStyle w:val="il"/>
-          <w:rFonts w:ascii="Times New Roman" w:hAnsi="Times New Roman" w:cs="Times New Roman"/>
-          <w:color w:val="202124"/>
-          <w:szCs w:val="21"/>
-          <w:shd w:val="clear" w:color="auto" w:fill="FFFFFF"/>
-        </w:rPr>
-        <w:t>Zhu</w:t>
+        <w:t xml:space="preserve">Z. Y. Hua, K. Y. Zhang, </w:t>
+      </w:r>
+      <w:r>
+        <w:rPr>
+          <w:rFonts w:ascii="Times New Roman" w:hAnsi="Times New Roman" w:cs="Times New Roman"/>
+          <w:b/>
+          <w:bCs/>
+          <w:szCs w:val="21"/>
+          <w:u w:val="single"/>
+        </w:rPr>
+        <w:t>Yuanman Li</w:t>
+      </w:r>
+      <w:r>
+        <w:rPr>
+          <w:rStyle w:val="il"/>
+          <w:rFonts w:ascii="Times New Roman" w:hAnsi="Times New Roman" w:cs="Times New Roman"/>
+          <w:color w:val="202124"/>
+          <w:szCs w:val="21"/>
+          <w:shd w:val="clear" w:color="auto" w:fill="FFFFFF"/>
+        </w:rPr>
+        <w:t xml:space="preserve"> and Y. C. Zhou, “</w:t>
+      </w:r>
+      <w:r>
+        <w:rPr>
+          <w:rStyle w:val="il"/>
+          <w:rFonts w:ascii="Times New Roman" w:hAnsi="Times New Roman" w:cs="Times New Roman"/>
+          <w:color w:val="202124"/>
+          <w:szCs w:val="21"/>
+        </w:rPr>
+        <w:t>Visually secure image encryption using adaptive-thresholding sparsification and parallel compressive sensing</w:t>
+      </w:r>
+      <w:r>
+        <w:rPr>
+          <w:rStyle w:val="il"/>
+          <w:rFonts w:ascii="Times New Roman" w:hAnsi="Times New Roman" w:cs="Times New Roman"/>
+          <w:color w:val="202124"/>
+          <w:szCs w:val="21"/>
+          <w:shd w:val="clear" w:color="auto" w:fill="FFFFFF"/>
+        </w:rPr>
+        <w:t>”</w:t>
       </w:r>
       <w:r>
         <w:rPr>
@@ -3090,73 +3166,6 @@
           <w:shd w:val="clear" w:color="auto" w:fill="FFFFFF"/>
         </w:rPr>
         <w:t xml:space="preserve">, </w:t>
-      </w:r>
-      <w:r>
-        <w:rPr>
-          <w:rStyle w:val="il"/>
-          <w:rFonts w:ascii="Times New Roman" w:hAnsi="Times New Roman" w:cs="Times New Roman"/>
-          <w:color w:val="202124"/>
-          <w:szCs w:val="21"/>
-          <w:shd w:val="clear" w:color="auto" w:fill="FFFFFF"/>
-        </w:rPr>
-        <w:t xml:space="preserve">Y. Y. Chen </w:t>
-      </w:r>
-      <w:r>
-        <w:rPr>
-          <w:rStyle w:val="il"/>
-          <w:rFonts w:ascii="Times New Roman" w:hAnsi="Times New Roman" w:cs="Times New Roman"/>
-          <w:color w:val="202124"/>
-          <w:szCs w:val="21"/>
-          <w:shd w:val="clear" w:color="auto" w:fill="FFFFFF"/>
-        </w:rPr>
-        <w:t xml:space="preserve">and </w:t>
-      </w:r>
-      <w:r>
-        <w:rPr>
-          <w:rFonts w:ascii="Times New Roman" w:hAnsi="Times New Roman" w:cs="Times New Roman"/>
-          <w:b/>
-          <w:bCs/>
-          <w:szCs w:val="21"/>
-          <w:u w:val="single"/>
-        </w:rPr>
-        <w:t>Yuanman Li</w:t>
-      </w:r>
-      <w:r>
-        <w:rPr>
-          <w:rStyle w:val="il"/>
-          <w:rFonts w:ascii="Times New Roman" w:hAnsi="Times New Roman" w:cs="Times New Roman"/>
-          <w:color w:val="202124"/>
-          <w:szCs w:val="21"/>
-          <w:shd w:val="clear" w:color="auto" w:fill="FFFFFF"/>
-        </w:rPr>
-        <w:t xml:space="preserve">, </w:t>
-      </w:r>
-      <w:r>
-        <w:rPr>
-          <w:rStyle w:val="il"/>
-          <w:rFonts w:ascii="Times New Roman" w:hAnsi="Times New Roman" w:cs="Times New Roman"/>
-          <w:color w:val="202124"/>
-          <w:szCs w:val="21"/>
-        </w:rPr>
-        <w:t>“Color image encryption using orthogonal Latin squares and a</w:t>
-      </w:r>
-      <w:r>
-        <w:rPr>
-          <w:rStyle w:val="il"/>
-          <w:rFonts w:ascii="Times New Roman" w:hAnsi="Times New Roman" w:cs="Times New Roman"/>
-          <w:color w:val="202124"/>
-          <w:szCs w:val="21"/>
-        </w:rPr>
-        <w:t xml:space="preserve"> </w:t>
-      </w:r>
-      <w:r>
-        <w:rPr>
-          <w:rStyle w:val="il"/>
-          <w:rFonts w:ascii="Times New Roman" w:hAnsi="Times New Roman" w:cs="Times New Roman"/>
-          <w:color w:val="202124"/>
-          <w:szCs w:val="21"/>
-        </w:rPr>
-        <w:t xml:space="preserve">new 2D chaotic system”, </w:t>
       </w:r>
       <w:r>
         <w:rPr>
@@ -3170,49 +3179,7 @@
           <w:szCs w:val="21"/>
           <w:shd w:val="clear" w:color="auto" w:fill="FFFFFF"/>
         </w:rPr>
-        <w:t>N</w:t>
-      </w:r>
-      <w:r>
-        <w:rPr>
-          <w:rStyle w:val="il"/>
-          <w:rFonts w:ascii="Times New Roman" w:hAnsi="Times New Roman" w:cs="Times New Roman"/>
-          <w:b/>
-          <w:bCs/>
-          <w:i/>
-          <w:iCs/>
-          <w:color w:val="202124"/>
-          <w:szCs w:val="21"/>
-          <w:shd w:val="clear" w:color="auto" w:fill="FFFFFF"/>
-        </w:rPr>
-        <w:t xml:space="preserve">onlinear </w:t>
-      </w:r>
-      <w:r>
-        <w:rPr>
-          <w:rStyle w:val="il"/>
-          <w:rFonts w:ascii="Times New Roman" w:hAnsi="Times New Roman" w:cs="Times New Roman"/>
-          <w:b/>
-          <w:bCs/>
-          <w:i/>
-          <w:iCs/>
-          <w:color w:val="202124"/>
-          <w:szCs w:val="21"/>
-          <w:shd w:val="clear" w:color="auto" w:fill="FFFFFF"/>
-        </w:rPr>
-        <w:t>D</w:t>
-      </w:r>
-      <w:r>
-        <w:rPr>
-          <w:rStyle w:val="il"/>
-          <w:rFonts w:ascii="Times New Roman" w:hAnsi="Times New Roman" w:cs="Times New Roman"/>
-          <w:b/>
-          <w:bCs/>
-          <w:i/>
-          <w:iCs/>
-          <w:color w:val="202124"/>
-          <w:szCs w:val="21"/>
-          <w:shd w:val="clear" w:color="auto" w:fill="FFFFFF"/>
-        </w:rPr>
-        <w:t>ynamics</w:t>
+        <w:t>Signal Processing</w:t>
       </w:r>
       <w:r>
         <w:rPr>
@@ -3268,7 +3235,87 @@
           <w:szCs w:val="21"/>
           <w:shd w:val="clear" w:color="auto" w:fill="FFFFFF"/>
         </w:rPr>
-        <w:t xml:space="preserve">W. Wang, B. X. Lu, </w:t>
+        <w:t xml:space="preserve">Z. Y. Hua, </w:t>
+      </w:r>
+      <w:r>
+        <w:rPr>
+          <w:rStyle w:val="il"/>
+          <w:rFonts w:ascii="Times New Roman" w:hAnsi="Times New Roman" w:cs="Times New Roman" w:hint="eastAsia"/>
+          <w:color w:val="202124"/>
+          <w:szCs w:val="21"/>
+          <w:shd w:val="clear" w:color="auto" w:fill="FFFFFF"/>
+        </w:rPr>
+        <w:t>Z</w:t>
+      </w:r>
+      <w:r>
+        <w:rPr>
+          <w:rStyle w:val="il"/>
+          <w:rFonts w:ascii="Times New Roman" w:hAnsi="Times New Roman" w:cs="Times New Roman"/>
+          <w:color w:val="202124"/>
+          <w:szCs w:val="21"/>
+          <w:shd w:val="clear" w:color="auto" w:fill="FFFFFF"/>
+        </w:rPr>
+        <w:t xml:space="preserve">. </w:t>
+      </w:r>
+      <w:r>
+        <w:rPr>
+          <w:rStyle w:val="il"/>
+          <w:rFonts w:ascii="Times New Roman" w:hAnsi="Times New Roman" w:cs="Times New Roman"/>
+          <w:color w:val="202124"/>
+          <w:szCs w:val="21"/>
+          <w:shd w:val="clear" w:color="auto" w:fill="FFFFFF"/>
+        </w:rPr>
+        <w:t>H</w:t>
+      </w:r>
+      <w:r>
+        <w:rPr>
+          <w:rStyle w:val="il"/>
+          <w:rFonts w:ascii="Times New Roman" w:hAnsi="Times New Roman" w:cs="Times New Roman"/>
+          <w:color w:val="202124"/>
+          <w:szCs w:val="21"/>
+          <w:shd w:val="clear" w:color="auto" w:fill="FFFFFF"/>
+        </w:rPr>
+        <w:t xml:space="preserve">. </w:t>
+      </w:r>
+      <w:r>
+        <w:rPr>
+          <w:rStyle w:val="il"/>
+          <w:rFonts w:ascii="Times New Roman" w:hAnsi="Times New Roman" w:cs="Times New Roman"/>
+          <w:color w:val="202124"/>
+          <w:szCs w:val="21"/>
+          <w:shd w:val="clear" w:color="auto" w:fill="FFFFFF"/>
+        </w:rPr>
+        <w:t>Zhu</w:t>
+      </w:r>
+      <w:r>
+        <w:rPr>
+          <w:rStyle w:val="il"/>
+          <w:rFonts w:ascii="Times New Roman" w:hAnsi="Times New Roman" w:cs="Times New Roman"/>
+          <w:color w:val="202124"/>
+          <w:szCs w:val="21"/>
+          <w:shd w:val="clear" w:color="auto" w:fill="FFFFFF"/>
+        </w:rPr>
+        <w:t xml:space="preserve">, </w:t>
+      </w:r>
+      <w:r>
+        <w:rPr>
+          <w:rStyle w:val="il"/>
+          <w:rFonts w:ascii="Times New Roman" w:hAnsi="Times New Roman" w:cs="Times New Roman"/>
+          <w:color w:val="202124"/>
+          <w:szCs w:val="21"/>
+          <w:shd w:val="clear" w:color="auto" w:fill="FFFFFF"/>
+        </w:rPr>
+        <w:t xml:space="preserve">Y. Y. Chen </w:t>
+      </w:r>
+      <w:r>
+        <w:rPr>
+          <w:rStyle w:val="il"/>
+          <w:rFonts w:ascii="Times New Roman" w:hAnsi="Times New Roman" w:cs="Times New Roman"/>
+          <w:color w:val="202124"/>
+          <w:szCs w:val="21"/>
+          <w:shd w:val="clear" w:color="auto" w:fill="FFFFFF"/>
+        </w:rPr>
+        <w:t xml:space="preserve">and </w:t>
       </w:r>
       <w:r>
         <w:rPr>
@@ -3296,92 +3343,26 @@
           <w:rFonts w:ascii="Times New Roman" w:hAnsi="Times New Roman" w:cs="Times New Roman"/>
           <w:color w:val="202124"/>
           <w:szCs w:val="21"/>
-          <w:shd w:val="clear" w:color="auto" w:fill="FFFFFF"/>
-        </w:rPr>
-        <w:t xml:space="preserve">W. </w:t>
-      </w:r>
-      <w:r>
-        <w:rPr>
-          <w:rStyle w:val="il"/>
-          <w:rFonts w:ascii="Times New Roman" w:hAnsi="Times New Roman" w:cs="Times New Roman" w:hint="eastAsia"/>
-          <w:color w:val="202124"/>
-          <w:szCs w:val="21"/>
-          <w:shd w:val="clear" w:color="auto" w:fill="FFFFFF"/>
-        </w:rPr>
-        <w:t>Wei</w:t>
-      </w:r>
-      <w:r>
-        <w:rPr>
-          <w:rStyle w:val="il"/>
-          <w:rFonts w:ascii="Times New Roman" w:hAnsi="Times New Roman" w:cs="Times New Roman"/>
-          <w:color w:val="202124"/>
-          <w:szCs w:val="21"/>
-          <w:shd w:val="clear" w:color="auto" w:fill="FFFFFF"/>
-        </w:rPr>
-        <w:t xml:space="preserve">, J. Q. </w:t>
-      </w:r>
-      <w:r>
-        <w:rPr>
-          <w:rStyle w:val="il"/>
-          <w:rFonts w:ascii="Times New Roman" w:hAnsi="Times New Roman" w:cs="Times New Roman" w:hint="eastAsia"/>
-          <w:color w:val="202124"/>
-          <w:szCs w:val="21"/>
-          <w:shd w:val="clear" w:color="auto" w:fill="FFFFFF"/>
-        </w:rPr>
-        <w:t>L</w:t>
-      </w:r>
-      <w:r>
-        <w:rPr>
-          <w:rStyle w:val="il"/>
-          <w:rFonts w:ascii="Times New Roman" w:hAnsi="Times New Roman" w:cs="Times New Roman"/>
-          <w:color w:val="202124"/>
-          <w:szCs w:val="21"/>
-          <w:shd w:val="clear" w:color="auto" w:fill="FFFFFF"/>
-        </w:rPr>
-        <w:t>i, S. Mumtaz</w:t>
-      </w:r>
-      <w:r>
-        <w:rPr>
-          <w:rStyle w:val="il"/>
-          <w:rFonts w:ascii="Times New Roman" w:hAnsi="Times New Roman" w:cs="Times New Roman"/>
-          <w:color w:val="202124"/>
-          <w:szCs w:val="21"/>
-          <w:shd w:val="clear" w:color="auto" w:fill="FFFFFF"/>
-        </w:rPr>
-        <w:t xml:space="preserve"> and </w:t>
-      </w:r>
-      <w:r>
-        <w:rPr>
-          <w:rStyle w:val="il"/>
-          <w:rFonts w:ascii="Times New Roman" w:hAnsi="Times New Roman" w:cs="Times New Roman"/>
-          <w:color w:val="202124"/>
-          <w:szCs w:val="21"/>
-          <w:shd w:val="clear" w:color="auto" w:fill="FFFFFF"/>
-        </w:rPr>
-        <w:t>M. Guizani</w:t>
-      </w:r>
-      <w:r>
-        <w:rPr>
-          <w:rStyle w:val="il"/>
-          <w:rFonts w:ascii="Times New Roman" w:hAnsi="Times New Roman" w:cs="Times New Roman"/>
-          <w:color w:val="202124"/>
-          <w:szCs w:val="21"/>
-          <w:shd w:val="clear" w:color="auto" w:fill="FFFFFF"/>
-        </w:rPr>
-        <w:t>, “</w:t>
-      </w:r>
-      <w:r>
-        <w:t>Task Scheduling Game Optimization for Mobile Edge Computing</w:t>
-      </w:r>
-      <w:r>
-        <w:rPr>
-          <w:rStyle w:val="il"/>
-          <w:rFonts w:ascii="Times New Roman" w:hAnsi="Times New Roman" w:cs="Times New Roman"/>
-          <w:color w:val="202124"/>
-          <w:szCs w:val="21"/>
-          <w:shd w:val="clear" w:color="auto" w:fill="FFFFFF"/>
-        </w:rPr>
-        <w:t xml:space="preserve">”, </w:t>
+        </w:rPr>
+        <w:t>“Color image encryption using orthogonal Latin squares and a</w:t>
+      </w:r>
+      <w:r>
+        <w:rPr>
+          <w:rStyle w:val="il"/>
+          <w:rFonts w:ascii="Times New Roman" w:hAnsi="Times New Roman" w:cs="Times New Roman"/>
+          <w:color w:val="202124"/>
+          <w:szCs w:val="21"/>
+        </w:rPr>
+        <w:t xml:space="preserve"> </w:t>
+      </w:r>
+      <w:r>
+        <w:rPr>
+          <w:rStyle w:val="il"/>
+          <w:rFonts w:ascii="Times New Roman" w:hAnsi="Times New Roman" w:cs="Times New Roman"/>
+          <w:color w:val="202124"/>
+          <w:szCs w:val="21"/>
+        </w:rPr>
+        <w:t xml:space="preserve">new 2D chaotic system”, </w:t>
       </w:r>
       <w:r>
         <w:rPr>
@@ -3395,12 +3376,12 @@
           <w:szCs w:val="21"/>
           <w:shd w:val="clear" w:color="auto" w:fill="FFFFFF"/>
         </w:rPr>
-        <w:t xml:space="preserve">IEEE International Conference on </w:t>
-      </w:r>
-      <w:r>
-        <w:rPr>
-          <w:rStyle w:val="il"/>
-          <w:rFonts w:ascii="Times New Roman" w:hAnsi="Times New Roman" w:cs="Times New Roman" w:hint="eastAsia"/>
+        <w:t>N</w:t>
+      </w:r>
+      <w:r>
+        <w:rPr>
+          <w:rStyle w:val="il"/>
+          <w:rFonts w:ascii="Times New Roman" w:hAnsi="Times New Roman" w:cs="Times New Roman"/>
           <w:b/>
           <w:bCs/>
           <w:i/>
@@ -3409,7 +3390,7 @@
           <w:szCs w:val="21"/>
           <w:shd w:val="clear" w:color="auto" w:fill="FFFFFF"/>
         </w:rPr>
-        <w:t>Co</w:t>
+        <w:t xml:space="preserve">onlinear </w:t>
       </w:r>
       <w:r>
         <w:rPr>
@@ -3423,6 +3404,231 @@
           <w:szCs w:val="21"/>
           <w:shd w:val="clear" w:color="auto" w:fill="FFFFFF"/>
         </w:rPr>
+        <w:t>D</w:t>
+      </w:r>
+      <w:r>
+        <w:rPr>
+          <w:rStyle w:val="il"/>
+          <w:rFonts w:ascii="Times New Roman" w:hAnsi="Times New Roman" w:cs="Times New Roman"/>
+          <w:b/>
+          <w:bCs/>
+          <w:i/>
+          <w:iCs/>
+          <w:color w:val="202124"/>
+          <w:szCs w:val="21"/>
+          <w:shd w:val="clear" w:color="auto" w:fill="FFFFFF"/>
+        </w:rPr>
+        <w:t>ynamics</w:t>
+      </w:r>
+      <w:r>
+        <w:rPr>
+          <w:rStyle w:val="il"/>
+          <w:rFonts w:ascii="Times New Roman" w:hAnsi="Times New Roman" w:cs="Times New Roman"/>
+          <w:color w:val="202124"/>
+          <w:szCs w:val="21"/>
+          <w:shd w:val="clear" w:color="auto" w:fill="FFFFFF"/>
+        </w:rPr>
+        <w:t>, in press, 2021.</w:t>
+      </w:r>
+    </w:p>
+    <w:p>
+      <w:pPr>
+        <w:pStyle w:val="a7"/>
+        <w:numPr>
+          <w:ilvl w:val="0"/>
+          <w:numId w:val="5"/>
+        </w:numPr>
+        <w:spacing w:line="276" w:lineRule="auto"/>
+        <w:ind w:firstLineChars="0"/>
+        <w:rPr>
+          <w:rStyle w:val="il"/>
+          <w:rFonts w:ascii="Times New Roman" w:hAnsi="Times New Roman" w:cs="Times New Roman"/>
+          <w:b/>
+          <w:bCs/>
+          <w:szCs w:val="21"/>
+        </w:rPr>
+      </w:pPr>
+      <w:r>
+        <w:rPr>
+          <w:rFonts w:ascii="Times New Roman" w:hAnsi="Times New Roman" w:cs="Times New Roman"/>
+          <w:b/>
+          <w:bCs/>
+          <w:color w:val="FF0000"/>
+          <w:szCs w:val="21"/>
+        </w:rPr>
+        <w:t>New!!!</w:t>
+      </w:r>
+      <w:r>
+        <w:rPr>
+          <w:rFonts w:ascii="Times New Roman" w:hAnsi="Times New Roman" w:cs="Times New Roman"/>
+          <w:color w:val="FF0000"/>
+          <w:szCs w:val="21"/>
+        </w:rPr>
+        <w:t xml:space="preserve"> </w:t>
+      </w:r>
+      <w:r>
+        <w:rPr>
+          <w:rStyle w:val="il"/>
+          <w:rFonts w:ascii="Times New Roman" w:hAnsi="Times New Roman" w:cs="Times New Roman"/>
+          <w:color w:val="202124"/>
+          <w:szCs w:val="21"/>
+          <w:shd w:val="clear" w:color="auto" w:fill="FFFFFF"/>
+        </w:rPr>
+        <w:t xml:space="preserve">W. Wang, B. X. Lu, </w:t>
+      </w:r>
+      <w:r>
+        <w:rPr>
+          <w:rFonts w:ascii="Times New Roman" w:hAnsi="Times New Roman" w:cs="Times New Roman"/>
+          <w:b/>
+          <w:bCs/>
+          <w:szCs w:val="21"/>
+          <w:u w:val="single"/>
+        </w:rPr>
+        <w:t>Yuanman Li</w:t>
+      </w:r>
+      <w:r>
+        <w:rPr>
+          <w:rStyle w:val="il"/>
+          <w:rFonts w:ascii="Times New Roman" w:hAnsi="Times New Roman" w:cs="Times New Roman"/>
+          <w:color w:val="202124"/>
+          <w:szCs w:val="21"/>
+          <w:shd w:val="clear" w:color="auto" w:fill="FFFFFF"/>
+        </w:rPr>
+        <w:t xml:space="preserve">, </w:t>
+      </w:r>
+      <w:r>
+        <w:rPr>
+          <w:rStyle w:val="il"/>
+          <w:rFonts w:ascii="Times New Roman" w:hAnsi="Times New Roman" w:cs="Times New Roman"/>
+          <w:color w:val="202124"/>
+          <w:szCs w:val="21"/>
+          <w:shd w:val="clear" w:color="auto" w:fill="FFFFFF"/>
+        </w:rPr>
+        <w:t xml:space="preserve">W. </w:t>
+      </w:r>
+      <w:r>
+        <w:rPr>
+          <w:rStyle w:val="il"/>
+          <w:rFonts w:ascii="Times New Roman" w:hAnsi="Times New Roman" w:cs="Times New Roman" w:hint="eastAsia"/>
+          <w:color w:val="202124"/>
+          <w:szCs w:val="21"/>
+          <w:shd w:val="clear" w:color="auto" w:fill="FFFFFF"/>
+        </w:rPr>
+        <w:t>Wei</w:t>
+      </w:r>
+      <w:r>
+        <w:rPr>
+          <w:rStyle w:val="il"/>
+          <w:rFonts w:ascii="Times New Roman" w:hAnsi="Times New Roman" w:cs="Times New Roman"/>
+          <w:color w:val="202124"/>
+          <w:szCs w:val="21"/>
+          <w:shd w:val="clear" w:color="auto" w:fill="FFFFFF"/>
+        </w:rPr>
+        <w:t xml:space="preserve">, J. Q. </w:t>
+      </w:r>
+      <w:r>
+        <w:rPr>
+          <w:rStyle w:val="il"/>
+          <w:rFonts w:ascii="Times New Roman" w:hAnsi="Times New Roman" w:cs="Times New Roman" w:hint="eastAsia"/>
+          <w:color w:val="202124"/>
+          <w:szCs w:val="21"/>
+          <w:shd w:val="clear" w:color="auto" w:fill="FFFFFF"/>
+        </w:rPr>
+        <w:t>L</w:t>
+      </w:r>
+      <w:r>
+        <w:rPr>
+          <w:rStyle w:val="il"/>
+          <w:rFonts w:ascii="Times New Roman" w:hAnsi="Times New Roman" w:cs="Times New Roman"/>
+          <w:color w:val="202124"/>
+          <w:szCs w:val="21"/>
+          <w:shd w:val="clear" w:color="auto" w:fill="FFFFFF"/>
+        </w:rPr>
+        <w:t>i, S. Mumtaz</w:t>
+      </w:r>
+      <w:r>
+        <w:rPr>
+          <w:rStyle w:val="il"/>
+          <w:rFonts w:ascii="Times New Roman" w:hAnsi="Times New Roman" w:cs="Times New Roman"/>
+          <w:color w:val="202124"/>
+          <w:szCs w:val="21"/>
+          <w:shd w:val="clear" w:color="auto" w:fill="FFFFFF"/>
+        </w:rPr>
+        <w:t xml:space="preserve"> and </w:t>
+      </w:r>
+      <w:r>
+        <w:rPr>
+          <w:rStyle w:val="il"/>
+          <w:rFonts w:ascii="Times New Roman" w:hAnsi="Times New Roman" w:cs="Times New Roman"/>
+          <w:color w:val="202124"/>
+          <w:szCs w:val="21"/>
+          <w:shd w:val="clear" w:color="auto" w:fill="FFFFFF"/>
+        </w:rPr>
+        <w:t>M. Guizani</w:t>
+      </w:r>
+      <w:r>
+        <w:rPr>
+          <w:rStyle w:val="il"/>
+          <w:rFonts w:ascii="Times New Roman" w:hAnsi="Times New Roman" w:cs="Times New Roman"/>
+          <w:color w:val="202124"/>
+          <w:szCs w:val="21"/>
+          <w:shd w:val="clear" w:color="auto" w:fill="FFFFFF"/>
+        </w:rPr>
+        <w:t>, “</w:t>
+      </w:r>
+      <w:r>
+        <w:t>Task Scheduling Game Optimization for Mobile Edge Computing</w:t>
+      </w:r>
+      <w:r>
+        <w:rPr>
+          <w:rStyle w:val="il"/>
+          <w:rFonts w:ascii="Times New Roman" w:hAnsi="Times New Roman" w:cs="Times New Roman"/>
+          <w:color w:val="202124"/>
+          <w:szCs w:val="21"/>
+          <w:shd w:val="clear" w:color="auto" w:fill="FFFFFF"/>
+        </w:rPr>
+        <w:t xml:space="preserve">”, </w:t>
+      </w:r>
+      <w:r>
+        <w:rPr>
+          <w:rStyle w:val="il"/>
+          <w:rFonts w:ascii="Times New Roman" w:hAnsi="Times New Roman" w:cs="Times New Roman"/>
+          <w:b/>
+          <w:bCs/>
+          <w:i/>
+          <w:iCs/>
+          <w:color w:val="202124"/>
+          <w:szCs w:val="21"/>
+          <w:shd w:val="clear" w:color="auto" w:fill="FFFFFF"/>
+        </w:rPr>
+        <w:t xml:space="preserve">IEEE International Conference on </w:t>
+      </w:r>
+      <w:r>
+        <w:rPr>
+          <w:rStyle w:val="il"/>
+          <w:rFonts w:ascii="Times New Roman" w:hAnsi="Times New Roman" w:cs="Times New Roman" w:hint="eastAsia"/>
+          <w:b/>
+          <w:bCs/>
+          <w:i/>
+          <w:iCs/>
+          <w:color w:val="202124"/>
+          <w:szCs w:val="21"/>
+          <w:shd w:val="clear" w:color="auto" w:fill="FFFFFF"/>
+        </w:rPr>
+        <w:t>Co</w:t>
+      </w:r>
+      <w:r>
+        <w:rPr>
+          <w:rStyle w:val="il"/>
+          <w:rFonts w:ascii="Times New Roman" w:hAnsi="Times New Roman" w:cs="Times New Roman"/>
+          <w:b/>
+          <w:bCs/>
+          <w:i/>
+          <w:iCs/>
+          <w:color w:val="202124"/>
+          <w:szCs w:val="21"/>
+          <w:shd w:val="clear" w:color="auto" w:fill="FFFFFF"/>
+        </w:rPr>
         <w:t>mmunications (ICC)</w:t>
       </w:r>
       <w:r>
@@ -3433,7 +3639,18 @@
           <w:szCs w:val="21"/>
           <w:shd w:val="clear" w:color="auto" w:fill="FFFFFF"/>
         </w:rPr>
-        <w:t>, in press, 2021.</w:t>
+        <w:t xml:space="preserve">, in press, </w:t>
+      </w:r>
+      <w:r>
+        <w:rPr>
+          <w:rStyle w:val="il"/>
+          <w:rFonts w:ascii="Times New Roman" w:hAnsi="Times New Roman" w:cs="Times New Roman"/>
+          <w:color w:val="202124"/>
+          <w:szCs w:val="21"/>
+          <w:shd w:val="clear" w:color="auto" w:fill="FFFFFF"/>
+        </w:rPr>
+        <w:lastRenderedPageBreak/>
+        <w:t>2021.</w:t>
       </w:r>
     </w:p>
     <w:p>
@@ -3584,7 +3801,6 @@
           <w:szCs w:val="21"/>
           <w:shd w:val="clear" w:color="auto" w:fill="FFFFFF"/>
         </w:rPr>
-        <w:lastRenderedPageBreak/>
         <w:t>Information Science (Inf. Sci.)</w:t>
       </w:r>
       <w:r>
@@ -4751,7 +4967,18 @@
             <w:color w:val="555555"/>
             <w:szCs w:val="21"/>
           </w:rPr>
-          <w:t>International Conference on Machine Learning and Cybernetics</w:t>
+          <w:t xml:space="preserve">International Conference on Machine </w:t>
+        </w:r>
+        <w:r>
+          <w:rPr>
+            <w:rFonts w:ascii="Times New Roman" w:hAnsi="Times New Roman" w:cs="Times New Roman"/>
+            <w:i/>
+            <w:iCs/>
+            <w:color w:val="555555"/>
+            <w:szCs w:val="21"/>
+          </w:rPr>
+          <w:lastRenderedPageBreak/>
+          <w:t>Learning and Cybernetics</w:t>
         </w:r>
       </w:hyperlink>
       <w:r>
@@ -4838,7 +5065,6 @@
           <w:sz w:val="21"/>
           <w:szCs w:val="21"/>
         </w:rPr>
-        <w:lastRenderedPageBreak/>
         <w:t>办公室：</w:t>
       </w:r>
       <w:r>

--- a/个人主页维护.docx
+++ b/个人主页维护.docx
@@ -62,8 +62,20 @@
           <w:sz w:val="36"/>
           <w:szCs w:val="36"/>
         </w:rPr>
-        <w:t>Dr. Li Yuanman</w:t>
-      </w:r>
+        <w:t xml:space="preserve">Dr. Li </w:t>
+      </w:r>
+      <w:proofErr w:type="spellStart"/>
+      <w:r>
+        <w:rPr>
+          <w:rFonts w:ascii="Times New Roman" w:hAnsi="Times New Roman" w:cs="Times New Roman"/>
+          <w:b/>
+          <w:bCs/>
+          <w:sz w:val="36"/>
+          <w:szCs w:val="36"/>
+        </w:rPr>
+        <w:t>Yuanman</w:t>
+      </w:r>
+      <w:proofErr w:type="spellEnd"/>
       <w:r>
         <w:rPr>
           <w:rFonts w:ascii="Times New Roman" w:hAnsi="Times New Roman" w:cs="Times New Roman"/>
@@ -258,7 +270,25 @@
           <w:sz w:val="24"/>
           <w:szCs w:val="24"/>
         </w:rPr>
-        <w:t>年获重庆大学软件工程专业学士。毕业后以全额奖学金推免到澳门大学，并分别于</w:t>
+        <w:t>年获重庆大学软件工程专业学士。毕业后以全额奖学金</w:t>
+      </w:r>
+      <w:proofErr w:type="gramStart"/>
+      <w:r>
+        <w:rPr>
+          <w:rFonts w:ascii="Times New Roman" w:hAnsi="Times New Roman" w:cs="Times New Roman"/>
+          <w:sz w:val="24"/>
+          <w:szCs w:val="24"/>
+        </w:rPr>
+        <w:t>推免到</w:t>
+      </w:r>
+      <w:proofErr w:type="gramEnd"/>
+      <w:r>
+        <w:rPr>
+          <w:rFonts w:ascii="Times New Roman" w:hAnsi="Times New Roman" w:cs="Times New Roman"/>
+          <w:sz w:val="24"/>
+          <w:szCs w:val="24"/>
+        </w:rPr>
+        <w:t>澳门大学，并分别于</w:t>
       </w:r>
       <w:r>
         <w:rPr>
@@ -1149,7 +1179,7 @@
         <w:spacing w:before="0" w:beforeAutospacing="0" w:after="0" w:afterAutospacing="0" w:line="360" w:lineRule="auto"/>
         <w:ind w:leftChars="100" w:left="210"/>
         <w:rPr>
-          <w:rFonts w:ascii="Times New Roman" w:hAnsi="Times New Roman" w:cs="Times New Roman" w:hint="eastAsia"/>
+          <w:rFonts w:ascii="Times New Roman" w:hAnsi="Times New Roman" w:cs="Times New Roman"/>
           <w:b/>
           <w:bCs/>
           <w:sz w:val="21"/>
@@ -2040,6 +2070,7 @@
         </w:rPr>
         <w:t xml:space="preserve">New!!! </w:t>
       </w:r>
+      <w:proofErr w:type="spellStart"/>
       <w:r>
         <w:rPr>
           <w:rFonts w:ascii="Times New Roman" w:hAnsi="Times New Roman" w:cs="Times New Roman"/>
@@ -2048,7 +2079,18 @@
           <w:szCs w:val="21"/>
           <w:u w:val="single"/>
         </w:rPr>
-        <w:t>Yuanman Li</w:t>
+        <w:t>Yuanman</w:t>
+      </w:r>
+      <w:proofErr w:type="spellEnd"/>
+      <w:r>
+        <w:rPr>
+          <w:rFonts w:ascii="Times New Roman" w:hAnsi="Times New Roman" w:cs="Times New Roman"/>
+          <w:b/>
+          <w:bCs/>
+          <w:szCs w:val="21"/>
+          <w:u w:val="single"/>
+        </w:rPr>
+        <w:t xml:space="preserve"> Li</w:t>
       </w:r>
       <w:r>
         <w:rPr>
@@ -2237,6 +2279,7 @@
         </w:rPr>
         <w:t xml:space="preserve">New!!! </w:t>
       </w:r>
+      <w:proofErr w:type="spellStart"/>
       <w:r>
         <w:rPr>
           <w:rFonts w:ascii="Times New Roman" w:hAnsi="Times New Roman" w:cs="Times New Roman"/>
@@ -2245,14 +2288,41 @@
           <w:szCs w:val="21"/>
           <w:u w:val="single"/>
         </w:rPr>
-        <w:t>Yuanman Li</w:t>
-      </w:r>
-      <w:r>
-        <w:rPr>
-          <w:rFonts w:ascii="Times New Roman" w:hAnsi="Times New Roman" w:cs="Times New Roman"/>
-          <w:szCs w:val="21"/>
-        </w:rPr>
-        <w:t xml:space="preserve">, J. T. Zhou, J. Y. Tian, X. W. Zheng and Y. Y .Tang, </w:t>
+        <w:t>Yuanman</w:t>
+      </w:r>
+      <w:proofErr w:type="spellEnd"/>
+      <w:r>
+        <w:rPr>
+          <w:rFonts w:ascii="Times New Roman" w:hAnsi="Times New Roman" w:cs="Times New Roman"/>
+          <w:b/>
+          <w:bCs/>
+          <w:szCs w:val="21"/>
+          <w:u w:val="single"/>
+        </w:rPr>
+        <w:t xml:space="preserve"> Li</w:t>
+      </w:r>
+      <w:r>
+        <w:rPr>
+          <w:rFonts w:ascii="Times New Roman" w:hAnsi="Times New Roman" w:cs="Times New Roman"/>
+          <w:szCs w:val="21"/>
+        </w:rPr>
+        <w:t xml:space="preserve">, J. T. Zhou, J. Y. Tian, X. W. Zheng and Y. </w:t>
+      </w:r>
+      <w:proofErr w:type="gramStart"/>
+      <w:r>
+        <w:rPr>
+          <w:rFonts w:ascii="Times New Roman" w:hAnsi="Times New Roman" w:cs="Times New Roman"/>
+          <w:szCs w:val="21"/>
+        </w:rPr>
+        <w:t>Y .Tang</w:t>
+      </w:r>
+      <w:proofErr w:type="gramEnd"/>
+      <w:r>
+        <w:rPr>
+          <w:rFonts w:ascii="Times New Roman" w:hAnsi="Times New Roman" w:cs="Times New Roman"/>
+          <w:szCs w:val="21"/>
+        </w:rPr>
+        <w:t xml:space="preserve">, </w:t>
       </w:r>
       <w:r>
         <w:rPr>
@@ -2330,14 +2400,25 @@
         </w:rPr>
         <w:t xml:space="preserve">J. X. You (Student), </w:t>
       </w:r>
-      <w:r>
-        <w:rPr>
-          <w:rFonts w:ascii="Times New Roman" w:hAnsi="Times New Roman" w:cs="Times New Roman"/>
-          <w:b/>
-          <w:bCs/>
-          <w:szCs w:val="21"/>
-        </w:rPr>
-        <w:t>Yuanman Li</w:t>
+      <w:proofErr w:type="spellStart"/>
+      <w:r>
+        <w:rPr>
+          <w:rFonts w:ascii="Times New Roman" w:hAnsi="Times New Roman" w:cs="Times New Roman"/>
+          <w:b/>
+          <w:bCs/>
+          <w:szCs w:val="21"/>
+        </w:rPr>
+        <w:t>Yuanman</w:t>
+      </w:r>
+      <w:proofErr w:type="spellEnd"/>
+      <w:r>
+        <w:rPr>
+          <w:rFonts w:ascii="Times New Roman" w:hAnsi="Times New Roman" w:cs="Times New Roman"/>
+          <w:b/>
+          <w:bCs/>
+          <w:szCs w:val="21"/>
+        </w:rPr>
+        <w:t xml:space="preserve"> Li</w:t>
       </w:r>
       <w:r>
         <w:rPr>
@@ -2443,6 +2524,7 @@
         </w:rPr>
         <w:t xml:space="preserve">), </w:t>
       </w:r>
+      <w:proofErr w:type="spellStart"/>
       <w:r>
         <w:rPr>
           <w:rFonts w:ascii="Times New Roman" w:hAnsi="Times New Roman" w:cs="Times New Roman"/>
@@ -2451,7 +2533,18 @@
           <w:szCs w:val="21"/>
           <w:u w:val="single"/>
         </w:rPr>
-        <w:t>Yuanman Li</w:t>
+        <w:t>Yuanman</w:t>
+      </w:r>
+      <w:proofErr w:type="spellEnd"/>
+      <w:r>
+        <w:rPr>
+          <w:rFonts w:ascii="Times New Roman" w:hAnsi="Times New Roman" w:cs="Times New Roman"/>
+          <w:b/>
+          <w:bCs/>
+          <w:szCs w:val="21"/>
+          <w:u w:val="single"/>
+        </w:rPr>
+        <w:t xml:space="preserve"> Li</w:t>
       </w:r>
       <w:r>
         <w:rPr>
@@ -2555,7 +2648,7 @@
         <w:spacing w:line="276" w:lineRule="auto"/>
         <w:ind w:firstLineChars="0"/>
         <w:rPr>
-          <w:rFonts w:ascii="Times New Roman" w:hAnsi="Times New Roman" w:cs="Times New Roman" w:hint="eastAsia"/>
+          <w:rFonts w:ascii="Times New Roman" w:hAnsi="Times New Roman" w:cs="Times New Roman"/>
           <w:b/>
           <w:bCs/>
           <w:szCs w:val="21"/>
@@ -2609,6 +2702,7 @@
         </w:rPr>
         <w:t xml:space="preserve"> </w:t>
       </w:r>
+      <w:proofErr w:type="spellStart"/>
       <w:r>
         <w:rPr>
           <w:rFonts w:ascii="Times New Roman" w:hAnsi="Times New Roman" w:cs="Times New Roman"/>
@@ -2617,7 +2711,18 @@
           <w:szCs w:val="21"/>
           <w:u w:val="single"/>
         </w:rPr>
-        <w:t>Yuanman L</w:t>
+        <w:t>Yuanman</w:t>
+      </w:r>
+      <w:proofErr w:type="spellEnd"/>
+      <w:r>
+        <w:rPr>
+          <w:rFonts w:ascii="Times New Roman" w:hAnsi="Times New Roman" w:cs="Times New Roman"/>
+          <w:b/>
+          <w:bCs/>
+          <w:szCs w:val="21"/>
+          <w:u w:val="single"/>
+        </w:rPr>
+        <w:t xml:space="preserve"> L</w:t>
       </w:r>
       <w:r>
         <w:rPr>
@@ -2751,6 +2856,7 @@
         </w:rPr>
         <w:t xml:space="preserve">Y. Tian, J. T. Zhou, </w:t>
       </w:r>
+      <w:proofErr w:type="spellStart"/>
       <w:r>
         <w:rPr>
           <w:rFonts w:ascii="Times New Roman" w:hAnsi="Times New Roman" w:cs="Times New Roman"/>
@@ -2759,7 +2865,18 @@
           <w:szCs w:val="21"/>
           <w:u w:val="single"/>
         </w:rPr>
-        <w:t>Yuanman Li</w:t>
+        <w:t>Yuanman</w:t>
+      </w:r>
+      <w:proofErr w:type="spellEnd"/>
+      <w:r>
+        <w:rPr>
+          <w:rFonts w:ascii="Times New Roman" w:hAnsi="Times New Roman" w:cs="Times New Roman"/>
+          <w:b/>
+          <w:bCs/>
+          <w:szCs w:val="21"/>
+          <w:u w:val="single"/>
+        </w:rPr>
+        <w:t xml:space="preserve"> Li</w:t>
       </w:r>
       <w:r>
         <w:rPr>
@@ -2882,6 +2999,7 @@
         </w:rPr>
         <w:t xml:space="preserve">W. W. Sun, J. T. Zhou, </w:t>
       </w:r>
+      <w:proofErr w:type="spellStart"/>
       <w:r>
         <w:rPr>
           <w:rFonts w:ascii="Times New Roman" w:hAnsi="Times New Roman" w:cs="Times New Roman"/>
@@ -2890,7 +3008,18 @@
           <w:szCs w:val="21"/>
           <w:u w:val="single"/>
         </w:rPr>
-        <w:t>Yuanman Li</w:t>
+        <w:t>Yuanman</w:t>
+      </w:r>
+      <w:proofErr w:type="spellEnd"/>
+      <w:r>
+        <w:rPr>
+          <w:rFonts w:ascii="Times New Roman" w:hAnsi="Times New Roman" w:cs="Times New Roman"/>
+          <w:b/>
+          <w:bCs/>
+          <w:szCs w:val="21"/>
+          <w:u w:val="single"/>
+        </w:rPr>
+        <w:t xml:space="preserve"> Li</w:t>
       </w:r>
       <w:r>
         <w:rPr>
@@ -2920,6 +3049,7 @@
         </w:rPr>
         <w:t xml:space="preserve"> </w:t>
       </w:r>
+      <w:proofErr w:type="gramStart"/>
       <w:r>
         <w:rPr>
           <w:rStyle w:val="il"/>
@@ -2949,6 +3079,7 @@
         </w:rPr>
         <w:t>Capacity</w:t>
       </w:r>
+      <w:proofErr w:type="gramEnd"/>
       <w:r>
         <w:rPr>
           <w:rFonts w:ascii="Times New Roman" w:hAnsi="Times New Roman" w:cs="Times New Roman"/>
@@ -3118,6 +3249,7 @@
         </w:rPr>
         <w:t xml:space="preserve">Z. Y. Hua, K. Y. Zhang, </w:t>
       </w:r>
+      <w:proofErr w:type="spellStart"/>
       <w:r>
         <w:rPr>
           <w:rFonts w:ascii="Times New Roman" w:hAnsi="Times New Roman" w:cs="Times New Roman"/>
@@ -3126,7 +3258,18 @@
           <w:szCs w:val="21"/>
           <w:u w:val="single"/>
         </w:rPr>
-        <w:t>Yuanman Li</w:t>
+        <w:t>Yuanman</w:t>
+      </w:r>
+      <w:proofErr w:type="spellEnd"/>
+      <w:r>
+        <w:rPr>
+          <w:rFonts w:ascii="Times New Roman" w:hAnsi="Times New Roman" w:cs="Times New Roman"/>
+          <w:b/>
+          <w:bCs/>
+          <w:szCs w:val="21"/>
+          <w:u w:val="single"/>
+        </w:rPr>
+        <w:t xml:space="preserve"> Li</w:t>
       </w:r>
       <w:r>
         <w:rPr>
@@ -3145,7 +3288,27 @@
           <w:color w:val="202124"/>
           <w:szCs w:val="21"/>
         </w:rPr>
-        <w:t>Visually secure image encryption using adaptive-thresholding sparsification and parallel compressive sensing</w:t>
+        <w:t xml:space="preserve">Visually secure image encryption using adaptive-thresholding </w:t>
+      </w:r>
+      <w:proofErr w:type="spellStart"/>
+      <w:r>
+        <w:rPr>
+          <w:rStyle w:val="il"/>
+          <w:rFonts w:ascii="Times New Roman" w:hAnsi="Times New Roman" w:cs="Times New Roman"/>
+          <w:color w:val="202124"/>
+          <w:szCs w:val="21"/>
+        </w:rPr>
+        <w:t>sparsification</w:t>
+      </w:r>
+      <w:proofErr w:type="spellEnd"/>
+      <w:r>
+        <w:rPr>
+          <w:rStyle w:val="il"/>
+          <w:rFonts w:ascii="Times New Roman" w:hAnsi="Times New Roman" w:cs="Times New Roman"/>
+          <w:color w:val="202124"/>
+          <w:szCs w:val="21"/>
+        </w:rPr>
+        <w:t xml:space="preserve"> and parallel compressive sensing</w:t>
       </w:r>
       <w:r>
         <w:rPr>
@@ -3317,6 +3480,7 @@
         </w:rPr>
         <w:t xml:space="preserve">and </w:t>
       </w:r>
+      <w:proofErr w:type="spellStart"/>
       <w:r>
         <w:rPr>
           <w:rFonts w:ascii="Times New Roman" w:hAnsi="Times New Roman" w:cs="Times New Roman"/>
@@ -3325,7 +3489,18 @@
           <w:szCs w:val="21"/>
           <w:u w:val="single"/>
         </w:rPr>
-        <w:t>Yuanman Li</w:t>
+        <w:t>Yuanman</w:t>
+      </w:r>
+      <w:proofErr w:type="spellEnd"/>
+      <w:r>
+        <w:rPr>
+          <w:rFonts w:ascii="Times New Roman" w:hAnsi="Times New Roman" w:cs="Times New Roman"/>
+          <w:b/>
+          <w:bCs/>
+          <w:szCs w:val="21"/>
+          <w:u w:val="single"/>
+        </w:rPr>
+        <w:t xml:space="preserve"> Li</w:t>
       </w:r>
       <w:r>
         <w:rPr>
@@ -3442,7 +3617,7 @@
         <w:ind w:firstLineChars="0"/>
         <w:rPr>
           <w:rStyle w:val="il"/>
-          <w:rFonts w:ascii="Times New Roman" w:hAnsi="Times New Roman" w:cs="Times New Roman"/>
+          <w:rFonts w:ascii="Times New Roman" w:hAnsi="Times New Roman" w:cs="Times New Roman" w:hint="eastAsia"/>
           <w:b/>
           <w:bCs/>
           <w:szCs w:val="21"/>
@@ -3474,8 +3649,39 @@
           <w:szCs w:val="21"/>
           <w:shd w:val="clear" w:color="auto" w:fill="FFFFFF"/>
         </w:rPr>
-        <w:t xml:space="preserve">W. Wang, B. X. Lu, </w:t>
-      </w:r>
+        <w:t xml:space="preserve">Z. Y. Hua, </w:t>
+      </w:r>
+      <w:r>
+        <w:rPr>
+          <w:rStyle w:val="il"/>
+          <w:rFonts w:ascii="Times New Roman" w:hAnsi="Times New Roman" w:cs="Times New Roman" w:hint="eastAsia"/>
+          <w:color w:val="202124"/>
+          <w:szCs w:val="21"/>
+          <w:shd w:val="clear" w:color="auto" w:fill="FFFFFF"/>
+        </w:rPr>
+        <w:t>J</w:t>
+      </w:r>
+      <w:r>
+        <w:rPr>
+          <w:rStyle w:val="il"/>
+          <w:rFonts w:ascii="Times New Roman" w:hAnsi="Times New Roman" w:cs="Times New Roman"/>
+          <w:color w:val="202124"/>
+          <w:szCs w:val="21"/>
+          <w:shd w:val="clear" w:color="auto" w:fill="FFFFFF"/>
+        </w:rPr>
+        <w:t>. X. Li</w:t>
+      </w:r>
+      <w:r>
+        <w:rPr>
+          <w:rStyle w:val="il"/>
+          <w:rFonts w:ascii="Times New Roman" w:hAnsi="Times New Roman" w:cs="Times New Roman"/>
+          <w:color w:val="202124"/>
+          <w:szCs w:val="21"/>
+          <w:shd w:val="clear" w:color="auto" w:fill="FFFFFF"/>
+        </w:rPr>
+        <w:t xml:space="preserve">, </w:t>
+      </w:r>
+      <w:proofErr w:type="spellStart"/>
       <w:r>
         <w:rPr>
           <w:rFonts w:ascii="Times New Roman" w:hAnsi="Times New Roman" w:cs="Times New Roman"/>
@@ -3484,108 +3690,103 @@
           <w:szCs w:val="21"/>
           <w:u w:val="single"/>
         </w:rPr>
-        <w:t>Yuanman Li</w:t>
-      </w:r>
-      <w:r>
-        <w:rPr>
-          <w:rStyle w:val="il"/>
-          <w:rFonts w:ascii="Times New Roman" w:hAnsi="Times New Roman" w:cs="Times New Roman"/>
-          <w:color w:val="202124"/>
-          <w:szCs w:val="21"/>
-          <w:shd w:val="clear" w:color="auto" w:fill="FFFFFF"/>
-        </w:rPr>
-        <w:t xml:space="preserve">, </w:t>
-      </w:r>
-      <w:r>
-        <w:rPr>
-          <w:rStyle w:val="il"/>
-          <w:rFonts w:ascii="Times New Roman" w:hAnsi="Times New Roman" w:cs="Times New Roman"/>
-          <w:color w:val="202124"/>
-          <w:szCs w:val="21"/>
-          <w:shd w:val="clear" w:color="auto" w:fill="FFFFFF"/>
-        </w:rPr>
-        <w:t xml:space="preserve">W. </w:t>
-      </w:r>
-      <w:r>
-        <w:rPr>
-          <w:rStyle w:val="il"/>
-          <w:rFonts w:ascii="Times New Roman" w:hAnsi="Times New Roman" w:cs="Times New Roman" w:hint="eastAsia"/>
-          <w:color w:val="202124"/>
-          <w:szCs w:val="21"/>
-          <w:shd w:val="clear" w:color="auto" w:fill="FFFFFF"/>
-        </w:rPr>
-        <w:t>Wei</w:t>
-      </w:r>
-      <w:r>
-        <w:rPr>
-          <w:rStyle w:val="il"/>
-          <w:rFonts w:ascii="Times New Roman" w:hAnsi="Times New Roman" w:cs="Times New Roman"/>
-          <w:color w:val="202124"/>
-          <w:szCs w:val="21"/>
-          <w:shd w:val="clear" w:color="auto" w:fill="FFFFFF"/>
-        </w:rPr>
-        <w:t xml:space="preserve">, J. Q. </w:t>
-      </w:r>
-      <w:r>
-        <w:rPr>
-          <w:rStyle w:val="il"/>
-          <w:rFonts w:ascii="Times New Roman" w:hAnsi="Times New Roman" w:cs="Times New Roman" w:hint="eastAsia"/>
-          <w:color w:val="202124"/>
-          <w:szCs w:val="21"/>
-          <w:shd w:val="clear" w:color="auto" w:fill="FFFFFF"/>
-        </w:rPr>
-        <w:t>L</w:t>
-      </w:r>
-      <w:r>
-        <w:rPr>
-          <w:rStyle w:val="il"/>
-          <w:rFonts w:ascii="Times New Roman" w:hAnsi="Times New Roman" w:cs="Times New Roman"/>
-          <w:color w:val="202124"/>
-          <w:szCs w:val="21"/>
-          <w:shd w:val="clear" w:color="auto" w:fill="FFFFFF"/>
-        </w:rPr>
-        <w:t>i, S. Mumtaz</w:t>
-      </w:r>
-      <w:r>
-        <w:rPr>
-          <w:rStyle w:val="il"/>
-          <w:rFonts w:ascii="Times New Roman" w:hAnsi="Times New Roman" w:cs="Times New Roman"/>
-          <w:color w:val="202124"/>
-          <w:szCs w:val="21"/>
-          <w:shd w:val="clear" w:color="auto" w:fill="FFFFFF"/>
-        </w:rPr>
-        <w:t xml:space="preserve"> and </w:t>
-      </w:r>
-      <w:r>
-        <w:rPr>
-          <w:rStyle w:val="il"/>
-          <w:rFonts w:ascii="Times New Roman" w:hAnsi="Times New Roman" w:cs="Times New Roman"/>
-          <w:color w:val="202124"/>
-          <w:szCs w:val="21"/>
-          <w:shd w:val="clear" w:color="auto" w:fill="FFFFFF"/>
-        </w:rPr>
-        <w:t>M. Guizani</w:t>
-      </w:r>
-      <w:r>
-        <w:rPr>
-          <w:rStyle w:val="il"/>
-          <w:rFonts w:ascii="Times New Roman" w:hAnsi="Times New Roman" w:cs="Times New Roman"/>
-          <w:color w:val="202124"/>
-          <w:szCs w:val="21"/>
-          <w:shd w:val="clear" w:color="auto" w:fill="FFFFFF"/>
-        </w:rPr>
-        <w:t>, “</w:t>
-      </w:r>
-      <w:r>
-        <w:t>Task Scheduling Game Optimization for Mobile Edge Computing</w:t>
-      </w:r>
-      <w:r>
-        <w:rPr>
-          <w:rStyle w:val="il"/>
-          <w:rFonts w:ascii="Times New Roman" w:hAnsi="Times New Roman" w:cs="Times New Roman"/>
-          <w:color w:val="202124"/>
-          <w:szCs w:val="21"/>
-          <w:shd w:val="clear" w:color="auto" w:fill="FFFFFF"/>
+        <w:t>Yuanman</w:t>
+      </w:r>
+      <w:proofErr w:type="spellEnd"/>
+      <w:r>
+        <w:rPr>
+          <w:rFonts w:ascii="Times New Roman" w:hAnsi="Times New Roman" w:cs="Times New Roman"/>
+          <w:b/>
+          <w:bCs/>
+          <w:szCs w:val="21"/>
+          <w:u w:val="single"/>
+        </w:rPr>
+        <w:t xml:space="preserve"> Li</w:t>
+      </w:r>
+      <w:r>
+        <w:rPr>
+          <w:rStyle w:val="il"/>
+          <w:rFonts w:ascii="Times New Roman" w:hAnsi="Times New Roman" w:cs="Times New Roman"/>
+          <w:color w:val="202124"/>
+          <w:szCs w:val="21"/>
+          <w:shd w:val="clear" w:color="auto" w:fill="FFFFFF"/>
+        </w:rPr>
+        <w:t xml:space="preserve"> </w:t>
+      </w:r>
+      <w:r>
+        <w:rPr>
+          <w:rStyle w:val="il"/>
+          <w:rFonts w:ascii="Times New Roman" w:hAnsi="Times New Roman" w:cs="Times New Roman"/>
+          <w:color w:val="202124"/>
+          <w:szCs w:val="21"/>
+          <w:shd w:val="clear" w:color="auto" w:fill="FFFFFF"/>
+        </w:rPr>
+        <w:t xml:space="preserve">and </w:t>
+      </w:r>
+      <w:r>
+        <w:rPr>
+          <w:rStyle w:val="il"/>
+          <w:rFonts w:ascii="Times New Roman" w:hAnsi="Times New Roman" w:cs="Times New Roman"/>
+          <w:color w:val="202124"/>
+          <w:szCs w:val="21"/>
+          <w:shd w:val="clear" w:color="auto" w:fill="FFFFFF"/>
+        </w:rPr>
+        <w:t>Y. Y. Chen</w:t>
+      </w:r>
+      <w:r>
+        <w:rPr>
+          <w:rStyle w:val="il"/>
+          <w:rFonts w:ascii="Times New Roman" w:hAnsi="Times New Roman" w:cs="Times New Roman"/>
+          <w:color w:val="202124"/>
+          <w:szCs w:val="21"/>
+          <w:shd w:val="clear" w:color="auto" w:fill="FFFFFF"/>
+        </w:rPr>
+        <w:t xml:space="preserve"> </w:t>
+      </w:r>
+      <w:r>
+        <w:rPr>
+          <w:rStyle w:val="il"/>
+          <w:rFonts w:ascii="Times New Roman" w:hAnsi="Times New Roman" w:cs="Times New Roman"/>
+          <w:color w:val="202124"/>
+          <w:szCs w:val="21"/>
+        </w:rPr>
+        <w:t>“</w:t>
+      </w:r>
+      <w:r>
+        <w:rPr>
+          <w:rStyle w:val="il"/>
+          <w:rFonts w:ascii="Times New Roman" w:hAnsi="Times New Roman" w:cs="Times New Roman"/>
+          <w:color w:val="202124"/>
+          <w:szCs w:val="21"/>
+        </w:rPr>
+        <w:t xml:space="preserve">Image encryption using value-differencing transformation and modified </w:t>
+      </w:r>
+      <w:proofErr w:type="spellStart"/>
+      <w:r>
+        <w:rPr>
+          <w:rStyle w:val="il"/>
+          <w:rFonts w:ascii="Times New Roman" w:hAnsi="Times New Roman" w:cs="Times New Roman"/>
+          <w:color w:val="202124"/>
+          <w:szCs w:val="21"/>
+        </w:rPr>
+        <w:t>ZigZag</w:t>
+      </w:r>
+      <w:proofErr w:type="spellEnd"/>
+      <w:r>
+        <w:rPr>
+          <w:rStyle w:val="il"/>
+          <w:rFonts w:ascii="Times New Roman" w:hAnsi="Times New Roman" w:cs="Times New Roman"/>
+          <w:color w:val="202124"/>
+          <w:szCs w:val="21"/>
+        </w:rPr>
+        <w:t xml:space="preserve"> transformation</w:t>
+      </w:r>
+      <w:r>
+        <w:rPr>
+          <w:rStyle w:val="il"/>
+          <w:rFonts w:ascii="Times New Roman" w:hAnsi="Times New Roman" w:cs="Times New Roman"/>
+          <w:color w:val="202124"/>
+          <w:szCs w:val="21"/>
         </w:rPr>
         <w:t xml:space="preserve">”, </w:t>
       </w:r>
@@ -3601,12 +3802,12 @@
           <w:szCs w:val="21"/>
           <w:shd w:val="clear" w:color="auto" w:fill="FFFFFF"/>
         </w:rPr>
-        <w:t xml:space="preserve">IEEE International Conference on </w:t>
-      </w:r>
-      <w:r>
-        <w:rPr>
-          <w:rStyle w:val="il"/>
-          <w:rFonts w:ascii="Times New Roman" w:hAnsi="Times New Roman" w:cs="Times New Roman" w:hint="eastAsia"/>
+        <w:t>N</w:t>
+      </w:r>
+      <w:r>
+        <w:rPr>
+          <w:rStyle w:val="il"/>
+          <w:rFonts w:ascii="Times New Roman" w:hAnsi="Times New Roman" w:cs="Times New Roman"/>
           <w:b/>
           <w:bCs/>
           <w:i/>
@@ -3615,7 +3816,7 @@
           <w:szCs w:val="21"/>
           <w:shd w:val="clear" w:color="auto" w:fill="FFFFFF"/>
         </w:rPr>
-        <w:t>Co</w:t>
+        <w:t xml:space="preserve">onlinear </w:t>
       </w:r>
       <w:r>
         <w:rPr>
@@ -3629,6 +3830,256 @@
           <w:szCs w:val="21"/>
           <w:shd w:val="clear" w:color="auto" w:fill="FFFFFF"/>
         </w:rPr>
+        <w:t>D</w:t>
+      </w:r>
+      <w:r>
+        <w:rPr>
+          <w:rStyle w:val="il"/>
+          <w:rFonts w:ascii="Times New Roman" w:hAnsi="Times New Roman" w:cs="Times New Roman"/>
+          <w:b/>
+          <w:bCs/>
+          <w:i/>
+          <w:iCs/>
+          <w:color w:val="202124"/>
+          <w:szCs w:val="21"/>
+          <w:shd w:val="clear" w:color="auto" w:fill="FFFFFF"/>
+        </w:rPr>
+        <w:t>ynamics</w:t>
+      </w:r>
+      <w:r>
+        <w:rPr>
+          <w:rStyle w:val="il"/>
+          <w:rFonts w:ascii="Times New Roman" w:hAnsi="Times New Roman" w:cs="Times New Roman"/>
+          <w:color w:val="202124"/>
+          <w:szCs w:val="21"/>
+          <w:shd w:val="clear" w:color="auto" w:fill="FFFFFF"/>
+        </w:rPr>
+        <w:t>, in press, 2021.</w:t>
+      </w:r>
+    </w:p>
+    <w:p>
+      <w:pPr>
+        <w:pStyle w:val="a7"/>
+        <w:numPr>
+          <w:ilvl w:val="0"/>
+          <w:numId w:val="5"/>
+        </w:numPr>
+        <w:spacing w:line="276" w:lineRule="auto"/>
+        <w:ind w:firstLineChars="0"/>
+        <w:rPr>
+          <w:rStyle w:val="il"/>
+          <w:rFonts w:ascii="Times New Roman" w:hAnsi="Times New Roman" w:cs="Times New Roman"/>
+          <w:b/>
+          <w:bCs/>
+          <w:szCs w:val="21"/>
+        </w:rPr>
+      </w:pPr>
+      <w:r>
+        <w:rPr>
+          <w:rFonts w:ascii="Times New Roman" w:hAnsi="Times New Roman" w:cs="Times New Roman"/>
+          <w:b/>
+          <w:bCs/>
+          <w:color w:val="FF0000"/>
+          <w:szCs w:val="21"/>
+        </w:rPr>
+        <w:lastRenderedPageBreak/>
+        <w:t>New!!!</w:t>
+      </w:r>
+      <w:r>
+        <w:rPr>
+          <w:rFonts w:ascii="Times New Roman" w:hAnsi="Times New Roman" w:cs="Times New Roman"/>
+          <w:color w:val="FF0000"/>
+          <w:szCs w:val="21"/>
+        </w:rPr>
+        <w:t xml:space="preserve"> </w:t>
+      </w:r>
+      <w:r>
+        <w:rPr>
+          <w:rStyle w:val="il"/>
+          <w:rFonts w:ascii="Times New Roman" w:hAnsi="Times New Roman" w:cs="Times New Roman"/>
+          <w:color w:val="202124"/>
+          <w:szCs w:val="21"/>
+          <w:shd w:val="clear" w:color="auto" w:fill="FFFFFF"/>
+        </w:rPr>
+        <w:t xml:space="preserve">W. Wang, B. X. Lu, </w:t>
+      </w:r>
+      <w:proofErr w:type="spellStart"/>
+      <w:r>
+        <w:rPr>
+          <w:rFonts w:ascii="Times New Roman" w:hAnsi="Times New Roman" w:cs="Times New Roman"/>
+          <w:b/>
+          <w:bCs/>
+          <w:szCs w:val="21"/>
+          <w:u w:val="single"/>
+        </w:rPr>
+        <w:t>Yuanman</w:t>
+      </w:r>
+      <w:proofErr w:type="spellEnd"/>
+      <w:r>
+        <w:rPr>
+          <w:rFonts w:ascii="Times New Roman" w:hAnsi="Times New Roman" w:cs="Times New Roman"/>
+          <w:b/>
+          <w:bCs/>
+          <w:szCs w:val="21"/>
+          <w:u w:val="single"/>
+        </w:rPr>
+        <w:t xml:space="preserve"> Li</w:t>
+      </w:r>
+      <w:r>
+        <w:rPr>
+          <w:rStyle w:val="il"/>
+          <w:rFonts w:ascii="Times New Roman" w:hAnsi="Times New Roman" w:cs="Times New Roman"/>
+          <w:color w:val="202124"/>
+          <w:szCs w:val="21"/>
+          <w:shd w:val="clear" w:color="auto" w:fill="FFFFFF"/>
+        </w:rPr>
+        <w:t xml:space="preserve">, </w:t>
+      </w:r>
+      <w:r>
+        <w:rPr>
+          <w:rStyle w:val="il"/>
+          <w:rFonts w:ascii="Times New Roman" w:hAnsi="Times New Roman" w:cs="Times New Roman"/>
+          <w:color w:val="202124"/>
+          <w:szCs w:val="21"/>
+          <w:shd w:val="clear" w:color="auto" w:fill="FFFFFF"/>
+        </w:rPr>
+        <w:t xml:space="preserve">W. </w:t>
+      </w:r>
+      <w:r>
+        <w:rPr>
+          <w:rStyle w:val="il"/>
+          <w:rFonts w:ascii="Times New Roman" w:hAnsi="Times New Roman" w:cs="Times New Roman" w:hint="eastAsia"/>
+          <w:color w:val="202124"/>
+          <w:szCs w:val="21"/>
+          <w:shd w:val="clear" w:color="auto" w:fill="FFFFFF"/>
+        </w:rPr>
+        <w:t>Wei</w:t>
+      </w:r>
+      <w:r>
+        <w:rPr>
+          <w:rStyle w:val="il"/>
+          <w:rFonts w:ascii="Times New Roman" w:hAnsi="Times New Roman" w:cs="Times New Roman"/>
+          <w:color w:val="202124"/>
+          <w:szCs w:val="21"/>
+          <w:shd w:val="clear" w:color="auto" w:fill="FFFFFF"/>
+        </w:rPr>
+        <w:t xml:space="preserve">, J. Q. </w:t>
+      </w:r>
+      <w:r>
+        <w:rPr>
+          <w:rStyle w:val="il"/>
+          <w:rFonts w:ascii="Times New Roman" w:hAnsi="Times New Roman" w:cs="Times New Roman" w:hint="eastAsia"/>
+          <w:color w:val="202124"/>
+          <w:szCs w:val="21"/>
+          <w:shd w:val="clear" w:color="auto" w:fill="FFFFFF"/>
+        </w:rPr>
+        <w:t>L</w:t>
+      </w:r>
+      <w:r>
+        <w:rPr>
+          <w:rStyle w:val="il"/>
+          <w:rFonts w:ascii="Times New Roman" w:hAnsi="Times New Roman" w:cs="Times New Roman"/>
+          <w:color w:val="202124"/>
+          <w:szCs w:val="21"/>
+          <w:shd w:val="clear" w:color="auto" w:fill="FFFFFF"/>
+        </w:rPr>
+        <w:t>i, S. Mumtaz</w:t>
+      </w:r>
+      <w:r>
+        <w:rPr>
+          <w:rStyle w:val="il"/>
+          <w:rFonts w:ascii="Times New Roman" w:hAnsi="Times New Roman" w:cs="Times New Roman"/>
+          <w:color w:val="202124"/>
+          <w:szCs w:val="21"/>
+          <w:shd w:val="clear" w:color="auto" w:fill="FFFFFF"/>
+        </w:rPr>
+        <w:t xml:space="preserve"> and </w:t>
+      </w:r>
+      <w:r>
+        <w:rPr>
+          <w:rStyle w:val="il"/>
+          <w:rFonts w:ascii="Times New Roman" w:hAnsi="Times New Roman" w:cs="Times New Roman"/>
+          <w:color w:val="202124"/>
+          <w:szCs w:val="21"/>
+          <w:shd w:val="clear" w:color="auto" w:fill="FFFFFF"/>
+        </w:rPr>
+        <w:t xml:space="preserve">M. </w:t>
+      </w:r>
+      <w:proofErr w:type="spellStart"/>
+      <w:r>
+        <w:rPr>
+          <w:rStyle w:val="il"/>
+          <w:rFonts w:ascii="Times New Roman" w:hAnsi="Times New Roman" w:cs="Times New Roman"/>
+          <w:color w:val="202124"/>
+          <w:szCs w:val="21"/>
+          <w:shd w:val="clear" w:color="auto" w:fill="FFFFFF"/>
+        </w:rPr>
+        <w:t>Guizani</w:t>
+      </w:r>
+      <w:proofErr w:type="spellEnd"/>
+      <w:r>
+        <w:rPr>
+          <w:rStyle w:val="il"/>
+          <w:rFonts w:ascii="Times New Roman" w:hAnsi="Times New Roman" w:cs="Times New Roman"/>
+          <w:color w:val="202124"/>
+          <w:szCs w:val="21"/>
+          <w:shd w:val="clear" w:color="auto" w:fill="FFFFFF"/>
+        </w:rPr>
+        <w:t>, “</w:t>
+      </w:r>
+      <w:r>
+        <w:t>Task Scheduling Game Optimization for Mobile Edge Computing</w:t>
+      </w:r>
+      <w:r>
+        <w:rPr>
+          <w:rStyle w:val="il"/>
+          <w:rFonts w:ascii="Times New Roman" w:hAnsi="Times New Roman" w:cs="Times New Roman"/>
+          <w:color w:val="202124"/>
+          <w:szCs w:val="21"/>
+          <w:shd w:val="clear" w:color="auto" w:fill="FFFFFF"/>
+        </w:rPr>
+        <w:t xml:space="preserve">”, </w:t>
+      </w:r>
+      <w:r>
+        <w:rPr>
+          <w:rStyle w:val="il"/>
+          <w:rFonts w:ascii="Times New Roman" w:hAnsi="Times New Roman" w:cs="Times New Roman"/>
+          <w:b/>
+          <w:bCs/>
+          <w:i/>
+          <w:iCs/>
+          <w:color w:val="202124"/>
+          <w:szCs w:val="21"/>
+          <w:shd w:val="clear" w:color="auto" w:fill="FFFFFF"/>
+        </w:rPr>
+        <w:t xml:space="preserve">IEEE International Conference on </w:t>
+      </w:r>
+      <w:r>
+        <w:rPr>
+          <w:rStyle w:val="il"/>
+          <w:rFonts w:ascii="Times New Roman" w:hAnsi="Times New Roman" w:cs="Times New Roman" w:hint="eastAsia"/>
+          <w:b/>
+          <w:bCs/>
+          <w:i/>
+          <w:iCs/>
+          <w:color w:val="202124"/>
+          <w:szCs w:val="21"/>
+          <w:shd w:val="clear" w:color="auto" w:fill="FFFFFF"/>
+        </w:rPr>
+        <w:t>Co</w:t>
+      </w:r>
+      <w:r>
+        <w:rPr>
+          <w:rStyle w:val="il"/>
+          <w:rFonts w:ascii="Times New Roman" w:hAnsi="Times New Roman" w:cs="Times New Roman"/>
+          <w:b/>
+          <w:bCs/>
+          <w:i/>
+          <w:iCs/>
+          <w:color w:val="202124"/>
+          <w:szCs w:val="21"/>
+          <w:shd w:val="clear" w:color="auto" w:fill="FFFFFF"/>
+        </w:rPr>
         <w:t>mmunications (ICC)</w:t>
       </w:r>
       <w:r>
@@ -3639,18 +4090,7 @@
           <w:szCs w:val="21"/>
           <w:shd w:val="clear" w:color="auto" w:fill="FFFFFF"/>
         </w:rPr>
-        <w:t xml:space="preserve">, in press, </w:t>
-      </w:r>
-      <w:r>
-        <w:rPr>
-          <w:rStyle w:val="il"/>
-          <w:rFonts w:ascii="Times New Roman" w:hAnsi="Times New Roman" w:cs="Times New Roman"/>
-          <w:color w:val="202124"/>
-          <w:szCs w:val="21"/>
-          <w:shd w:val="clear" w:color="auto" w:fill="FFFFFF"/>
-        </w:rPr>
-        <w:lastRenderedPageBreak/>
-        <w:t>2021.</w:t>
+        <w:t>, in press, 2021.</w:t>
       </w:r>
     </w:p>
     <w:p>
@@ -3717,6 +4157,7 @@
         </w:rPr>
         <w:t xml:space="preserve">J. Duan, J. T. Zhou and </w:t>
       </w:r>
+      <w:proofErr w:type="spellStart"/>
       <w:r>
         <w:rPr>
           <w:rFonts w:ascii="Times New Roman" w:hAnsi="Times New Roman" w:cs="Times New Roman"/>
@@ -3725,7 +4166,18 @@
           <w:szCs w:val="21"/>
           <w:u w:val="single"/>
         </w:rPr>
-        <w:t>Yuanman Li</w:t>
+        <w:t>Yuanman</w:t>
+      </w:r>
+      <w:proofErr w:type="spellEnd"/>
+      <w:r>
+        <w:rPr>
+          <w:rFonts w:ascii="Times New Roman" w:hAnsi="Times New Roman" w:cs="Times New Roman"/>
+          <w:b/>
+          <w:bCs/>
+          <w:szCs w:val="21"/>
+          <w:u w:val="single"/>
+        </w:rPr>
+        <w:t xml:space="preserve"> Li</w:t>
       </w:r>
       <w:r>
         <w:rPr>
@@ -3838,6 +4290,7 @@
         </w:rPr>
         <w:t xml:space="preserve">J. Duan, J. T. Zhou and </w:t>
       </w:r>
+      <w:proofErr w:type="spellStart"/>
       <w:r>
         <w:rPr>
           <w:rFonts w:ascii="Times New Roman" w:hAnsi="Times New Roman" w:cs="Times New Roman"/>
@@ -3846,7 +4299,18 @@
           <w:szCs w:val="21"/>
           <w:u w:val="single"/>
         </w:rPr>
-        <w:t>Yuanman Li</w:t>
+        <w:t>Yuanman</w:t>
+      </w:r>
+      <w:proofErr w:type="spellEnd"/>
+      <w:r>
+        <w:rPr>
+          <w:rFonts w:ascii="Times New Roman" w:hAnsi="Times New Roman" w:cs="Times New Roman"/>
+          <w:b/>
+          <w:bCs/>
+          <w:szCs w:val="21"/>
+          <w:u w:val="single"/>
+        </w:rPr>
+        <w:t xml:space="preserve"> Li</w:t>
       </w:r>
       <w:r>
         <w:rPr>
@@ -3959,6 +4423,7 @@
           <w:szCs w:val="21"/>
         </w:rPr>
       </w:pPr>
+      <w:proofErr w:type="spellStart"/>
       <w:r>
         <w:rPr>
           <w:rFonts w:ascii="Times New Roman" w:hAnsi="Times New Roman" w:cs="Times New Roman"/>
@@ -3967,7 +4432,18 @@
           <w:szCs w:val="21"/>
           <w:u w:val="single"/>
         </w:rPr>
-        <w:t>Yuanman Li</w:t>
+        <w:t>Yuanman</w:t>
+      </w:r>
+      <w:proofErr w:type="spellEnd"/>
+      <w:r>
+        <w:rPr>
+          <w:rFonts w:ascii="Times New Roman" w:hAnsi="Times New Roman" w:cs="Times New Roman"/>
+          <w:b/>
+          <w:bCs/>
+          <w:szCs w:val="21"/>
+          <w:u w:val="single"/>
+        </w:rPr>
+        <w:t xml:space="preserve"> Li</w:t>
       </w:r>
       <w:r>
         <w:rPr>
@@ -4038,6 +4514,7 @@
           <w:shd w:val="clear" w:color="auto" w:fill="FFFFFF"/>
         </w:rPr>
       </w:pPr>
+      <w:proofErr w:type="spellStart"/>
       <w:r>
         <w:rPr>
           <w:rFonts w:ascii="Times New Roman" w:hAnsi="Times New Roman" w:cs="Times New Roman"/>
@@ -4046,14 +4523,41 @@
           <w:szCs w:val="21"/>
           <w:u w:val="single"/>
         </w:rPr>
-        <w:t>Yuanman Li</w:t>
-      </w:r>
-      <w:r>
-        <w:rPr>
-          <w:rFonts w:ascii="Times New Roman" w:hAnsi="Times New Roman" w:cs="Times New Roman"/>
-          <w:szCs w:val="21"/>
-        </w:rPr>
-        <w:t xml:space="preserve">, J. T. Zhou, and A. Cheng, “SIFT Keypoint Removal via Directed Graph Construction for Color Images”, </w:t>
+        <w:t>Yuanman</w:t>
+      </w:r>
+      <w:proofErr w:type="spellEnd"/>
+      <w:r>
+        <w:rPr>
+          <w:rFonts w:ascii="Times New Roman" w:hAnsi="Times New Roman" w:cs="Times New Roman"/>
+          <w:b/>
+          <w:bCs/>
+          <w:szCs w:val="21"/>
+          <w:u w:val="single"/>
+        </w:rPr>
+        <w:t xml:space="preserve"> Li</w:t>
+      </w:r>
+      <w:r>
+        <w:rPr>
+          <w:rFonts w:ascii="Times New Roman" w:hAnsi="Times New Roman" w:cs="Times New Roman"/>
+          <w:szCs w:val="21"/>
+        </w:rPr>
+        <w:t xml:space="preserve">, J. T. Zhou, and A. Cheng, “SIFT </w:t>
+      </w:r>
+      <w:proofErr w:type="spellStart"/>
+      <w:r>
+        <w:rPr>
+          <w:rFonts w:ascii="Times New Roman" w:hAnsi="Times New Roman" w:cs="Times New Roman"/>
+          <w:szCs w:val="21"/>
+        </w:rPr>
+        <w:t>Keypoint</w:t>
+      </w:r>
+      <w:proofErr w:type="spellEnd"/>
+      <w:r>
+        <w:rPr>
+          <w:rFonts w:ascii="Times New Roman" w:hAnsi="Times New Roman" w:cs="Times New Roman"/>
+          <w:szCs w:val="21"/>
+        </w:rPr>
+        <w:t xml:space="preserve"> Removal via Directed Graph Construction for Color Images”, </w:t>
       </w:r>
       <w:r>
         <w:rPr>
@@ -4104,6 +4608,7 @@
           <w:shd w:val="clear" w:color="auto" w:fill="FFFFFF"/>
         </w:rPr>
       </w:pPr>
+      <w:proofErr w:type="spellStart"/>
       <w:r>
         <w:rPr>
           <w:rFonts w:ascii="Times New Roman" w:hAnsi="Times New Roman" w:cs="Times New Roman"/>
@@ -4112,14 +4617,41 @@
           <w:szCs w:val="21"/>
           <w:u w:val="single"/>
         </w:rPr>
-        <w:t>Yuanman Li</w:t>
-      </w:r>
-      <w:r>
-        <w:rPr>
-          <w:rFonts w:ascii="Times New Roman" w:hAnsi="Times New Roman" w:cs="Times New Roman"/>
-          <w:szCs w:val="21"/>
-        </w:rPr>
-        <w:t xml:space="preserve">, J. T. Zhou, A. Cheng, X. M. Liu, and Y. Y. Tang, “SIFT Keypoint Removal and Injection via Convex Relaxation”, </w:t>
+        <w:t>Yuanman</w:t>
+      </w:r>
+      <w:proofErr w:type="spellEnd"/>
+      <w:r>
+        <w:rPr>
+          <w:rFonts w:ascii="Times New Roman" w:hAnsi="Times New Roman" w:cs="Times New Roman"/>
+          <w:b/>
+          <w:bCs/>
+          <w:szCs w:val="21"/>
+          <w:u w:val="single"/>
+        </w:rPr>
+        <w:t xml:space="preserve"> Li</w:t>
+      </w:r>
+      <w:r>
+        <w:rPr>
+          <w:rFonts w:ascii="Times New Roman" w:hAnsi="Times New Roman" w:cs="Times New Roman"/>
+          <w:szCs w:val="21"/>
+        </w:rPr>
+        <w:t xml:space="preserve">, J. T. Zhou, A. Cheng, X. M. Liu, and Y. Y. Tang, “SIFT </w:t>
+      </w:r>
+      <w:proofErr w:type="spellStart"/>
+      <w:r>
+        <w:rPr>
+          <w:rFonts w:ascii="Times New Roman" w:hAnsi="Times New Roman" w:cs="Times New Roman"/>
+          <w:szCs w:val="21"/>
+        </w:rPr>
+        <w:t>Keypoint</w:t>
+      </w:r>
+      <w:proofErr w:type="spellEnd"/>
+      <w:r>
+        <w:rPr>
+          <w:rFonts w:ascii="Times New Roman" w:hAnsi="Times New Roman" w:cs="Times New Roman"/>
+          <w:szCs w:val="21"/>
+        </w:rPr>
+        <w:t xml:space="preserve"> Removal and Injection via Convex Relaxation”, </w:t>
       </w:r>
       <w:r>
         <w:rPr>
@@ -4170,6 +4702,7 @@
           <w:shd w:val="clear" w:color="auto" w:fill="FFFFFF"/>
         </w:rPr>
       </w:pPr>
+      <w:proofErr w:type="spellStart"/>
       <w:r>
         <w:rPr>
           <w:rFonts w:ascii="Times New Roman" w:hAnsi="Times New Roman" w:cs="Times New Roman"/>
@@ -4178,7 +4711,18 @@
           <w:szCs w:val="21"/>
           <w:u w:val="single"/>
         </w:rPr>
-        <w:t>Yuanman Li</w:t>
+        <w:t>Yuanman</w:t>
+      </w:r>
+      <w:proofErr w:type="spellEnd"/>
+      <w:r>
+        <w:rPr>
+          <w:rFonts w:ascii="Times New Roman" w:hAnsi="Times New Roman" w:cs="Times New Roman"/>
+          <w:b/>
+          <w:bCs/>
+          <w:szCs w:val="21"/>
+          <w:u w:val="single"/>
+        </w:rPr>
+        <w:t xml:space="preserve"> Li</w:t>
       </w:r>
       <w:r>
         <w:rPr>
@@ -4280,6 +4824,7 @@
           <w:szCs w:val="21"/>
         </w:rPr>
       </w:pPr>
+      <w:proofErr w:type="spellStart"/>
       <w:r>
         <w:rPr>
           <w:rFonts w:ascii="Times New Roman" w:hAnsi="Times New Roman" w:cs="Times New Roman"/>
@@ -4288,15 +4833,44 @@
           <w:szCs w:val="21"/>
           <w:u w:val="single"/>
         </w:rPr>
-        <w:t>Yuanman Li</w:t>
-      </w:r>
-      <w:r>
-        <w:rPr>
-          <w:rFonts w:ascii="Times New Roman" w:hAnsi="Times New Roman" w:cs="Times New Roman"/>
-          <w:color w:val="555555"/>
-          <w:szCs w:val="21"/>
-        </w:rPr>
-        <w:t xml:space="preserve">, J. T. Zhou, X. W. Zheng, J. Y. Tian and Y. Y. Tang, “Robust Subspace Clustering with Independent and Piecewise Identically Distributed (i.p.i.d.) Noise Modeling”, </w:t>
+        <w:t>Yuanman</w:t>
+      </w:r>
+      <w:proofErr w:type="spellEnd"/>
+      <w:r>
+        <w:rPr>
+          <w:rFonts w:ascii="Times New Roman" w:hAnsi="Times New Roman" w:cs="Times New Roman"/>
+          <w:b/>
+          <w:bCs/>
+          <w:szCs w:val="21"/>
+          <w:u w:val="single"/>
+        </w:rPr>
+        <w:t xml:space="preserve"> Li</w:t>
+      </w:r>
+      <w:r>
+        <w:rPr>
+          <w:rFonts w:ascii="Times New Roman" w:hAnsi="Times New Roman" w:cs="Times New Roman"/>
+          <w:color w:val="555555"/>
+          <w:szCs w:val="21"/>
+        </w:rPr>
+        <w:t>, J. T. Zhou, X. W. Zheng, J. Y. Tian and Y. Y. Tang, “Robust Subspace Clustering with Independent and Piecewise Identically Distributed (</w:t>
+      </w:r>
+      <w:proofErr w:type="spellStart"/>
+      <w:r>
+        <w:rPr>
+          <w:rFonts w:ascii="Times New Roman" w:hAnsi="Times New Roman" w:cs="Times New Roman"/>
+          <w:color w:val="555555"/>
+          <w:szCs w:val="21"/>
+        </w:rPr>
+        <w:t>i.p.i.d</w:t>
+      </w:r>
+      <w:proofErr w:type="spellEnd"/>
+      <w:r>
+        <w:rPr>
+          <w:rFonts w:ascii="Times New Roman" w:hAnsi="Times New Roman" w:cs="Times New Roman"/>
+          <w:color w:val="555555"/>
+          <w:szCs w:val="21"/>
+        </w:rPr>
+        <w:t xml:space="preserve">.) Noise Modeling”, </w:t>
       </w:r>
       <w:r>
         <w:rPr>
@@ -4308,7 +4882,59 @@
           <w:color w:val="555555"/>
           <w:szCs w:val="21"/>
         </w:rPr>
-        <w:t>IEEE Conf. Comput. Vis. and Pattern Recogn. (CVPR)</w:t>
+        <w:t xml:space="preserve">IEEE Conf. </w:t>
+      </w:r>
+      <w:proofErr w:type="spellStart"/>
+      <w:r>
+        <w:rPr>
+          <w:rFonts w:ascii="Times New Roman" w:hAnsi="Times New Roman" w:cs="Times New Roman"/>
+          <w:b/>
+          <w:bCs/>
+          <w:i/>
+          <w:iCs/>
+          <w:color w:val="555555"/>
+          <w:szCs w:val="21"/>
+        </w:rPr>
+        <w:t>Comput</w:t>
+      </w:r>
+      <w:proofErr w:type="spellEnd"/>
+      <w:r>
+        <w:rPr>
+          <w:rFonts w:ascii="Times New Roman" w:hAnsi="Times New Roman" w:cs="Times New Roman"/>
+          <w:b/>
+          <w:bCs/>
+          <w:i/>
+          <w:iCs/>
+          <w:color w:val="555555"/>
+          <w:szCs w:val="21"/>
+        </w:rPr>
+        <w:t xml:space="preserve">. Vis. and Pattern </w:t>
+      </w:r>
+      <w:proofErr w:type="spellStart"/>
+      <w:r>
+        <w:rPr>
+          <w:rFonts w:ascii="Times New Roman" w:hAnsi="Times New Roman" w:cs="Times New Roman"/>
+          <w:b/>
+          <w:bCs/>
+          <w:i/>
+          <w:iCs/>
+          <w:color w:val="555555"/>
+          <w:szCs w:val="21"/>
+        </w:rPr>
+        <w:t>Recogn</w:t>
+      </w:r>
+      <w:proofErr w:type="spellEnd"/>
+      <w:r>
+        <w:rPr>
+          <w:rFonts w:ascii="Times New Roman" w:hAnsi="Times New Roman" w:cs="Times New Roman"/>
+          <w:b/>
+          <w:bCs/>
+          <w:i/>
+          <w:iCs/>
+          <w:color w:val="555555"/>
+          <w:szCs w:val="21"/>
+        </w:rPr>
+        <w:t>. (CVPR)</w:t>
       </w:r>
       <w:r>
         <w:rPr>
@@ -4372,8 +4998,27 @@
           <w:color w:val="555555"/>
           <w:szCs w:val="21"/>
         </w:rPr>
-        <w:t xml:space="preserve">H.W.WU, J.T. Zhou, </w:t>
-      </w:r>
+        <w:t>H.</w:t>
+      </w:r>
+      <w:proofErr w:type="gramStart"/>
+      <w:r>
+        <w:rPr>
+          <w:rFonts w:ascii="Times New Roman" w:hAnsi="Times New Roman" w:cs="Times New Roman"/>
+          <w:color w:val="555555"/>
+          <w:szCs w:val="21"/>
+        </w:rPr>
+        <w:t>W.WU</w:t>
+      </w:r>
+      <w:proofErr w:type="gramEnd"/>
+      <w:r>
+        <w:rPr>
+          <w:rFonts w:ascii="Times New Roman" w:hAnsi="Times New Roman" w:cs="Times New Roman"/>
+          <w:color w:val="555555"/>
+          <w:szCs w:val="21"/>
+        </w:rPr>
+        <w:t xml:space="preserve">, J.T. Zhou, </w:t>
+      </w:r>
+      <w:proofErr w:type="spellStart"/>
       <w:r>
         <w:rPr>
           <w:rFonts w:ascii="Times New Roman" w:hAnsi="Times New Roman" w:cs="Times New Roman"/>
@@ -4382,7 +5027,18 @@
           <w:szCs w:val="21"/>
           <w:u w:val="single"/>
         </w:rPr>
-        <w:t>Yuanman Li</w:t>
+        <w:t>Yuanman</w:t>
+      </w:r>
+      <w:proofErr w:type="spellEnd"/>
+      <w:r>
+        <w:rPr>
+          <w:rFonts w:ascii="Times New Roman" w:hAnsi="Times New Roman" w:cs="Times New Roman"/>
+          <w:b/>
+          <w:bCs/>
+          <w:szCs w:val="21"/>
+          <w:u w:val="single"/>
+        </w:rPr>
+        <w:t xml:space="preserve"> Li</w:t>
       </w:r>
       <w:r>
         <w:rPr>
@@ -4444,6 +5100,7 @@
           <w:szCs w:val="21"/>
         </w:rPr>
       </w:pPr>
+      <w:proofErr w:type="spellStart"/>
       <w:r>
         <w:rPr>
           <w:rFonts w:ascii="Times New Roman" w:hAnsi="Times New Roman" w:cs="Times New Roman"/>
@@ -4452,7 +5109,18 @@
           <w:szCs w:val="21"/>
           <w:u w:val="single"/>
         </w:rPr>
-        <w:t>Yuanman Li</w:t>
+        <w:t>Yuanman</w:t>
+      </w:r>
+      <w:proofErr w:type="spellEnd"/>
+      <w:r>
+        <w:rPr>
+          <w:rFonts w:ascii="Times New Roman" w:hAnsi="Times New Roman" w:cs="Times New Roman"/>
+          <w:b/>
+          <w:bCs/>
+          <w:szCs w:val="21"/>
+          <w:u w:val="single"/>
+        </w:rPr>
+        <w:t xml:space="preserve"> Li</w:t>
       </w:r>
       <w:r>
         <w:rPr>
@@ -4522,6 +5190,7 @@
         </w:rPr>
         <w:t xml:space="preserve">J. Duan, J. T. Zhou, and </w:t>
       </w:r>
+      <w:proofErr w:type="spellStart"/>
       <w:r>
         <w:rPr>
           <w:rFonts w:ascii="Times New Roman" w:hAnsi="Times New Roman" w:cs="Times New Roman"/>
@@ -4530,7 +5199,18 @@
           <w:szCs w:val="21"/>
           <w:u w:val="single"/>
         </w:rPr>
-        <w:t>Yuanman Li</w:t>
+        <w:t>Yuanman</w:t>
+      </w:r>
+      <w:proofErr w:type="spellEnd"/>
+      <w:r>
+        <w:rPr>
+          <w:rFonts w:ascii="Times New Roman" w:hAnsi="Times New Roman" w:cs="Times New Roman"/>
+          <w:b/>
+          <w:bCs/>
+          <w:szCs w:val="21"/>
+          <w:u w:val="single"/>
+        </w:rPr>
+        <w:t xml:space="preserve"> Li</w:t>
       </w:r>
       <w:r>
         <w:rPr>
@@ -4582,6 +5262,7 @@
         </w:rPr>
         <w:t xml:space="preserve">Y. Y. Li, J. T. Zhou, and </w:t>
       </w:r>
+      <w:proofErr w:type="spellStart"/>
       <w:r>
         <w:rPr>
           <w:rFonts w:ascii="Times New Roman" w:hAnsi="Times New Roman" w:cs="Times New Roman"/>
@@ -4590,7 +5271,18 @@
           <w:szCs w:val="21"/>
           <w:u w:val="single"/>
         </w:rPr>
-        <w:t>Yuanman Li</w:t>
+        <w:t>Yuanman</w:t>
+      </w:r>
+      <w:proofErr w:type="spellEnd"/>
+      <w:r>
+        <w:rPr>
+          <w:rFonts w:ascii="Times New Roman" w:hAnsi="Times New Roman" w:cs="Times New Roman"/>
+          <w:b/>
+          <w:bCs/>
+          <w:szCs w:val="21"/>
+          <w:u w:val="single"/>
+        </w:rPr>
+        <w:t xml:space="preserve"> Li</w:t>
       </w:r>
       <w:r>
         <w:rPr>
@@ -4642,6 +5334,7 @@
         </w:rPr>
         <w:t xml:space="preserve">A. Cheng, </w:t>
       </w:r>
+      <w:proofErr w:type="spellStart"/>
       <w:r>
         <w:rPr>
           <w:rFonts w:ascii="Times New Roman" w:hAnsi="Times New Roman" w:cs="Times New Roman"/>
@@ -4650,15 +5343,44 @@
           <w:szCs w:val="21"/>
           <w:u w:val="single"/>
         </w:rPr>
-        <w:t>Yuanman Li</w:t>
-      </w:r>
-      <w:r>
-        <w:rPr>
-          <w:rFonts w:ascii="Times New Roman" w:hAnsi="Times New Roman" w:cs="Times New Roman"/>
-          <w:color w:val="555555"/>
-          <w:szCs w:val="21"/>
-        </w:rPr>
-        <w:t xml:space="preserve">, and J. T. Zhou, “SIFT Keypoint Removal via Convex Relaxation”, </w:t>
+        <w:t>Yuanman</w:t>
+      </w:r>
+      <w:proofErr w:type="spellEnd"/>
+      <w:r>
+        <w:rPr>
+          <w:rFonts w:ascii="Times New Roman" w:hAnsi="Times New Roman" w:cs="Times New Roman"/>
+          <w:b/>
+          <w:bCs/>
+          <w:szCs w:val="21"/>
+          <w:u w:val="single"/>
+        </w:rPr>
+        <w:t xml:space="preserve"> Li</w:t>
+      </w:r>
+      <w:r>
+        <w:rPr>
+          <w:rFonts w:ascii="Times New Roman" w:hAnsi="Times New Roman" w:cs="Times New Roman"/>
+          <w:color w:val="555555"/>
+          <w:szCs w:val="21"/>
+        </w:rPr>
+        <w:t xml:space="preserve">, and J. T. Zhou, “SIFT </w:t>
+      </w:r>
+      <w:proofErr w:type="spellStart"/>
+      <w:r>
+        <w:rPr>
+          <w:rFonts w:ascii="Times New Roman" w:hAnsi="Times New Roman" w:cs="Times New Roman"/>
+          <w:color w:val="555555"/>
+          <w:szCs w:val="21"/>
+        </w:rPr>
+        <w:t>Keypoint</w:t>
+      </w:r>
+      <w:proofErr w:type="spellEnd"/>
+      <w:r>
+        <w:rPr>
+          <w:rFonts w:ascii="Times New Roman" w:hAnsi="Times New Roman" w:cs="Times New Roman"/>
+          <w:color w:val="555555"/>
+          <w:szCs w:val="21"/>
+        </w:rPr>
+        <w:t xml:space="preserve"> Removal via Convex Relaxation”, </w:t>
       </w:r>
       <w:r>
         <w:rPr>
@@ -4734,6 +5456,7 @@
         </w:rPr>
         <w:t xml:space="preserve">Y. Y. Li, J. T. Zhou, </w:t>
       </w:r>
+      <w:proofErr w:type="spellStart"/>
       <w:r>
         <w:rPr>
           <w:rFonts w:ascii="Times New Roman" w:hAnsi="Times New Roman" w:cs="Times New Roman"/>
@@ -4742,7 +5465,18 @@
           <w:szCs w:val="21"/>
           <w:u w:val="single"/>
         </w:rPr>
-        <w:t>Yuanman Li</w:t>
+        <w:t>Yuanman</w:t>
+      </w:r>
+      <w:proofErr w:type="spellEnd"/>
+      <w:r>
+        <w:rPr>
+          <w:rFonts w:ascii="Times New Roman" w:hAnsi="Times New Roman" w:cs="Times New Roman"/>
+          <w:b/>
+          <w:bCs/>
+          <w:szCs w:val="21"/>
+          <w:u w:val="single"/>
+        </w:rPr>
+        <w:t xml:space="preserve"> Li</w:t>
       </w:r>
       <w:r>
         <w:rPr>
@@ -4786,6 +5520,7 @@
           <w:szCs w:val="21"/>
         </w:rPr>
       </w:pPr>
+      <w:proofErr w:type="spellStart"/>
       <w:r>
         <w:rPr>
           <w:rFonts w:ascii="Times New Roman" w:hAnsi="Times New Roman" w:cs="Times New Roman"/>
@@ -4794,7 +5529,18 @@
           <w:szCs w:val="21"/>
           <w:u w:val="single"/>
         </w:rPr>
-        <w:t>Yuanman Li</w:t>
+        <w:t>Yuanman</w:t>
+      </w:r>
+      <w:proofErr w:type="spellEnd"/>
+      <w:r>
+        <w:rPr>
+          <w:rFonts w:ascii="Times New Roman" w:hAnsi="Times New Roman" w:cs="Times New Roman"/>
+          <w:b/>
+          <w:bCs/>
+          <w:szCs w:val="21"/>
+          <w:u w:val="single"/>
+        </w:rPr>
+        <w:t xml:space="preserve"> Li</w:t>
       </w:r>
       <w:r>
         <w:rPr>
@@ -4846,6 +5592,7 @@
         </w:rPr>
         <w:t xml:space="preserve">L. Dong, J. Wang, </w:t>
       </w:r>
+      <w:proofErr w:type="spellStart"/>
       <w:r>
         <w:rPr>
           <w:rFonts w:ascii="Times New Roman" w:hAnsi="Times New Roman" w:cs="Times New Roman"/>
@@ -4854,15 +5601,72 @@
           <w:szCs w:val="21"/>
           <w:u w:val="single"/>
         </w:rPr>
-        <w:t>Yuanman Li</w:t>
-      </w:r>
-      <w:r>
-        <w:rPr>
-          <w:rFonts w:ascii="Times New Roman" w:hAnsi="Times New Roman" w:cs="Times New Roman"/>
-          <w:color w:val="555555"/>
-          <w:szCs w:val="21"/>
-        </w:rPr>
-        <w:t xml:space="preserve"> and Y. Y. Tang,“Sector projection fourier descriptor for Chinese character recognition”, </w:t>
+        <w:t>Yuanman</w:t>
+      </w:r>
+      <w:proofErr w:type="spellEnd"/>
+      <w:r>
+        <w:rPr>
+          <w:rFonts w:ascii="Times New Roman" w:hAnsi="Times New Roman" w:cs="Times New Roman"/>
+          <w:b/>
+          <w:bCs/>
+          <w:szCs w:val="21"/>
+          <w:u w:val="single"/>
+        </w:rPr>
+        <w:t xml:space="preserve"> Li</w:t>
+      </w:r>
+      <w:r>
+        <w:rPr>
+          <w:rFonts w:ascii="Times New Roman" w:hAnsi="Times New Roman" w:cs="Times New Roman"/>
+          <w:color w:val="555555"/>
+          <w:szCs w:val="21"/>
+        </w:rPr>
+        <w:t xml:space="preserve"> and Y. Y. </w:t>
+      </w:r>
+      <w:proofErr w:type="spellStart"/>
+      <w:proofErr w:type="gramStart"/>
+      <w:r>
+        <w:rPr>
+          <w:rFonts w:ascii="Times New Roman" w:hAnsi="Times New Roman" w:cs="Times New Roman"/>
+          <w:color w:val="555555"/>
+          <w:szCs w:val="21"/>
+        </w:rPr>
+        <w:t>Tang,“</w:t>
+      </w:r>
+      <w:proofErr w:type="gramEnd"/>
+      <w:r>
+        <w:rPr>
+          <w:rFonts w:ascii="Times New Roman" w:hAnsi="Times New Roman" w:cs="Times New Roman"/>
+          <w:color w:val="555555"/>
+          <w:szCs w:val="21"/>
+        </w:rPr>
+        <w:t>Sector</w:t>
+      </w:r>
+      <w:proofErr w:type="spellEnd"/>
+      <w:r>
+        <w:rPr>
+          <w:rFonts w:ascii="Times New Roman" w:hAnsi="Times New Roman" w:cs="Times New Roman"/>
+          <w:color w:val="555555"/>
+          <w:szCs w:val="21"/>
+        </w:rPr>
+        <w:t xml:space="preserve"> projection </w:t>
+      </w:r>
+      <w:proofErr w:type="spellStart"/>
+      <w:r>
+        <w:rPr>
+          <w:rFonts w:ascii="Times New Roman" w:hAnsi="Times New Roman" w:cs="Times New Roman"/>
+          <w:color w:val="555555"/>
+          <w:szCs w:val="21"/>
+        </w:rPr>
+        <w:t>fourier</w:t>
+      </w:r>
+      <w:proofErr w:type="spellEnd"/>
+      <w:r>
+        <w:rPr>
+          <w:rFonts w:ascii="Times New Roman" w:hAnsi="Times New Roman" w:cs="Times New Roman"/>
+          <w:color w:val="555555"/>
+          <w:szCs w:val="21"/>
+        </w:rPr>
+        <w:t xml:space="preserve"> descriptor for Chinese character recognition”, </w:t>
       </w:r>
       <w:r>
         <w:rPr>
@@ -4904,8 +5708,10 @@
           <w:color w:val="555555"/>
           <w:szCs w:val="21"/>
         </w:rPr>
+        <w:lastRenderedPageBreak/>
         <w:t xml:space="preserve">H. W. Luo, L. N. Wang, </w:t>
       </w:r>
+      <w:proofErr w:type="spellStart"/>
       <w:r>
         <w:rPr>
           <w:rFonts w:ascii="Times New Roman" w:hAnsi="Times New Roman" w:cs="Times New Roman"/>
@@ -4914,7 +5720,18 @@
           <w:szCs w:val="21"/>
           <w:u w:val="single"/>
         </w:rPr>
-        <w:t>Yuanman Li</w:t>
+        <w:t>Yuanman</w:t>
+      </w:r>
+      <w:proofErr w:type="spellEnd"/>
+      <w:r>
+        <w:rPr>
+          <w:rFonts w:ascii="Times New Roman" w:hAnsi="Times New Roman" w:cs="Times New Roman"/>
+          <w:b/>
+          <w:bCs/>
+          <w:szCs w:val="21"/>
+          <w:u w:val="single"/>
+        </w:rPr>
+        <w:t xml:space="preserve"> Li</w:t>
       </w:r>
       <w:r>
         <w:rPr>
@@ -4967,18 +5784,7 @@
             <w:color w:val="555555"/>
             <w:szCs w:val="21"/>
           </w:rPr>
-          <w:t xml:space="preserve">International Conference on Machine </w:t>
-        </w:r>
-        <w:r>
-          <w:rPr>
-            <w:rFonts w:ascii="Times New Roman" w:hAnsi="Times New Roman" w:cs="Times New Roman"/>
-            <w:i/>
-            <w:iCs/>
-            <w:color w:val="555555"/>
-            <w:szCs w:val="21"/>
-          </w:rPr>
-          <w:lastRenderedPageBreak/>
-          <w:t>Learning and Cybernetics</w:t>
+          <w:t>International Conference on Machine Learning and Cybernetics</w:t>
         </w:r>
       </w:hyperlink>
       <w:r>

--- a/个人主页维护.docx
+++ b/个人主页维护.docx
@@ -62,20 +62,8 @@
           <w:sz w:val="36"/>
           <w:szCs w:val="36"/>
         </w:rPr>
-        <w:t xml:space="preserve">Dr. Li </w:t>
-      </w:r>
-      <w:proofErr w:type="spellStart"/>
-      <w:r>
-        <w:rPr>
-          <w:rFonts w:ascii="Times New Roman" w:hAnsi="Times New Roman" w:cs="Times New Roman"/>
-          <w:b/>
-          <w:bCs/>
-          <w:sz w:val="36"/>
-          <w:szCs w:val="36"/>
-        </w:rPr>
-        <w:t>Yuanman</w:t>
-      </w:r>
-      <w:proofErr w:type="spellEnd"/>
+        <w:t>Dr. Li Yuanman</w:t>
+      </w:r>
       <w:r>
         <w:rPr>
           <w:rFonts w:ascii="Times New Roman" w:hAnsi="Times New Roman" w:cs="Times New Roman"/>
@@ -270,25 +258,7 @@
           <w:sz w:val="24"/>
           <w:szCs w:val="24"/>
         </w:rPr>
-        <w:t>年获重庆大学软件工程专业学士。毕业后以全额奖学金</w:t>
-      </w:r>
-      <w:proofErr w:type="gramStart"/>
-      <w:r>
-        <w:rPr>
-          <w:rFonts w:ascii="Times New Roman" w:hAnsi="Times New Roman" w:cs="Times New Roman"/>
-          <w:sz w:val="24"/>
-          <w:szCs w:val="24"/>
-        </w:rPr>
-        <w:t>推免到</w:t>
-      </w:r>
-      <w:proofErr w:type="gramEnd"/>
-      <w:r>
-        <w:rPr>
-          <w:rFonts w:ascii="Times New Roman" w:hAnsi="Times New Roman" w:cs="Times New Roman"/>
-          <w:sz w:val="24"/>
-          <w:szCs w:val="24"/>
-        </w:rPr>
-        <w:t>澳门大学，并分别于</w:t>
+        <w:t>年获重庆大学软件工程专业学士。毕业后以全额奖学金推免到澳门大学，并分别于</w:t>
       </w:r>
       <w:r>
         <w:rPr>
@@ -1179,7 +1149,7 @@
         <w:spacing w:before="0" w:beforeAutospacing="0" w:after="0" w:afterAutospacing="0" w:line="360" w:lineRule="auto"/>
         <w:ind w:leftChars="100" w:left="210"/>
         <w:rPr>
-          <w:rFonts w:ascii="Times New Roman" w:hAnsi="Times New Roman" w:cs="Times New Roman"/>
+          <w:rFonts w:ascii="Times New Roman" w:hAnsi="Times New Roman" w:cs="Times New Roman" w:hint="eastAsia"/>
           <w:b/>
           <w:bCs/>
           <w:sz w:val="21"/>
@@ -1213,7 +1183,7 @@
           <w:sz w:val="21"/>
           <w:szCs w:val="21"/>
         </w:rPr>
-        <w:t>TMM</w:t>
+        <w:t>T</w:t>
       </w:r>
       <w:r>
         <w:rPr>
@@ -1223,6 +1193,16 @@
           <w:sz w:val="21"/>
           <w:szCs w:val="21"/>
         </w:rPr>
+        <w:t>ITS</w:t>
+      </w:r>
+      <w:r>
+        <w:rPr>
+          <w:rFonts w:ascii="Times New Roman" w:hAnsi="Times New Roman" w:cs="Times New Roman"/>
+          <w:b/>
+          <w:bCs/>
+          <w:sz w:val="21"/>
+          <w:szCs w:val="21"/>
+        </w:rPr>
         <w:t xml:space="preserve"> </w:t>
       </w:r>
       <w:r>
@@ -1233,7 +1213,17 @@
           <w:sz w:val="21"/>
           <w:szCs w:val="21"/>
         </w:rPr>
-        <w:t>2021</w:t>
+        <w:t>202</w:t>
+      </w:r>
+      <w:r>
+        <w:rPr>
+          <w:rFonts w:ascii="Times New Roman" w:hAnsi="Times New Roman" w:cs="Times New Roman"/>
+          <w:b/>
+          <w:bCs/>
+          <w:sz w:val="21"/>
+          <w:szCs w:val="21"/>
+        </w:rPr>
+        <w:t>2</w:t>
       </w:r>
     </w:p>
     <w:p>
@@ -1278,7 +1268,7 @@
           <w:sz w:val="21"/>
           <w:szCs w:val="21"/>
         </w:rPr>
-        <w:t>ACMMM</w:t>
+        <w:t>TCSS</w:t>
       </w:r>
       <w:r>
         <w:rPr>
@@ -1337,23 +1327,23 @@
       </w:r>
       <w:r>
         <w:rPr>
-          <w:rFonts w:ascii="Times New Roman" w:hAnsi="Times New Roman" w:cs="Times New Roman"/>
+          <w:rFonts w:ascii="Times New Roman" w:hAnsi="Times New Roman" w:cs="Times New Roman" w:hint="eastAsia"/>
           <w:b/>
           <w:bCs/>
           <w:sz w:val="21"/>
           <w:szCs w:val="21"/>
         </w:rPr>
-        <w:t>TN</w:t>
-      </w:r>
-      <w:r>
-        <w:rPr>
-          <w:rFonts w:ascii="Times New Roman" w:hAnsi="Times New Roman" w:cs="Times New Roman" w:hint="eastAsia"/>
+        <w:t>TMM</w:t>
+      </w:r>
+      <w:r>
+        <w:rPr>
+          <w:rFonts w:ascii="Times New Roman" w:hAnsi="Times New Roman" w:cs="Times New Roman"/>
           <w:b/>
           <w:bCs/>
           <w:sz w:val="21"/>
           <w:szCs w:val="21"/>
         </w:rPr>
-        <w:t>SE</w:t>
+        <w:t xml:space="preserve"> </w:t>
       </w:r>
       <w:r>
         <w:rPr>
@@ -1363,7 +1353,7 @@
           <w:sz w:val="21"/>
           <w:szCs w:val="21"/>
         </w:rPr>
-        <w:t xml:space="preserve"> 2021</w:t>
+        <w:t>2021</w:t>
       </w:r>
     </w:p>
     <w:p>
@@ -1402,13 +1392,33 @@
       </w:r>
       <w:r>
         <w:rPr>
-          <w:rFonts w:ascii="Times New Roman" w:hAnsi="Times New Roman" w:cs="Times New Roman"/>
+          <w:rFonts w:ascii="Times New Roman" w:hAnsi="Times New Roman" w:cs="Times New Roman" w:hint="eastAsia"/>
           <w:b/>
           <w:bCs/>
           <w:sz w:val="21"/>
           <w:szCs w:val="21"/>
         </w:rPr>
-        <w:t>TNNLS 2021</w:t>
+        <w:t>ACMMM</w:t>
+      </w:r>
+      <w:r>
+        <w:rPr>
+          <w:rFonts w:ascii="Times New Roman" w:hAnsi="Times New Roman" w:cs="Times New Roman"/>
+          <w:b/>
+          <w:bCs/>
+          <w:sz w:val="21"/>
+          <w:szCs w:val="21"/>
+        </w:rPr>
+        <w:t xml:space="preserve"> </w:t>
+      </w:r>
+      <w:r>
+        <w:rPr>
+          <w:rFonts w:ascii="Times New Roman" w:hAnsi="Times New Roman" w:cs="Times New Roman"/>
+          <w:b/>
+          <w:bCs/>
+          <w:sz w:val="21"/>
+          <w:szCs w:val="21"/>
+        </w:rPr>
+        <w:t>2021</w:t>
       </w:r>
     </w:p>
     <w:p>
@@ -1443,7 +1453,7 @@
           <w:sz w:val="21"/>
           <w:szCs w:val="21"/>
         </w:rPr>
-        <w:t xml:space="preserve">two papers are accepted in </w:t>
+        <w:t xml:space="preserve">One paper is accepted in </w:t>
       </w:r>
       <w:r>
         <w:rPr>
@@ -1453,7 +1463,27 @@
           <w:sz w:val="21"/>
           <w:szCs w:val="21"/>
         </w:rPr>
-        <w:t>AAAI 2021</w:t>
+        <w:t>TN</w:t>
+      </w:r>
+      <w:r>
+        <w:rPr>
+          <w:rFonts w:ascii="Times New Roman" w:hAnsi="Times New Roman" w:cs="Times New Roman" w:hint="eastAsia"/>
+          <w:b/>
+          <w:bCs/>
+          <w:sz w:val="21"/>
+          <w:szCs w:val="21"/>
+        </w:rPr>
+        <w:t>SE</w:t>
+      </w:r>
+      <w:r>
+        <w:rPr>
+          <w:rFonts w:ascii="Times New Roman" w:hAnsi="Times New Roman" w:cs="Times New Roman"/>
+          <w:b/>
+          <w:bCs/>
+          <w:sz w:val="21"/>
+          <w:szCs w:val="21"/>
+        </w:rPr>
+        <w:t xml:space="preserve"> 2021</w:t>
       </w:r>
     </w:p>
     <w:p>
@@ -1488,7 +1518,7 @@
           <w:sz w:val="21"/>
           <w:szCs w:val="21"/>
         </w:rPr>
-        <w:t xml:space="preserve">one paper is accepted in </w:t>
+        <w:t xml:space="preserve">One paper is accepted in </w:t>
       </w:r>
       <w:r>
         <w:rPr>
@@ -1498,11 +1528,101 @@
           <w:sz w:val="21"/>
           <w:szCs w:val="21"/>
         </w:rPr>
-        <w:t>TCSVT 2021</w:t>
+        <w:t>TNNLS 2021</w:t>
       </w:r>
     </w:p>
     <w:p>
       <w:pPr>
+        <w:pStyle w:val="ab"/>
+        <w:shd w:val="clear" w:color="auto" w:fill="FFFFFF"/>
+        <w:snapToGrid w:val="0"/>
+        <w:spacing w:before="0" w:beforeAutospacing="0" w:after="0" w:afterAutospacing="0" w:line="360" w:lineRule="auto"/>
+        <w:ind w:leftChars="100" w:left="210"/>
+        <w:rPr>
+          <w:rFonts w:ascii="Times New Roman" w:hAnsi="Times New Roman" w:cs="Times New Roman"/>
+          <w:b/>
+          <w:bCs/>
+          <w:sz w:val="21"/>
+          <w:szCs w:val="21"/>
+        </w:rPr>
+      </w:pPr>
+      <w:r>
+        <w:rPr>
+          <w:rFonts w:ascii="Times New Roman" w:hAnsi="Times New Roman" w:cs="Times New Roman"/>
+          <w:b/>
+          <w:bCs/>
+          <w:color w:val="FF0000"/>
+          <w:sz w:val="21"/>
+          <w:szCs w:val="21"/>
+        </w:rPr>
+        <w:t xml:space="preserve">New!!! </w:t>
+      </w:r>
+      <w:r>
+        <w:rPr>
+          <w:rFonts w:ascii="Times New Roman" w:hAnsi="Times New Roman" w:cs="Times New Roman"/>
+          <w:sz w:val="21"/>
+          <w:szCs w:val="21"/>
+        </w:rPr>
+        <w:t xml:space="preserve">two papers are accepted in </w:t>
+      </w:r>
+      <w:r>
+        <w:rPr>
+          <w:rFonts w:ascii="Times New Roman" w:hAnsi="Times New Roman" w:cs="Times New Roman"/>
+          <w:b/>
+          <w:bCs/>
+          <w:sz w:val="21"/>
+          <w:szCs w:val="21"/>
+        </w:rPr>
+        <w:t>AAAI 2021</w:t>
+      </w:r>
+    </w:p>
+    <w:p>
+      <w:pPr>
+        <w:pStyle w:val="ab"/>
+        <w:shd w:val="clear" w:color="auto" w:fill="FFFFFF"/>
+        <w:snapToGrid w:val="0"/>
+        <w:spacing w:before="0" w:beforeAutospacing="0" w:after="0" w:afterAutospacing="0" w:line="360" w:lineRule="auto"/>
+        <w:ind w:leftChars="100" w:left="210"/>
+        <w:rPr>
+          <w:rFonts w:ascii="Times New Roman" w:hAnsi="Times New Roman" w:cs="Times New Roman"/>
+          <w:b/>
+          <w:bCs/>
+          <w:sz w:val="21"/>
+          <w:szCs w:val="21"/>
+        </w:rPr>
+      </w:pPr>
+      <w:r>
+        <w:rPr>
+          <w:rFonts w:ascii="Times New Roman" w:hAnsi="Times New Roman" w:cs="Times New Roman"/>
+          <w:b/>
+          <w:bCs/>
+          <w:color w:val="FF0000"/>
+          <w:sz w:val="21"/>
+          <w:szCs w:val="21"/>
+        </w:rPr>
+        <w:t xml:space="preserve">New!!! </w:t>
+      </w:r>
+      <w:r>
+        <w:rPr>
+          <w:rFonts w:ascii="Times New Roman" w:hAnsi="Times New Roman" w:cs="Times New Roman"/>
+          <w:sz w:val="21"/>
+          <w:szCs w:val="21"/>
+        </w:rPr>
+        <w:t xml:space="preserve">one paper is accepted in </w:t>
+      </w:r>
+      <w:r>
+        <w:rPr>
+          <w:rFonts w:ascii="Times New Roman" w:hAnsi="Times New Roman" w:cs="Times New Roman"/>
+          <w:b/>
+          <w:bCs/>
+          <w:sz w:val="21"/>
+          <w:szCs w:val="21"/>
+        </w:rPr>
+        <w:t>TCSVT 2021</w:t>
+      </w:r>
+    </w:p>
+    <w:p>
+      <w:pPr>
         <w:spacing w:line="300" w:lineRule="exact"/>
         <w:ind w:leftChars="100" w:left="210"/>
         <w:rPr>
@@ -1519,6 +1639,7 @@
           <w:color w:val="FF0000"/>
           <w:szCs w:val="21"/>
         </w:rPr>
+        <w:lastRenderedPageBreak/>
         <w:t xml:space="preserve">New!!! </w:t>
       </w:r>
       <w:r>
@@ -2051,9 +2172,8 @@
         <w:pStyle w:val="a7"/>
         <w:numPr>
           <w:ilvl w:val="0"/>
-          <w:numId w:val="5"/>
+          <w:numId w:val="13"/>
         </w:numPr>
-        <w:spacing w:line="276" w:lineRule="auto"/>
         <w:ind w:firstLineChars="0"/>
         <w:rPr>
           <w:rFonts w:ascii="Times New Roman" w:hAnsi="Times New Roman" w:cs="Times New Roman"/>
@@ -2070,7 +2190,6 @@
         </w:rPr>
         <w:t xml:space="preserve">New!!! </w:t>
       </w:r>
-      <w:proofErr w:type="spellStart"/>
       <w:r>
         <w:rPr>
           <w:rFonts w:ascii="Times New Roman" w:hAnsi="Times New Roman" w:cs="Times New Roman"/>
@@ -2079,74 +2198,14 @@
           <w:szCs w:val="21"/>
           <w:u w:val="single"/>
         </w:rPr>
-        <w:t>Yuanman</w:t>
-      </w:r>
-      <w:proofErr w:type="spellEnd"/>
-      <w:r>
-        <w:rPr>
-          <w:rFonts w:ascii="Times New Roman" w:hAnsi="Times New Roman" w:cs="Times New Roman"/>
-          <w:b/>
-          <w:bCs/>
-          <w:szCs w:val="21"/>
-          <w:u w:val="single"/>
-        </w:rPr>
-        <w:t xml:space="preserve"> Li</w:t>
-      </w:r>
-      <w:r>
-        <w:rPr>
-          <w:rFonts w:ascii="Times New Roman" w:hAnsi="Times New Roman" w:cs="Times New Roman"/>
-          <w:szCs w:val="21"/>
-        </w:rPr>
-        <w:t xml:space="preserve">, </w:t>
-      </w:r>
-      <w:r>
-        <w:rPr>
-          <w:rFonts w:ascii="Times New Roman" w:hAnsi="Times New Roman" w:cs="Times New Roman"/>
-          <w:szCs w:val="21"/>
-        </w:rPr>
-        <w:t xml:space="preserve">R. Q. Liang, W. Wei, W. Wang, </w:t>
-      </w:r>
-      <w:r>
-        <w:rPr>
-          <w:rFonts w:ascii="Times New Roman" w:hAnsi="Times New Roman" w:cs="Times New Roman"/>
-          <w:szCs w:val="21"/>
-        </w:rPr>
-        <w:t xml:space="preserve">J. T. Zhou and </w:t>
-      </w:r>
-      <w:r>
-        <w:rPr>
-          <w:rFonts w:ascii="Times New Roman" w:hAnsi="Times New Roman" w:cs="Times New Roman" w:hint="eastAsia"/>
-          <w:szCs w:val="21"/>
-        </w:rPr>
-        <w:t>X</w:t>
-      </w:r>
-      <w:r>
-        <w:rPr>
-          <w:rFonts w:ascii="Times New Roman" w:hAnsi="Times New Roman" w:cs="Times New Roman"/>
-          <w:szCs w:val="21"/>
-        </w:rPr>
-        <w:t>. Li</w:t>
-      </w:r>
-      <w:r>
-        <w:rPr>
-          <w:rFonts w:ascii="Times New Roman" w:hAnsi="Times New Roman" w:cs="Times New Roman"/>
-          <w:szCs w:val="21"/>
-        </w:rPr>
-        <w:t>, “</w:t>
-      </w:r>
-      <w:r>
-        <w:rPr>
-          <w:rFonts w:ascii="Times New Roman" w:hAnsi="Times New Roman" w:cs="Times New Roman"/>
-          <w:szCs w:val="21"/>
-        </w:rPr>
-        <w:t>Temporal Pyramid Network with Spatial-Temporal Attention for Pedestrian Trajectory Prediction</w:t>
-      </w:r>
-      <w:r>
-        <w:rPr>
-          <w:rFonts w:ascii="Times New Roman" w:hAnsi="Times New Roman" w:cs="Times New Roman"/>
-          <w:szCs w:val="21"/>
-        </w:rPr>
-        <w:t xml:space="preserve">”, </w:t>
+        <w:t>Yuanman Li</w:t>
+      </w:r>
+      <w:r>
+        <w:rPr>
+          <w:rFonts w:ascii="Times New Roman" w:hAnsi="Times New Roman" w:cs="Times New Roman"/>
+          <w:szCs w:val="21"/>
+        </w:rPr>
+        <w:t xml:space="preserve">, Jiantao Zhou, Junyang Chen, Jinyu Tian, Li Dong and Xia Li, “Robust Matrix Factorization via Minimum Weighted Error Entropy Criterion”, </w:t>
       </w:r>
       <w:r>
         <w:rPr>
@@ -2157,7 +2216,7 @@
           <w:iCs/>
           <w:szCs w:val="21"/>
         </w:rPr>
-        <w:t>IEEE Transactions on Network</w:t>
+        <w:t>IEEE Transactions on Computational Social Systems</w:t>
       </w:r>
       <w:r>
         <w:rPr>
@@ -2168,91 +2227,14 @@
           <w:iCs/>
           <w:szCs w:val="21"/>
         </w:rPr>
-        <w:t xml:space="preserve"> </w:t>
-      </w:r>
-      <w:r>
-        <w:rPr>
-          <w:rFonts w:ascii="Times New Roman" w:hAnsi="Times New Roman" w:cs="Times New Roman" w:hint="eastAsia"/>
-          <w:b/>
-          <w:bCs/>
-          <w:i/>
-          <w:iCs/>
-          <w:szCs w:val="21"/>
-        </w:rPr>
-        <w:t>Sci</w:t>
-      </w:r>
-      <w:r>
-        <w:rPr>
-          <w:rFonts w:ascii="Times New Roman" w:hAnsi="Times New Roman" w:cs="Times New Roman"/>
-          <w:b/>
-          <w:bCs/>
-          <w:i/>
-          <w:iCs/>
-          <w:szCs w:val="21"/>
-        </w:rPr>
-        <w:t>ence</w:t>
-      </w:r>
-      <w:r>
-        <w:rPr>
-          <w:rFonts w:ascii="Times New Roman" w:hAnsi="Times New Roman" w:cs="Times New Roman"/>
-          <w:b/>
-          <w:bCs/>
-          <w:i/>
-          <w:iCs/>
-          <w:szCs w:val="21"/>
-        </w:rPr>
-        <w:t xml:space="preserve"> and </w:t>
-      </w:r>
-      <w:r>
-        <w:rPr>
-          <w:rFonts w:ascii="Times New Roman" w:hAnsi="Times New Roman" w:cs="Times New Roman"/>
-          <w:b/>
-          <w:bCs/>
-          <w:i/>
-          <w:iCs/>
-          <w:szCs w:val="21"/>
-        </w:rPr>
-        <w:t>Engineering</w:t>
-      </w:r>
-      <w:r>
-        <w:rPr>
-          <w:rFonts w:ascii="Times New Roman" w:hAnsi="Times New Roman" w:cs="Times New Roman"/>
-          <w:b/>
-          <w:bCs/>
-          <w:i/>
-          <w:iCs/>
-          <w:szCs w:val="21"/>
-        </w:rPr>
-        <w:t xml:space="preserve"> (T-N</w:t>
-      </w:r>
-      <w:r>
-        <w:rPr>
-          <w:rFonts w:ascii="Times New Roman" w:hAnsi="Times New Roman" w:cs="Times New Roman"/>
-          <w:b/>
-          <w:bCs/>
-          <w:i/>
-          <w:iCs/>
-          <w:szCs w:val="21"/>
-        </w:rPr>
-        <w:t>SE</w:t>
-      </w:r>
-      <w:r>
-        <w:rPr>
-          <w:rFonts w:ascii="Times New Roman" w:hAnsi="Times New Roman" w:cs="Times New Roman"/>
-          <w:b/>
-          <w:bCs/>
-          <w:i/>
-          <w:iCs/>
-          <w:szCs w:val="21"/>
-        </w:rPr>
-        <w:t>)</w:t>
-      </w:r>
-      <w:r>
-        <w:rPr>
-          <w:rFonts w:ascii="Times New Roman" w:hAnsi="Times New Roman" w:cs="Times New Roman"/>
-          <w:szCs w:val="21"/>
-        </w:rPr>
-        <w:t xml:space="preserve">, in press, 2021. </w:t>
+        <w:t xml:space="preserve"> (T-CSS)</w:t>
+      </w:r>
+      <w:r>
+        <w:rPr>
+          <w:rFonts w:ascii="Times New Roman" w:hAnsi="Times New Roman" w:cs="Times New Roman"/>
+          <w:szCs w:val="21"/>
+        </w:rPr>
+        <w:t>, in press, 2021.</w:t>
       </w:r>
     </w:p>
     <w:p>
@@ -2279,7 +2261,6 @@
         </w:rPr>
         <w:t xml:space="preserve">New!!! </w:t>
       </w:r>
-      <w:proofErr w:type="spellStart"/>
       <w:r>
         <w:rPr>
           <w:rFonts w:ascii="Times New Roman" w:hAnsi="Times New Roman" w:cs="Times New Roman"/>
@@ -2288,35 +2269,8 @@
           <w:szCs w:val="21"/>
           <w:u w:val="single"/>
         </w:rPr>
-        <w:t>Yuanman</w:t>
-      </w:r>
-      <w:proofErr w:type="spellEnd"/>
-      <w:r>
-        <w:rPr>
-          <w:rFonts w:ascii="Times New Roman" w:hAnsi="Times New Roman" w:cs="Times New Roman"/>
-          <w:b/>
-          <w:bCs/>
-          <w:szCs w:val="21"/>
-          <w:u w:val="single"/>
-        </w:rPr>
-        <w:t xml:space="preserve"> Li</w:t>
-      </w:r>
-      <w:r>
-        <w:rPr>
-          <w:rFonts w:ascii="Times New Roman" w:hAnsi="Times New Roman" w:cs="Times New Roman"/>
-          <w:szCs w:val="21"/>
-        </w:rPr>
-        <w:t xml:space="preserve">, J. T. Zhou, J. Y. Tian, X. W. Zheng and Y. </w:t>
-      </w:r>
-      <w:proofErr w:type="gramStart"/>
-      <w:r>
-        <w:rPr>
-          <w:rFonts w:ascii="Times New Roman" w:hAnsi="Times New Roman" w:cs="Times New Roman"/>
-          <w:szCs w:val="21"/>
-        </w:rPr>
-        <w:t>Y .Tang</w:t>
-      </w:r>
-      <w:proofErr w:type="gramEnd"/>
+        <w:t>Yuanman Li</w:t>
+      </w:r>
       <w:r>
         <w:rPr>
           <w:rFonts w:ascii="Times New Roman" w:hAnsi="Times New Roman" w:cs="Times New Roman"/>
@@ -2329,7 +2283,49 @@
           <w:rFonts w:ascii="Times New Roman" w:hAnsi="Times New Roman" w:cs="Times New Roman"/>
           <w:szCs w:val="21"/>
         </w:rPr>
-        <w:t xml:space="preserve">“Weighted Error Entropy based Information Theoretic Learning for Robust Subspace Representation”, </w:t>
+        <w:t xml:space="preserve">R. Q. Liang, W. Wei, W. Wang, </w:t>
+      </w:r>
+      <w:r>
+        <w:rPr>
+          <w:rFonts w:ascii="Times New Roman" w:hAnsi="Times New Roman" w:cs="Times New Roman"/>
+          <w:szCs w:val="21"/>
+        </w:rPr>
+        <w:t xml:space="preserve">J. T. Zhou and </w:t>
+      </w:r>
+      <w:r>
+        <w:rPr>
+          <w:rFonts w:ascii="Times New Roman" w:hAnsi="Times New Roman" w:cs="Times New Roman" w:hint="eastAsia"/>
+          <w:szCs w:val="21"/>
+        </w:rPr>
+        <w:t>X</w:t>
+      </w:r>
+      <w:r>
+        <w:rPr>
+          <w:rFonts w:ascii="Times New Roman" w:hAnsi="Times New Roman" w:cs="Times New Roman"/>
+          <w:szCs w:val="21"/>
+        </w:rPr>
+        <w:t>. Li</w:t>
+      </w:r>
+      <w:r>
+        <w:rPr>
+          <w:rFonts w:ascii="Times New Roman" w:hAnsi="Times New Roman" w:cs="Times New Roman"/>
+          <w:szCs w:val="21"/>
+        </w:rPr>
+        <w:t>, “</w:t>
+      </w:r>
+      <w:r>
+        <w:rPr>
+          <w:rFonts w:ascii="Times New Roman" w:hAnsi="Times New Roman" w:cs="Times New Roman"/>
+          <w:szCs w:val="21"/>
+        </w:rPr>
+        <w:t>Temporal Pyramid Network with Spatial-Temporal Attention for Pedestrian Trajectory Prediction</w:t>
+      </w:r>
+      <w:r>
+        <w:rPr>
+          <w:rFonts w:ascii="Times New Roman" w:hAnsi="Times New Roman" w:cs="Times New Roman"/>
+          <w:szCs w:val="21"/>
+        </w:rPr>
+        <w:t xml:space="preserve">”, </w:t>
       </w:r>
       <w:r>
         <w:rPr>
@@ -2340,7 +2336,7 @@
           <w:iCs/>
           <w:szCs w:val="21"/>
         </w:rPr>
-        <w:t>IEEE Transactions on Neural Networks and Learning Systems</w:t>
+        <w:t>IEEE Transactions on Network</w:t>
       </w:r>
       <w:r>
         <w:rPr>
@@ -2351,7 +2347,84 @@
           <w:iCs/>
           <w:szCs w:val="21"/>
         </w:rPr>
-        <w:t xml:space="preserve"> (T-NNLS)</w:t>
+        <w:t xml:space="preserve"> </w:t>
+      </w:r>
+      <w:r>
+        <w:rPr>
+          <w:rFonts w:ascii="Times New Roman" w:hAnsi="Times New Roman" w:cs="Times New Roman" w:hint="eastAsia"/>
+          <w:b/>
+          <w:bCs/>
+          <w:i/>
+          <w:iCs/>
+          <w:szCs w:val="21"/>
+        </w:rPr>
+        <w:t>Sci</w:t>
+      </w:r>
+      <w:r>
+        <w:rPr>
+          <w:rFonts w:ascii="Times New Roman" w:hAnsi="Times New Roman" w:cs="Times New Roman"/>
+          <w:b/>
+          <w:bCs/>
+          <w:i/>
+          <w:iCs/>
+          <w:szCs w:val="21"/>
+        </w:rPr>
+        <w:t>ence</w:t>
+      </w:r>
+      <w:r>
+        <w:rPr>
+          <w:rFonts w:ascii="Times New Roman" w:hAnsi="Times New Roman" w:cs="Times New Roman"/>
+          <w:b/>
+          <w:bCs/>
+          <w:i/>
+          <w:iCs/>
+          <w:szCs w:val="21"/>
+        </w:rPr>
+        <w:t xml:space="preserve"> and </w:t>
+      </w:r>
+      <w:r>
+        <w:rPr>
+          <w:rFonts w:ascii="Times New Roman" w:hAnsi="Times New Roman" w:cs="Times New Roman"/>
+          <w:b/>
+          <w:bCs/>
+          <w:i/>
+          <w:iCs/>
+          <w:szCs w:val="21"/>
+        </w:rPr>
+        <w:t>Engineering</w:t>
+      </w:r>
+      <w:r>
+        <w:rPr>
+          <w:rFonts w:ascii="Times New Roman" w:hAnsi="Times New Roman" w:cs="Times New Roman"/>
+          <w:b/>
+          <w:bCs/>
+          <w:i/>
+          <w:iCs/>
+          <w:szCs w:val="21"/>
+        </w:rPr>
+        <w:t xml:space="preserve"> (T-N</w:t>
+      </w:r>
+      <w:r>
+        <w:rPr>
+          <w:rFonts w:ascii="Times New Roman" w:hAnsi="Times New Roman" w:cs="Times New Roman"/>
+          <w:b/>
+          <w:bCs/>
+          <w:i/>
+          <w:iCs/>
+          <w:szCs w:val="21"/>
+        </w:rPr>
+        <w:t>SE</w:t>
+      </w:r>
+      <w:r>
+        <w:rPr>
+          <w:rFonts w:ascii="Times New Roman" w:hAnsi="Times New Roman" w:cs="Times New Roman"/>
+          <w:b/>
+          <w:bCs/>
+          <w:i/>
+          <w:iCs/>
+          <w:szCs w:val="21"/>
+        </w:rPr>
+        <w:t>)</w:t>
       </w:r>
       <w:r>
         <w:rPr>
@@ -2383,63 +2456,24 @@
           <w:color w:val="FF0000"/>
           <w:szCs w:val="21"/>
         </w:rPr>
-        <w:t>New!!!</w:t>
-      </w:r>
-      <w:r>
-        <w:rPr>
-          <w:rFonts w:ascii="Times New Roman" w:hAnsi="Times New Roman" w:cs="Times New Roman"/>
-          <w:color w:val="FF0000"/>
-          <w:szCs w:val="21"/>
-        </w:rPr>
-        <w:t xml:space="preserve"> </w:t>
-      </w:r>
-      <w:r>
-        <w:rPr>
-          <w:rFonts w:ascii="Times New Roman" w:hAnsi="Times New Roman" w:cs="Times New Roman"/>
-          <w:szCs w:val="21"/>
-        </w:rPr>
-        <w:t xml:space="preserve">J. X. You (Student), </w:t>
-      </w:r>
-      <w:proofErr w:type="spellStart"/>
-      <w:r>
-        <w:rPr>
-          <w:rFonts w:ascii="Times New Roman" w:hAnsi="Times New Roman" w:cs="Times New Roman"/>
-          <w:b/>
-          <w:bCs/>
-          <w:szCs w:val="21"/>
-        </w:rPr>
-        <w:t>Yuanman</w:t>
-      </w:r>
-      <w:proofErr w:type="spellEnd"/>
-      <w:r>
-        <w:rPr>
-          <w:rFonts w:ascii="Times New Roman" w:hAnsi="Times New Roman" w:cs="Times New Roman"/>
-          <w:b/>
-          <w:bCs/>
-          <w:szCs w:val="21"/>
-        </w:rPr>
-        <w:t xml:space="preserve"> Li</w:t>
-      </w:r>
-      <w:r>
-        <w:rPr>
-          <w:rFonts w:ascii="Times New Roman" w:hAnsi="Times New Roman" w:cs="Times New Roman"/>
-          <w:szCs w:val="21"/>
-        </w:rPr>
-        <w:t>*</w:t>
-      </w:r>
-      <w:r>
-        <w:rPr>
-          <w:rFonts w:ascii="Times New Roman" w:hAnsi="Times New Roman" w:cs="Times New Roman"/>
-          <w:szCs w:val="21"/>
-        </w:rPr>
-        <w:t>, J. T. Zhou, Z. Y. Hua, W. W. Sun and X. Li, “A Transformer based Approach for Image Manipulation Chain Detection”</w:t>
-      </w:r>
-      <w:r>
-        <w:rPr>
-          <w:rFonts w:ascii="Times New Roman" w:hAnsi="Times New Roman" w:cs="Times New Roman"/>
-          <w:szCs w:val="21"/>
-        </w:rPr>
-        <w:t xml:space="preserve">, </w:t>
+        <w:t xml:space="preserve">New!!! </w:t>
+      </w:r>
+      <w:r>
+        <w:rPr>
+          <w:rFonts w:ascii="Times New Roman" w:hAnsi="Times New Roman" w:cs="Times New Roman"/>
+          <w:b/>
+          <w:bCs/>
+          <w:szCs w:val="21"/>
+          <w:u w:val="single"/>
+        </w:rPr>
+        <w:t>Yuanman Li</w:t>
+      </w:r>
+      <w:r>
+        <w:rPr>
+          <w:rFonts w:ascii="Times New Roman" w:hAnsi="Times New Roman" w:cs="Times New Roman"/>
+          <w:szCs w:val="21"/>
+        </w:rPr>
+        <w:t xml:space="preserve">, J. T. Zhou, J. Y. Tian, X. W. Zheng and Y. Y .Tang, “Weighted Error Entropy based Information Theoretic Learning for Robust Subspace Representation”, </w:t>
       </w:r>
       <w:r>
         <w:rPr>
@@ -2450,23 +2484,28 @@
           <w:iCs/>
           <w:szCs w:val="21"/>
         </w:rPr>
-        <w:t>ACM Multimedia (ACM MM-21)</w:t>
-      </w:r>
-      <w:r>
-        <w:rPr>
-          <w:rFonts w:ascii="Times New Roman" w:hAnsi="Times New Roman" w:cs="Times New Roman"/>
-          <w:szCs w:val="21"/>
-        </w:rPr>
-        <w:t>, 2021.</w:t>
-      </w:r>
-      <w:r>
-        <w:rPr>
-          <w:rFonts w:ascii="Times New Roman" w:hAnsi="Times New Roman" w:cs="Times New Roman"/>
-          <w:b/>
-          <w:bCs/>
-          <w:szCs w:val="21"/>
-        </w:rPr>
-        <w:t xml:space="preserve"> </w:t>
+        <w:t>IEEE Transactions on Neural Networks and Learning Systems (T-NNLS)</w:t>
+      </w:r>
+      <w:r>
+        <w:rPr>
+          <w:rFonts w:ascii="Times New Roman" w:hAnsi="Times New Roman" w:cs="Times New Roman"/>
+          <w:szCs w:val="21"/>
+        </w:rPr>
+        <w:t>, in press, 202</w:t>
+      </w:r>
+      <w:r>
+        <w:rPr>
+          <w:rFonts w:ascii="Times New Roman" w:hAnsi="Times New Roman" w:cs="Times New Roman"/>
+          <w:szCs w:val="21"/>
+        </w:rPr>
+        <w:t>1</w:t>
+      </w:r>
+      <w:r>
+        <w:rPr>
+          <w:rFonts w:ascii="Times New Roman" w:hAnsi="Times New Roman" w:cs="Times New Roman"/>
+          <w:szCs w:val="21"/>
+        </w:rPr>
+        <w:t xml:space="preserve">. </w:t>
       </w:r>
     </w:p>
     <w:p>
@@ -2479,7 +2518,7 @@
         <w:spacing w:line="276" w:lineRule="auto"/>
         <w:ind w:firstLineChars="0"/>
         <w:rPr>
-          <w:rFonts w:ascii="Times New Roman" w:hAnsi="Times New Roman" w:cs="Times New Roman"/>
+          <w:rFonts w:ascii="Times New Roman" w:hAnsi="Times New Roman" w:cs="Times New Roman" w:hint="eastAsia"/>
           <w:szCs w:val="21"/>
         </w:rPr>
       </w:pPr>
@@ -2491,12 +2530,25 @@
           <w:color w:val="FF0000"/>
           <w:szCs w:val="21"/>
         </w:rPr>
-        <w:t>New!!!</w:t>
-      </w:r>
-      <w:r>
-        <w:rPr>
-          <w:rFonts w:ascii="Times New Roman" w:hAnsi="Times New Roman" w:cs="Times New Roman"/>
-          <w:color w:val="FF0000"/>
+        <w:t xml:space="preserve">New!!! </w:t>
+      </w:r>
+      <w:r>
+        <w:rPr>
+          <w:rFonts w:ascii="Times New Roman" w:hAnsi="Times New Roman" w:cs="Times New Roman"/>
+          <w:szCs w:val="21"/>
+        </w:rPr>
+        <w:t>Y. C.</w:t>
+      </w:r>
+      <w:r>
+        <w:rPr>
+          <w:rFonts w:ascii="Times New Roman" w:hAnsi="Times New Roman" w:cs="Times New Roman"/>
+          <w:szCs w:val="21"/>
+        </w:rPr>
+        <w:t xml:space="preserve"> Su</w:t>
+      </w:r>
+      <w:r>
+        <w:rPr>
+          <w:rFonts w:ascii="Times New Roman" w:hAnsi="Times New Roman" w:cs="Times New Roman"/>
           <w:szCs w:val="21"/>
         </w:rPr>
         <w:t xml:space="preserve"> </w:t>
@@ -2506,110 +2558,174 @@
           <w:rFonts w:ascii="Times New Roman" w:hAnsi="Times New Roman" w:cs="Times New Roman"/>
           <w:szCs w:val="21"/>
         </w:rPr>
-        <w:t>R. Q. Liang (</w:t>
-      </w:r>
-      <w:r>
-        <w:rPr>
-          <w:rFonts w:ascii="Times New Roman" w:hAnsi="Times New Roman" w:cs="Times New Roman"/>
+        <w:t>(Student)</w:t>
+      </w:r>
+      <w:r>
+        <w:rPr>
+          <w:rFonts w:ascii="Times New Roman" w:hAnsi="Times New Roman" w:cs="Times New Roman"/>
+          <w:szCs w:val="21"/>
+        </w:rPr>
+        <w:t xml:space="preserve">, </w:t>
+      </w:r>
+      <w:r>
+        <w:rPr>
+          <w:rFonts w:ascii="Times New Roman" w:hAnsi="Times New Roman" w:cs="Times New Roman"/>
+          <w:szCs w:val="21"/>
+        </w:rPr>
+        <w:t>J.</w:t>
+      </w:r>
+      <w:r>
+        <w:rPr>
+          <w:rFonts w:ascii="Times New Roman" w:hAnsi="Times New Roman" w:cs="Times New Roman"/>
+          <w:szCs w:val="21"/>
+        </w:rPr>
+        <w:t xml:space="preserve"> Du</w:t>
+      </w:r>
+      <w:r>
+        <w:rPr>
+          <w:rFonts w:ascii="Times New Roman" w:hAnsi="Times New Roman" w:cs="Times New Roman"/>
+          <w:szCs w:val="21"/>
+        </w:rPr>
+        <w:t>,</w:t>
+      </w:r>
+      <w:r>
+        <w:rPr>
+          <w:rFonts w:ascii="Times New Roman" w:hAnsi="Times New Roman" w:cs="Times New Roman"/>
+          <w:szCs w:val="21"/>
+        </w:rPr>
+        <w:t xml:space="preserve"> </w:t>
+      </w:r>
+      <w:r>
+        <w:rPr>
+          <w:rFonts w:ascii="Times New Roman" w:hAnsi="Times New Roman" w:cs="Times New Roman"/>
+          <w:b/>
+          <w:bCs/>
+          <w:szCs w:val="21"/>
+          <w:u w:val="single"/>
+        </w:rPr>
+        <w:t>Yuanman Li</w:t>
+      </w:r>
+      <w:r>
+        <w:rPr>
+          <w:rFonts w:ascii="Times New Roman" w:hAnsi="Times New Roman" w:cs="Times New Roman"/>
+          <w:b/>
+          <w:bCs/>
+          <w:szCs w:val="21"/>
+          <w:u w:val="single"/>
+        </w:rPr>
+        <w:t>*</w:t>
+      </w:r>
+      <w:r>
+        <w:rPr>
+          <w:rFonts w:ascii="Times New Roman" w:hAnsi="Times New Roman" w:cs="Times New Roman"/>
+          <w:szCs w:val="21"/>
+        </w:rPr>
+        <w:t xml:space="preserve">, </w:t>
+      </w:r>
+      <w:r>
+        <w:rPr>
+          <w:rFonts w:ascii="Times New Roman" w:hAnsi="Times New Roman" w:cs="Times New Roman"/>
+          <w:szCs w:val="21"/>
+        </w:rPr>
+        <w:t>X.</w:t>
+      </w:r>
+      <w:r>
+        <w:rPr>
+          <w:rFonts w:ascii="Times New Roman" w:hAnsi="Times New Roman" w:cs="Times New Roman"/>
+          <w:szCs w:val="21"/>
+        </w:rPr>
+        <w:t xml:space="preserve"> Li</w:t>
+      </w:r>
+      <w:r>
+        <w:rPr>
+          <w:rFonts w:ascii="Times New Roman" w:hAnsi="Times New Roman" w:cs="Times New Roman"/>
+          <w:szCs w:val="21"/>
+        </w:rPr>
+        <w:t>,</w:t>
+      </w:r>
+      <w:r>
+        <w:t xml:space="preserve"> </w:t>
+      </w:r>
+      <w:r>
+        <w:rPr>
+          <w:rFonts w:ascii="Times New Roman" w:hAnsi="Times New Roman" w:cs="Times New Roman"/>
+          <w:szCs w:val="21"/>
+        </w:rPr>
+        <w:t>Z. Y.</w:t>
+      </w:r>
+      <w:r>
+        <w:rPr>
+          <w:rFonts w:ascii="Times New Roman" w:hAnsi="Times New Roman" w:cs="Times New Roman"/>
+          <w:szCs w:val="21"/>
+        </w:rPr>
+        <w:t xml:space="preserve"> Hua</w:t>
+      </w:r>
+      <w:r>
+        <w:rPr>
+          <w:rFonts w:ascii="Times New Roman" w:hAnsi="Times New Roman" w:cs="Times New Roman"/>
+          <w:szCs w:val="21"/>
+        </w:rPr>
+        <w:t xml:space="preserve"> and </w:t>
+      </w:r>
+      <w:r>
+        <w:rPr>
+          <w:rFonts w:ascii="Times New Roman" w:hAnsi="Times New Roman" w:cs="Times New Roman"/>
+          <w:szCs w:val="21"/>
+        </w:rPr>
+        <w:t>J. T</w:t>
+      </w:r>
+      <w:r>
+        <w:rPr>
+          <w:rFonts w:ascii="Times New Roman" w:hAnsi="Times New Roman" w:cs="Times New Roman"/>
+          <w:szCs w:val="21"/>
+        </w:rPr>
+        <w:t xml:space="preserve"> Zhou</w:t>
+      </w:r>
+      <w:r>
+        <w:rPr>
+          <w:rFonts w:ascii="Times New Roman" w:hAnsi="Times New Roman" w:cs="Times New Roman"/>
+          <w:szCs w:val="21"/>
+        </w:rPr>
+        <w:t>, “</w:t>
+      </w:r>
+      <w:r>
+        <w:rPr>
+          <w:rFonts w:ascii="Times New Roman" w:hAnsi="Times New Roman" w:cs="Times New Roman"/>
+          <w:szCs w:val="21"/>
+        </w:rPr>
+        <w:t>Trajectory Forecasting Based on Prior-Aware Directed Graph Convolutional Neural Network</w:t>
+      </w:r>
+      <w:r>
+        <w:rPr>
+          <w:rFonts w:ascii="Times New Roman" w:hAnsi="Times New Roman" w:cs="Times New Roman"/>
+          <w:szCs w:val="21"/>
+        </w:rPr>
+        <w:t>”,</w:t>
+      </w:r>
+      <w:r>
+        <w:rPr>
+          <w:rFonts w:ascii="Times New Roman" w:hAnsi="Times New Roman" w:cs="Times New Roman"/>
+          <w:b/>
+          <w:bCs/>
           <w:i/>
           <w:iCs/>
           <w:szCs w:val="21"/>
         </w:rPr>
-        <w:t>Student</w:t>
-      </w:r>
-      <w:r>
-        <w:rPr>
-          <w:rFonts w:ascii="Times New Roman" w:hAnsi="Times New Roman" w:cs="Times New Roman"/>
-          <w:szCs w:val="21"/>
-        </w:rPr>
-        <w:t xml:space="preserve">), </w:t>
-      </w:r>
-      <w:proofErr w:type="spellStart"/>
-      <w:r>
-        <w:rPr>
-          <w:rFonts w:ascii="Times New Roman" w:hAnsi="Times New Roman" w:cs="Times New Roman"/>
-          <w:b/>
-          <w:bCs/>
-          <w:szCs w:val="21"/>
-          <w:u w:val="single"/>
-        </w:rPr>
-        <w:t>Yuanman</w:t>
-      </w:r>
-      <w:proofErr w:type="spellEnd"/>
-      <w:r>
-        <w:rPr>
-          <w:rFonts w:ascii="Times New Roman" w:hAnsi="Times New Roman" w:cs="Times New Roman"/>
-          <w:b/>
-          <w:bCs/>
-          <w:szCs w:val="21"/>
-          <w:u w:val="single"/>
-        </w:rPr>
-        <w:t xml:space="preserve"> Li</w:t>
-      </w:r>
-      <w:r>
-        <w:rPr>
-          <w:rFonts w:ascii="Times New Roman" w:hAnsi="Times New Roman" w:cs="Times New Roman"/>
-          <w:b/>
-          <w:bCs/>
-          <w:szCs w:val="21"/>
-          <w:vertAlign w:val="superscript"/>
-        </w:rPr>
         <w:t xml:space="preserve"> </w:t>
       </w:r>
-      <w:r>
-        <w:rPr>
-          <w:rFonts w:ascii="Times New Roman" w:hAnsi="Times New Roman" w:cs="Times New Roman"/>
-          <w:b/>
-          <w:bCs/>
-          <w:szCs w:val="21"/>
-          <w:vertAlign w:val="superscript"/>
-        </w:rPr>
-        <w:t>*</w:t>
-      </w:r>
-      <w:r>
-        <w:rPr>
-          <w:rFonts w:ascii="Times New Roman" w:hAnsi="Times New Roman" w:cs="Times New Roman"/>
-          <w:b/>
-          <w:bCs/>
-          <w:szCs w:val="21"/>
-        </w:rPr>
-        <w:t>,</w:t>
-      </w:r>
-      <w:r>
-        <w:rPr>
-          <w:rFonts w:ascii="Times New Roman" w:hAnsi="Times New Roman" w:cs="Times New Roman"/>
-          <w:szCs w:val="21"/>
-        </w:rPr>
-        <w:t xml:space="preserve"> X. Li, Y. Tang, J. T. Zhou and W. B. Zou, “</w:t>
-      </w:r>
-      <w:r>
-        <w:rPr>
-          <w:rFonts w:ascii="Times New Roman" w:hAnsi="Times New Roman" w:cs="Times New Roman"/>
-          <w:szCs w:val="21"/>
-        </w:rPr>
-        <w:t>Temporal Pyramid Network for Pedestrian Trajectory Prediction with Multi-Supervision</w:t>
-      </w:r>
-      <w:r>
-        <w:rPr>
-          <w:rFonts w:ascii="Times New Roman" w:hAnsi="Times New Roman" w:cs="Times New Roman"/>
-          <w:szCs w:val="21"/>
-        </w:rPr>
-        <w:t>”</w:t>
-      </w:r>
-      <w:r>
-        <w:rPr>
-          <w:rFonts w:ascii="Times New Roman" w:hAnsi="Times New Roman" w:cs="Times New Roman"/>
-          <w:szCs w:val="21"/>
-        </w:rPr>
-        <w:t>,</w:t>
-      </w:r>
-      <w:r>
-        <w:rPr>
-          <w:rFonts w:ascii="Times New Roman" w:hAnsi="Times New Roman" w:cs="Times New Roman"/>
-          <w:szCs w:val="21"/>
-        </w:rPr>
-        <w:t xml:space="preserve"> </w:t>
-      </w:r>
+      <w:hyperlink r:id="rId9" w:history="1">
+        <w:r>
+          <w:rPr>
+            <w:rFonts w:ascii="Times New Roman" w:hAnsi="Times New Roman" w:cs="Times New Roman"/>
+            <w:b/>
+            <w:bCs/>
+            <w:i/>
+            <w:iCs/>
+            <w:szCs w:val="21"/>
+          </w:rPr>
+          <w:t>IEEE Transactions on Intelligent Transportation Systems</w:t>
+        </w:r>
+      </w:hyperlink>
       <w:r>
         <w:rPr>
           <w:rFonts w:ascii="Times New Roman" w:hAnsi="Times New Roman" w:cs="Times New Roman"/>
@@ -2619,23 +2735,28 @@
           <w:iCs/>
           <w:szCs w:val="21"/>
         </w:rPr>
-        <w:t>AAAI Conference on Artificial Intelligence (AAAI)</w:t>
-      </w:r>
-      <w:r>
-        <w:rPr>
-          <w:rFonts w:ascii="Times New Roman" w:hAnsi="Times New Roman" w:cs="Times New Roman"/>
-          <w:szCs w:val="21"/>
-        </w:rPr>
-        <w:t>, 2021.</w:t>
-      </w:r>
-      <w:r>
-        <w:rPr>
-          <w:rFonts w:ascii="Times New Roman" w:hAnsi="Times New Roman" w:cs="Times New Roman"/>
-          <w:b/>
-          <w:bCs/>
-          <w:szCs w:val="21"/>
-        </w:rPr>
-        <w:t xml:space="preserve"> </w:t>
+        <w:t xml:space="preserve"> (T-ITS)</w:t>
+      </w:r>
+      <w:r>
+        <w:rPr>
+          <w:rFonts w:ascii="Times New Roman" w:hAnsi="Times New Roman" w:cs="Times New Roman"/>
+          <w:szCs w:val="21"/>
+        </w:rPr>
+        <w:t>, in press, 202</w:t>
+      </w:r>
+      <w:r>
+        <w:rPr>
+          <w:rFonts w:ascii="Times New Roman" w:hAnsi="Times New Roman" w:cs="Times New Roman"/>
+          <w:szCs w:val="21"/>
+        </w:rPr>
+        <w:t>2</w:t>
+      </w:r>
+      <w:r>
+        <w:rPr>
+          <w:rFonts w:ascii="Times New Roman" w:hAnsi="Times New Roman" w:cs="Times New Roman"/>
+          <w:szCs w:val="21"/>
+        </w:rPr>
+        <w:t>.</w:t>
       </w:r>
     </w:p>
     <w:p>
@@ -2649,8 +2770,6 @@
         <w:ind w:firstLineChars="0"/>
         <w:rPr>
           <w:rFonts w:ascii="Times New Roman" w:hAnsi="Times New Roman" w:cs="Times New Roman"/>
-          <w:b/>
-          <w:bCs/>
           <w:szCs w:val="21"/>
         </w:rPr>
       </w:pPr>
@@ -2674,95 +2793,40 @@
       </w:r>
       <w:r>
         <w:rPr>
-          <w:rStyle w:val="il"/>
-          <w:rFonts w:ascii="Times New Roman" w:hAnsi="Times New Roman" w:cs="Times New Roman"/>
-          <w:color w:val="202124"/>
-          <w:szCs w:val="21"/>
-          <w:shd w:val="clear" w:color="auto" w:fill="FFFFFF"/>
-        </w:rPr>
-        <w:t>J. Y. Tian, J. T. Zhou</w:t>
-      </w:r>
-      <w:r>
-        <w:rPr>
-          <w:rStyle w:val="il"/>
-          <w:rFonts w:ascii="Times New Roman" w:hAnsi="Times New Roman" w:cs="Times New Roman"/>
-          <w:color w:val="202124"/>
-          <w:szCs w:val="21"/>
-          <w:shd w:val="clear" w:color="auto" w:fill="FFFFFF"/>
-        </w:rPr>
-        <w:t xml:space="preserve"> and</w:t>
-      </w:r>
-      <w:r>
-        <w:rPr>
-          <w:rStyle w:val="il"/>
-          <w:rFonts w:ascii="Times New Roman" w:hAnsi="Times New Roman" w:cs="Times New Roman"/>
-          <w:color w:val="202124"/>
-          <w:szCs w:val="21"/>
-          <w:shd w:val="clear" w:color="auto" w:fill="FFFFFF"/>
-        </w:rPr>
-        <w:t xml:space="preserve"> </w:t>
-      </w:r>
-      <w:proofErr w:type="spellStart"/>
-      <w:r>
-        <w:rPr>
-          <w:rFonts w:ascii="Times New Roman" w:hAnsi="Times New Roman" w:cs="Times New Roman"/>
-          <w:b/>
-          <w:bCs/>
-          <w:szCs w:val="21"/>
-          <w:u w:val="single"/>
-        </w:rPr>
-        <w:t>Yuanman</w:t>
-      </w:r>
-      <w:proofErr w:type="spellEnd"/>
-      <w:r>
-        <w:rPr>
-          <w:rFonts w:ascii="Times New Roman" w:hAnsi="Times New Roman" w:cs="Times New Roman"/>
-          <w:b/>
-          <w:bCs/>
-          <w:szCs w:val="21"/>
-          <w:u w:val="single"/>
-        </w:rPr>
-        <w:t xml:space="preserve"> L</w:t>
-      </w:r>
-      <w:r>
-        <w:rPr>
-          <w:rFonts w:ascii="Times New Roman" w:hAnsi="Times New Roman" w:cs="Times New Roman"/>
-          <w:b/>
-          <w:bCs/>
-          <w:szCs w:val="21"/>
-          <w:u w:val="single"/>
-        </w:rPr>
-        <w:t>i</w:t>
-      </w:r>
-      <w:r>
-        <w:rPr>
-          <w:rStyle w:val="il"/>
-          <w:rFonts w:ascii="Times New Roman" w:hAnsi="Times New Roman" w:cs="Times New Roman"/>
-          <w:color w:val="202124"/>
-          <w:szCs w:val="21"/>
-          <w:shd w:val="clear" w:color="auto" w:fill="FFFFFF"/>
-        </w:rPr>
-        <w:t>, “</w:t>
-      </w:r>
-      <w:r>
-        <w:rPr>
-          <w:rStyle w:val="il"/>
-          <w:rFonts w:ascii="Times New Roman" w:hAnsi="Times New Roman" w:cs="Times New Roman"/>
-          <w:color w:val="202124"/>
-          <w:szCs w:val="21"/>
-          <w:shd w:val="clear" w:color="auto" w:fill="FFFFFF"/>
-        </w:rPr>
-        <w:t>Deep Generative Model for Image Inpainting with Local Binary Pattern Learning and Spatial Attention</w:t>
-      </w:r>
-      <w:r>
-        <w:rPr>
-          <w:rStyle w:val="il"/>
-          <w:rFonts w:ascii="Times New Roman" w:hAnsi="Times New Roman" w:cs="Times New Roman"/>
-          <w:color w:val="202124"/>
-          <w:szCs w:val="21"/>
-          <w:shd w:val="clear" w:color="auto" w:fill="FFFFFF"/>
-        </w:rPr>
-        <w:t xml:space="preserve">”, </w:t>
+          <w:rFonts w:ascii="Times New Roman" w:hAnsi="Times New Roman" w:cs="Times New Roman"/>
+          <w:szCs w:val="21"/>
+        </w:rPr>
+        <w:t xml:space="preserve">J. X. You (Student), </w:t>
+      </w:r>
+      <w:r>
+        <w:rPr>
+          <w:rFonts w:ascii="Times New Roman" w:hAnsi="Times New Roman" w:cs="Times New Roman"/>
+          <w:b/>
+          <w:bCs/>
+          <w:szCs w:val="21"/>
+        </w:rPr>
+        <w:t>Yuanman Li</w:t>
+      </w:r>
+      <w:r>
+        <w:rPr>
+          <w:rFonts w:ascii="Times New Roman" w:hAnsi="Times New Roman" w:cs="Times New Roman"/>
+          <w:szCs w:val="21"/>
+        </w:rPr>
+        <w:t>*</w:t>
+      </w:r>
+      <w:r>
+        <w:rPr>
+          <w:rFonts w:ascii="Times New Roman" w:hAnsi="Times New Roman" w:cs="Times New Roman"/>
+          <w:szCs w:val="21"/>
+        </w:rPr>
+        <w:t>, J. T. Zhou, Z. Y. Hua, W. W. Sun and X. Li, “A Transformer based Approach for Image Manipulation Chain Detection”</w:t>
+      </w:r>
+      <w:r>
+        <w:rPr>
+          <w:rFonts w:ascii="Times New Roman" w:hAnsi="Times New Roman" w:cs="Times New Roman"/>
+          <w:szCs w:val="21"/>
+        </w:rPr>
+        <w:t xml:space="preserve">, </w:t>
       </w:r>
       <w:r>
         <w:rPr>
@@ -2773,7 +2837,7 @@
           <w:iCs/>
           <w:szCs w:val="21"/>
         </w:rPr>
-        <w:t>IEEE Transactions on Multimedia (T-MM)</w:t>
+        <w:t>ACM Multimedia (ACM MM-21)</w:t>
       </w:r>
       <w:r>
         <w:rPr>
@@ -2803,8 +2867,6 @@
         <w:ind w:firstLineChars="0"/>
         <w:rPr>
           <w:rFonts w:ascii="Times New Roman" w:hAnsi="Times New Roman" w:cs="Times New Roman"/>
-          <w:b/>
-          <w:bCs/>
           <w:szCs w:val="21"/>
         </w:rPr>
       </w:pPr>
@@ -2828,103 +2890,98 @@
       </w:r>
       <w:r>
         <w:rPr>
-          <w:rStyle w:val="il"/>
-          <w:rFonts w:ascii="Times New Roman" w:hAnsi="Times New Roman" w:cs="Times New Roman"/>
-          <w:color w:val="202124"/>
-          <w:szCs w:val="21"/>
-          <w:shd w:val="clear" w:color="auto" w:fill="FFFFFF"/>
-        </w:rPr>
-        <w:t>J.</w:t>
-      </w:r>
-      <w:r>
-        <w:rPr>
-          <w:rStyle w:val="il"/>
-          <w:rFonts w:ascii="Times New Roman" w:hAnsi="Times New Roman" w:cs="Times New Roman"/>
-          <w:color w:val="202124"/>
-          <w:szCs w:val="21"/>
-          <w:shd w:val="clear" w:color="auto" w:fill="FFFFFF"/>
+          <w:rFonts w:ascii="Times New Roman" w:hAnsi="Times New Roman" w:cs="Times New Roman"/>
+          <w:szCs w:val="21"/>
+        </w:rPr>
+        <w:t>R. Q. Liang (</w:t>
+      </w:r>
+      <w:r>
+        <w:rPr>
+          <w:rFonts w:ascii="Times New Roman" w:hAnsi="Times New Roman" w:cs="Times New Roman"/>
+          <w:i/>
+          <w:iCs/>
+          <w:szCs w:val="21"/>
+        </w:rPr>
+        <w:t>Student</w:t>
+      </w:r>
+      <w:r>
+        <w:rPr>
+          <w:rFonts w:ascii="Times New Roman" w:hAnsi="Times New Roman" w:cs="Times New Roman"/>
+          <w:szCs w:val="21"/>
+        </w:rPr>
+        <w:t xml:space="preserve">), </w:t>
+      </w:r>
+      <w:r>
+        <w:rPr>
+          <w:rFonts w:ascii="Times New Roman" w:hAnsi="Times New Roman" w:cs="Times New Roman"/>
+          <w:b/>
+          <w:bCs/>
+          <w:szCs w:val="21"/>
+          <w:u w:val="single"/>
+        </w:rPr>
+        <w:t>Yuanman Li</w:t>
+      </w:r>
+      <w:r>
+        <w:rPr>
+          <w:rFonts w:ascii="Times New Roman" w:hAnsi="Times New Roman" w:cs="Times New Roman"/>
+          <w:b/>
+          <w:bCs/>
+          <w:szCs w:val="21"/>
+          <w:vertAlign w:val="superscript"/>
         </w:rPr>
         <w:t xml:space="preserve"> </w:t>
       </w:r>
       <w:r>
         <w:rPr>
-          <w:rStyle w:val="il"/>
-          <w:rFonts w:ascii="Times New Roman" w:hAnsi="Times New Roman" w:cs="Times New Roman"/>
-          <w:color w:val="202124"/>
-          <w:szCs w:val="21"/>
-          <w:shd w:val="clear" w:color="auto" w:fill="FFFFFF"/>
-        </w:rPr>
-        <w:t xml:space="preserve">Y. Tian, J. T. Zhou, </w:t>
-      </w:r>
-      <w:proofErr w:type="spellStart"/>
-      <w:r>
-        <w:rPr>
-          <w:rFonts w:ascii="Times New Roman" w:hAnsi="Times New Roman" w:cs="Times New Roman"/>
-          <w:b/>
-          <w:bCs/>
-          <w:szCs w:val="21"/>
-          <w:u w:val="single"/>
-        </w:rPr>
-        <w:t>Yuanman</w:t>
-      </w:r>
-      <w:proofErr w:type="spellEnd"/>
-      <w:r>
-        <w:rPr>
-          <w:rFonts w:ascii="Times New Roman" w:hAnsi="Times New Roman" w:cs="Times New Roman"/>
-          <w:b/>
-          <w:bCs/>
-          <w:szCs w:val="21"/>
-          <w:u w:val="single"/>
-        </w:rPr>
-        <w:t xml:space="preserve"> Li</w:t>
-      </w:r>
-      <w:r>
-        <w:rPr>
-          <w:rStyle w:val="il"/>
-          <w:rFonts w:ascii="Times New Roman" w:hAnsi="Times New Roman" w:cs="Times New Roman"/>
-          <w:color w:val="202124"/>
-          <w:szCs w:val="21"/>
-          <w:shd w:val="clear" w:color="auto" w:fill="FFFFFF"/>
-        </w:rPr>
-        <w:t xml:space="preserve"> and J. Duan, “</w:t>
-      </w:r>
-      <w:r>
-        <w:rPr>
-          <w:rStyle w:val="il"/>
-          <w:rFonts w:ascii="Times New Roman" w:hAnsi="Times New Roman" w:cs="Times New Roman"/>
-          <w:color w:val="202124"/>
-          <w:szCs w:val="21"/>
-          <w:shd w:val="clear" w:color="auto" w:fill="FFFFFF"/>
-        </w:rPr>
-        <w:t>Detecting Adversarial Examples from Sensitivity Inconsistency of Spatial-Transform Domain</w:t>
-      </w:r>
-      <w:r>
-        <w:rPr>
-          <w:rStyle w:val="il"/>
-          <w:rFonts w:ascii="Times New Roman" w:hAnsi="Times New Roman" w:cs="Times New Roman"/>
-          <w:color w:val="202124"/>
-          <w:szCs w:val="21"/>
-          <w:shd w:val="clear" w:color="auto" w:fill="FFFFFF"/>
+          <w:rFonts w:ascii="Times New Roman" w:hAnsi="Times New Roman" w:cs="Times New Roman"/>
+          <w:b/>
+          <w:bCs/>
+          <w:szCs w:val="21"/>
+          <w:vertAlign w:val="superscript"/>
+        </w:rPr>
+        <w:t>*</w:t>
+      </w:r>
+      <w:r>
+        <w:rPr>
+          <w:rFonts w:ascii="Times New Roman" w:hAnsi="Times New Roman" w:cs="Times New Roman"/>
+          <w:b/>
+          <w:bCs/>
+          <w:szCs w:val="21"/>
+        </w:rPr>
+        <w:t>,</w:t>
+      </w:r>
+      <w:r>
+        <w:rPr>
+          <w:rFonts w:ascii="Times New Roman" w:hAnsi="Times New Roman" w:cs="Times New Roman"/>
+          <w:szCs w:val="21"/>
+        </w:rPr>
+        <w:t xml:space="preserve"> X. Li, Y. Tang, J. T. Zhou and W. B. Zou, “</w:t>
+      </w:r>
+      <w:r>
+        <w:rPr>
+          <w:rFonts w:ascii="Times New Roman" w:hAnsi="Times New Roman" w:cs="Times New Roman"/>
+          <w:szCs w:val="21"/>
+        </w:rPr>
+        <w:t>Temporal Pyramid Network for Pedestrian Trajectory Prediction with Multi-Supervision</w:t>
+      </w:r>
+      <w:r>
+        <w:rPr>
+          <w:rFonts w:ascii="Times New Roman" w:hAnsi="Times New Roman" w:cs="Times New Roman"/>
+          <w:szCs w:val="21"/>
         </w:rPr>
         <w:t>”</w:t>
       </w:r>
       <w:r>
         <w:rPr>
-          <w:rStyle w:val="il"/>
-          <w:rFonts w:ascii="Times New Roman" w:hAnsi="Times New Roman" w:cs="Times New Roman"/>
-          <w:color w:val="202124"/>
-          <w:szCs w:val="21"/>
-          <w:shd w:val="clear" w:color="auto" w:fill="FFFFFF"/>
+          <w:rFonts w:ascii="Times New Roman" w:hAnsi="Times New Roman" w:cs="Times New Roman"/>
+          <w:szCs w:val="21"/>
         </w:rPr>
         <w:t>,</w:t>
       </w:r>
       <w:r>
         <w:rPr>
-          <w:rStyle w:val="il"/>
-          <w:rFonts w:ascii="Times New Roman" w:hAnsi="Times New Roman" w:cs="Times New Roman"/>
-          <w:color w:val="202124"/>
-          <w:szCs w:val="21"/>
-          <w:shd w:val="clear" w:color="auto" w:fill="FFFFFF"/>
+          <w:rFonts w:ascii="Times New Roman" w:hAnsi="Times New Roman" w:cs="Times New Roman"/>
+          <w:szCs w:val="21"/>
         </w:rPr>
         <w:t xml:space="preserve"> </w:t>
       </w:r>
@@ -2992,14 +3049,34 @@
       </w:r>
       <w:r>
         <w:rPr>
-          <w:rFonts w:ascii="Times New Roman" w:hAnsi="Times New Roman" w:cs="Times New Roman"/>
-          <w:color w:val="202124"/>
-          <w:szCs w:val="21"/>
-          <w:shd w:val="clear" w:color="auto" w:fill="FFFFFF"/>
-        </w:rPr>
-        <w:t xml:space="preserve">W. W. Sun, J. T. Zhou, </w:t>
-      </w:r>
-      <w:proofErr w:type="spellStart"/>
+          <w:rStyle w:val="il"/>
+          <w:rFonts w:ascii="Times New Roman" w:hAnsi="Times New Roman" w:cs="Times New Roman"/>
+          <w:color w:val="202124"/>
+          <w:szCs w:val="21"/>
+          <w:shd w:val="clear" w:color="auto" w:fill="FFFFFF"/>
+        </w:rPr>
+        <w:t>J. Y. Tian, J. T. Zhou</w:t>
+      </w:r>
+      <w:r>
+        <w:rPr>
+          <w:rStyle w:val="il"/>
+          <w:rFonts w:ascii="Times New Roman" w:hAnsi="Times New Roman" w:cs="Times New Roman"/>
+          <w:color w:val="202124"/>
+          <w:szCs w:val="21"/>
+          <w:shd w:val="clear" w:color="auto" w:fill="FFFFFF"/>
+        </w:rPr>
+        <w:t xml:space="preserve"> and</w:t>
+      </w:r>
+      <w:r>
+        <w:rPr>
+          <w:rStyle w:val="il"/>
+          <w:rFonts w:ascii="Times New Roman" w:hAnsi="Times New Roman" w:cs="Times New Roman"/>
+          <w:color w:val="202124"/>
+          <w:szCs w:val="21"/>
+          <w:shd w:val="clear" w:color="auto" w:fill="FFFFFF"/>
+        </w:rPr>
+        <w:t xml:space="preserve"> </w:t>
+      </w:r>
       <w:r>
         <w:rPr>
           <w:rFonts w:ascii="Times New Roman" w:hAnsi="Times New Roman" w:cs="Times New Roman"/>
@@ -3008,9 +3085,8 @@
           <w:szCs w:val="21"/>
           <w:u w:val="single"/>
         </w:rPr>
-        <w:t>Yuanman</w:t>
-      </w:r>
-      <w:proofErr w:type="spellEnd"/>
+        <w:t>Yuanman L</w:t>
+      </w:r>
       <w:r>
         <w:rPr>
           <w:rFonts w:ascii="Times New Roman" w:hAnsi="Times New Roman" w:cs="Times New Roman"/>
@@ -3019,135 +3095,31 @@
           <w:szCs w:val="21"/>
           <w:u w:val="single"/>
         </w:rPr>
-        <w:t xml:space="preserve"> Li</w:t>
-      </w:r>
-      <w:r>
-        <w:rPr>
-          <w:rFonts w:ascii="Times New Roman" w:hAnsi="Times New Roman" w:cs="Times New Roman"/>
-          <w:color w:val="202124"/>
-          <w:szCs w:val="21"/>
-          <w:shd w:val="clear" w:color="auto" w:fill="FFFFFF"/>
-        </w:rPr>
-        <w:t>, M. Cheung and J. She, “</w:t>
-      </w:r>
-      <w:r>
-        <w:rPr>
-          <w:rStyle w:val="il"/>
-          <w:rFonts w:ascii="Times New Roman" w:hAnsi="Times New Roman" w:cs="Times New Roman"/>
-          <w:color w:val="202124"/>
-          <w:szCs w:val="21"/>
-          <w:shd w:val="clear" w:color="auto" w:fill="FFFFFF"/>
-        </w:rPr>
-        <w:t>Robust</w:t>
-      </w:r>
-      <w:r>
-        <w:rPr>
-          <w:rFonts w:ascii="Times New Roman" w:hAnsi="Times New Roman" w:cs="Times New Roman"/>
-          <w:color w:val="202124"/>
-          <w:szCs w:val="21"/>
-          <w:shd w:val="clear" w:color="auto" w:fill="FFFFFF"/>
-        </w:rPr>
-        <w:t xml:space="preserve"> </w:t>
-      </w:r>
-      <w:proofErr w:type="gramStart"/>
-      <w:r>
-        <w:rPr>
-          <w:rStyle w:val="il"/>
-          <w:rFonts w:ascii="Times New Roman" w:hAnsi="Times New Roman" w:cs="Times New Roman"/>
-          <w:color w:val="202124"/>
-          <w:szCs w:val="21"/>
-          <w:shd w:val="clear" w:color="auto" w:fill="FFFFFF"/>
-        </w:rPr>
-        <w:t>High</w:t>
-      </w:r>
-      <w:r>
-        <w:rPr>
-          <w:rFonts w:ascii="Times New Roman" w:hAnsi="Times New Roman" w:cs="Times New Roman"/>
-          <w:color w:val="202124"/>
-          <w:szCs w:val="21"/>
-          <w:shd w:val="clear" w:color="auto" w:fill="FFFFFF"/>
-        </w:rPr>
-        <w:t xml:space="preserve"> </w:t>
-      </w:r>
-      <w:r>
-        <w:rPr>
-          <w:rStyle w:val="il"/>
-          <w:rFonts w:ascii="Times New Roman" w:hAnsi="Times New Roman" w:cs="Times New Roman"/>
-          <w:color w:val="202124"/>
-          <w:szCs w:val="21"/>
-          <w:shd w:val="clear" w:color="auto" w:fill="FFFFFF"/>
-        </w:rPr>
-        <w:t>Capacity</w:t>
-      </w:r>
-      <w:proofErr w:type="gramEnd"/>
-      <w:r>
-        <w:rPr>
-          <w:rFonts w:ascii="Times New Roman" w:hAnsi="Times New Roman" w:cs="Times New Roman"/>
-          <w:color w:val="202124"/>
-          <w:szCs w:val="21"/>
-          <w:shd w:val="clear" w:color="auto" w:fill="FFFFFF"/>
-        </w:rPr>
-        <w:t xml:space="preserve"> </w:t>
-      </w:r>
-      <w:r>
-        <w:rPr>
-          <w:rStyle w:val="il"/>
-          <w:rFonts w:ascii="Times New Roman" w:hAnsi="Times New Roman" w:cs="Times New Roman"/>
-          <w:color w:val="202124"/>
-          <w:szCs w:val="21"/>
-          <w:shd w:val="clear" w:color="auto" w:fill="FFFFFF"/>
-        </w:rPr>
-        <w:t>Watermarking</w:t>
-      </w:r>
-      <w:r>
-        <w:rPr>
-          <w:rFonts w:ascii="Times New Roman" w:hAnsi="Times New Roman" w:cs="Times New Roman"/>
-          <w:color w:val="202124"/>
-          <w:szCs w:val="21"/>
-          <w:shd w:val="clear" w:color="auto" w:fill="FFFFFF"/>
-        </w:rPr>
-        <w:t xml:space="preserve"> </w:t>
-      </w:r>
-      <w:r>
-        <w:rPr>
-          <w:rStyle w:val="il"/>
-          <w:rFonts w:ascii="Times New Roman" w:hAnsi="Times New Roman" w:cs="Times New Roman"/>
-          <w:color w:val="202124"/>
-          <w:szCs w:val="21"/>
-          <w:shd w:val="clear" w:color="auto" w:fill="FFFFFF"/>
-        </w:rPr>
-        <w:t>over</w:t>
-      </w:r>
-      <w:r>
-        <w:rPr>
-          <w:rFonts w:ascii="Times New Roman" w:hAnsi="Times New Roman" w:cs="Times New Roman"/>
-          <w:color w:val="202124"/>
-          <w:szCs w:val="21"/>
-          <w:shd w:val="clear" w:color="auto" w:fill="FFFFFF"/>
-        </w:rPr>
-        <w:t xml:space="preserve"> </w:t>
-      </w:r>
-      <w:r>
-        <w:rPr>
-          <w:rStyle w:val="il"/>
-          <w:rFonts w:ascii="Times New Roman" w:hAnsi="Times New Roman" w:cs="Times New Roman"/>
-          <w:color w:val="202124"/>
-          <w:szCs w:val="21"/>
-          <w:shd w:val="clear" w:color="auto" w:fill="FFFFFF"/>
-        </w:rPr>
-        <w:t>Online</w:t>
-      </w:r>
-      <w:r>
-        <w:rPr>
-          <w:rFonts w:ascii="Times New Roman" w:hAnsi="Times New Roman" w:cs="Times New Roman"/>
-          <w:color w:val="202124"/>
-          <w:szCs w:val="21"/>
-          <w:shd w:val="clear" w:color="auto" w:fill="FFFFFF"/>
-        </w:rPr>
-        <w:t xml:space="preserve"> Social Network Shared Images</w:t>
-      </w:r>
-      <w:r>
-        <w:rPr>
+        <w:t>i</w:t>
+      </w:r>
+      <w:r>
+        <w:rPr>
+          <w:rStyle w:val="il"/>
+          <w:rFonts w:ascii="Times New Roman" w:hAnsi="Times New Roman" w:cs="Times New Roman"/>
+          <w:color w:val="202124"/>
+          <w:szCs w:val="21"/>
+          <w:shd w:val="clear" w:color="auto" w:fill="FFFFFF"/>
+        </w:rPr>
+        <w:t>, “</w:t>
+      </w:r>
+      <w:r>
+        <w:rPr>
+          <w:rStyle w:val="il"/>
+          <w:rFonts w:ascii="Times New Roman" w:hAnsi="Times New Roman" w:cs="Times New Roman"/>
+          <w:color w:val="202124"/>
+          <w:szCs w:val="21"/>
+          <w:shd w:val="clear" w:color="auto" w:fill="FFFFFF"/>
+        </w:rPr>
+        <w:t>Deep Generative Model for Image Inpainting with Local Binary Pattern Learning and Spatial Attention</w:t>
+      </w:r>
+      <w:r>
+        <w:rPr>
+          <w:rStyle w:val="il"/>
           <w:rFonts w:ascii="Times New Roman" w:hAnsi="Times New Roman" w:cs="Times New Roman"/>
           <w:color w:val="202124"/>
           <w:szCs w:val="21"/>
@@ -3157,7 +3129,6 @@
       </w:r>
       <w:r>
         <w:rPr>
-          <w:rStyle w:val="il"/>
           <w:rFonts w:ascii="Times New Roman" w:hAnsi="Times New Roman" w:cs="Times New Roman"/>
           <w:b/>
           <w:bCs/>
@@ -3165,43 +3136,23 @@
           <w:iCs/>
           <w:szCs w:val="21"/>
         </w:rPr>
-        <w:t>IEEE Transactions on Circuits and Systems for Video Technology (T-SCVT)</w:t>
-      </w:r>
-      <w:r>
-        <w:rPr>
-          <w:rStyle w:val="il"/>
-          <w:rFonts w:ascii="Times New Roman" w:hAnsi="Times New Roman" w:cs="Times New Roman"/>
-          <w:szCs w:val="21"/>
-        </w:rPr>
-        <w:t>, in pres</w:t>
-      </w:r>
-      <w:r>
-        <w:rPr>
-          <w:rFonts w:ascii="Times New Roman" w:hAnsi="Times New Roman" w:cs="Times New Roman"/>
-          <w:szCs w:val="21"/>
-        </w:rPr>
-        <w:t>s,</w:t>
-      </w:r>
-      <w:r>
-        <w:rPr>
-          <w:rFonts w:ascii="Times New Roman" w:hAnsi="Times New Roman" w:cs="Times New Roman"/>
-          <w:szCs w:val="21"/>
-        </w:rPr>
-        <w:t xml:space="preserve"> 202</w:t>
-      </w:r>
-      <w:r>
-        <w:rPr>
-          <w:rFonts w:ascii="Times New Roman" w:hAnsi="Times New Roman" w:cs="Times New Roman"/>
-          <w:szCs w:val="21"/>
-        </w:rPr>
-        <w:t>1</w:t>
-      </w:r>
-      <w:r>
-        <w:rPr>
-          <w:rFonts w:ascii="Times New Roman" w:hAnsi="Times New Roman" w:cs="Times New Roman"/>
-          <w:szCs w:val="21"/>
-        </w:rPr>
-        <w:t>.</w:t>
+        <w:t>IEEE Transactions on Multimedia (T-MM)</w:t>
+      </w:r>
+      <w:r>
+        <w:rPr>
+          <w:rFonts w:ascii="Times New Roman" w:hAnsi="Times New Roman" w:cs="Times New Roman"/>
+          <w:szCs w:val="21"/>
+        </w:rPr>
+        <w:t>, 2021.</w:t>
+      </w:r>
+      <w:r>
+        <w:rPr>
+          <w:rFonts w:ascii="Times New Roman" w:hAnsi="Times New Roman" w:cs="Times New Roman"/>
+          <w:b/>
+          <w:bCs/>
+          <w:szCs w:val="21"/>
+        </w:rPr>
+        <w:t xml:space="preserve"> </w:t>
       </w:r>
     </w:p>
     <w:p>
@@ -3214,7 +3165,6 @@
         <w:spacing w:line="276" w:lineRule="auto"/>
         <w:ind w:firstLineChars="0"/>
         <w:rPr>
-          <w:rStyle w:val="il"/>
           <w:rFonts w:ascii="Times New Roman" w:hAnsi="Times New Roman" w:cs="Times New Roman"/>
           <w:b/>
           <w:bCs/>
@@ -3247,9 +3197,28 @@
           <w:szCs w:val="21"/>
           <w:shd w:val="clear" w:color="auto" w:fill="FFFFFF"/>
         </w:rPr>
-        <w:t xml:space="preserve">Z. Y. Hua, K. Y. Zhang, </w:t>
-      </w:r>
-      <w:proofErr w:type="spellStart"/>
+        <w:t>J.</w:t>
+      </w:r>
+      <w:r>
+        <w:rPr>
+          <w:rStyle w:val="il"/>
+          <w:rFonts w:ascii="Times New Roman" w:hAnsi="Times New Roman" w:cs="Times New Roman"/>
+          <w:color w:val="202124"/>
+          <w:szCs w:val="21"/>
+          <w:shd w:val="clear" w:color="auto" w:fill="FFFFFF"/>
+        </w:rPr>
+        <w:t xml:space="preserve"> </w:t>
+      </w:r>
+      <w:r>
+        <w:rPr>
+          <w:rStyle w:val="il"/>
+          <w:rFonts w:ascii="Times New Roman" w:hAnsi="Times New Roman" w:cs="Times New Roman"/>
+          <w:color w:val="202124"/>
+          <w:szCs w:val="21"/>
+          <w:shd w:val="clear" w:color="auto" w:fill="FFFFFF"/>
+        </w:rPr>
+        <w:t xml:space="preserve">Y. Tian, J. T. Zhou, </w:t>
+      </w:r>
       <w:r>
         <w:rPr>
           <w:rFonts w:ascii="Times New Roman" w:hAnsi="Times New Roman" w:cs="Times New Roman"/>
@@ -3258,57 +3227,27 @@
           <w:szCs w:val="21"/>
           <w:u w:val="single"/>
         </w:rPr>
-        <w:t>Yuanman</w:t>
-      </w:r>
-      <w:proofErr w:type="spellEnd"/>
-      <w:r>
-        <w:rPr>
-          <w:rFonts w:ascii="Times New Roman" w:hAnsi="Times New Roman" w:cs="Times New Roman"/>
-          <w:b/>
-          <w:bCs/>
-          <w:szCs w:val="21"/>
-          <w:u w:val="single"/>
-        </w:rPr>
-        <w:t xml:space="preserve"> Li</w:t>
-      </w:r>
-      <w:r>
-        <w:rPr>
-          <w:rStyle w:val="il"/>
-          <w:rFonts w:ascii="Times New Roman" w:hAnsi="Times New Roman" w:cs="Times New Roman"/>
-          <w:color w:val="202124"/>
-          <w:szCs w:val="21"/>
-          <w:shd w:val="clear" w:color="auto" w:fill="FFFFFF"/>
-        </w:rPr>
-        <w:t xml:space="preserve"> and Y. C. Zhou, “</w:t>
-      </w:r>
-      <w:r>
-        <w:rPr>
-          <w:rStyle w:val="il"/>
-          <w:rFonts w:ascii="Times New Roman" w:hAnsi="Times New Roman" w:cs="Times New Roman"/>
-          <w:color w:val="202124"/>
-          <w:szCs w:val="21"/>
-        </w:rPr>
-        <w:t xml:space="preserve">Visually secure image encryption using adaptive-thresholding </w:t>
-      </w:r>
-      <w:proofErr w:type="spellStart"/>
-      <w:r>
-        <w:rPr>
-          <w:rStyle w:val="il"/>
-          <w:rFonts w:ascii="Times New Roman" w:hAnsi="Times New Roman" w:cs="Times New Roman"/>
-          <w:color w:val="202124"/>
-          <w:szCs w:val="21"/>
-        </w:rPr>
-        <w:t>sparsification</w:t>
-      </w:r>
-      <w:proofErr w:type="spellEnd"/>
-      <w:r>
-        <w:rPr>
-          <w:rStyle w:val="il"/>
-          <w:rFonts w:ascii="Times New Roman" w:hAnsi="Times New Roman" w:cs="Times New Roman"/>
-          <w:color w:val="202124"/>
-          <w:szCs w:val="21"/>
-        </w:rPr>
-        <w:t xml:space="preserve"> and parallel compressive sensing</w:t>
+        <w:t>Yuanman Li</w:t>
+      </w:r>
+      <w:r>
+        <w:rPr>
+          <w:rStyle w:val="il"/>
+          <w:rFonts w:ascii="Times New Roman" w:hAnsi="Times New Roman" w:cs="Times New Roman"/>
+          <w:color w:val="202124"/>
+          <w:szCs w:val="21"/>
+          <w:shd w:val="clear" w:color="auto" w:fill="FFFFFF"/>
+        </w:rPr>
+        <w:t xml:space="preserve"> and J. Duan, “</w:t>
+      </w:r>
+      <w:r>
+        <w:rPr>
+          <w:rStyle w:val="il"/>
+          <w:rFonts w:ascii="Times New Roman" w:hAnsi="Times New Roman" w:cs="Times New Roman"/>
+          <w:color w:val="202124"/>
+          <w:szCs w:val="21"/>
+          <w:shd w:val="clear" w:color="auto" w:fill="FFFFFF"/>
+        </w:rPr>
+        <w:t>Detecting Adversarial Examples from Sensitivity Inconsistency of Spatial-Transform Domain</w:t>
       </w:r>
       <w:r>
         <w:rPr>
@@ -3328,31 +3267,44 @@
           <w:szCs w:val="21"/>
           <w:shd w:val="clear" w:color="auto" w:fill="FFFFFF"/>
         </w:rPr>
-        <w:t xml:space="preserve">, </w:t>
-      </w:r>
-      <w:r>
-        <w:rPr>
-          <w:rStyle w:val="il"/>
+        <w:t>,</w:t>
+      </w:r>
+      <w:r>
+        <w:rPr>
+          <w:rStyle w:val="il"/>
+          <w:rFonts w:ascii="Times New Roman" w:hAnsi="Times New Roman" w:cs="Times New Roman"/>
+          <w:color w:val="202124"/>
+          <w:szCs w:val="21"/>
+          <w:shd w:val="clear" w:color="auto" w:fill="FFFFFF"/>
+        </w:rPr>
+        <w:t xml:space="preserve"> </w:t>
+      </w:r>
+      <w:r>
+        <w:rPr>
           <w:rFonts w:ascii="Times New Roman" w:hAnsi="Times New Roman" w:cs="Times New Roman"/>
           <w:b/>
           <w:bCs/>
           <w:i/>
           <w:iCs/>
-          <w:color w:val="202124"/>
-          <w:szCs w:val="21"/>
-          <w:shd w:val="clear" w:color="auto" w:fill="FFFFFF"/>
-        </w:rPr>
-        <w:t>Signal Processing</w:t>
-      </w:r>
-      <w:r>
-        <w:rPr>
-          <w:rStyle w:val="il"/>
-          <w:rFonts w:ascii="Times New Roman" w:hAnsi="Times New Roman" w:cs="Times New Roman"/>
-          <w:color w:val="202124"/>
-          <w:szCs w:val="21"/>
-          <w:shd w:val="clear" w:color="auto" w:fill="FFFFFF"/>
-        </w:rPr>
-        <w:t>, in press, 2021.</w:t>
+          <w:szCs w:val="21"/>
+        </w:rPr>
+        <w:t>AAAI Conference on Artificial Intelligence (AAAI)</w:t>
+      </w:r>
+      <w:r>
+        <w:rPr>
+          <w:rFonts w:ascii="Times New Roman" w:hAnsi="Times New Roman" w:cs="Times New Roman"/>
+          <w:szCs w:val="21"/>
+        </w:rPr>
+        <w:t>, 2021.</w:t>
+      </w:r>
+      <w:r>
+        <w:rPr>
+          <w:rFonts w:ascii="Times New Roman" w:hAnsi="Times New Roman" w:cs="Times New Roman"/>
+          <w:b/>
+          <w:bCs/>
+          <w:szCs w:val="21"/>
+        </w:rPr>
+        <w:t xml:space="preserve"> </w:t>
       </w:r>
     </w:p>
     <w:p>
@@ -3365,7 +3317,6 @@
         <w:spacing w:line="276" w:lineRule="auto"/>
         <w:ind w:firstLineChars="0"/>
         <w:rPr>
-          <w:rStyle w:val="il"/>
           <w:rFonts w:ascii="Times New Roman" w:hAnsi="Times New Roman" w:cs="Times New Roman"/>
           <w:b/>
           <w:bCs/>
@@ -3392,95 +3343,13 @@
       </w:r>
       <w:r>
         <w:rPr>
-          <w:rStyle w:val="il"/>
-          <w:rFonts w:ascii="Times New Roman" w:hAnsi="Times New Roman" w:cs="Times New Roman"/>
-          <w:color w:val="202124"/>
-          <w:szCs w:val="21"/>
-          <w:shd w:val="clear" w:color="auto" w:fill="FFFFFF"/>
-        </w:rPr>
-        <w:t xml:space="preserve">Z. Y. Hua, </w:t>
-      </w:r>
-      <w:r>
-        <w:rPr>
-          <w:rStyle w:val="il"/>
-          <w:rFonts w:ascii="Times New Roman" w:hAnsi="Times New Roman" w:cs="Times New Roman" w:hint="eastAsia"/>
-          <w:color w:val="202124"/>
-          <w:szCs w:val="21"/>
-          <w:shd w:val="clear" w:color="auto" w:fill="FFFFFF"/>
-        </w:rPr>
-        <w:t>Z</w:t>
-      </w:r>
-      <w:r>
-        <w:rPr>
-          <w:rStyle w:val="il"/>
-          <w:rFonts w:ascii="Times New Roman" w:hAnsi="Times New Roman" w:cs="Times New Roman"/>
-          <w:color w:val="202124"/>
-          <w:szCs w:val="21"/>
-          <w:shd w:val="clear" w:color="auto" w:fill="FFFFFF"/>
-        </w:rPr>
-        <w:t xml:space="preserve">. </w:t>
-      </w:r>
-      <w:r>
-        <w:rPr>
-          <w:rStyle w:val="il"/>
-          <w:rFonts w:ascii="Times New Roman" w:hAnsi="Times New Roman" w:cs="Times New Roman"/>
-          <w:color w:val="202124"/>
-          <w:szCs w:val="21"/>
-          <w:shd w:val="clear" w:color="auto" w:fill="FFFFFF"/>
-        </w:rPr>
-        <w:t>H</w:t>
-      </w:r>
-      <w:r>
-        <w:rPr>
-          <w:rStyle w:val="il"/>
-          <w:rFonts w:ascii="Times New Roman" w:hAnsi="Times New Roman" w:cs="Times New Roman"/>
-          <w:color w:val="202124"/>
-          <w:szCs w:val="21"/>
-          <w:shd w:val="clear" w:color="auto" w:fill="FFFFFF"/>
-        </w:rPr>
-        <w:t xml:space="preserve">. </w:t>
-      </w:r>
-      <w:r>
-        <w:rPr>
-          <w:rStyle w:val="il"/>
-          <w:rFonts w:ascii="Times New Roman" w:hAnsi="Times New Roman" w:cs="Times New Roman"/>
-          <w:color w:val="202124"/>
-          <w:szCs w:val="21"/>
-          <w:shd w:val="clear" w:color="auto" w:fill="FFFFFF"/>
-        </w:rPr>
-        <w:t>Zhu</w:t>
-      </w:r>
-      <w:r>
-        <w:rPr>
-          <w:rStyle w:val="il"/>
-          <w:rFonts w:ascii="Times New Roman" w:hAnsi="Times New Roman" w:cs="Times New Roman"/>
-          <w:color w:val="202124"/>
-          <w:szCs w:val="21"/>
-          <w:shd w:val="clear" w:color="auto" w:fill="FFFFFF"/>
-        </w:rPr>
-        <w:t xml:space="preserve">, </w:t>
-      </w:r>
-      <w:r>
-        <w:rPr>
-          <w:rStyle w:val="il"/>
-          <w:rFonts w:ascii="Times New Roman" w:hAnsi="Times New Roman" w:cs="Times New Roman"/>
-          <w:color w:val="202124"/>
-          <w:szCs w:val="21"/>
-          <w:shd w:val="clear" w:color="auto" w:fill="FFFFFF"/>
-        </w:rPr>
-        <w:t xml:space="preserve">Y. Y. Chen </w:t>
-      </w:r>
-      <w:r>
-        <w:rPr>
-          <w:rStyle w:val="il"/>
-          <w:rFonts w:ascii="Times New Roman" w:hAnsi="Times New Roman" w:cs="Times New Roman"/>
-          <w:color w:val="202124"/>
-          <w:szCs w:val="21"/>
-          <w:shd w:val="clear" w:color="auto" w:fill="FFFFFF"/>
-        </w:rPr>
-        <w:t xml:space="preserve">and </w:t>
-      </w:r>
-      <w:proofErr w:type="spellStart"/>
+          <w:rFonts w:ascii="Times New Roman" w:hAnsi="Times New Roman" w:cs="Times New Roman"/>
+          <w:color w:val="202124"/>
+          <w:szCs w:val="21"/>
+          <w:shd w:val="clear" w:color="auto" w:fill="FFFFFF"/>
+        </w:rPr>
+        <w:t xml:space="preserve">W. W. Sun, J. T. Zhou, </w:t>
+      </w:r>
       <w:r>
         <w:rPr>
           <w:rFonts w:ascii="Times New Roman" w:hAnsi="Times New Roman" w:cs="Times New Roman"/>
@@ -3489,44 +3358,33 @@
           <w:szCs w:val="21"/>
           <w:u w:val="single"/>
         </w:rPr>
-        <w:t>Yuanman</w:t>
-      </w:r>
-      <w:proofErr w:type="spellEnd"/>
-      <w:r>
-        <w:rPr>
-          <w:rFonts w:ascii="Times New Roman" w:hAnsi="Times New Roman" w:cs="Times New Roman"/>
-          <w:b/>
-          <w:bCs/>
-          <w:szCs w:val="21"/>
-          <w:u w:val="single"/>
-        </w:rPr>
-        <w:t xml:space="preserve"> Li</w:t>
-      </w:r>
-      <w:r>
-        <w:rPr>
-          <w:rStyle w:val="il"/>
-          <w:rFonts w:ascii="Times New Roman" w:hAnsi="Times New Roman" w:cs="Times New Roman"/>
-          <w:color w:val="202124"/>
-          <w:szCs w:val="21"/>
-          <w:shd w:val="clear" w:color="auto" w:fill="FFFFFF"/>
-        </w:rPr>
-        <w:t xml:space="preserve">, </w:t>
-      </w:r>
-      <w:r>
-        <w:rPr>
-          <w:rStyle w:val="il"/>
-          <w:rFonts w:ascii="Times New Roman" w:hAnsi="Times New Roman" w:cs="Times New Roman"/>
-          <w:color w:val="202124"/>
-          <w:szCs w:val="21"/>
-        </w:rPr>
-        <w:t>“Color image encryption using orthogonal Latin squares and a</w:t>
-      </w:r>
-      <w:r>
-        <w:rPr>
-          <w:rStyle w:val="il"/>
-          <w:rFonts w:ascii="Times New Roman" w:hAnsi="Times New Roman" w:cs="Times New Roman"/>
-          <w:color w:val="202124"/>
-          <w:szCs w:val="21"/>
+        <w:t>Yuanman Li</w:t>
+      </w:r>
+      <w:r>
+        <w:rPr>
+          <w:rFonts w:ascii="Times New Roman" w:hAnsi="Times New Roman" w:cs="Times New Roman"/>
+          <w:color w:val="202124"/>
+          <w:szCs w:val="21"/>
+          <w:shd w:val="clear" w:color="auto" w:fill="FFFFFF"/>
+        </w:rPr>
+        <w:t>, M. Cheung and J. She, “</w:t>
+      </w:r>
+      <w:r>
+        <w:rPr>
+          <w:rStyle w:val="il"/>
+          <w:rFonts w:ascii="Times New Roman" w:hAnsi="Times New Roman" w:cs="Times New Roman"/>
+          <w:color w:val="202124"/>
+          <w:szCs w:val="21"/>
+          <w:shd w:val="clear" w:color="auto" w:fill="FFFFFF"/>
+        </w:rPr>
+        <w:t>Robust</w:t>
+      </w:r>
+      <w:r>
+        <w:rPr>
+          <w:rFonts w:ascii="Times New Roman" w:hAnsi="Times New Roman" w:cs="Times New Roman"/>
+          <w:color w:val="202124"/>
+          <w:szCs w:val="21"/>
+          <w:shd w:val="clear" w:color="auto" w:fill="FFFFFF"/>
         </w:rPr>
         <w:t xml:space="preserve"> </w:t>
       </w:r>
@@ -3536,8 +3394,103 @@
           <w:rFonts w:ascii="Times New Roman" w:hAnsi="Times New Roman" w:cs="Times New Roman"/>
           <w:color w:val="202124"/>
           <w:szCs w:val="21"/>
-        </w:rPr>
-        <w:t xml:space="preserve">new 2D chaotic system”, </w:t>
+          <w:shd w:val="clear" w:color="auto" w:fill="FFFFFF"/>
+        </w:rPr>
+        <w:t>High</w:t>
+      </w:r>
+      <w:r>
+        <w:rPr>
+          <w:rFonts w:ascii="Times New Roman" w:hAnsi="Times New Roman" w:cs="Times New Roman"/>
+          <w:color w:val="202124"/>
+          <w:szCs w:val="21"/>
+          <w:shd w:val="clear" w:color="auto" w:fill="FFFFFF"/>
+        </w:rPr>
+        <w:t xml:space="preserve"> </w:t>
+      </w:r>
+      <w:r>
+        <w:rPr>
+          <w:rStyle w:val="il"/>
+          <w:rFonts w:ascii="Times New Roman" w:hAnsi="Times New Roman" w:cs="Times New Roman"/>
+          <w:color w:val="202124"/>
+          <w:szCs w:val="21"/>
+          <w:shd w:val="clear" w:color="auto" w:fill="FFFFFF"/>
+        </w:rPr>
+        <w:t>Capacity</w:t>
+      </w:r>
+      <w:r>
+        <w:rPr>
+          <w:rFonts w:ascii="Times New Roman" w:hAnsi="Times New Roman" w:cs="Times New Roman"/>
+          <w:color w:val="202124"/>
+          <w:szCs w:val="21"/>
+          <w:shd w:val="clear" w:color="auto" w:fill="FFFFFF"/>
+        </w:rPr>
+        <w:t xml:space="preserve"> </w:t>
+      </w:r>
+      <w:r>
+        <w:rPr>
+          <w:rStyle w:val="il"/>
+          <w:rFonts w:ascii="Times New Roman" w:hAnsi="Times New Roman" w:cs="Times New Roman"/>
+          <w:color w:val="202124"/>
+          <w:szCs w:val="21"/>
+          <w:shd w:val="clear" w:color="auto" w:fill="FFFFFF"/>
+        </w:rPr>
+        <w:t>Watermarking</w:t>
+      </w:r>
+      <w:r>
+        <w:rPr>
+          <w:rFonts w:ascii="Times New Roman" w:hAnsi="Times New Roman" w:cs="Times New Roman"/>
+          <w:color w:val="202124"/>
+          <w:szCs w:val="21"/>
+          <w:shd w:val="clear" w:color="auto" w:fill="FFFFFF"/>
+        </w:rPr>
+        <w:t xml:space="preserve"> </w:t>
+      </w:r>
+      <w:r>
+        <w:rPr>
+          <w:rStyle w:val="il"/>
+          <w:rFonts w:ascii="Times New Roman" w:hAnsi="Times New Roman" w:cs="Times New Roman"/>
+          <w:color w:val="202124"/>
+          <w:szCs w:val="21"/>
+          <w:shd w:val="clear" w:color="auto" w:fill="FFFFFF"/>
+        </w:rPr>
+        <w:t>over</w:t>
+      </w:r>
+      <w:r>
+        <w:rPr>
+          <w:rFonts w:ascii="Times New Roman" w:hAnsi="Times New Roman" w:cs="Times New Roman"/>
+          <w:color w:val="202124"/>
+          <w:szCs w:val="21"/>
+          <w:shd w:val="clear" w:color="auto" w:fill="FFFFFF"/>
+        </w:rPr>
+        <w:t xml:space="preserve"> </w:t>
+      </w:r>
+      <w:r>
+        <w:rPr>
+          <w:rStyle w:val="il"/>
+          <w:rFonts w:ascii="Times New Roman" w:hAnsi="Times New Roman" w:cs="Times New Roman"/>
+          <w:color w:val="202124"/>
+          <w:szCs w:val="21"/>
+          <w:shd w:val="clear" w:color="auto" w:fill="FFFFFF"/>
+        </w:rPr>
+        <w:t>Online</w:t>
+      </w:r>
+      <w:r>
+        <w:rPr>
+          <w:rFonts w:ascii="Times New Roman" w:hAnsi="Times New Roman" w:cs="Times New Roman"/>
+          <w:color w:val="202124"/>
+          <w:szCs w:val="21"/>
+          <w:shd w:val="clear" w:color="auto" w:fill="FFFFFF"/>
+        </w:rPr>
+        <w:t xml:space="preserve"> Social Network Shared Images</w:t>
+      </w:r>
+      <w:r>
+        <w:rPr>
+          <w:rFonts w:ascii="Times New Roman" w:hAnsi="Times New Roman" w:cs="Times New Roman"/>
+          <w:color w:val="202124"/>
+          <w:szCs w:val="21"/>
+          <w:shd w:val="clear" w:color="auto" w:fill="FFFFFF"/>
+        </w:rPr>
+        <w:t xml:space="preserve">”, </w:t>
       </w:r>
       <w:r>
         <w:rPr>
@@ -3547,63 +3500,54 @@
           <w:bCs/>
           <w:i/>
           <w:iCs/>
-          <w:color w:val="202124"/>
-          <w:szCs w:val="21"/>
-          <w:shd w:val="clear" w:color="auto" w:fill="FFFFFF"/>
-        </w:rPr>
-        <w:t>N</w:t>
-      </w:r>
-      <w:r>
-        <w:rPr>
-          <w:rStyle w:val="il"/>
-          <w:rFonts w:ascii="Times New Roman" w:hAnsi="Times New Roman" w:cs="Times New Roman"/>
-          <w:b/>
-          <w:bCs/>
-          <w:i/>
-          <w:iCs/>
-          <w:color w:val="202124"/>
-          <w:szCs w:val="21"/>
-          <w:shd w:val="clear" w:color="auto" w:fill="FFFFFF"/>
-        </w:rPr>
-        <w:t xml:space="preserve">onlinear </w:t>
-      </w:r>
-      <w:r>
-        <w:rPr>
-          <w:rStyle w:val="il"/>
-          <w:rFonts w:ascii="Times New Roman" w:hAnsi="Times New Roman" w:cs="Times New Roman"/>
-          <w:b/>
-          <w:bCs/>
-          <w:i/>
-          <w:iCs/>
-          <w:color w:val="202124"/>
-          <w:szCs w:val="21"/>
-          <w:shd w:val="clear" w:color="auto" w:fill="FFFFFF"/>
-        </w:rPr>
-        <w:t>D</w:t>
-      </w:r>
-      <w:r>
-        <w:rPr>
-          <w:rStyle w:val="il"/>
-          <w:rFonts w:ascii="Times New Roman" w:hAnsi="Times New Roman" w:cs="Times New Roman"/>
-          <w:b/>
-          <w:bCs/>
-          <w:i/>
-          <w:iCs/>
-          <w:color w:val="202124"/>
-          <w:szCs w:val="21"/>
-          <w:shd w:val="clear" w:color="auto" w:fill="FFFFFF"/>
-        </w:rPr>
-        <w:t>ynamics</w:t>
-      </w:r>
-      <w:r>
-        <w:rPr>
-          <w:rStyle w:val="il"/>
-          <w:rFonts w:ascii="Times New Roman" w:hAnsi="Times New Roman" w:cs="Times New Roman"/>
-          <w:color w:val="202124"/>
-          <w:szCs w:val="21"/>
-          <w:shd w:val="clear" w:color="auto" w:fill="FFFFFF"/>
-        </w:rPr>
-        <w:t>, in press, 2021.</w:t>
+          <w:szCs w:val="21"/>
+        </w:rPr>
+        <w:t>IEEE Transactions on Circuits and Systems for Video Technology (T-SCVT)</w:t>
+      </w:r>
+      <w:r>
+        <w:rPr>
+          <w:rStyle w:val="il"/>
+          <w:rFonts w:ascii="Times New Roman" w:hAnsi="Times New Roman" w:cs="Times New Roman"/>
+          <w:szCs w:val="21"/>
+        </w:rPr>
+        <w:t xml:space="preserve">, in </w:t>
+      </w:r>
+      <w:r>
+        <w:rPr>
+          <w:rStyle w:val="il"/>
+          <w:rFonts w:ascii="Times New Roman" w:hAnsi="Times New Roman" w:cs="Times New Roman"/>
+          <w:szCs w:val="21"/>
+        </w:rPr>
+        <w:lastRenderedPageBreak/>
+        <w:t>pres</w:t>
+      </w:r>
+      <w:r>
+        <w:rPr>
+          <w:rFonts w:ascii="Times New Roman" w:hAnsi="Times New Roman" w:cs="Times New Roman"/>
+          <w:szCs w:val="21"/>
+        </w:rPr>
+        <w:t>s,</w:t>
+      </w:r>
+      <w:r>
+        <w:rPr>
+          <w:rFonts w:ascii="Times New Roman" w:hAnsi="Times New Roman" w:cs="Times New Roman"/>
+          <w:szCs w:val="21"/>
+        </w:rPr>
+        <w:t xml:space="preserve"> 202</w:t>
+      </w:r>
+      <w:r>
+        <w:rPr>
+          <w:rFonts w:ascii="Times New Roman" w:hAnsi="Times New Roman" w:cs="Times New Roman"/>
+          <w:szCs w:val="21"/>
+        </w:rPr>
+        <w:t>1</w:t>
+      </w:r>
+      <w:r>
+        <w:rPr>
+          <w:rFonts w:ascii="Times New Roman" w:hAnsi="Times New Roman" w:cs="Times New Roman"/>
+          <w:szCs w:val="21"/>
+        </w:rPr>
+        <w:t>.</w:t>
       </w:r>
     </w:p>
     <w:p>
@@ -3617,7 +3561,7 @@
         <w:ind w:firstLineChars="0"/>
         <w:rPr>
           <w:rStyle w:val="il"/>
-          <w:rFonts w:ascii="Times New Roman" w:hAnsi="Times New Roman" w:cs="Times New Roman" w:hint="eastAsia"/>
+          <w:rFonts w:ascii="Times New Roman" w:hAnsi="Times New Roman" w:cs="Times New Roman"/>
           <w:b/>
           <w:bCs/>
           <w:szCs w:val="21"/>
@@ -3649,27 +3593,46 @@
           <w:szCs w:val="21"/>
           <w:shd w:val="clear" w:color="auto" w:fill="FFFFFF"/>
         </w:rPr>
-        <w:t xml:space="preserve">Z. Y. Hua, </w:t>
-      </w:r>
-      <w:r>
-        <w:rPr>
-          <w:rStyle w:val="il"/>
-          <w:rFonts w:ascii="Times New Roman" w:hAnsi="Times New Roman" w:cs="Times New Roman" w:hint="eastAsia"/>
-          <w:color w:val="202124"/>
-          <w:szCs w:val="21"/>
-          <w:shd w:val="clear" w:color="auto" w:fill="FFFFFF"/>
-        </w:rPr>
-        <w:t>J</w:t>
-      </w:r>
-      <w:r>
-        <w:rPr>
-          <w:rStyle w:val="il"/>
-          <w:rFonts w:ascii="Times New Roman" w:hAnsi="Times New Roman" w:cs="Times New Roman"/>
-          <w:color w:val="202124"/>
-          <w:szCs w:val="21"/>
-          <w:shd w:val="clear" w:color="auto" w:fill="FFFFFF"/>
-        </w:rPr>
-        <w:t>. X. Li</w:t>
+        <w:t xml:space="preserve">Z. Y. Hua, K. Y. Zhang, </w:t>
+      </w:r>
+      <w:r>
+        <w:rPr>
+          <w:rFonts w:ascii="Times New Roman" w:hAnsi="Times New Roman" w:cs="Times New Roman"/>
+          <w:b/>
+          <w:bCs/>
+          <w:szCs w:val="21"/>
+          <w:u w:val="single"/>
+        </w:rPr>
+        <w:t>Yuanman Li</w:t>
+      </w:r>
+      <w:r>
+        <w:rPr>
+          <w:rStyle w:val="il"/>
+          <w:rFonts w:ascii="Times New Roman" w:hAnsi="Times New Roman" w:cs="Times New Roman"/>
+          <w:color w:val="202124"/>
+          <w:szCs w:val="21"/>
+          <w:shd w:val="clear" w:color="auto" w:fill="FFFFFF"/>
+        </w:rPr>
+        <w:t xml:space="preserve"> and Y. C. Zhou, “</w:t>
+      </w:r>
+      <w:r>
+        <w:rPr>
+          <w:rStyle w:val="il"/>
+          <w:rFonts w:ascii="Times New Roman" w:hAnsi="Times New Roman" w:cs="Times New Roman"/>
+          <w:color w:val="202124"/>
+          <w:szCs w:val="21"/>
+        </w:rPr>
+        <w:t>Visually secure image encryption using adaptive-thresholding sparsification and parallel compressive sensing</w:t>
+      </w:r>
+      <w:r>
+        <w:rPr>
+          <w:rStyle w:val="il"/>
+          <w:rFonts w:ascii="Times New Roman" w:hAnsi="Times New Roman" w:cs="Times New Roman"/>
+          <w:color w:val="202124"/>
+          <w:szCs w:val="21"/>
+          <w:shd w:val="clear" w:color="auto" w:fill="FFFFFF"/>
+        </w:rPr>
+        <w:t>”</w:t>
       </w:r>
       <w:r>
         <w:rPr>
@@ -3680,115 +3643,6 @@
           <w:shd w:val="clear" w:color="auto" w:fill="FFFFFF"/>
         </w:rPr>
         <w:t xml:space="preserve">, </w:t>
-      </w:r>
-      <w:proofErr w:type="spellStart"/>
-      <w:r>
-        <w:rPr>
-          <w:rFonts w:ascii="Times New Roman" w:hAnsi="Times New Roman" w:cs="Times New Roman"/>
-          <w:b/>
-          <w:bCs/>
-          <w:szCs w:val="21"/>
-          <w:u w:val="single"/>
-        </w:rPr>
-        <w:t>Yuanman</w:t>
-      </w:r>
-      <w:proofErr w:type="spellEnd"/>
-      <w:r>
-        <w:rPr>
-          <w:rFonts w:ascii="Times New Roman" w:hAnsi="Times New Roman" w:cs="Times New Roman"/>
-          <w:b/>
-          <w:bCs/>
-          <w:szCs w:val="21"/>
-          <w:u w:val="single"/>
-        </w:rPr>
-        <w:t xml:space="preserve"> Li</w:t>
-      </w:r>
-      <w:r>
-        <w:rPr>
-          <w:rStyle w:val="il"/>
-          <w:rFonts w:ascii="Times New Roman" w:hAnsi="Times New Roman" w:cs="Times New Roman"/>
-          <w:color w:val="202124"/>
-          <w:szCs w:val="21"/>
-          <w:shd w:val="clear" w:color="auto" w:fill="FFFFFF"/>
-        </w:rPr>
-        <w:t xml:space="preserve"> </w:t>
-      </w:r>
-      <w:r>
-        <w:rPr>
-          <w:rStyle w:val="il"/>
-          <w:rFonts w:ascii="Times New Roman" w:hAnsi="Times New Roman" w:cs="Times New Roman"/>
-          <w:color w:val="202124"/>
-          <w:szCs w:val="21"/>
-          <w:shd w:val="clear" w:color="auto" w:fill="FFFFFF"/>
-        </w:rPr>
-        <w:t xml:space="preserve">and </w:t>
-      </w:r>
-      <w:r>
-        <w:rPr>
-          <w:rStyle w:val="il"/>
-          <w:rFonts w:ascii="Times New Roman" w:hAnsi="Times New Roman" w:cs="Times New Roman"/>
-          <w:color w:val="202124"/>
-          <w:szCs w:val="21"/>
-          <w:shd w:val="clear" w:color="auto" w:fill="FFFFFF"/>
-        </w:rPr>
-        <w:t>Y. Y. Chen</w:t>
-      </w:r>
-      <w:r>
-        <w:rPr>
-          <w:rStyle w:val="il"/>
-          <w:rFonts w:ascii="Times New Roman" w:hAnsi="Times New Roman" w:cs="Times New Roman"/>
-          <w:color w:val="202124"/>
-          <w:szCs w:val="21"/>
-          <w:shd w:val="clear" w:color="auto" w:fill="FFFFFF"/>
-        </w:rPr>
-        <w:t xml:space="preserve"> </w:t>
-      </w:r>
-      <w:r>
-        <w:rPr>
-          <w:rStyle w:val="il"/>
-          <w:rFonts w:ascii="Times New Roman" w:hAnsi="Times New Roman" w:cs="Times New Roman"/>
-          <w:color w:val="202124"/>
-          <w:szCs w:val="21"/>
-        </w:rPr>
-        <w:t>“</w:t>
-      </w:r>
-      <w:r>
-        <w:rPr>
-          <w:rStyle w:val="il"/>
-          <w:rFonts w:ascii="Times New Roman" w:hAnsi="Times New Roman" w:cs="Times New Roman"/>
-          <w:color w:val="202124"/>
-          <w:szCs w:val="21"/>
-        </w:rPr>
-        <w:t xml:space="preserve">Image encryption using value-differencing transformation and modified </w:t>
-      </w:r>
-      <w:proofErr w:type="spellStart"/>
-      <w:r>
-        <w:rPr>
-          <w:rStyle w:val="il"/>
-          <w:rFonts w:ascii="Times New Roman" w:hAnsi="Times New Roman" w:cs="Times New Roman"/>
-          <w:color w:val="202124"/>
-          <w:szCs w:val="21"/>
-        </w:rPr>
-        <w:t>ZigZag</w:t>
-      </w:r>
-      <w:proofErr w:type="spellEnd"/>
-      <w:r>
-        <w:rPr>
-          <w:rStyle w:val="il"/>
-          <w:rFonts w:ascii="Times New Roman" w:hAnsi="Times New Roman" w:cs="Times New Roman"/>
-          <w:color w:val="202124"/>
-          <w:szCs w:val="21"/>
-        </w:rPr>
-        <w:t xml:space="preserve"> transformation</w:t>
-      </w:r>
-      <w:r>
-        <w:rPr>
-          <w:rStyle w:val="il"/>
-          <w:rFonts w:ascii="Times New Roman" w:hAnsi="Times New Roman" w:cs="Times New Roman"/>
-          <w:color w:val="202124"/>
-          <w:szCs w:val="21"/>
-        </w:rPr>
-        <w:t xml:space="preserve">”, </w:t>
       </w:r>
       <w:r>
         <w:rPr>
@@ -3802,49 +3656,7 @@
           <w:szCs w:val="21"/>
           <w:shd w:val="clear" w:color="auto" w:fill="FFFFFF"/>
         </w:rPr>
-        <w:t>N</w:t>
-      </w:r>
-      <w:r>
-        <w:rPr>
-          <w:rStyle w:val="il"/>
-          <w:rFonts w:ascii="Times New Roman" w:hAnsi="Times New Roman" w:cs="Times New Roman"/>
-          <w:b/>
-          <w:bCs/>
-          <w:i/>
-          <w:iCs/>
-          <w:color w:val="202124"/>
-          <w:szCs w:val="21"/>
-          <w:shd w:val="clear" w:color="auto" w:fill="FFFFFF"/>
-        </w:rPr>
-        <w:t xml:space="preserve">onlinear </w:t>
-      </w:r>
-      <w:r>
-        <w:rPr>
-          <w:rStyle w:val="il"/>
-          <w:rFonts w:ascii="Times New Roman" w:hAnsi="Times New Roman" w:cs="Times New Roman"/>
-          <w:b/>
-          <w:bCs/>
-          <w:i/>
-          <w:iCs/>
-          <w:color w:val="202124"/>
-          <w:szCs w:val="21"/>
-          <w:shd w:val="clear" w:color="auto" w:fill="FFFFFF"/>
-        </w:rPr>
-        <w:t>D</w:t>
-      </w:r>
-      <w:r>
-        <w:rPr>
-          <w:rStyle w:val="il"/>
-          <w:rFonts w:ascii="Times New Roman" w:hAnsi="Times New Roman" w:cs="Times New Roman"/>
-          <w:b/>
-          <w:bCs/>
-          <w:i/>
-          <w:iCs/>
-          <w:color w:val="202124"/>
-          <w:szCs w:val="21"/>
-          <w:shd w:val="clear" w:color="auto" w:fill="FFFFFF"/>
-        </w:rPr>
-        <w:t>ynamics</w:t>
+        <w:t>Signal Processing</w:t>
       </w:r>
       <w:r>
         <w:rPr>
@@ -3882,7 +3694,6 @@
           <w:color w:val="FF0000"/>
           <w:szCs w:val="21"/>
         </w:rPr>
-        <w:lastRenderedPageBreak/>
         <w:t>New!!!</w:t>
       </w:r>
       <w:r>
@@ -3901,9 +3712,456 @@
           <w:szCs w:val="21"/>
           <w:shd w:val="clear" w:color="auto" w:fill="FFFFFF"/>
         </w:rPr>
+        <w:t xml:space="preserve">Z. Y. Hua, </w:t>
+      </w:r>
+      <w:r>
+        <w:rPr>
+          <w:rStyle w:val="il"/>
+          <w:rFonts w:ascii="Times New Roman" w:hAnsi="Times New Roman" w:cs="Times New Roman" w:hint="eastAsia"/>
+          <w:color w:val="202124"/>
+          <w:szCs w:val="21"/>
+          <w:shd w:val="clear" w:color="auto" w:fill="FFFFFF"/>
+        </w:rPr>
+        <w:t>Z</w:t>
+      </w:r>
+      <w:r>
+        <w:rPr>
+          <w:rStyle w:val="il"/>
+          <w:rFonts w:ascii="Times New Roman" w:hAnsi="Times New Roman" w:cs="Times New Roman"/>
+          <w:color w:val="202124"/>
+          <w:szCs w:val="21"/>
+          <w:shd w:val="clear" w:color="auto" w:fill="FFFFFF"/>
+        </w:rPr>
+        <w:t xml:space="preserve">. </w:t>
+      </w:r>
+      <w:r>
+        <w:rPr>
+          <w:rStyle w:val="il"/>
+          <w:rFonts w:ascii="Times New Roman" w:hAnsi="Times New Roman" w:cs="Times New Roman"/>
+          <w:color w:val="202124"/>
+          <w:szCs w:val="21"/>
+          <w:shd w:val="clear" w:color="auto" w:fill="FFFFFF"/>
+        </w:rPr>
+        <w:t>H</w:t>
+      </w:r>
+      <w:r>
+        <w:rPr>
+          <w:rStyle w:val="il"/>
+          <w:rFonts w:ascii="Times New Roman" w:hAnsi="Times New Roman" w:cs="Times New Roman"/>
+          <w:color w:val="202124"/>
+          <w:szCs w:val="21"/>
+          <w:shd w:val="clear" w:color="auto" w:fill="FFFFFF"/>
+        </w:rPr>
+        <w:t xml:space="preserve">. </w:t>
+      </w:r>
+      <w:r>
+        <w:rPr>
+          <w:rStyle w:val="il"/>
+          <w:rFonts w:ascii="Times New Roman" w:hAnsi="Times New Roman" w:cs="Times New Roman"/>
+          <w:color w:val="202124"/>
+          <w:szCs w:val="21"/>
+          <w:shd w:val="clear" w:color="auto" w:fill="FFFFFF"/>
+        </w:rPr>
+        <w:t>Zhu</w:t>
+      </w:r>
+      <w:r>
+        <w:rPr>
+          <w:rStyle w:val="il"/>
+          <w:rFonts w:ascii="Times New Roman" w:hAnsi="Times New Roman" w:cs="Times New Roman"/>
+          <w:color w:val="202124"/>
+          <w:szCs w:val="21"/>
+          <w:shd w:val="clear" w:color="auto" w:fill="FFFFFF"/>
+        </w:rPr>
+        <w:t xml:space="preserve">, </w:t>
+      </w:r>
+      <w:r>
+        <w:rPr>
+          <w:rStyle w:val="il"/>
+          <w:rFonts w:ascii="Times New Roman" w:hAnsi="Times New Roman" w:cs="Times New Roman"/>
+          <w:color w:val="202124"/>
+          <w:szCs w:val="21"/>
+          <w:shd w:val="clear" w:color="auto" w:fill="FFFFFF"/>
+        </w:rPr>
+        <w:t xml:space="preserve">Y. Y. Chen </w:t>
+      </w:r>
+      <w:r>
+        <w:rPr>
+          <w:rStyle w:val="il"/>
+          <w:rFonts w:ascii="Times New Roman" w:hAnsi="Times New Roman" w:cs="Times New Roman"/>
+          <w:color w:val="202124"/>
+          <w:szCs w:val="21"/>
+          <w:shd w:val="clear" w:color="auto" w:fill="FFFFFF"/>
+        </w:rPr>
+        <w:t xml:space="preserve">and </w:t>
+      </w:r>
+      <w:r>
+        <w:rPr>
+          <w:rFonts w:ascii="Times New Roman" w:hAnsi="Times New Roman" w:cs="Times New Roman"/>
+          <w:b/>
+          <w:bCs/>
+          <w:szCs w:val="21"/>
+          <w:u w:val="single"/>
+        </w:rPr>
+        <w:t>Yuanman Li</w:t>
+      </w:r>
+      <w:r>
+        <w:rPr>
+          <w:rStyle w:val="il"/>
+          <w:rFonts w:ascii="Times New Roman" w:hAnsi="Times New Roman" w:cs="Times New Roman"/>
+          <w:color w:val="202124"/>
+          <w:szCs w:val="21"/>
+          <w:shd w:val="clear" w:color="auto" w:fill="FFFFFF"/>
+        </w:rPr>
+        <w:t xml:space="preserve">, </w:t>
+      </w:r>
+      <w:r>
+        <w:rPr>
+          <w:rStyle w:val="il"/>
+          <w:rFonts w:ascii="Times New Roman" w:hAnsi="Times New Roman" w:cs="Times New Roman"/>
+          <w:color w:val="202124"/>
+          <w:szCs w:val="21"/>
+        </w:rPr>
+        <w:t>“Color image encryption using orthogonal Latin squares and a</w:t>
+      </w:r>
+      <w:r>
+        <w:rPr>
+          <w:rStyle w:val="il"/>
+          <w:rFonts w:ascii="Times New Roman" w:hAnsi="Times New Roman" w:cs="Times New Roman"/>
+          <w:color w:val="202124"/>
+          <w:szCs w:val="21"/>
+        </w:rPr>
+        <w:t xml:space="preserve"> </w:t>
+      </w:r>
+      <w:r>
+        <w:rPr>
+          <w:rStyle w:val="il"/>
+          <w:rFonts w:ascii="Times New Roman" w:hAnsi="Times New Roman" w:cs="Times New Roman"/>
+          <w:color w:val="202124"/>
+          <w:szCs w:val="21"/>
+        </w:rPr>
+        <w:t xml:space="preserve">new 2D chaotic system”, </w:t>
+      </w:r>
+      <w:r>
+        <w:rPr>
+          <w:rStyle w:val="il"/>
+          <w:rFonts w:ascii="Times New Roman" w:hAnsi="Times New Roman" w:cs="Times New Roman"/>
+          <w:b/>
+          <w:bCs/>
+          <w:i/>
+          <w:iCs/>
+          <w:color w:val="202124"/>
+          <w:szCs w:val="21"/>
+          <w:shd w:val="clear" w:color="auto" w:fill="FFFFFF"/>
+        </w:rPr>
+        <w:t>N</w:t>
+      </w:r>
+      <w:r>
+        <w:rPr>
+          <w:rStyle w:val="il"/>
+          <w:rFonts w:ascii="Times New Roman" w:hAnsi="Times New Roman" w:cs="Times New Roman"/>
+          <w:b/>
+          <w:bCs/>
+          <w:i/>
+          <w:iCs/>
+          <w:color w:val="202124"/>
+          <w:szCs w:val="21"/>
+          <w:shd w:val="clear" w:color="auto" w:fill="FFFFFF"/>
+        </w:rPr>
+        <w:t xml:space="preserve">onlinear </w:t>
+      </w:r>
+      <w:r>
+        <w:rPr>
+          <w:rStyle w:val="il"/>
+          <w:rFonts w:ascii="Times New Roman" w:hAnsi="Times New Roman" w:cs="Times New Roman"/>
+          <w:b/>
+          <w:bCs/>
+          <w:i/>
+          <w:iCs/>
+          <w:color w:val="202124"/>
+          <w:szCs w:val="21"/>
+          <w:shd w:val="clear" w:color="auto" w:fill="FFFFFF"/>
+        </w:rPr>
+        <w:t>D</w:t>
+      </w:r>
+      <w:r>
+        <w:rPr>
+          <w:rStyle w:val="il"/>
+          <w:rFonts w:ascii="Times New Roman" w:hAnsi="Times New Roman" w:cs="Times New Roman"/>
+          <w:b/>
+          <w:bCs/>
+          <w:i/>
+          <w:iCs/>
+          <w:color w:val="202124"/>
+          <w:szCs w:val="21"/>
+          <w:shd w:val="clear" w:color="auto" w:fill="FFFFFF"/>
+        </w:rPr>
+        <w:t>ynamics</w:t>
+      </w:r>
+      <w:r>
+        <w:rPr>
+          <w:rStyle w:val="il"/>
+          <w:rFonts w:ascii="Times New Roman" w:hAnsi="Times New Roman" w:cs="Times New Roman"/>
+          <w:color w:val="202124"/>
+          <w:szCs w:val="21"/>
+          <w:shd w:val="clear" w:color="auto" w:fill="FFFFFF"/>
+        </w:rPr>
+        <w:t>, in press, 2021.</w:t>
+      </w:r>
+    </w:p>
+    <w:p>
+      <w:pPr>
+        <w:pStyle w:val="a7"/>
+        <w:numPr>
+          <w:ilvl w:val="0"/>
+          <w:numId w:val="5"/>
+        </w:numPr>
+        <w:spacing w:line="276" w:lineRule="auto"/>
+        <w:ind w:firstLineChars="0"/>
+        <w:rPr>
+          <w:rStyle w:val="il"/>
+          <w:rFonts w:ascii="Times New Roman" w:hAnsi="Times New Roman" w:cs="Times New Roman"/>
+          <w:b/>
+          <w:bCs/>
+          <w:szCs w:val="21"/>
+        </w:rPr>
+      </w:pPr>
+      <w:r>
+        <w:rPr>
+          <w:rFonts w:ascii="Times New Roman" w:hAnsi="Times New Roman" w:cs="Times New Roman"/>
+          <w:b/>
+          <w:bCs/>
+          <w:color w:val="FF0000"/>
+          <w:szCs w:val="21"/>
+        </w:rPr>
+        <w:t>New!!!</w:t>
+      </w:r>
+      <w:r>
+        <w:rPr>
+          <w:rFonts w:ascii="Times New Roman" w:hAnsi="Times New Roman" w:cs="Times New Roman"/>
+          <w:color w:val="FF0000"/>
+          <w:szCs w:val="21"/>
+        </w:rPr>
+        <w:t xml:space="preserve"> </w:t>
+      </w:r>
+      <w:r>
+        <w:rPr>
+          <w:rStyle w:val="il"/>
+          <w:rFonts w:ascii="Times New Roman" w:hAnsi="Times New Roman" w:cs="Times New Roman"/>
+          <w:color w:val="202124"/>
+          <w:szCs w:val="21"/>
+          <w:shd w:val="clear" w:color="auto" w:fill="FFFFFF"/>
+        </w:rPr>
+        <w:t xml:space="preserve">Z. Y. Hua, </w:t>
+      </w:r>
+      <w:r>
+        <w:rPr>
+          <w:rStyle w:val="il"/>
+          <w:rFonts w:ascii="Times New Roman" w:hAnsi="Times New Roman" w:cs="Times New Roman" w:hint="eastAsia"/>
+          <w:color w:val="202124"/>
+          <w:szCs w:val="21"/>
+          <w:shd w:val="clear" w:color="auto" w:fill="FFFFFF"/>
+        </w:rPr>
+        <w:t>J</w:t>
+      </w:r>
+      <w:r>
+        <w:rPr>
+          <w:rStyle w:val="il"/>
+          <w:rFonts w:ascii="Times New Roman" w:hAnsi="Times New Roman" w:cs="Times New Roman"/>
+          <w:color w:val="202124"/>
+          <w:szCs w:val="21"/>
+          <w:shd w:val="clear" w:color="auto" w:fill="FFFFFF"/>
+        </w:rPr>
+        <w:t>. X. Li</w:t>
+      </w:r>
+      <w:r>
+        <w:rPr>
+          <w:rStyle w:val="il"/>
+          <w:rFonts w:ascii="Times New Roman" w:hAnsi="Times New Roman" w:cs="Times New Roman"/>
+          <w:color w:val="202124"/>
+          <w:szCs w:val="21"/>
+          <w:shd w:val="clear" w:color="auto" w:fill="FFFFFF"/>
+        </w:rPr>
+        <w:t xml:space="preserve">, </w:t>
+      </w:r>
+      <w:r>
+        <w:rPr>
+          <w:rFonts w:ascii="Times New Roman" w:hAnsi="Times New Roman" w:cs="Times New Roman"/>
+          <w:b/>
+          <w:bCs/>
+          <w:szCs w:val="21"/>
+          <w:u w:val="single"/>
+        </w:rPr>
+        <w:t>Yuanman Li</w:t>
+      </w:r>
+      <w:r>
+        <w:rPr>
+          <w:rStyle w:val="il"/>
+          <w:rFonts w:ascii="Times New Roman" w:hAnsi="Times New Roman" w:cs="Times New Roman"/>
+          <w:color w:val="202124"/>
+          <w:szCs w:val="21"/>
+          <w:shd w:val="clear" w:color="auto" w:fill="FFFFFF"/>
+        </w:rPr>
+        <w:t xml:space="preserve"> </w:t>
+      </w:r>
+      <w:r>
+        <w:rPr>
+          <w:rStyle w:val="il"/>
+          <w:rFonts w:ascii="Times New Roman" w:hAnsi="Times New Roman" w:cs="Times New Roman"/>
+          <w:color w:val="202124"/>
+          <w:szCs w:val="21"/>
+          <w:shd w:val="clear" w:color="auto" w:fill="FFFFFF"/>
+        </w:rPr>
+        <w:t xml:space="preserve">and </w:t>
+      </w:r>
+      <w:r>
+        <w:rPr>
+          <w:rStyle w:val="il"/>
+          <w:rFonts w:ascii="Times New Roman" w:hAnsi="Times New Roman" w:cs="Times New Roman"/>
+          <w:color w:val="202124"/>
+          <w:szCs w:val="21"/>
+          <w:shd w:val="clear" w:color="auto" w:fill="FFFFFF"/>
+        </w:rPr>
+        <w:t xml:space="preserve">Y. Y. Chen </w:t>
+      </w:r>
+      <w:r>
+        <w:rPr>
+          <w:rStyle w:val="il"/>
+          <w:rFonts w:ascii="Times New Roman" w:hAnsi="Times New Roman" w:cs="Times New Roman"/>
+          <w:color w:val="202124"/>
+          <w:szCs w:val="21"/>
+        </w:rPr>
+        <w:t>“</w:t>
+      </w:r>
+      <w:r>
+        <w:rPr>
+          <w:rStyle w:val="il"/>
+          <w:rFonts w:ascii="Times New Roman" w:hAnsi="Times New Roman" w:cs="Times New Roman"/>
+          <w:color w:val="202124"/>
+          <w:szCs w:val="21"/>
+        </w:rPr>
+        <w:t>Image encryption using value-differencing transformation and modified ZigZag transformation</w:t>
+      </w:r>
+      <w:r>
+        <w:rPr>
+          <w:rStyle w:val="il"/>
+          <w:rFonts w:ascii="Times New Roman" w:hAnsi="Times New Roman" w:cs="Times New Roman"/>
+          <w:color w:val="202124"/>
+          <w:szCs w:val="21"/>
+        </w:rPr>
+        <w:t xml:space="preserve">”, </w:t>
+      </w:r>
+      <w:r>
+        <w:rPr>
+          <w:rStyle w:val="il"/>
+          <w:rFonts w:ascii="Times New Roman" w:hAnsi="Times New Roman" w:cs="Times New Roman"/>
+          <w:b/>
+          <w:bCs/>
+          <w:i/>
+          <w:iCs/>
+          <w:color w:val="202124"/>
+          <w:szCs w:val="21"/>
+          <w:shd w:val="clear" w:color="auto" w:fill="FFFFFF"/>
+        </w:rPr>
+        <w:t>N</w:t>
+      </w:r>
+      <w:r>
+        <w:rPr>
+          <w:rStyle w:val="il"/>
+          <w:rFonts w:ascii="Times New Roman" w:hAnsi="Times New Roman" w:cs="Times New Roman"/>
+          <w:b/>
+          <w:bCs/>
+          <w:i/>
+          <w:iCs/>
+          <w:color w:val="202124"/>
+          <w:szCs w:val="21"/>
+          <w:shd w:val="clear" w:color="auto" w:fill="FFFFFF"/>
+        </w:rPr>
+        <w:t xml:space="preserve">onlinear </w:t>
+      </w:r>
+      <w:r>
+        <w:rPr>
+          <w:rStyle w:val="il"/>
+          <w:rFonts w:ascii="Times New Roman" w:hAnsi="Times New Roman" w:cs="Times New Roman"/>
+          <w:b/>
+          <w:bCs/>
+          <w:i/>
+          <w:iCs/>
+          <w:color w:val="202124"/>
+          <w:szCs w:val="21"/>
+          <w:shd w:val="clear" w:color="auto" w:fill="FFFFFF"/>
+        </w:rPr>
+        <w:t>D</w:t>
+      </w:r>
+      <w:r>
+        <w:rPr>
+          <w:rStyle w:val="il"/>
+          <w:rFonts w:ascii="Times New Roman" w:hAnsi="Times New Roman" w:cs="Times New Roman"/>
+          <w:b/>
+          <w:bCs/>
+          <w:i/>
+          <w:iCs/>
+          <w:color w:val="202124"/>
+          <w:szCs w:val="21"/>
+          <w:shd w:val="clear" w:color="auto" w:fill="FFFFFF"/>
+        </w:rPr>
+        <w:t>ynamics</w:t>
+      </w:r>
+      <w:r>
+        <w:rPr>
+          <w:rStyle w:val="il"/>
+          <w:rFonts w:ascii="Times New Roman" w:hAnsi="Times New Roman" w:cs="Times New Roman"/>
+          <w:color w:val="202124"/>
+          <w:szCs w:val="21"/>
+          <w:shd w:val="clear" w:color="auto" w:fill="FFFFFF"/>
+        </w:rPr>
+        <w:t>, in press, 2021.</w:t>
+      </w:r>
+    </w:p>
+    <w:p>
+      <w:pPr>
+        <w:pStyle w:val="a7"/>
+        <w:numPr>
+          <w:ilvl w:val="0"/>
+          <w:numId w:val="5"/>
+        </w:numPr>
+        <w:spacing w:line="276" w:lineRule="auto"/>
+        <w:ind w:firstLineChars="0"/>
+        <w:rPr>
+          <w:rStyle w:val="il"/>
+          <w:rFonts w:ascii="Times New Roman" w:hAnsi="Times New Roman" w:cs="Times New Roman"/>
+          <w:b/>
+          <w:bCs/>
+          <w:szCs w:val="21"/>
+        </w:rPr>
+      </w:pPr>
+      <w:r>
+        <w:rPr>
+          <w:rFonts w:ascii="Times New Roman" w:hAnsi="Times New Roman" w:cs="Times New Roman"/>
+          <w:b/>
+          <w:bCs/>
+          <w:color w:val="FF0000"/>
+          <w:szCs w:val="21"/>
+        </w:rPr>
+        <w:t>New!!!</w:t>
+      </w:r>
+      <w:r>
+        <w:rPr>
+          <w:rFonts w:ascii="Times New Roman" w:hAnsi="Times New Roman" w:cs="Times New Roman"/>
+          <w:color w:val="FF0000"/>
+          <w:szCs w:val="21"/>
+        </w:rPr>
+        <w:t xml:space="preserve"> </w:t>
+      </w:r>
+      <w:r>
+        <w:rPr>
+          <w:rStyle w:val="il"/>
+          <w:rFonts w:ascii="Times New Roman" w:hAnsi="Times New Roman" w:cs="Times New Roman"/>
+          <w:color w:val="202124"/>
+          <w:szCs w:val="21"/>
+          <w:shd w:val="clear" w:color="auto" w:fill="FFFFFF"/>
+        </w:rPr>
         <w:t xml:space="preserve">W. Wang, B. X. Lu, </w:t>
       </w:r>
-      <w:proofErr w:type="spellStart"/>
       <w:r>
         <w:rPr>
           <w:rFonts w:ascii="Times New Roman" w:hAnsi="Times New Roman" w:cs="Times New Roman"/>
@@ -3912,18 +4170,7 @@
           <w:szCs w:val="21"/>
           <w:u w:val="single"/>
         </w:rPr>
-        <w:t>Yuanman</w:t>
-      </w:r>
-      <w:proofErr w:type="spellEnd"/>
-      <w:r>
-        <w:rPr>
-          <w:rFonts w:ascii="Times New Roman" w:hAnsi="Times New Roman" w:cs="Times New Roman"/>
-          <w:b/>
-          <w:bCs/>
-          <w:szCs w:val="21"/>
-          <w:u w:val="single"/>
-        </w:rPr>
-        <w:t xml:space="preserve"> Li</w:t>
+        <w:t>Yuanman Li</w:t>
       </w:r>
       <w:r>
         <w:rPr>
@@ -4003,20 +4250,8 @@
           <w:szCs w:val="21"/>
           <w:shd w:val="clear" w:color="auto" w:fill="FFFFFF"/>
         </w:rPr>
-        <w:t xml:space="preserve">M. </w:t>
-      </w:r>
-      <w:proofErr w:type="spellStart"/>
-      <w:r>
-        <w:rPr>
-          <w:rStyle w:val="il"/>
-          <w:rFonts w:ascii="Times New Roman" w:hAnsi="Times New Roman" w:cs="Times New Roman"/>
-          <w:color w:val="202124"/>
-          <w:szCs w:val="21"/>
-          <w:shd w:val="clear" w:color="auto" w:fill="FFFFFF"/>
-        </w:rPr>
-        <w:t>Guizani</w:t>
-      </w:r>
-      <w:proofErr w:type="spellEnd"/>
+        <w:t>M. Guizani</w:t>
+      </w:r>
       <w:r>
         <w:rPr>
           <w:rStyle w:val="il"/>
@@ -4157,7 +4392,6 @@
         </w:rPr>
         <w:t xml:space="preserve">J. Duan, J. T. Zhou and </w:t>
       </w:r>
-      <w:proofErr w:type="spellStart"/>
       <w:r>
         <w:rPr>
           <w:rFonts w:ascii="Times New Roman" w:hAnsi="Times New Roman" w:cs="Times New Roman"/>
@@ -4166,18 +4400,7 @@
           <w:szCs w:val="21"/>
           <w:u w:val="single"/>
         </w:rPr>
-        <w:t>Yuanman</w:t>
-      </w:r>
-      <w:proofErr w:type="spellEnd"/>
-      <w:r>
-        <w:rPr>
-          <w:rFonts w:ascii="Times New Roman" w:hAnsi="Times New Roman" w:cs="Times New Roman"/>
-          <w:b/>
-          <w:bCs/>
-          <w:szCs w:val="21"/>
-          <w:u w:val="single"/>
-        </w:rPr>
-        <w:t xml:space="preserve"> Li</w:t>
+        <w:t>Yuanman Li</w:t>
       </w:r>
       <w:r>
         <w:rPr>
@@ -4290,7 +4513,6 @@
         </w:rPr>
         <w:t xml:space="preserve">J. Duan, J. T. Zhou and </w:t>
       </w:r>
-      <w:proofErr w:type="spellStart"/>
       <w:r>
         <w:rPr>
           <w:rFonts w:ascii="Times New Roman" w:hAnsi="Times New Roman" w:cs="Times New Roman"/>
@@ -4299,18 +4521,7 @@
           <w:szCs w:val="21"/>
           <w:u w:val="single"/>
         </w:rPr>
-        <w:t>Yuanman</w:t>
-      </w:r>
-      <w:proofErr w:type="spellEnd"/>
-      <w:r>
-        <w:rPr>
-          <w:rFonts w:ascii="Times New Roman" w:hAnsi="Times New Roman" w:cs="Times New Roman"/>
-          <w:b/>
-          <w:bCs/>
-          <w:szCs w:val="21"/>
-          <w:u w:val="single"/>
-        </w:rPr>
-        <w:t xml:space="preserve"> Li</w:t>
+        <w:t>Yuanman Li</w:t>
       </w:r>
       <w:r>
         <w:rPr>
@@ -4423,7 +4634,6 @@
           <w:szCs w:val="21"/>
         </w:rPr>
       </w:pPr>
-      <w:proofErr w:type="spellStart"/>
       <w:r>
         <w:rPr>
           <w:rFonts w:ascii="Times New Roman" w:hAnsi="Times New Roman" w:cs="Times New Roman"/>
@@ -4432,18 +4642,7 @@
           <w:szCs w:val="21"/>
           <w:u w:val="single"/>
         </w:rPr>
-        <w:t>Yuanman</w:t>
-      </w:r>
-      <w:proofErr w:type="spellEnd"/>
-      <w:r>
-        <w:rPr>
-          <w:rFonts w:ascii="Times New Roman" w:hAnsi="Times New Roman" w:cs="Times New Roman"/>
-          <w:b/>
-          <w:bCs/>
-          <w:szCs w:val="21"/>
-          <w:u w:val="single"/>
-        </w:rPr>
-        <w:t xml:space="preserve"> Li</w:t>
+        <w:t>Yuanman Li</w:t>
       </w:r>
       <w:r>
         <w:rPr>
@@ -4514,7 +4713,6 @@
           <w:shd w:val="clear" w:color="auto" w:fill="FFFFFF"/>
         </w:rPr>
       </w:pPr>
-      <w:proofErr w:type="spellStart"/>
       <w:r>
         <w:rPr>
           <w:rFonts w:ascii="Times New Roman" w:hAnsi="Times New Roman" w:cs="Times New Roman"/>
@@ -4523,41 +4721,14 @@
           <w:szCs w:val="21"/>
           <w:u w:val="single"/>
         </w:rPr>
-        <w:t>Yuanman</w:t>
-      </w:r>
-      <w:proofErr w:type="spellEnd"/>
-      <w:r>
-        <w:rPr>
-          <w:rFonts w:ascii="Times New Roman" w:hAnsi="Times New Roman" w:cs="Times New Roman"/>
-          <w:b/>
-          <w:bCs/>
-          <w:szCs w:val="21"/>
-          <w:u w:val="single"/>
-        </w:rPr>
-        <w:t xml:space="preserve"> Li</w:t>
-      </w:r>
-      <w:r>
-        <w:rPr>
-          <w:rFonts w:ascii="Times New Roman" w:hAnsi="Times New Roman" w:cs="Times New Roman"/>
-          <w:szCs w:val="21"/>
-        </w:rPr>
-        <w:t xml:space="preserve">, J. T. Zhou, and A. Cheng, “SIFT </w:t>
-      </w:r>
-      <w:proofErr w:type="spellStart"/>
-      <w:r>
-        <w:rPr>
-          <w:rFonts w:ascii="Times New Roman" w:hAnsi="Times New Roman" w:cs="Times New Roman"/>
-          <w:szCs w:val="21"/>
-        </w:rPr>
-        <w:t>Keypoint</w:t>
-      </w:r>
-      <w:proofErr w:type="spellEnd"/>
-      <w:r>
-        <w:rPr>
-          <w:rFonts w:ascii="Times New Roman" w:hAnsi="Times New Roman" w:cs="Times New Roman"/>
-          <w:szCs w:val="21"/>
-        </w:rPr>
-        <w:t xml:space="preserve"> Removal via Directed Graph Construction for Color Images”, </w:t>
+        <w:t>Yuanman Li</w:t>
+      </w:r>
+      <w:r>
+        <w:rPr>
+          <w:rFonts w:ascii="Times New Roman" w:hAnsi="Times New Roman" w:cs="Times New Roman"/>
+          <w:szCs w:val="21"/>
+        </w:rPr>
+        <w:t xml:space="preserve">, J. T. Zhou, and A. Cheng, “SIFT Keypoint Removal via Directed Graph Construction for Color Images”, </w:t>
       </w:r>
       <w:r>
         <w:rPr>
@@ -4608,7 +4779,6 @@
           <w:shd w:val="clear" w:color="auto" w:fill="FFFFFF"/>
         </w:rPr>
       </w:pPr>
-      <w:proofErr w:type="spellStart"/>
       <w:r>
         <w:rPr>
           <w:rFonts w:ascii="Times New Roman" w:hAnsi="Times New Roman" w:cs="Times New Roman"/>
@@ -4617,41 +4787,14 @@
           <w:szCs w:val="21"/>
           <w:u w:val="single"/>
         </w:rPr>
-        <w:t>Yuanman</w:t>
-      </w:r>
-      <w:proofErr w:type="spellEnd"/>
-      <w:r>
-        <w:rPr>
-          <w:rFonts w:ascii="Times New Roman" w:hAnsi="Times New Roman" w:cs="Times New Roman"/>
-          <w:b/>
-          <w:bCs/>
-          <w:szCs w:val="21"/>
-          <w:u w:val="single"/>
-        </w:rPr>
-        <w:t xml:space="preserve"> Li</w:t>
-      </w:r>
-      <w:r>
-        <w:rPr>
-          <w:rFonts w:ascii="Times New Roman" w:hAnsi="Times New Roman" w:cs="Times New Roman"/>
-          <w:szCs w:val="21"/>
-        </w:rPr>
-        <w:t xml:space="preserve">, J. T. Zhou, A. Cheng, X. M. Liu, and Y. Y. Tang, “SIFT </w:t>
-      </w:r>
-      <w:proofErr w:type="spellStart"/>
-      <w:r>
-        <w:rPr>
-          <w:rFonts w:ascii="Times New Roman" w:hAnsi="Times New Roman" w:cs="Times New Roman"/>
-          <w:szCs w:val="21"/>
-        </w:rPr>
-        <w:t>Keypoint</w:t>
-      </w:r>
-      <w:proofErr w:type="spellEnd"/>
-      <w:r>
-        <w:rPr>
-          <w:rFonts w:ascii="Times New Roman" w:hAnsi="Times New Roman" w:cs="Times New Roman"/>
-          <w:szCs w:val="21"/>
-        </w:rPr>
-        <w:t xml:space="preserve"> Removal and Injection via Convex Relaxation”, </w:t>
+        <w:t>Yuanman Li</w:t>
+      </w:r>
+      <w:r>
+        <w:rPr>
+          <w:rFonts w:ascii="Times New Roman" w:hAnsi="Times New Roman" w:cs="Times New Roman"/>
+          <w:szCs w:val="21"/>
+        </w:rPr>
+        <w:t xml:space="preserve">, J. T. Zhou, A. Cheng, X. M. Liu, and Y. Y. Tang, “SIFT Keypoint Removal and Injection via Convex Relaxation”, </w:t>
       </w:r>
       <w:r>
         <w:rPr>
@@ -4702,7 +4845,6 @@
           <w:shd w:val="clear" w:color="auto" w:fill="FFFFFF"/>
         </w:rPr>
       </w:pPr>
-      <w:proofErr w:type="spellStart"/>
       <w:r>
         <w:rPr>
           <w:rFonts w:ascii="Times New Roman" w:hAnsi="Times New Roman" w:cs="Times New Roman"/>
@@ -4711,18 +4853,7 @@
           <w:szCs w:val="21"/>
           <w:u w:val="single"/>
         </w:rPr>
-        <w:t>Yuanman</w:t>
-      </w:r>
-      <w:proofErr w:type="spellEnd"/>
-      <w:r>
-        <w:rPr>
-          <w:rFonts w:ascii="Times New Roman" w:hAnsi="Times New Roman" w:cs="Times New Roman"/>
-          <w:b/>
-          <w:bCs/>
-          <w:szCs w:val="21"/>
-          <w:u w:val="single"/>
-        </w:rPr>
-        <w:t xml:space="preserve"> Li</w:t>
+        <w:t>Yuanman Li</w:t>
       </w:r>
       <w:r>
         <w:rPr>
@@ -4824,7 +4955,6 @@
           <w:szCs w:val="21"/>
         </w:rPr>
       </w:pPr>
-      <w:proofErr w:type="spellStart"/>
       <w:r>
         <w:rPr>
           <w:rFonts w:ascii="Times New Roman" w:hAnsi="Times New Roman" w:cs="Times New Roman"/>
@@ -4833,18 +4963,7 @@
           <w:szCs w:val="21"/>
           <w:u w:val="single"/>
         </w:rPr>
-        <w:t>Yuanman</w:t>
-      </w:r>
-      <w:proofErr w:type="spellEnd"/>
-      <w:r>
-        <w:rPr>
-          <w:rFonts w:ascii="Times New Roman" w:hAnsi="Times New Roman" w:cs="Times New Roman"/>
-          <w:b/>
-          <w:bCs/>
-          <w:szCs w:val="21"/>
-          <w:u w:val="single"/>
-        </w:rPr>
-        <w:t xml:space="preserve"> Li</w:t>
+        <w:t>Yuanman Li</w:t>
       </w:r>
       <w:r>
         <w:rPr>
@@ -4852,25 +4971,7 @@
           <w:color w:val="555555"/>
           <w:szCs w:val="21"/>
         </w:rPr>
-        <w:t>, J. T. Zhou, X. W. Zheng, J. Y. Tian and Y. Y. Tang, “Robust Subspace Clustering with Independent and Piecewise Identically Distributed (</w:t>
-      </w:r>
-      <w:proofErr w:type="spellStart"/>
-      <w:r>
-        <w:rPr>
-          <w:rFonts w:ascii="Times New Roman" w:hAnsi="Times New Roman" w:cs="Times New Roman"/>
-          <w:color w:val="555555"/>
-          <w:szCs w:val="21"/>
-        </w:rPr>
-        <w:t>i.p.i.d</w:t>
-      </w:r>
-      <w:proofErr w:type="spellEnd"/>
-      <w:r>
-        <w:rPr>
-          <w:rFonts w:ascii="Times New Roman" w:hAnsi="Times New Roman" w:cs="Times New Roman"/>
-          <w:color w:val="555555"/>
-          <w:szCs w:val="21"/>
-        </w:rPr>
-        <w:t xml:space="preserve">.) Noise Modeling”, </w:t>
+        <w:t xml:space="preserve">, J. T. Zhou, X. W. Zheng, J. Y. Tian and Y. Y. Tang, “Robust Subspace Clustering with Independent and Piecewise Identically Distributed (i.p.i.d.) Noise Modeling”, </w:t>
       </w:r>
       <w:r>
         <w:rPr>
@@ -4882,59 +4983,7 @@
           <w:color w:val="555555"/>
           <w:szCs w:val="21"/>
         </w:rPr>
-        <w:t xml:space="preserve">IEEE Conf. </w:t>
-      </w:r>
-      <w:proofErr w:type="spellStart"/>
-      <w:r>
-        <w:rPr>
-          <w:rFonts w:ascii="Times New Roman" w:hAnsi="Times New Roman" w:cs="Times New Roman"/>
-          <w:b/>
-          <w:bCs/>
-          <w:i/>
-          <w:iCs/>
-          <w:color w:val="555555"/>
-          <w:szCs w:val="21"/>
-        </w:rPr>
-        <w:t>Comput</w:t>
-      </w:r>
-      <w:proofErr w:type="spellEnd"/>
-      <w:r>
-        <w:rPr>
-          <w:rFonts w:ascii="Times New Roman" w:hAnsi="Times New Roman" w:cs="Times New Roman"/>
-          <w:b/>
-          <w:bCs/>
-          <w:i/>
-          <w:iCs/>
-          <w:color w:val="555555"/>
-          <w:szCs w:val="21"/>
-        </w:rPr>
-        <w:t xml:space="preserve">. Vis. and Pattern </w:t>
-      </w:r>
-      <w:proofErr w:type="spellStart"/>
-      <w:r>
-        <w:rPr>
-          <w:rFonts w:ascii="Times New Roman" w:hAnsi="Times New Roman" w:cs="Times New Roman"/>
-          <w:b/>
-          <w:bCs/>
-          <w:i/>
-          <w:iCs/>
-          <w:color w:val="555555"/>
-          <w:szCs w:val="21"/>
-        </w:rPr>
-        <w:t>Recogn</w:t>
-      </w:r>
-      <w:proofErr w:type="spellEnd"/>
-      <w:r>
-        <w:rPr>
-          <w:rFonts w:ascii="Times New Roman" w:hAnsi="Times New Roman" w:cs="Times New Roman"/>
-          <w:b/>
-          <w:bCs/>
-          <w:i/>
-          <w:iCs/>
-          <w:color w:val="555555"/>
-          <w:szCs w:val="21"/>
-        </w:rPr>
-        <w:t>. (CVPR)</w:t>
+        <w:t>IEEE Conf. Comput. Vis. and Pattern Recogn. (CVPR)</w:t>
       </w:r>
       <w:r>
         <w:rPr>
@@ -4998,27 +5047,8 @@
           <w:color w:val="555555"/>
           <w:szCs w:val="21"/>
         </w:rPr>
-        <w:t>H.</w:t>
-      </w:r>
-      <w:proofErr w:type="gramStart"/>
-      <w:r>
-        <w:rPr>
-          <w:rFonts w:ascii="Times New Roman" w:hAnsi="Times New Roman" w:cs="Times New Roman"/>
-          <w:color w:val="555555"/>
-          <w:szCs w:val="21"/>
-        </w:rPr>
-        <w:t>W.WU</w:t>
-      </w:r>
-      <w:proofErr w:type="gramEnd"/>
-      <w:r>
-        <w:rPr>
-          <w:rFonts w:ascii="Times New Roman" w:hAnsi="Times New Roman" w:cs="Times New Roman"/>
-          <w:color w:val="555555"/>
-          <w:szCs w:val="21"/>
-        </w:rPr>
-        <w:t xml:space="preserve">, J.T. Zhou, </w:t>
-      </w:r>
-      <w:proofErr w:type="spellStart"/>
+        <w:t xml:space="preserve">H.W.WU, J.T. Zhou, </w:t>
+      </w:r>
       <w:r>
         <w:rPr>
           <w:rFonts w:ascii="Times New Roman" w:hAnsi="Times New Roman" w:cs="Times New Roman"/>
@@ -5027,18 +5057,7 @@
           <w:szCs w:val="21"/>
           <w:u w:val="single"/>
         </w:rPr>
-        <w:t>Yuanman</w:t>
-      </w:r>
-      <w:proofErr w:type="spellEnd"/>
-      <w:r>
-        <w:rPr>
-          <w:rFonts w:ascii="Times New Roman" w:hAnsi="Times New Roman" w:cs="Times New Roman"/>
-          <w:b/>
-          <w:bCs/>
-          <w:szCs w:val="21"/>
-          <w:u w:val="single"/>
-        </w:rPr>
-        <w:t xml:space="preserve"> Li</w:t>
+        <w:t>Yuanman Li</w:t>
       </w:r>
       <w:r>
         <w:rPr>
@@ -5100,7 +5119,6 @@
           <w:szCs w:val="21"/>
         </w:rPr>
       </w:pPr>
-      <w:proofErr w:type="spellStart"/>
       <w:r>
         <w:rPr>
           <w:rFonts w:ascii="Times New Roman" w:hAnsi="Times New Roman" w:cs="Times New Roman"/>
@@ -5109,18 +5127,7 @@
           <w:szCs w:val="21"/>
           <w:u w:val="single"/>
         </w:rPr>
-        <w:t>Yuanman</w:t>
-      </w:r>
-      <w:proofErr w:type="spellEnd"/>
-      <w:r>
-        <w:rPr>
-          <w:rFonts w:ascii="Times New Roman" w:hAnsi="Times New Roman" w:cs="Times New Roman"/>
-          <w:b/>
-          <w:bCs/>
-          <w:szCs w:val="21"/>
-          <w:u w:val="single"/>
-        </w:rPr>
-        <w:t xml:space="preserve"> Li</w:t>
+        <w:t>Yuanman Li</w:t>
       </w:r>
       <w:r>
         <w:rPr>
@@ -5190,7 +5197,6 @@
         </w:rPr>
         <w:t xml:space="preserve">J. Duan, J. T. Zhou, and </w:t>
       </w:r>
-      <w:proofErr w:type="spellStart"/>
       <w:r>
         <w:rPr>
           <w:rFonts w:ascii="Times New Roman" w:hAnsi="Times New Roman" w:cs="Times New Roman"/>
@@ -5199,18 +5205,7 @@
           <w:szCs w:val="21"/>
           <w:u w:val="single"/>
         </w:rPr>
-        <w:t>Yuanman</w:t>
-      </w:r>
-      <w:proofErr w:type="spellEnd"/>
-      <w:r>
-        <w:rPr>
-          <w:rFonts w:ascii="Times New Roman" w:hAnsi="Times New Roman" w:cs="Times New Roman"/>
-          <w:b/>
-          <w:bCs/>
-          <w:szCs w:val="21"/>
-          <w:u w:val="single"/>
-        </w:rPr>
-        <w:t xml:space="preserve"> Li</w:t>
+        <w:t>Yuanman Li</w:t>
       </w:r>
       <w:r>
         <w:rPr>
@@ -5262,7 +5257,6 @@
         </w:rPr>
         <w:t xml:space="preserve">Y. Y. Li, J. T. Zhou, and </w:t>
       </w:r>
-      <w:proofErr w:type="spellStart"/>
       <w:r>
         <w:rPr>
           <w:rFonts w:ascii="Times New Roman" w:hAnsi="Times New Roman" w:cs="Times New Roman"/>
@@ -5271,18 +5265,7 @@
           <w:szCs w:val="21"/>
           <w:u w:val="single"/>
         </w:rPr>
-        <w:t>Yuanman</w:t>
-      </w:r>
-      <w:proofErr w:type="spellEnd"/>
-      <w:r>
-        <w:rPr>
-          <w:rFonts w:ascii="Times New Roman" w:hAnsi="Times New Roman" w:cs="Times New Roman"/>
-          <w:b/>
-          <w:bCs/>
-          <w:szCs w:val="21"/>
-          <w:u w:val="single"/>
-        </w:rPr>
-        <w:t xml:space="preserve"> Li</w:t>
+        <w:t>Yuanman Li</w:t>
       </w:r>
       <w:r>
         <w:rPr>
@@ -5334,7 +5317,6 @@
         </w:rPr>
         <w:t xml:space="preserve">A. Cheng, </w:t>
       </w:r>
-      <w:proofErr w:type="spellStart"/>
       <w:r>
         <w:rPr>
           <w:rFonts w:ascii="Times New Roman" w:hAnsi="Times New Roman" w:cs="Times New Roman"/>
@@ -5343,18 +5325,7 @@
           <w:szCs w:val="21"/>
           <w:u w:val="single"/>
         </w:rPr>
-        <w:t>Yuanman</w:t>
-      </w:r>
-      <w:proofErr w:type="spellEnd"/>
-      <w:r>
-        <w:rPr>
-          <w:rFonts w:ascii="Times New Roman" w:hAnsi="Times New Roman" w:cs="Times New Roman"/>
-          <w:b/>
-          <w:bCs/>
-          <w:szCs w:val="21"/>
-          <w:u w:val="single"/>
-        </w:rPr>
-        <w:t xml:space="preserve"> Li</w:t>
+        <w:t>Yuanman Li</w:t>
       </w:r>
       <w:r>
         <w:rPr>
@@ -5362,25 +5333,7 @@
           <w:color w:val="555555"/>
           <w:szCs w:val="21"/>
         </w:rPr>
-        <w:t xml:space="preserve">, and J. T. Zhou, “SIFT </w:t>
-      </w:r>
-      <w:proofErr w:type="spellStart"/>
-      <w:r>
-        <w:rPr>
-          <w:rFonts w:ascii="Times New Roman" w:hAnsi="Times New Roman" w:cs="Times New Roman"/>
-          <w:color w:val="555555"/>
-          <w:szCs w:val="21"/>
-        </w:rPr>
-        <w:t>Keypoint</w:t>
-      </w:r>
-      <w:proofErr w:type="spellEnd"/>
-      <w:r>
-        <w:rPr>
-          <w:rFonts w:ascii="Times New Roman" w:hAnsi="Times New Roman" w:cs="Times New Roman"/>
-          <w:color w:val="555555"/>
-          <w:szCs w:val="21"/>
-        </w:rPr>
-        <w:t xml:space="preserve"> Removal via Convex Relaxation”, </w:t>
+        <w:t xml:space="preserve">, and J. T. Zhou, “SIFT Keypoint Removal via Convex Relaxation”, </w:t>
       </w:r>
       <w:r>
         <w:rPr>
@@ -5454,9 +5407,9 @@
           <w:color w:val="555555"/>
           <w:szCs w:val="21"/>
         </w:rPr>
+        <w:lastRenderedPageBreak/>
         <w:t xml:space="preserve">Y. Y. Li, J. T. Zhou, </w:t>
       </w:r>
-      <w:proofErr w:type="spellStart"/>
       <w:r>
         <w:rPr>
           <w:rFonts w:ascii="Times New Roman" w:hAnsi="Times New Roman" w:cs="Times New Roman"/>
@@ -5465,18 +5418,7 @@
           <w:szCs w:val="21"/>
           <w:u w:val="single"/>
         </w:rPr>
-        <w:t>Yuanman</w:t>
-      </w:r>
-      <w:proofErr w:type="spellEnd"/>
-      <w:r>
-        <w:rPr>
-          <w:rFonts w:ascii="Times New Roman" w:hAnsi="Times New Roman" w:cs="Times New Roman"/>
-          <w:b/>
-          <w:bCs/>
-          <w:szCs w:val="21"/>
-          <w:u w:val="single"/>
-        </w:rPr>
-        <w:t xml:space="preserve"> Li</w:t>
+        <w:t>Yuanman Li</w:t>
       </w:r>
       <w:r>
         <w:rPr>
@@ -5520,7 +5462,6 @@
           <w:szCs w:val="21"/>
         </w:rPr>
       </w:pPr>
-      <w:proofErr w:type="spellStart"/>
       <w:r>
         <w:rPr>
           <w:rFonts w:ascii="Times New Roman" w:hAnsi="Times New Roman" w:cs="Times New Roman"/>
@@ -5529,18 +5470,7 @@
           <w:szCs w:val="21"/>
           <w:u w:val="single"/>
         </w:rPr>
-        <w:t>Yuanman</w:t>
-      </w:r>
-      <w:proofErr w:type="spellEnd"/>
-      <w:r>
-        <w:rPr>
-          <w:rFonts w:ascii="Times New Roman" w:hAnsi="Times New Roman" w:cs="Times New Roman"/>
-          <w:b/>
-          <w:bCs/>
-          <w:szCs w:val="21"/>
-          <w:u w:val="single"/>
-        </w:rPr>
-        <w:t xml:space="preserve"> Li</w:t>
+        <w:t>Yuanman Li</w:t>
       </w:r>
       <w:r>
         <w:rPr>
@@ -5592,7 +5522,6 @@
         </w:rPr>
         <w:t xml:space="preserve">L. Dong, J. Wang, </w:t>
       </w:r>
-      <w:proofErr w:type="spellStart"/>
       <w:r>
         <w:rPr>
           <w:rFonts w:ascii="Times New Roman" w:hAnsi="Times New Roman" w:cs="Times New Roman"/>
@@ -5601,18 +5530,7 @@
           <w:szCs w:val="21"/>
           <w:u w:val="single"/>
         </w:rPr>
-        <w:t>Yuanman</w:t>
-      </w:r>
-      <w:proofErr w:type="spellEnd"/>
-      <w:r>
-        <w:rPr>
-          <w:rFonts w:ascii="Times New Roman" w:hAnsi="Times New Roman" w:cs="Times New Roman"/>
-          <w:b/>
-          <w:bCs/>
-          <w:szCs w:val="21"/>
-          <w:u w:val="single"/>
-        </w:rPr>
-        <w:t xml:space="preserve"> Li</w:t>
+        <w:t>Yuanman Li</w:t>
       </w:r>
       <w:r>
         <w:rPr>
@@ -5620,53 +5538,7 @@
           <w:color w:val="555555"/>
           <w:szCs w:val="21"/>
         </w:rPr>
-        <w:t xml:space="preserve"> and Y. Y. </w:t>
-      </w:r>
-      <w:proofErr w:type="spellStart"/>
-      <w:proofErr w:type="gramStart"/>
-      <w:r>
-        <w:rPr>
-          <w:rFonts w:ascii="Times New Roman" w:hAnsi="Times New Roman" w:cs="Times New Roman"/>
-          <w:color w:val="555555"/>
-          <w:szCs w:val="21"/>
-        </w:rPr>
-        <w:t>Tang,“</w:t>
-      </w:r>
-      <w:proofErr w:type="gramEnd"/>
-      <w:r>
-        <w:rPr>
-          <w:rFonts w:ascii="Times New Roman" w:hAnsi="Times New Roman" w:cs="Times New Roman"/>
-          <w:color w:val="555555"/>
-          <w:szCs w:val="21"/>
-        </w:rPr>
-        <w:t>Sector</w:t>
-      </w:r>
-      <w:proofErr w:type="spellEnd"/>
-      <w:r>
-        <w:rPr>
-          <w:rFonts w:ascii="Times New Roman" w:hAnsi="Times New Roman" w:cs="Times New Roman"/>
-          <w:color w:val="555555"/>
-          <w:szCs w:val="21"/>
-        </w:rPr>
-        <w:t xml:space="preserve"> projection </w:t>
-      </w:r>
-      <w:proofErr w:type="spellStart"/>
-      <w:r>
-        <w:rPr>
-          <w:rFonts w:ascii="Times New Roman" w:hAnsi="Times New Roman" w:cs="Times New Roman"/>
-          <w:color w:val="555555"/>
-          <w:szCs w:val="21"/>
-        </w:rPr>
-        <w:t>fourier</w:t>
-      </w:r>
-      <w:proofErr w:type="spellEnd"/>
-      <w:r>
-        <w:rPr>
-          <w:rFonts w:ascii="Times New Roman" w:hAnsi="Times New Roman" w:cs="Times New Roman"/>
-          <w:color w:val="555555"/>
-          <w:szCs w:val="21"/>
-        </w:rPr>
-        <w:t xml:space="preserve"> descriptor for Chinese character recognition”, </w:t>
+        <w:t xml:space="preserve"> and Y. Y. Tang,“Sector projection fourier descriptor for Chinese character recognition”, </w:t>
       </w:r>
       <w:r>
         <w:rPr>
@@ -5708,10 +5580,8 @@
           <w:color w:val="555555"/>
           <w:szCs w:val="21"/>
         </w:rPr>
-        <w:lastRenderedPageBreak/>
         <w:t xml:space="preserve">H. W. Luo, L. N. Wang, </w:t>
       </w:r>
-      <w:proofErr w:type="spellStart"/>
       <w:r>
         <w:rPr>
           <w:rFonts w:ascii="Times New Roman" w:hAnsi="Times New Roman" w:cs="Times New Roman"/>
@@ -5720,18 +5590,7 @@
           <w:szCs w:val="21"/>
           <w:u w:val="single"/>
         </w:rPr>
-        <w:t>Yuanman</w:t>
-      </w:r>
-      <w:proofErr w:type="spellEnd"/>
-      <w:r>
-        <w:rPr>
-          <w:rFonts w:ascii="Times New Roman" w:hAnsi="Times New Roman" w:cs="Times New Roman"/>
-          <w:b/>
-          <w:bCs/>
-          <w:szCs w:val="21"/>
-          <w:u w:val="single"/>
-        </w:rPr>
-        <w:t xml:space="preserve"> Li</w:t>
+        <w:t>Yuanman Li</w:t>
       </w:r>
       <w:r>
         <w:rPr>
@@ -5775,7 +5634,7 @@
         </w:rPr>
         <w:t xml:space="preserve">In Proceedings of </w:t>
       </w:r>
-      <w:hyperlink r:id="rId9" w:history="1">
+      <w:hyperlink r:id="rId10" w:history="1">
         <w:r>
           <w:rPr>
             <w:rFonts w:ascii="Times New Roman" w:hAnsi="Times New Roman" w:cs="Times New Roman"/>
@@ -5936,7 +5795,7 @@
         </w:rPr>
         <w:t xml:space="preserve">E-mail: </w:t>
       </w:r>
-      <w:hyperlink r:id="rId10" w:history="1">
+      <w:hyperlink r:id="rId11" w:history="1">
         <w:r>
           <w:rPr>
             <w:rStyle w:val="a9"/>
@@ -5981,7 +5840,7 @@
         </w:rPr>
         <w:t>：</w:t>
       </w:r>
-      <w:hyperlink r:id="rId11" w:history="1">
+      <w:hyperlink r:id="rId12" w:history="1">
         <w:r>
           <w:rPr>
             <w:rStyle w:val="a9"/>
@@ -7071,6 +6930,95 @@
     </w:lvl>
   </w:abstractNum>
   <w:abstractNum w:abstractNumId="9" w15:restartNumberingAfterBreak="0">
+    <w:nsid w:val="41383256"/>
+    <w:multiLevelType w:val="hybridMultilevel"/>
+    <w:tmpl w:val="7F58E0EC"/>
+    <w:lvl w:ilvl="0" w:tplc="E7984092">
+      <w:start w:val="1"/>
+      <w:numFmt w:val="decimal"/>
+      <w:lvlText w:val="[%1]."/>
+      <w:lvlJc w:val="left"/>
+      <w:pPr>
+        <w:ind w:left="420" w:hanging="420"/>
+      </w:pPr>
+      <w:rPr>
+        <w:rFonts w:hint="eastAsia"/>
+      </w:rPr>
+    </w:lvl>
+    <w:lvl w:ilvl="1" w:tplc="04090019" w:tentative="1">
+      <w:start w:val="1"/>
+      <w:numFmt w:val="lowerLetter"/>
+      <w:lvlText w:val="%2)"/>
+      <w:lvlJc w:val="left"/>
+      <w:pPr>
+        <w:ind w:left="840" w:hanging="420"/>
+      </w:pPr>
+    </w:lvl>
+    <w:lvl w:ilvl="2" w:tplc="0409001B" w:tentative="1">
+      <w:start w:val="1"/>
+      <w:numFmt w:val="lowerRoman"/>
+      <w:lvlText w:val="%3."/>
+      <w:lvlJc w:val="right"/>
+      <w:pPr>
+        <w:ind w:left="1260" w:hanging="420"/>
+      </w:pPr>
+    </w:lvl>
+    <w:lvl w:ilvl="3" w:tplc="0409000F" w:tentative="1">
+      <w:start w:val="1"/>
+      <w:numFmt w:val="decimal"/>
+      <w:lvlText w:val="%4."/>
+      <w:lvlJc w:val="left"/>
+      <w:pPr>
+        <w:ind w:left="1680" w:hanging="420"/>
+      </w:pPr>
+    </w:lvl>
+    <w:lvl w:ilvl="4" w:tplc="04090019" w:tentative="1">
+      <w:start w:val="1"/>
+      <w:numFmt w:val="lowerLetter"/>
+      <w:lvlText w:val="%5)"/>
+      <w:lvlJc w:val="left"/>
+      <w:pPr>
+        <w:ind w:left="2100" w:hanging="420"/>
+      </w:pPr>
+    </w:lvl>
+    <w:lvl w:ilvl="5" w:tplc="0409001B" w:tentative="1">
+      <w:start w:val="1"/>
+      <w:numFmt w:val="lowerRoman"/>
+      <w:lvlText w:val="%6."/>
+      <w:lvlJc w:val="right"/>
+      <w:pPr>
+        <w:ind w:left="2520" w:hanging="420"/>
+      </w:pPr>
+    </w:lvl>
+    <w:lvl w:ilvl="6" w:tplc="0409000F" w:tentative="1">
+      <w:start w:val="1"/>
+      <w:numFmt w:val="decimal"/>
+      <w:lvlText w:val="%7."/>
+      <w:lvlJc w:val="left"/>
+      <w:pPr>
+        <w:ind w:left="2940" w:hanging="420"/>
+      </w:pPr>
+    </w:lvl>
+    <w:lvl w:ilvl="7" w:tplc="04090019" w:tentative="1">
+      <w:start w:val="1"/>
+      <w:numFmt w:val="lowerLetter"/>
+      <w:lvlText w:val="%8)"/>
+      <w:lvlJc w:val="left"/>
+      <w:pPr>
+        <w:ind w:left="3360" w:hanging="420"/>
+      </w:pPr>
+    </w:lvl>
+    <w:lvl w:ilvl="8" w:tplc="0409001B" w:tentative="1">
+      <w:start w:val="1"/>
+      <w:numFmt w:val="lowerRoman"/>
+      <w:lvlText w:val="%9."/>
+      <w:lvlJc w:val="right"/>
+      <w:pPr>
+        <w:ind w:left="3780" w:hanging="420"/>
+      </w:pPr>
+    </w:lvl>
+  </w:abstractNum>
+  <w:abstractNum w:abstractNumId="10" w15:restartNumberingAfterBreak="0">
     <w:nsid w:val="4EB257F9"/>
     <w:multiLevelType w:val="hybridMultilevel"/>
     <w:tmpl w:val="D3224C3C"/>
@@ -7185,7 +7133,7 @@
       </w:rPr>
     </w:lvl>
   </w:abstractNum>
-  <w:abstractNum w:abstractNumId="10" w15:restartNumberingAfterBreak="0">
+  <w:abstractNum w:abstractNumId="11" w15:restartNumberingAfterBreak="0">
     <w:nsid w:val="7D9D4B14"/>
     <w:multiLevelType w:val="hybridMultilevel"/>
     <w:tmpl w:val="F35CBBAA"/>
@@ -7298,7 +7246,7 @@
       </w:rPr>
     </w:lvl>
   </w:abstractNum>
-  <w:abstractNum w:abstractNumId="11" w15:restartNumberingAfterBreak="0">
+  <w:abstractNum w:abstractNumId="12" w15:restartNumberingAfterBreak="0">
     <w:nsid w:val="7F010F72"/>
     <w:multiLevelType w:val="hybridMultilevel"/>
     <w:tmpl w:val="3FEC8C10"/>
@@ -7408,7 +7356,7 @@
     <w:abstractNumId w:val="7"/>
   </w:num>
   <w:num w:numId="7">
-    <w:abstractNumId w:val="11"/>
+    <w:abstractNumId w:val="12"/>
   </w:num>
   <w:num w:numId="8">
     <w:abstractNumId w:val="0"/>
@@ -7420,10 +7368,13 @@
     <w:abstractNumId w:val="6"/>
   </w:num>
   <w:num w:numId="11">
-    <w:abstractNumId w:val="9"/>
+    <w:abstractNumId w:val="10"/>
   </w:num>
   <w:num w:numId="12">
-    <w:abstractNumId w:val="10"/>
+    <w:abstractNumId w:val="11"/>
+  </w:num>
+  <w:num w:numId="13">
+    <w:abstractNumId w:val="9"/>
   </w:num>
 </w:numbering>
 </file>

--- a/个人主页维护.docx
+++ b/个人主页维护.docx
@@ -1149,7 +1149,7 @@
         <w:spacing w:before="0" w:beforeAutospacing="0" w:after="0" w:afterAutospacing="0" w:line="360" w:lineRule="auto"/>
         <w:ind w:leftChars="100" w:left="210"/>
         <w:rPr>
-          <w:rFonts w:ascii="Times New Roman" w:hAnsi="Times New Roman" w:cs="Times New Roman" w:hint="eastAsia"/>
+          <w:rFonts w:ascii="Times New Roman" w:hAnsi="Times New Roman" w:cs="Times New Roman"/>
           <w:b/>
           <w:bCs/>
           <w:sz w:val="21"/>
@@ -1193,17 +1193,7 @@
           <w:sz w:val="21"/>
           <w:szCs w:val="21"/>
         </w:rPr>
-        <w:t>ITS</w:t>
-      </w:r>
-      <w:r>
-        <w:rPr>
-          <w:rFonts w:ascii="Times New Roman" w:hAnsi="Times New Roman" w:cs="Times New Roman"/>
-          <w:b/>
-          <w:bCs/>
-          <w:sz w:val="21"/>
-          <w:szCs w:val="21"/>
-        </w:rPr>
-        <w:t xml:space="preserve"> </w:t>
+        <w:t xml:space="preserve">ITS </w:t>
       </w:r>
       <w:r>
         <w:rPr>
@@ -1626,7 +1616,7 @@
         <w:spacing w:line="300" w:lineRule="exact"/>
         <w:ind w:leftChars="100" w:left="210"/>
         <w:rPr>
-          <w:rFonts w:ascii="Times New Roman" w:hAnsi="Times New Roman" w:cs="Times New Roman"/>
+          <w:rFonts w:ascii="Times New Roman" w:hAnsi="Times New Roman" w:cs="Times New Roman" w:hint="eastAsia"/>
           <w:sz w:val="24"/>
           <w:szCs w:val="24"/>
         </w:rPr>
@@ -1640,6 +1630,52 @@
           <w:szCs w:val="21"/>
         </w:rPr>
         <w:lastRenderedPageBreak/>
+        <w:t xml:space="preserve">New!!! </w:t>
+      </w:r>
+      <w:r>
+        <w:rPr>
+          <w:rFonts w:ascii="Times New Roman" w:hAnsi="Times New Roman" w:cs="Times New Roman"/>
+          <w:szCs w:val="21"/>
+        </w:rPr>
+        <w:t xml:space="preserve">One paper is accepted in </w:t>
+      </w:r>
+      <w:r>
+        <w:rPr>
+          <w:rFonts w:ascii="Times New Roman" w:hAnsi="Times New Roman" w:cs="Times New Roman"/>
+          <w:b/>
+          <w:bCs/>
+          <w:szCs w:val="21"/>
+        </w:rPr>
+        <w:t>IJCAI-Workshop</w:t>
+      </w:r>
+      <w:r>
+        <w:rPr>
+          <w:rFonts w:ascii="Times New Roman" w:hAnsi="Times New Roman" w:cs="Times New Roman"/>
+          <w:b/>
+          <w:bCs/>
+          <w:szCs w:val="21"/>
+        </w:rPr>
+        <w:t xml:space="preserve"> 2021</w:t>
+      </w:r>
+    </w:p>
+    <w:p>
+      <w:pPr>
+        <w:spacing w:line="300" w:lineRule="exact"/>
+        <w:ind w:leftChars="100" w:left="210"/>
+        <w:rPr>
+          <w:rFonts w:ascii="Times New Roman" w:hAnsi="Times New Roman" w:cs="Times New Roman"/>
+          <w:sz w:val="24"/>
+          <w:szCs w:val="24"/>
+        </w:rPr>
+      </w:pPr>
+      <w:r>
+        <w:rPr>
+          <w:rFonts w:ascii="Times New Roman" w:hAnsi="Times New Roman" w:cs="Times New Roman"/>
+          <w:b/>
+          <w:bCs/>
+          <w:color w:val="FF0000"/>
+          <w:szCs w:val="21"/>
+        </w:rPr>
         <w:t xml:space="preserve">New!!! </w:t>
       </w:r>
       <w:r>
@@ -2518,10 +2554,11 @@
         <w:spacing w:line="276" w:lineRule="auto"/>
         <w:ind w:firstLineChars="0"/>
         <w:rPr>
-          <w:rFonts w:ascii="Times New Roman" w:hAnsi="Times New Roman" w:cs="Times New Roman" w:hint="eastAsia"/>
-          <w:szCs w:val="21"/>
-        </w:rPr>
-      </w:pPr>
+          <w:rFonts w:ascii="Times New Roman" w:hAnsi="Times New Roman" w:cs="Times New Roman"/>
+          <w:szCs w:val="21"/>
+        </w:rPr>
+      </w:pPr>
+      <w:bookmarkStart w:id="4" w:name="OLE_LINK3"/>
       <w:r>
         <w:rPr>
           <w:rFonts w:ascii="Times New Roman" w:hAnsi="Times New Roman" w:cs="Times New Roman"/>
@@ -2759,6 +2796,7 @@
         <w:t>.</w:t>
       </w:r>
     </w:p>
+    <w:bookmarkEnd w:id="4"/>
     <w:p>
       <w:pPr>
         <w:pStyle w:val="a7"/>
@@ -3481,7 +3519,17 @@
           <w:szCs w:val="21"/>
           <w:shd w:val="clear" w:color="auto" w:fill="FFFFFF"/>
         </w:rPr>
-        <w:t xml:space="preserve"> Social Network Shared Images</w:t>
+        <w:t xml:space="preserve"> </w:t>
+      </w:r>
+      <w:r>
+        <w:rPr>
+          <w:rFonts w:ascii="Times New Roman" w:hAnsi="Times New Roman" w:cs="Times New Roman"/>
+          <w:color w:val="202124"/>
+          <w:szCs w:val="21"/>
+          <w:shd w:val="clear" w:color="auto" w:fill="FFFFFF"/>
+        </w:rPr>
+        <w:lastRenderedPageBreak/>
+        <w:t>Social Network Shared Images</w:t>
       </w:r>
       <w:r>
         <w:rPr>
@@ -3510,16 +3558,7 @@
           <w:rFonts w:ascii="Times New Roman" w:hAnsi="Times New Roman" w:cs="Times New Roman"/>
           <w:szCs w:val="21"/>
         </w:rPr>
-        <w:t xml:space="preserve">, in </w:t>
-      </w:r>
-      <w:r>
-        <w:rPr>
-          <w:rStyle w:val="il"/>
-          <w:rFonts w:ascii="Times New Roman" w:hAnsi="Times New Roman" w:cs="Times New Roman"/>
-          <w:szCs w:val="21"/>
-        </w:rPr>
-        <w:lastRenderedPageBreak/>
-        <w:t>pres</w:t>
+        <w:t>, in pres</w:t>
       </w:r>
       <w:r>
         <w:rPr>
@@ -4129,6 +4168,211 @@
         <w:rPr>
           <w:rStyle w:val="il"/>
           <w:rFonts w:ascii="Times New Roman" w:hAnsi="Times New Roman" w:cs="Times New Roman"/>
+          <w:color w:val="202124"/>
+          <w:szCs w:val="21"/>
+          <w:shd w:val="clear" w:color="auto" w:fill="FFFFFF"/>
+        </w:rPr>
+      </w:pPr>
+      <w:r>
+        <w:rPr>
+          <w:rFonts w:ascii="Times New Roman" w:hAnsi="Times New Roman" w:cs="Times New Roman"/>
+          <w:b/>
+          <w:bCs/>
+          <w:color w:val="FF0000"/>
+          <w:szCs w:val="21"/>
+        </w:rPr>
+        <w:t>New!!!</w:t>
+      </w:r>
+      <w:r>
+        <w:rPr>
+          <w:rFonts w:ascii="Times New Roman" w:hAnsi="Times New Roman" w:cs="Times New Roman"/>
+          <w:b/>
+          <w:bCs/>
+          <w:color w:val="FF0000"/>
+          <w:szCs w:val="21"/>
+        </w:rPr>
+        <w:t xml:space="preserve"> </w:t>
+      </w:r>
+      <w:hyperlink r:id="rId10" w:tgtFrame="_blank" w:tooltip="作者本人" w:history="1">
+        <w:r>
+          <w:rPr>
+            <w:rStyle w:val="il"/>
+            <w:rFonts w:ascii="Times New Roman" w:hAnsi="Times New Roman" w:cs="Times New Roman"/>
+            <w:color w:val="202124"/>
+          </w:rPr>
+          <w:t>Li Dong</w:t>
+        </w:r>
+      </w:hyperlink>
+      <w:r>
+        <w:rPr>
+          <w:rStyle w:val="il"/>
+          <w:rFonts w:ascii="Times New Roman" w:hAnsi="Times New Roman" w:cs="Times New Roman"/>
+          <w:color w:val="202124"/>
+        </w:rPr>
+        <w:t>,</w:t>
+      </w:r>
+      <w:r>
+        <w:rPr>
+          <w:rStyle w:val="il"/>
+          <w:rFonts w:ascii="Times New Roman" w:hAnsi="Times New Roman" w:cs="Times New Roman"/>
+          <w:color w:val="202124"/>
+        </w:rPr>
+        <w:t xml:space="preserve"> </w:t>
+      </w:r>
+      <w:hyperlink r:id="rId11" w:tgtFrame="_blank" w:history="1">
+        <w:r>
+          <w:rPr>
+            <w:rStyle w:val="il"/>
+            <w:rFonts w:ascii="Times New Roman" w:hAnsi="Times New Roman" w:cs="Times New Roman"/>
+            <w:color w:val="202124"/>
+          </w:rPr>
+          <w:t>Jie Wang</w:t>
+        </w:r>
+      </w:hyperlink>
+      <w:r>
+        <w:rPr>
+          <w:rStyle w:val="il"/>
+          <w:rFonts w:ascii="Times New Roman" w:hAnsi="Times New Roman" w:cs="Times New Roman"/>
+          <w:color w:val="202124"/>
+        </w:rPr>
+        <w:t>,</w:t>
+      </w:r>
+      <w:r>
+        <w:rPr>
+          <w:rStyle w:val="il"/>
+          <w:rFonts w:ascii="Times New Roman" w:hAnsi="Times New Roman" w:cs="Times New Roman"/>
+          <w:color w:val="202124"/>
+        </w:rPr>
+        <w:t xml:space="preserve"> </w:t>
+      </w:r>
+      <w:hyperlink r:id="rId12" w:tgtFrame="_blank" w:history="1">
+        <w:r>
+          <w:rPr>
+            <w:rStyle w:val="il"/>
+            <w:rFonts w:ascii="Times New Roman" w:hAnsi="Times New Roman" w:cs="Times New Roman"/>
+            <w:color w:val="202124"/>
+          </w:rPr>
+          <w:t>Rangding Wang</w:t>
+        </w:r>
+      </w:hyperlink>
+      <w:r>
+        <w:rPr>
+          <w:rStyle w:val="il"/>
+          <w:rFonts w:ascii="Times New Roman" w:hAnsi="Times New Roman" w:cs="Times New Roman"/>
+          <w:color w:val="202124"/>
+        </w:rPr>
+        <w:t>,</w:t>
+      </w:r>
+      <w:r>
+        <w:rPr>
+          <w:rStyle w:val="il"/>
+          <w:rFonts w:ascii="Times New Roman" w:hAnsi="Times New Roman" w:cs="Times New Roman"/>
+          <w:color w:val="202124"/>
+        </w:rPr>
+        <w:t xml:space="preserve"> </w:t>
+      </w:r>
+      <w:hyperlink r:id="rId13" w:tgtFrame="_blank" w:history="1">
+        <w:r>
+          <w:rPr>
+            <w:rStyle w:val="il"/>
+            <w:rFonts w:ascii="Times New Roman" w:hAnsi="Times New Roman" w:cs="Times New Roman"/>
+            <w:color w:val="202124"/>
+          </w:rPr>
+          <w:t>Yuanman Li</w:t>
+        </w:r>
+      </w:hyperlink>
+      <w:r>
+        <w:rPr>
+          <w:rStyle w:val="il"/>
+          <w:rFonts w:ascii="Times New Roman" w:hAnsi="Times New Roman" w:cs="Times New Roman"/>
+          <w:color w:val="202124"/>
+        </w:rPr>
+        <w:t>,</w:t>
+      </w:r>
+      <w:r>
+        <w:rPr>
+          <w:rStyle w:val="il"/>
+          <w:rFonts w:ascii="Times New Roman" w:hAnsi="Times New Roman" w:cs="Times New Roman"/>
+          <w:color w:val="202124"/>
+        </w:rPr>
+        <w:t xml:space="preserve"> </w:t>
+      </w:r>
+      <w:hyperlink r:id="rId14" w:tgtFrame="_blank" w:history="1">
+        <w:r>
+          <w:rPr>
+            <w:rStyle w:val="il"/>
+            <w:rFonts w:ascii="Times New Roman" w:hAnsi="Times New Roman" w:cs="Times New Roman"/>
+            <w:color w:val="202124"/>
+          </w:rPr>
+          <w:t>Weiwei Sun</w:t>
+        </w:r>
+      </w:hyperlink>
+      <w:r>
+        <w:rPr>
+          <w:rStyle w:val="il"/>
+          <w:rFonts w:ascii="Times New Roman" w:hAnsi="Times New Roman" w:cs="Times New Roman"/>
+          <w:color w:val="202124"/>
+        </w:rPr>
+        <w:t>.</w:t>
+      </w:r>
+      <w:r>
+        <w:rPr>
+          <w:rStyle w:val="il"/>
+          <w:rFonts w:ascii="Times New Roman" w:hAnsi="Times New Roman" w:cs="Times New Roman"/>
+          <w:color w:val="202124"/>
+        </w:rPr>
+        <w:t xml:space="preserve"> </w:t>
+      </w:r>
+      <w:hyperlink r:id="rId15" w:tgtFrame="_blank" w:tooltip="论文信息浏览" w:history="1"/>
+      <w:r>
+        <w:rPr>
+          <w:rStyle w:val="il"/>
+          <w:rFonts w:ascii="Times New Roman" w:hAnsi="Times New Roman" w:cs="Times New Roman"/>
+          <w:color w:val="202124"/>
+        </w:rPr>
+        <w:t>International Joint Conference on Artificial Intelligence - International Workshop on Safety &amp; Security of Deep Learning (</w:t>
+      </w:r>
+      <w:r>
+        <w:rPr>
+          <w:rStyle w:val="il"/>
+          <w:rFonts w:ascii="Times New Roman" w:hAnsi="Times New Roman" w:cs="Times New Roman"/>
+          <w:b/>
+          <w:bCs/>
+          <w:i/>
+          <w:iCs/>
+          <w:color w:val="202124"/>
+        </w:rPr>
+        <w:t>IJCAI -Workshop</w:t>
+      </w:r>
+      <w:r>
+        <w:rPr>
+          <w:rStyle w:val="il"/>
+          <w:rFonts w:ascii="Times New Roman" w:hAnsi="Times New Roman" w:cs="Times New Roman"/>
+          <w:color w:val="202124"/>
+        </w:rPr>
+        <w:t>), 2021</w:t>
+      </w:r>
+      <w:r>
+        <w:rPr>
+          <w:rStyle w:val="il"/>
+          <w:rFonts w:ascii="Times New Roman" w:hAnsi="Times New Roman" w:cs="Times New Roman" w:hint="eastAsia"/>
+          <w:color w:val="202124"/>
+        </w:rPr>
+        <w:t>.</w:t>
+      </w:r>
+    </w:p>
+    <w:p>
+      <w:pPr>
+        <w:pStyle w:val="a7"/>
+        <w:numPr>
+          <w:ilvl w:val="0"/>
+          <w:numId w:val="5"/>
+        </w:numPr>
+        <w:spacing w:line="276" w:lineRule="auto"/>
+        <w:ind w:firstLineChars="0"/>
+        <w:rPr>
+          <w:rStyle w:val="il"/>
+          <w:rFonts w:ascii="Times New Roman" w:hAnsi="Times New Roman" w:cs="Times New Roman"/>
           <w:b/>
           <w:bCs/>
           <w:szCs w:val="21"/>
@@ -5273,7 +5517,16 @@
           <w:color w:val="555555"/>
           <w:szCs w:val="21"/>
         </w:rPr>
-        <w:t>, “Ciphertext-Only Attack on an Image Homomorphic Encryption Scheme with Small Ciphertext Expansion”,</w:t>
+        <w:t xml:space="preserve">, “Ciphertext-Only Attack on an Image Homomorphic Encryption Scheme with </w:t>
+      </w:r>
+      <w:r>
+        <w:rPr>
+          <w:rFonts w:ascii="Times New Roman" w:hAnsi="Times New Roman" w:cs="Times New Roman"/>
+          <w:color w:val="555555"/>
+          <w:szCs w:val="21"/>
+        </w:rPr>
+        <w:lastRenderedPageBreak/>
+        <w:t>Small Ciphertext Expansion”,</w:t>
       </w:r>
       <w:r>
         <w:rPr>
@@ -5407,7 +5660,6 @@
           <w:color w:val="555555"/>
           <w:szCs w:val="21"/>
         </w:rPr>
-        <w:lastRenderedPageBreak/>
         <w:t xml:space="preserve">Y. Y. Li, J. T. Zhou, </w:t>
       </w:r>
       <w:r>
@@ -5634,7 +5886,7 @@
         </w:rPr>
         <w:t xml:space="preserve">In Proceedings of </w:t>
       </w:r>
-      <w:hyperlink r:id="rId10" w:history="1">
+      <w:hyperlink r:id="rId16" w:history="1">
         <w:r>
           <w:rPr>
             <w:rFonts w:ascii="Times New Roman" w:hAnsi="Times New Roman" w:cs="Times New Roman"/>
@@ -5795,7 +6047,7 @@
         </w:rPr>
         <w:t xml:space="preserve">E-mail: </w:t>
       </w:r>
-      <w:hyperlink r:id="rId11" w:history="1">
+      <w:hyperlink r:id="rId17" w:history="1">
         <w:r>
           <w:rPr>
             <w:rStyle w:val="a9"/>
@@ -5840,7 +6092,7 @@
         </w:rPr>
         <w:t>：</w:t>
       </w:r>
-      <w:hyperlink r:id="rId12" w:history="1">
+      <w:hyperlink r:id="rId18" w:history="1">
         <w:r>
           <w:rPr>
             <w:rStyle w:val="a9"/>

--- a/个人主页维护.docx
+++ b/个人主页维护.docx
@@ -62,8 +62,20 @@
           <w:sz w:val="36"/>
           <w:szCs w:val="36"/>
         </w:rPr>
-        <w:t>Dr. Li Yuanman</w:t>
-      </w:r>
+        <w:t xml:space="preserve">Dr. Li </w:t>
+      </w:r>
+      <w:proofErr w:type="spellStart"/>
+      <w:r>
+        <w:rPr>
+          <w:rFonts w:ascii="Times New Roman" w:hAnsi="Times New Roman" w:cs="Times New Roman"/>
+          <w:b/>
+          <w:bCs/>
+          <w:sz w:val="36"/>
+          <w:szCs w:val="36"/>
+        </w:rPr>
+        <w:t>Yuanman</w:t>
+      </w:r>
+      <w:proofErr w:type="spellEnd"/>
       <w:r>
         <w:rPr>
           <w:rFonts w:ascii="Times New Roman" w:hAnsi="Times New Roman" w:cs="Times New Roman"/>
@@ -258,7 +270,25 @@
           <w:sz w:val="24"/>
           <w:szCs w:val="24"/>
         </w:rPr>
-        <w:t>年获重庆大学软件工程专业学士。毕业后以全额奖学金推免到澳门大学，并分别于</w:t>
+        <w:t>年获重庆大学软件工程专业学士。毕业后以全额奖学金</w:t>
+      </w:r>
+      <w:proofErr w:type="gramStart"/>
+      <w:r>
+        <w:rPr>
+          <w:rFonts w:ascii="Times New Roman" w:hAnsi="Times New Roman" w:cs="Times New Roman"/>
+          <w:sz w:val="24"/>
+          <w:szCs w:val="24"/>
+        </w:rPr>
+        <w:t>推免到</w:t>
+      </w:r>
+      <w:proofErr w:type="gramEnd"/>
+      <w:r>
+        <w:rPr>
+          <w:rFonts w:ascii="Times New Roman" w:hAnsi="Times New Roman" w:cs="Times New Roman"/>
+          <w:sz w:val="24"/>
+          <w:szCs w:val="24"/>
+        </w:rPr>
+        <w:t>澳门大学，并分别于</w:t>
       </w:r>
       <w:r>
         <w:rPr>
@@ -2226,6 +2256,7 @@
         </w:rPr>
         <w:t xml:space="preserve">New!!! </w:t>
       </w:r>
+      <w:proofErr w:type="spellStart"/>
       <w:r>
         <w:rPr>
           <w:rFonts w:ascii="Times New Roman" w:hAnsi="Times New Roman" w:cs="Times New Roman"/>
@@ -2234,14 +2265,73 @@
           <w:szCs w:val="21"/>
           <w:u w:val="single"/>
         </w:rPr>
-        <w:t>Yuanman Li</w:t>
-      </w:r>
-      <w:r>
-        <w:rPr>
-          <w:rFonts w:ascii="Times New Roman" w:hAnsi="Times New Roman" w:cs="Times New Roman"/>
-          <w:szCs w:val="21"/>
-        </w:rPr>
-        <w:t xml:space="preserve">, Jiantao Zhou, Junyang Chen, Jinyu Tian, Li Dong and Xia Li, “Robust Matrix Factorization via Minimum Weighted Error Entropy Criterion”, </w:t>
+        <w:t>Yuanman</w:t>
+      </w:r>
+      <w:proofErr w:type="spellEnd"/>
+      <w:r>
+        <w:rPr>
+          <w:rFonts w:ascii="Times New Roman" w:hAnsi="Times New Roman" w:cs="Times New Roman"/>
+          <w:b/>
+          <w:bCs/>
+          <w:szCs w:val="21"/>
+          <w:u w:val="single"/>
+        </w:rPr>
+        <w:t xml:space="preserve"> Li</w:t>
+      </w:r>
+      <w:r>
+        <w:rPr>
+          <w:rFonts w:ascii="Times New Roman" w:hAnsi="Times New Roman" w:cs="Times New Roman"/>
+          <w:szCs w:val="21"/>
+        </w:rPr>
+        <w:t xml:space="preserve">, </w:t>
+      </w:r>
+      <w:proofErr w:type="spellStart"/>
+      <w:r>
+        <w:rPr>
+          <w:rFonts w:ascii="Times New Roman" w:hAnsi="Times New Roman" w:cs="Times New Roman"/>
+          <w:szCs w:val="21"/>
+        </w:rPr>
+        <w:t>Jiantao</w:t>
+      </w:r>
+      <w:proofErr w:type="spellEnd"/>
+      <w:r>
+        <w:rPr>
+          <w:rFonts w:ascii="Times New Roman" w:hAnsi="Times New Roman" w:cs="Times New Roman"/>
+          <w:szCs w:val="21"/>
+        </w:rPr>
+        <w:t xml:space="preserve"> Zhou, </w:t>
+      </w:r>
+      <w:proofErr w:type="spellStart"/>
+      <w:r>
+        <w:rPr>
+          <w:rFonts w:ascii="Times New Roman" w:hAnsi="Times New Roman" w:cs="Times New Roman"/>
+          <w:szCs w:val="21"/>
+        </w:rPr>
+        <w:t>Junyang</w:t>
+      </w:r>
+      <w:proofErr w:type="spellEnd"/>
+      <w:r>
+        <w:rPr>
+          <w:rFonts w:ascii="Times New Roman" w:hAnsi="Times New Roman" w:cs="Times New Roman"/>
+          <w:szCs w:val="21"/>
+        </w:rPr>
+        <w:t xml:space="preserve"> Chen, </w:t>
+      </w:r>
+      <w:proofErr w:type="spellStart"/>
+      <w:r>
+        <w:rPr>
+          <w:rFonts w:ascii="Times New Roman" w:hAnsi="Times New Roman" w:cs="Times New Roman"/>
+          <w:szCs w:val="21"/>
+        </w:rPr>
+        <w:t>Jinyu</w:t>
+      </w:r>
+      <w:proofErr w:type="spellEnd"/>
+      <w:r>
+        <w:rPr>
+          <w:rFonts w:ascii="Times New Roman" w:hAnsi="Times New Roman" w:cs="Times New Roman"/>
+          <w:szCs w:val="21"/>
+        </w:rPr>
+        <w:t xml:space="preserve"> Tian, Li Dong and Xia Li, “Robust Matrix Factorization via Minimum Weighted Error Entropy Criterion”, </w:t>
       </w:r>
       <w:r>
         <w:rPr>
@@ -2297,6 +2387,7 @@
         </w:rPr>
         <w:t xml:space="preserve">New!!! </w:t>
       </w:r>
+      <w:proofErr w:type="spellStart"/>
       <w:r>
         <w:rPr>
           <w:rFonts w:ascii="Times New Roman" w:hAnsi="Times New Roman" w:cs="Times New Roman"/>
@@ -2305,7 +2396,18 @@
           <w:szCs w:val="21"/>
           <w:u w:val="single"/>
         </w:rPr>
-        <w:t>Yuanman Li</w:t>
+        <w:t>Yuanman</w:t>
+      </w:r>
+      <w:proofErr w:type="spellEnd"/>
+      <w:r>
+        <w:rPr>
+          <w:rFonts w:ascii="Times New Roman" w:hAnsi="Times New Roman" w:cs="Times New Roman"/>
+          <w:b/>
+          <w:bCs/>
+          <w:szCs w:val="21"/>
+          <w:u w:val="single"/>
+        </w:rPr>
+        <w:t xml:space="preserve"> Li</w:t>
       </w:r>
       <w:r>
         <w:rPr>
@@ -2326,7 +2428,23 @@
           <w:rFonts w:ascii="Times New Roman" w:hAnsi="Times New Roman" w:cs="Times New Roman"/>
           <w:szCs w:val="21"/>
         </w:rPr>
-        <w:t xml:space="preserve">J. T. Zhou and </w:t>
+        <w:t xml:space="preserve">J. T. </w:t>
+      </w:r>
+      <w:proofErr w:type="gramStart"/>
+      <w:r>
+        <w:rPr>
+          <w:rFonts w:ascii="Times New Roman" w:hAnsi="Times New Roman" w:cs="Times New Roman"/>
+          <w:szCs w:val="21"/>
+        </w:rPr>
+        <w:t>Zhou</w:t>
+      </w:r>
+      <w:proofErr w:type="gramEnd"/>
+      <w:r>
+        <w:rPr>
+          <w:rFonts w:ascii="Times New Roman" w:hAnsi="Times New Roman" w:cs="Times New Roman"/>
+          <w:szCs w:val="21"/>
+        </w:rPr>
+        <w:t xml:space="preserve"> and </w:t>
       </w:r>
       <w:r>
         <w:rPr>
@@ -2494,6 +2612,7 @@
         </w:rPr>
         <w:t xml:space="preserve">New!!! </w:t>
       </w:r>
+      <w:proofErr w:type="spellStart"/>
       <w:r>
         <w:rPr>
           <w:rFonts w:ascii="Times New Roman" w:hAnsi="Times New Roman" w:cs="Times New Roman"/>
@@ -2502,14 +2621,41 @@
           <w:szCs w:val="21"/>
           <w:u w:val="single"/>
         </w:rPr>
-        <w:t>Yuanman Li</w:t>
-      </w:r>
-      <w:r>
-        <w:rPr>
-          <w:rFonts w:ascii="Times New Roman" w:hAnsi="Times New Roman" w:cs="Times New Roman"/>
-          <w:szCs w:val="21"/>
-        </w:rPr>
-        <w:t xml:space="preserve">, J. T. Zhou, J. Y. Tian, X. W. Zheng and Y. Y .Tang, “Weighted Error Entropy based Information Theoretic Learning for Robust Subspace Representation”, </w:t>
+        <w:t>Yuanman</w:t>
+      </w:r>
+      <w:proofErr w:type="spellEnd"/>
+      <w:r>
+        <w:rPr>
+          <w:rFonts w:ascii="Times New Roman" w:hAnsi="Times New Roman" w:cs="Times New Roman"/>
+          <w:b/>
+          <w:bCs/>
+          <w:szCs w:val="21"/>
+          <w:u w:val="single"/>
+        </w:rPr>
+        <w:t xml:space="preserve"> Li</w:t>
+      </w:r>
+      <w:r>
+        <w:rPr>
+          <w:rFonts w:ascii="Times New Roman" w:hAnsi="Times New Roman" w:cs="Times New Roman"/>
+          <w:szCs w:val="21"/>
+        </w:rPr>
+        <w:t xml:space="preserve">, J. T. Zhou, J. Y. Tian, X. W. Zheng and Y. </w:t>
+      </w:r>
+      <w:proofErr w:type="gramStart"/>
+      <w:r>
+        <w:rPr>
+          <w:rFonts w:ascii="Times New Roman" w:hAnsi="Times New Roman" w:cs="Times New Roman"/>
+          <w:szCs w:val="21"/>
+        </w:rPr>
+        <w:t>Y .Tang</w:t>
+      </w:r>
+      <w:proofErr w:type="gramEnd"/>
+      <w:r>
+        <w:rPr>
+          <w:rFonts w:ascii="Times New Roman" w:hAnsi="Times New Roman" w:cs="Times New Roman"/>
+          <w:szCs w:val="21"/>
+        </w:rPr>
+        <w:t xml:space="preserve">, “Weighted Error Entropy based Information Theoretic Learning for Robust Subspace Representation”, </w:t>
       </w:r>
       <w:r>
         <w:rPr>
@@ -2581,15 +2727,24 @@
           <w:rFonts w:ascii="Times New Roman" w:hAnsi="Times New Roman" w:cs="Times New Roman"/>
           <w:szCs w:val="21"/>
         </w:rPr>
-        <w:t xml:space="preserve"> Su</w:t>
-      </w:r>
-      <w:r>
-        <w:rPr>
-          <w:rFonts w:ascii="Times New Roman" w:hAnsi="Times New Roman" w:cs="Times New Roman"/>
-          <w:szCs w:val="21"/>
-        </w:rPr>
         <w:t xml:space="preserve"> </w:t>
       </w:r>
+      <w:proofErr w:type="spellStart"/>
+      <w:r>
+        <w:rPr>
+          <w:rFonts w:ascii="Times New Roman" w:hAnsi="Times New Roman" w:cs="Times New Roman"/>
+          <w:szCs w:val="21"/>
+        </w:rPr>
+        <w:t>Su</w:t>
+      </w:r>
+      <w:proofErr w:type="spellEnd"/>
+      <w:r>
+        <w:rPr>
+          <w:rFonts w:ascii="Times New Roman" w:hAnsi="Times New Roman" w:cs="Times New Roman"/>
+          <w:szCs w:val="21"/>
+        </w:rPr>
+        <w:t xml:space="preserve"> </w:t>
+      </w:r>
       <w:r>
         <w:rPr>
           <w:rFonts w:ascii="Times New Roman" w:hAnsi="Times New Roman" w:cs="Times New Roman"/>
@@ -2632,6 +2787,7 @@
         </w:rPr>
         <w:t xml:space="preserve"> </w:t>
       </w:r>
+      <w:proofErr w:type="spellStart"/>
       <w:r>
         <w:rPr>
           <w:rFonts w:ascii="Times New Roman" w:hAnsi="Times New Roman" w:cs="Times New Roman"/>
@@ -2640,7 +2796,18 @@
           <w:szCs w:val="21"/>
           <w:u w:val="single"/>
         </w:rPr>
-        <w:t>Yuanman Li</w:t>
+        <w:t>Yuanman</w:t>
+      </w:r>
+      <w:proofErr w:type="spellEnd"/>
+      <w:r>
+        <w:rPr>
+          <w:rFonts w:ascii="Times New Roman" w:hAnsi="Times New Roman" w:cs="Times New Roman"/>
+          <w:b/>
+          <w:bCs/>
+          <w:szCs w:val="21"/>
+          <w:u w:val="single"/>
+        </w:rPr>
+        <w:t xml:space="preserve"> Li</w:t>
       </w:r>
       <w:r>
         <w:rPr>
@@ -2836,14 +3003,25 @@
         </w:rPr>
         <w:t xml:space="preserve">J. X. You (Student), </w:t>
       </w:r>
-      <w:r>
-        <w:rPr>
-          <w:rFonts w:ascii="Times New Roman" w:hAnsi="Times New Roman" w:cs="Times New Roman"/>
-          <w:b/>
-          <w:bCs/>
-          <w:szCs w:val="21"/>
-        </w:rPr>
-        <w:t>Yuanman Li</w:t>
+      <w:proofErr w:type="spellStart"/>
+      <w:r>
+        <w:rPr>
+          <w:rFonts w:ascii="Times New Roman" w:hAnsi="Times New Roman" w:cs="Times New Roman"/>
+          <w:b/>
+          <w:bCs/>
+          <w:szCs w:val="21"/>
+        </w:rPr>
+        <w:t>Yuanman</w:t>
+      </w:r>
+      <w:proofErr w:type="spellEnd"/>
+      <w:r>
+        <w:rPr>
+          <w:rFonts w:ascii="Times New Roman" w:hAnsi="Times New Roman" w:cs="Times New Roman"/>
+          <w:b/>
+          <w:bCs/>
+          <w:szCs w:val="21"/>
+        </w:rPr>
+        <w:t xml:space="preserve"> Li</w:t>
       </w:r>
       <w:r>
         <w:rPr>
@@ -2949,6 +3127,7 @@
         </w:rPr>
         <w:t xml:space="preserve">), </w:t>
       </w:r>
+      <w:proofErr w:type="spellStart"/>
       <w:r>
         <w:rPr>
           <w:rFonts w:ascii="Times New Roman" w:hAnsi="Times New Roman" w:cs="Times New Roman"/>
@@ -2957,7 +3136,18 @@
           <w:szCs w:val="21"/>
           <w:u w:val="single"/>
         </w:rPr>
-        <w:t>Yuanman Li</w:t>
+        <w:t>Yuanman</w:t>
+      </w:r>
+      <w:proofErr w:type="spellEnd"/>
+      <w:r>
+        <w:rPr>
+          <w:rFonts w:ascii="Times New Roman" w:hAnsi="Times New Roman" w:cs="Times New Roman"/>
+          <w:b/>
+          <w:bCs/>
+          <w:szCs w:val="21"/>
+          <w:u w:val="single"/>
+        </w:rPr>
+        <w:t xml:space="preserve"> Li</w:t>
       </w:r>
       <w:r>
         <w:rPr>
@@ -3115,6 +3305,7 @@
         </w:rPr>
         <w:t xml:space="preserve"> </w:t>
       </w:r>
+      <w:proofErr w:type="spellStart"/>
       <w:r>
         <w:rPr>
           <w:rFonts w:ascii="Times New Roman" w:hAnsi="Times New Roman" w:cs="Times New Roman"/>
@@ -3123,7 +3314,18 @@
           <w:szCs w:val="21"/>
           <w:u w:val="single"/>
         </w:rPr>
-        <w:t>Yuanman L</w:t>
+        <w:t>Yuanman</w:t>
+      </w:r>
+      <w:proofErr w:type="spellEnd"/>
+      <w:r>
+        <w:rPr>
+          <w:rFonts w:ascii="Times New Roman" w:hAnsi="Times New Roman" w:cs="Times New Roman"/>
+          <w:b/>
+          <w:bCs/>
+          <w:szCs w:val="21"/>
+          <w:u w:val="single"/>
+        </w:rPr>
+        <w:t xml:space="preserve"> L</w:t>
       </w:r>
       <w:r>
         <w:rPr>
@@ -3257,6 +3459,7 @@
         </w:rPr>
         <w:t xml:space="preserve">Y. Tian, J. T. Zhou, </w:t>
       </w:r>
+      <w:proofErr w:type="spellStart"/>
       <w:r>
         <w:rPr>
           <w:rFonts w:ascii="Times New Roman" w:hAnsi="Times New Roman" w:cs="Times New Roman"/>
@@ -3265,7 +3468,18 @@
           <w:szCs w:val="21"/>
           <w:u w:val="single"/>
         </w:rPr>
-        <w:t>Yuanman Li</w:t>
+        <w:t>Yuanman</w:t>
+      </w:r>
+      <w:proofErr w:type="spellEnd"/>
+      <w:r>
+        <w:rPr>
+          <w:rFonts w:ascii="Times New Roman" w:hAnsi="Times New Roman" w:cs="Times New Roman"/>
+          <w:b/>
+          <w:bCs/>
+          <w:szCs w:val="21"/>
+          <w:u w:val="single"/>
+        </w:rPr>
+        <w:t xml:space="preserve"> Li</w:t>
       </w:r>
       <w:r>
         <w:rPr>
@@ -3388,6 +3602,7 @@
         </w:rPr>
         <w:t xml:space="preserve">W. W. Sun, J. T. Zhou, </w:t>
       </w:r>
+      <w:proofErr w:type="spellStart"/>
       <w:r>
         <w:rPr>
           <w:rFonts w:ascii="Times New Roman" w:hAnsi="Times New Roman" w:cs="Times New Roman"/>
@@ -3396,7 +3611,18 @@
           <w:szCs w:val="21"/>
           <w:u w:val="single"/>
         </w:rPr>
-        <w:t>Yuanman Li</w:t>
+        <w:t>Yuanman</w:t>
+      </w:r>
+      <w:proofErr w:type="spellEnd"/>
+      <w:r>
+        <w:rPr>
+          <w:rFonts w:ascii="Times New Roman" w:hAnsi="Times New Roman" w:cs="Times New Roman"/>
+          <w:b/>
+          <w:bCs/>
+          <w:szCs w:val="21"/>
+          <w:u w:val="single"/>
+        </w:rPr>
+        <w:t xml:space="preserve"> Li</w:t>
       </w:r>
       <w:r>
         <w:rPr>
@@ -3426,6 +3652,7 @@
         </w:rPr>
         <w:t xml:space="preserve"> </w:t>
       </w:r>
+      <w:proofErr w:type="gramStart"/>
       <w:r>
         <w:rPr>
           <w:rStyle w:val="il"/>
@@ -3455,6 +3682,7 @@
         </w:rPr>
         <w:t>Capacity</w:t>
       </w:r>
+      <w:proofErr w:type="gramEnd"/>
       <w:r>
         <w:rPr>
           <w:rFonts w:ascii="Times New Roman" w:hAnsi="Times New Roman" w:cs="Times New Roman"/>
@@ -3634,6 +3862,7 @@
         </w:rPr>
         <w:t xml:space="preserve">Z. Y. Hua, K. Y. Zhang, </w:t>
       </w:r>
+      <w:proofErr w:type="spellStart"/>
       <w:r>
         <w:rPr>
           <w:rFonts w:ascii="Times New Roman" w:hAnsi="Times New Roman" w:cs="Times New Roman"/>
@@ -3642,7 +3871,18 @@
           <w:szCs w:val="21"/>
           <w:u w:val="single"/>
         </w:rPr>
-        <w:t>Yuanman Li</w:t>
+        <w:t>Yuanman</w:t>
+      </w:r>
+      <w:proofErr w:type="spellEnd"/>
+      <w:r>
+        <w:rPr>
+          <w:rFonts w:ascii="Times New Roman" w:hAnsi="Times New Roman" w:cs="Times New Roman"/>
+          <w:b/>
+          <w:bCs/>
+          <w:szCs w:val="21"/>
+          <w:u w:val="single"/>
+        </w:rPr>
+        <w:t xml:space="preserve"> Li</w:t>
       </w:r>
       <w:r>
         <w:rPr>
@@ -3661,7 +3901,27 @@
           <w:color w:val="202124"/>
           <w:szCs w:val="21"/>
         </w:rPr>
-        <w:t>Visually secure image encryption using adaptive-thresholding sparsification and parallel compressive sensing</w:t>
+        <w:t xml:space="preserve">Visually secure image encryption using adaptive-thresholding </w:t>
+      </w:r>
+      <w:proofErr w:type="spellStart"/>
+      <w:r>
+        <w:rPr>
+          <w:rStyle w:val="il"/>
+          <w:rFonts w:ascii="Times New Roman" w:hAnsi="Times New Roman" w:cs="Times New Roman"/>
+          <w:color w:val="202124"/>
+          <w:szCs w:val="21"/>
+        </w:rPr>
+        <w:t>sparsification</w:t>
+      </w:r>
+      <w:proofErr w:type="spellEnd"/>
+      <w:r>
+        <w:rPr>
+          <w:rStyle w:val="il"/>
+          <w:rFonts w:ascii="Times New Roman" w:hAnsi="Times New Roman" w:cs="Times New Roman"/>
+          <w:color w:val="202124"/>
+          <w:szCs w:val="21"/>
+        </w:rPr>
+        <w:t xml:space="preserve"> and parallel compressive sensing</w:t>
       </w:r>
       <w:r>
         <w:rPr>
@@ -3833,6 +4093,7 @@
         </w:rPr>
         <w:t xml:space="preserve">and </w:t>
       </w:r>
+      <w:proofErr w:type="spellStart"/>
       <w:r>
         <w:rPr>
           <w:rFonts w:ascii="Times New Roman" w:hAnsi="Times New Roman" w:cs="Times New Roman"/>
@@ -3841,7 +4102,18 @@
           <w:szCs w:val="21"/>
           <w:u w:val="single"/>
         </w:rPr>
-        <w:t>Yuanman Li</w:t>
+        <w:t>Yuanman</w:t>
+      </w:r>
+      <w:proofErr w:type="spellEnd"/>
+      <w:r>
+        <w:rPr>
+          <w:rFonts w:ascii="Times New Roman" w:hAnsi="Times New Roman" w:cs="Times New Roman"/>
+          <w:b/>
+          <w:bCs/>
+          <w:szCs w:val="21"/>
+          <w:u w:val="single"/>
+        </w:rPr>
+        <w:t xml:space="preserve"> Li</w:t>
       </w:r>
       <w:r>
         <w:rPr>
@@ -4022,6 +4294,7 @@
         </w:rPr>
         <w:t xml:space="preserve">, </w:t>
       </w:r>
+      <w:proofErr w:type="spellStart"/>
       <w:r>
         <w:rPr>
           <w:rFonts w:ascii="Times New Roman" w:hAnsi="Times New Roman" w:cs="Times New Roman"/>
@@ -4030,7 +4303,18 @@
           <w:szCs w:val="21"/>
           <w:u w:val="single"/>
         </w:rPr>
-        <w:t>Yuanman Li</w:t>
+        <w:t>Yuanman</w:t>
+      </w:r>
+      <w:proofErr w:type="spellEnd"/>
+      <w:r>
+        <w:rPr>
+          <w:rFonts w:ascii="Times New Roman" w:hAnsi="Times New Roman" w:cs="Times New Roman"/>
+          <w:b/>
+          <w:bCs/>
+          <w:szCs w:val="21"/>
+          <w:u w:val="single"/>
+        </w:rPr>
+        <w:t xml:space="preserve"> Li</w:t>
       </w:r>
       <w:r>
         <w:rPr>
@@ -4078,7 +4362,27 @@
           <w:color w:val="202124"/>
           <w:szCs w:val="21"/>
         </w:rPr>
-        <w:t>Image encryption using value-differencing transformation and modified ZigZag transformation</w:t>
+        <w:t xml:space="preserve">Image encryption using value-differencing transformation and modified </w:t>
+      </w:r>
+      <w:proofErr w:type="spellStart"/>
+      <w:r>
+        <w:rPr>
+          <w:rStyle w:val="il"/>
+          <w:rFonts w:ascii="Times New Roman" w:hAnsi="Times New Roman" w:cs="Times New Roman"/>
+          <w:color w:val="202124"/>
+          <w:szCs w:val="21"/>
+        </w:rPr>
+        <w:t>ZigZag</w:t>
+      </w:r>
+      <w:proofErr w:type="spellEnd"/>
+      <w:r>
+        <w:rPr>
+          <w:rStyle w:val="il"/>
+          <w:rFonts w:ascii="Times New Roman" w:hAnsi="Times New Roman" w:cs="Times New Roman"/>
+          <w:color w:val="202124"/>
+          <w:szCs w:val="21"/>
+        </w:rPr>
+        <w:t xml:space="preserve"> transformation</w:t>
       </w:r>
       <w:r>
         <w:rPr>
@@ -4321,9 +4625,36 @@
           <w:rFonts w:ascii="Times New Roman" w:hAnsi="Times New Roman" w:cs="Times New Roman"/>
           <w:color w:val="202124"/>
         </w:rPr>
+        <w:t xml:space="preserve"> “</w:t>
+      </w:r>
+      <w:hyperlink r:id="rId15" w:tgtFrame="_blank" w:tooltip="论文信息浏览" w:history="1">
+        <w:r>
+          <w:rPr>
+            <w:rStyle w:val="il"/>
+            <w:rFonts w:ascii="Times New Roman" w:hAnsi="Times New Roman" w:cs="Times New Roman"/>
+            <w:color w:val="202124"/>
+          </w:rPr>
+          <w:t>Towards Image Data Hiding via Facial Stego Synthesis with Generative Model</w:t>
+        </w:r>
+      </w:hyperlink>
+      <w:r>
+        <w:rPr>
+          <w:rStyle w:val="il"/>
+          <w:rFonts w:ascii="Times New Roman" w:hAnsi="Times New Roman" w:cs="Times New Roman"/>
+          <w:color w:val="202124"/>
+        </w:rPr>
+        <w:t>”</w:t>
+      </w:r>
+      <w:bookmarkStart w:id="5" w:name="OLE_LINK4"/>
+      <w:r>
+        <w:rPr>
+          <w:rStyle w:val="il"/>
+          <w:rFonts w:ascii="Times New Roman" w:hAnsi="Times New Roman" w:cs="Times New Roman"/>
+          <w:color w:val="202124"/>
+        </w:rPr>
         <w:t xml:space="preserve"> </w:t>
       </w:r>
-      <w:hyperlink r:id="rId15" w:tgtFrame="_blank" w:tooltip="论文信息浏览" w:history="1"/>
+      <w:hyperlink r:id="rId16" w:tgtFrame="_blank" w:tooltip="论文信息浏览" w:history="1"/>
       <w:r>
         <w:rPr>
           <w:rStyle w:val="il"/>
@@ -4350,7 +4681,16 @@
           <w:rFonts w:ascii="Times New Roman" w:hAnsi="Times New Roman" w:cs="Times New Roman"/>
           <w:color w:val="202124"/>
         </w:rPr>
-        <w:t>), 2021</w:t>
+        <w:t>)</w:t>
+      </w:r>
+      <w:bookmarkEnd w:id="5"/>
+      <w:r>
+        <w:rPr>
+          <w:rStyle w:val="il"/>
+          <w:rFonts w:ascii="Times New Roman" w:hAnsi="Times New Roman" w:cs="Times New Roman"/>
+          <w:color w:val="202124"/>
+        </w:rPr>
+        <w:t>, 2021</w:t>
       </w:r>
       <w:r>
         <w:rPr>
@@ -4406,6 +4746,7 @@
         </w:rPr>
         <w:t xml:space="preserve">W. Wang, B. X. Lu, </w:t>
       </w:r>
+      <w:proofErr w:type="spellStart"/>
       <w:r>
         <w:rPr>
           <w:rFonts w:ascii="Times New Roman" w:hAnsi="Times New Roman" w:cs="Times New Roman"/>
@@ -4414,7 +4755,18 @@
           <w:szCs w:val="21"/>
           <w:u w:val="single"/>
         </w:rPr>
-        <w:t>Yuanman Li</w:t>
+        <w:t>Yuanman</w:t>
+      </w:r>
+      <w:proofErr w:type="spellEnd"/>
+      <w:r>
+        <w:rPr>
+          <w:rFonts w:ascii="Times New Roman" w:hAnsi="Times New Roman" w:cs="Times New Roman"/>
+          <w:b/>
+          <w:bCs/>
+          <w:szCs w:val="21"/>
+          <w:u w:val="single"/>
+        </w:rPr>
+        <w:t xml:space="preserve"> Li</w:t>
       </w:r>
       <w:r>
         <w:rPr>
@@ -4494,8 +4846,20 @@
           <w:szCs w:val="21"/>
           <w:shd w:val="clear" w:color="auto" w:fill="FFFFFF"/>
         </w:rPr>
-        <w:t>M. Guizani</w:t>
-      </w:r>
+        <w:t xml:space="preserve">M. </w:t>
+      </w:r>
+      <w:proofErr w:type="spellStart"/>
+      <w:r>
+        <w:rPr>
+          <w:rStyle w:val="il"/>
+          <w:rFonts w:ascii="Times New Roman" w:hAnsi="Times New Roman" w:cs="Times New Roman"/>
+          <w:color w:val="202124"/>
+          <w:szCs w:val="21"/>
+          <w:shd w:val="clear" w:color="auto" w:fill="FFFFFF"/>
+        </w:rPr>
+        <w:t>Guizani</w:t>
+      </w:r>
+      <w:proofErr w:type="spellEnd"/>
       <w:r>
         <w:rPr>
           <w:rStyle w:val="il"/>
@@ -4636,6 +5000,7 @@
         </w:rPr>
         <w:t xml:space="preserve">J. Duan, J. T. Zhou and </w:t>
       </w:r>
+      <w:proofErr w:type="spellStart"/>
       <w:r>
         <w:rPr>
           <w:rFonts w:ascii="Times New Roman" w:hAnsi="Times New Roman" w:cs="Times New Roman"/>
@@ -4644,7 +5009,18 @@
           <w:szCs w:val="21"/>
           <w:u w:val="single"/>
         </w:rPr>
-        <w:t>Yuanman Li</w:t>
+        <w:t>Yuanman</w:t>
+      </w:r>
+      <w:proofErr w:type="spellEnd"/>
+      <w:r>
+        <w:rPr>
+          <w:rFonts w:ascii="Times New Roman" w:hAnsi="Times New Roman" w:cs="Times New Roman"/>
+          <w:b/>
+          <w:bCs/>
+          <w:szCs w:val="21"/>
+          <w:u w:val="single"/>
+        </w:rPr>
+        <w:t xml:space="preserve"> Li</w:t>
       </w:r>
       <w:r>
         <w:rPr>
@@ -4757,6 +5133,7 @@
         </w:rPr>
         <w:t xml:space="preserve">J. Duan, J. T. Zhou and </w:t>
       </w:r>
+      <w:proofErr w:type="spellStart"/>
       <w:r>
         <w:rPr>
           <w:rFonts w:ascii="Times New Roman" w:hAnsi="Times New Roman" w:cs="Times New Roman"/>
@@ -4765,7 +5142,18 @@
           <w:szCs w:val="21"/>
           <w:u w:val="single"/>
         </w:rPr>
-        <w:t>Yuanman Li</w:t>
+        <w:t>Yuanman</w:t>
+      </w:r>
+      <w:proofErr w:type="spellEnd"/>
+      <w:r>
+        <w:rPr>
+          <w:rFonts w:ascii="Times New Roman" w:hAnsi="Times New Roman" w:cs="Times New Roman"/>
+          <w:b/>
+          <w:bCs/>
+          <w:szCs w:val="21"/>
+          <w:u w:val="single"/>
+        </w:rPr>
+        <w:t xml:space="preserve"> Li</w:t>
       </w:r>
       <w:r>
         <w:rPr>
@@ -4878,6 +5266,7 @@
           <w:szCs w:val="21"/>
         </w:rPr>
       </w:pPr>
+      <w:proofErr w:type="spellStart"/>
       <w:r>
         <w:rPr>
           <w:rFonts w:ascii="Times New Roman" w:hAnsi="Times New Roman" w:cs="Times New Roman"/>
@@ -4886,7 +5275,18 @@
           <w:szCs w:val="21"/>
           <w:u w:val="single"/>
         </w:rPr>
-        <w:t>Yuanman Li</w:t>
+        <w:t>Yuanman</w:t>
+      </w:r>
+      <w:proofErr w:type="spellEnd"/>
+      <w:r>
+        <w:rPr>
+          <w:rFonts w:ascii="Times New Roman" w:hAnsi="Times New Roman" w:cs="Times New Roman"/>
+          <w:b/>
+          <w:bCs/>
+          <w:szCs w:val="21"/>
+          <w:u w:val="single"/>
+        </w:rPr>
+        <w:t xml:space="preserve"> Li</w:t>
       </w:r>
       <w:r>
         <w:rPr>
@@ -4957,6 +5357,7 @@
           <w:shd w:val="clear" w:color="auto" w:fill="FFFFFF"/>
         </w:rPr>
       </w:pPr>
+      <w:proofErr w:type="spellStart"/>
       <w:r>
         <w:rPr>
           <w:rFonts w:ascii="Times New Roman" w:hAnsi="Times New Roman" w:cs="Times New Roman"/>
@@ -4965,14 +5366,41 @@
           <w:szCs w:val="21"/>
           <w:u w:val="single"/>
         </w:rPr>
-        <w:t>Yuanman Li</w:t>
-      </w:r>
-      <w:r>
-        <w:rPr>
-          <w:rFonts w:ascii="Times New Roman" w:hAnsi="Times New Roman" w:cs="Times New Roman"/>
-          <w:szCs w:val="21"/>
-        </w:rPr>
-        <w:t xml:space="preserve">, J. T. Zhou, and A. Cheng, “SIFT Keypoint Removal via Directed Graph Construction for Color Images”, </w:t>
+        <w:t>Yuanman</w:t>
+      </w:r>
+      <w:proofErr w:type="spellEnd"/>
+      <w:r>
+        <w:rPr>
+          <w:rFonts w:ascii="Times New Roman" w:hAnsi="Times New Roman" w:cs="Times New Roman"/>
+          <w:b/>
+          <w:bCs/>
+          <w:szCs w:val="21"/>
+          <w:u w:val="single"/>
+        </w:rPr>
+        <w:t xml:space="preserve"> Li</w:t>
+      </w:r>
+      <w:r>
+        <w:rPr>
+          <w:rFonts w:ascii="Times New Roman" w:hAnsi="Times New Roman" w:cs="Times New Roman"/>
+          <w:szCs w:val="21"/>
+        </w:rPr>
+        <w:t xml:space="preserve">, J. T. Zhou, and A. Cheng, “SIFT </w:t>
+      </w:r>
+      <w:proofErr w:type="spellStart"/>
+      <w:r>
+        <w:rPr>
+          <w:rFonts w:ascii="Times New Roman" w:hAnsi="Times New Roman" w:cs="Times New Roman"/>
+          <w:szCs w:val="21"/>
+        </w:rPr>
+        <w:t>Keypoint</w:t>
+      </w:r>
+      <w:proofErr w:type="spellEnd"/>
+      <w:r>
+        <w:rPr>
+          <w:rFonts w:ascii="Times New Roman" w:hAnsi="Times New Roman" w:cs="Times New Roman"/>
+          <w:szCs w:val="21"/>
+        </w:rPr>
+        <w:t xml:space="preserve"> Removal via Directed Graph Construction for Color Images”, </w:t>
       </w:r>
       <w:r>
         <w:rPr>
@@ -5023,6 +5451,7 @@
           <w:shd w:val="clear" w:color="auto" w:fill="FFFFFF"/>
         </w:rPr>
       </w:pPr>
+      <w:proofErr w:type="spellStart"/>
       <w:r>
         <w:rPr>
           <w:rFonts w:ascii="Times New Roman" w:hAnsi="Times New Roman" w:cs="Times New Roman"/>
@@ -5031,14 +5460,41 @@
           <w:szCs w:val="21"/>
           <w:u w:val="single"/>
         </w:rPr>
-        <w:t>Yuanman Li</w:t>
-      </w:r>
-      <w:r>
-        <w:rPr>
-          <w:rFonts w:ascii="Times New Roman" w:hAnsi="Times New Roman" w:cs="Times New Roman"/>
-          <w:szCs w:val="21"/>
-        </w:rPr>
-        <w:t xml:space="preserve">, J. T. Zhou, A. Cheng, X. M. Liu, and Y. Y. Tang, “SIFT Keypoint Removal and Injection via Convex Relaxation”, </w:t>
+        <w:t>Yuanman</w:t>
+      </w:r>
+      <w:proofErr w:type="spellEnd"/>
+      <w:r>
+        <w:rPr>
+          <w:rFonts w:ascii="Times New Roman" w:hAnsi="Times New Roman" w:cs="Times New Roman"/>
+          <w:b/>
+          <w:bCs/>
+          <w:szCs w:val="21"/>
+          <w:u w:val="single"/>
+        </w:rPr>
+        <w:t xml:space="preserve"> Li</w:t>
+      </w:r>
+      <w:r>
+        <w:rPr>
+          <w:rFonts w:ascii="Times New Roman" w:hAnsi="Times New Roman" w:cs="Times New Roman"/>
+          <w:szCs w:val="21"/>
+        </w:rPr>
+        <w:t xml:space="preserve">, J. T. Zhou, A. Cheng, X. M. Liu, and Y. Y. Tang, “SIFT </w:t>
+      </w:r>
+      <w:proofErr w:type="spellStart"/>
+      <w:r>
+        <w:rPr>
+          <w:rFonts w:ascii="Times New Roman" w:hAnsi="Times New Roman" w:cs="Times New Roman"/>
+          <w:szCs w:val="21"/>
+        </w:rPr>
+        <w:t>Keypoint</w:t>
+      </w:r>
+      <w:proofErr w:type="spellEnd"/>
+      <w:r>
+        <w:rPr>
+          <w:rFonts w:ascii="Times New Roman" w:hAnsi="Times New Roman" w:cs="Times New Roman"/>
+          <w:szCs w:val="21"/>
+        </w:rPr>
+        <w:t xml:space="preserve"> Removal and Injection via Convex Relaxation”, </w:t>
       </w:r>
       <w:r>
         <w:rPr>
@@ -5089,6 +5545,7 @@
           <w:shd w:val="clear" w:color="auto" w:fill="FFFFFF"/>
         </w:rPr>
       </w:pPr>
+      <w:proofErr w:type="spellStart"/>
       <w:r>
         <w:rPr>
           <w:rFonts w:ascii="Times New Roman" w:hAnsi="Times New Roman" w:cs="Times New Roman"/>
@@ -5097,7 +5554,18 @@
           <w:szCs w:val="21"/>
           <w:u w:val="single"/>
         </w:rPr>
-        <w:t>Yuanman Li</w:t>
+        <w:t>Yuanman</w:t>
+      </w:r>
+      <w:proofErr w:type="spellEnd"/>
+      <w:r>
+        <w:rPr>
+          <w:rFonts w:ascii="Times New Roman" w:hAnsi="Times New Roman" w:cs="Times New Roman"/>
+          <w:b/>
+          <w:bCs/>
+          <w:szCs w:val="21"/>
+          <w:u w:val="single"/>
+        </w:rPr>
+        <w:t xml:space="preserve"> Li</w:t>
       </w:r>
       <w:r>
         <w:rPr>
@@ -5199,6 +5667,7 @@
           <w:szCs w:val="21"/>
         </w:rPr>
       </w:pPr>
+      <w:proofErr w:type="spellStart"/>
       <w:r>
         <w:rPr>
           <w:rFonts w:ascii="Times New Roman" w:hAnsi="Times New Roman" w:cs="Times New Roman"/>
@@ -5207,7 +5676,18 @@
           <w:szCs w:val="21"/>
           <w:u w:val="single"/>
         </w:rPr>
-        <w:t>Yuanman Li</w:t>
+        <w:t>Yuanman</w:t>
+      </w:r>
+      <w:proofErr w:type="spellEnd"/>
+      <w:r>
+        <w:rPr>
+          <w:rFonts w:ascii="Times New Roman" w:hAnsi="Times New Roman" w:cs="Times New Roman"/>
+          <w:b/>
+          <w:bCs/>
+          <w:szCs w:val="21"/>
+          <w:u w:val="single"/>
+        </w:rPr>
+        <w:t xml:space="preserve"> Li</w:t>
       </w:r>
       <w:r>
         <w:rPr>
@@ -5215,7 +5695,25 @@
           <w:color w:val="555555"/>
           <w:szCs w:val="21"/>
         </w:rPr>
-        <w:t xml:space="preserve">, J. T. Zhou, X. W. Zheng, J. Y. Tian and Y. Y. Tang, “Robust Subspace Clustering with Independent and Piecewise Identically Distributed (i.p.i.d.) Noise Modeling”, </w:t>
+        <w:t>, J. T. Zhou, X. W. Zheng, J. Y. Tian and Y. Y. Tang, “Robust Subspace Clustering with Independent and Piecewise Identically Distributed (</w:t>
+      </w:r>
+      <w:proofErr w:type="spellStart"/>
+      <w:r>
+        <w:rPr>
+          <w:rFonts w:ascii="Times New Roman" w:hAnsi="Times New Roman" w:cs="Times New Roman"/>
+          <w:color w:val="555555"/>
+          <w:szCs w:val="21"/>
+        </w:rPr>
+        <w:t>i.p.i.d</w:t>
+      </w:r>
+      <w:proofErr w:type="spellEnd"/>
+      <w:r>
+        <w:rPr>
+          <w:rFonts w:ascii="Times New Roman" w:hAnsi="Times New Roman" w:cs="Times New Roman"/>
+          <w:color w:val="555555"/>
+          <w:szCs w:val="21"/>
+        </w:rPr>
+        <w:t xml:space="preserve">.) Noise Modeling”, </w:t>
       </w:r>
       <w:r>
         <w:rPr>
@@ -5227,7 +5725,59 @@
           <w:color w:val="555555"/>
           <w:szCs w:val="21"/>
         </w:rPr>
-        <w:t>IEEE Conf. Comput. Vis. and Pattern Recogn. (CVPR)</w:t>
+        <w:t xml:space="preserve">IEEE Conf. </w:t>
+      </w:r>
+      <w:proofErr w:type="spellStart"/>
+      <w:r>
+        <w:rPr>
+          <w:rFonts w:ascii="Times New Roman" w:hAnsi="Times New Roman" w:cs="Times New Roman"/>
+          <w:b/>
+          <w:bCs/>
+          <w:i/>
+          <w:iCs/>
+          <w:color w:val="555555"/>
+          <w:szCs w:val="21"/>
+        </w:rPr>
+        <w:t>Comput</w:t>
+      </w:r>
+      <w:proofErr w:type="spellEnd"/>
+      <w:r>
+        <w:rPr>
+          <w:rFonts w:ascii="Times New Roman" w:hAnsi="Times New Roman" w:cs="Times New Roman"/>
+          <w:b/>
+          <w:bCs/>
+          <w:i/>
+          <w:iCs/>
+          <w:color w:val="555555"/>
+          <w:szCs w:val="21"/>
+        </w:rPr>
+        <w:t xml:space="preserve">. Vis. and Pattern </w:t>
+      </w:r>
+      <w:proofErr w:type="spellStart"/>
+      <w:r>
+        <w:rPr>
+          <w:rFonts w:ascii="Times New Roman" w:hAnsi="Times New Roman" w:cs="Times New Roman"/>
+          <w:b/>
+          <w:bCs/>
+          <w:i/>
+          <w:iCs/>
+          <w:color w:val="555555"/>
+          <w:szCs w:val="21"/>
+        </w:rPr>
+        <w:t>Recogn</w:t>
+      </w:r>
+      <w:proofErr w:type="spellEnd"/>
+      <w:r>
+        <w:rPr>
+          <w:rFonts w:ascii="Times New Roman" w:hAnsi="Times New Roman" w:cs="Times New Roman"/>
+          <w:b/>
+          <w:bCs/>
+          <w:i/>
+          <w:iCs/>
+          <w:color w:val="555555"/>
+          <w:szCs w:val="21"/>
+        </w:rPr>
+        <w:t>. (CVPR)</w:t>
       </w:r>
       <w:r>
         <w:rPr>
@@ -5291,8 +5841,27 @@
           <w:color w:val="555555"/>
           <w:szCs w:val="21"/>
         </w:rPr>
-        <w:t xml:space="preserve">H.W.WU, J.T. Zhou, </w:t>
-      </w:r>
+        <w:t>H.</w:t>
+      </w:r>
+      <w:proofErr w:type="gramStart"/>
+      <w:r>
+        <w:rPr>
+          <w:rFonts w:ascii="Times New Roman" w:hAnsi="Times New Roman" w:cs="Times New Roman"/>
+          <w:color w:val="555555"/>
+          <w:szCs w:val="21"/>
+        </w:rPr>
+        <w:t>W.WU</w:t>
+      </w:r>
+      <w:proofErr w:type="gramEnd"/>
+      <w:r>
+        <w:rPr>
+          <w:rFonts w:ascii="Times New Roman" w:hAnsi="Times New Roman" w:cs="Times New Roman"/>
+          <w:color w:val="555555"/>
+          <w:szCs w:val="21"/>
+        </w:rPr>
+        <w:t xml:space="preserve">, J.T. Zhou, </w:t>
+      </w:r>
+      <w:proofErr w:type="spellStart"/>
       <w:r>
         <w:rPr>
           <w:rFonts w:ascii="Times New Roman" w:hAnsi="Times New Roman" w:cs="Times New Roman"/>
@@ -5301,7 +5870,18 @@
           <w:szCs w:val="21"/>
           <w:u w:val="single"/>
         </w:rPr>
-        <w:t>Yuanman Li</w:t>
+        <w:t>Yuanman</w:t>
+      </w:r>
+      <w:proofErr w:type="spellEnd"/>
+      <w:r>
+        <w:rPr>
+          <w:rFonts w:ascii="Times New Roman" w:hAnsi="Times New Roman" w:cs="Times New Roman"/>
+          <w:b/>
+          <w:bCs/>
+          <w:szCs w:val="21"/>
+          <w:u w:val="single"/>
+        </w:rPr>
+        <w:t xml:space="preserve"> Li</w:t>
       </w:r>
       <w:r>
         <w:rPr>
@@ -5363,6 +5943,7 @@
           <w:szCs w:val="21"/>
         </w:rPr>
       </w:pPr>
+      <w:proofErr w:type="spellStart"/>
       <w:r>
         <w:rPr>
           <w:rFonts w:ascii="Times New Roman" w:hAnsi="Times New Roman" w:cs="Times New Roman"/>
@@ -5371,7 +5952,18 @@
           <w:szCs w:val="21"/>
           <w:u w:val="single"/>
         </w:rPr>
-        <w:t>Yuanman Li</w:t>
+        <w:t>Yuanman</w:t>
+      </w:r>
+      <w:proofErr w:type="spellEnd"/>
+      <w:r>
+        <w:rPr>
+          <w:rFonts w:ascii="Times New Roman" w:hAnsi="Times New Roman" w:cs="Times New Roman"/>
+          <w:b/>
+          <w:bCs/>
+          <w:szCs w:val="21"/>
+          <w:u w:val="single"/>
+        </w:rPr>
+        <w:t xml:space="preserve"> Li</w:t>
       </w:r>
       <w:r>
         <w:rPr>
@@ -5441,6 +6033,7 @@
         </w:rPr>
         <w:t xml:space="preserve">J. Duan, J. T. Zhou, and </w:t>
       </w:r>
+      <w:proofErr w:type="spellStart"/>
       <w:r>
         <w:rPr>
           <w:rFonts w:ascii="Times New Roman" w:hAnsi="Times New Roman" w:cs="Times New Roman"/>
@@ -5449,7 +6042,18 @@
           <w:szCs w:val="21"/>
           <w:u w:val="single"/>
         </w:rPr>
-        <w:t>Yuanman Li</w:t>
+        <w:t>Yuanman</w:t>
+      </w:r>
+      <w:proofErr w:type="spellEnd"/>
+      <w:r>
+        <w:rPr>
+          <w:rFonts w:ascii="Times New Roman" w:hAnsi="Times New Roman" w:cs="Times New Roman"/>
+          <w:b/>
+          <w:bCs/>
+          <w:szCs w:val="21"/>
+          <w:u w:val="single"/>
+        </w:rPr>
+        <w:t xml:space="preserve"> Li</w:t>
       </w:r>
       <w:r>
         <w:rPr>
@@ -5499,8 +6103,10 @@
           <w:color w:val="555555"/>
           <w:szCs w:val="21"/>
         </w:rPr>
+        <w:lastRenderedPageBreak/>
         <w:t xml:space="preserve">Y. Y. Li, J. T. Zhou, and </w:t>
       </w:r>
+      <w:proofErr w:type="spellStart"/>
       <w:r>
         <w:rPr>
           <w:rFonts w:ascii="Times New Roman" w:hAnsi="Times New Roman" w:cs="Times New Roman"/>
@@ -5509,7 +6115,18 @@
           <w:szCs w:val="21"/>
           <w:u w:val="single"/>
         </w:rPr>
-        <w:t>Yuanman Li</w:t>
+        <w:t>Yuanman</w:t>
+      </w:r>
+      <w:proofErr w:type="spellEnd"/>
+      <w:r>
+        <w:rPr>
+          <w:rFonts w:ascii="Times New Roman" w:hAnsi="Times New Roman" w:cs="Times New Roman"/>
+          <w:b/>
+          <w:bCs/>
+          <w:szCs w:val="21"/>
+          <w:u w:val="single"/>
+        </w:rPr>
+        <w:t xml:space="preserve"> Li</w:t>
       </w:r>
       <w:r>
         <w:rPr>
@@ -5517,16 +6134,7 @@
           <w:color w:val="555555"/>
           <w:szCs w:val="21"/>
         </w:rPr>
-        <w:t xml:space="preserve">, “Ciphertext-Only Attack on an Image Homomorphic Encryption Scheme with </w:t>
-      </w:r>
-      <w:r>
-        <w:rPr>
-          <w:rFonts w:ascii="Times New Roman" w:hAnsi="Times New Roman" w:cs="Times New Roman"/>
-          <w:color w:val="555555"/>
-          <w:szCs w:val="21"/>
-        </w:rPr>
-        <w:lastRenderedPageBreak/>
-        <w:t>Small Ciphertext Expansion”,</w:t>
+        <w:t>, “Ciphertext-Only Attack on an Image Homomorphic Encryption Scheme with Small Ciphertext Expansion”,</w:t>
       </w:r>
       <w:r>
         <w:rPr>
@@ -5570,6 +6178,7 @@
         </w:rPr>
         <w:t xml:space="preserve">A. Cheng, </w:t>
       </w:r>
+      <w:proofErr w:type="spellStart"/>
       <w:r>
         <w:rPr>
           <w:rFonts w:ascii="Times New Roman" w:hAnsi="Times New Roman" w:cs="Times New Roman"/>
@@ -5578,7 +6187,18 @@
           <w:szCs w:val="21"/>
           <w:u w:val="single"/>
         </w:rPr>
-        <w:t>Yuanman Li</w:t>
+        <w:t>Yuanman</w:t>
+      </w:r>
+      <w:proofErr w:type="spellEnd"/>
+      <w:r>
+        <w:rPr>
+          <w:rFonts w:ascii="Times New Roman" w:hAnsi="Times New Roman" w:cs="Times New Roman"/>
+          <w:b/>
+          <w:bCs/>
+          <w:szCs w:val="21"/>
+          <w:u w:val="single"/>
+        </w:rPr>
+        <w:t xml:space="preserve"> Li</w:t>
       </w:r>
       <w:r>
         <w:rPr>
@@ -5586,7 +6206,25 @@
           <w:color w:val="555555"/>
           <w:szCs w:val="21"/>
         </w:rPr>
-        <w:t xml:space="preserve">, and J. T. Zhou, “SIFT Keypoint Removal via Convex Relaxation”, </w:t>
+        <w:t xml:space="preserve">, and J. T. Zhou, “SIFT </w:t>
+      </w:r>
+      <w:proofErr w:type="spellStart"/>
+      <w:r>
+        <w:rPr>
+          <w:rFonts w:ascii="Times New Roman" w:hAnsi="Times New Roman" w:cs="Times New Roman"/>
+          <w:color w:val="555555"/>
+          <w:szCs w:val="21"/>
+        </w:rPr>
+        <w:t>Keypoint</w:t>
+      </w:r>
+      <w:proofErr w:type="spellEnd"/>
+      <w:r>
+        <w:rPr>
+          <w:rFonts w:ascii="Times New Roman" w:hAnsi="Times New Roman" w:cs="Times New Roman"/>
+          <w:color w:val="555555"/>
+          <w:szCs w:val="21"/>
+        </w:rPr>
+        <w:t xml:space="preserve"> Removal via Convex Relaxation”, </w:t>
       </w:r>
       <w:r>
         <w:rPr>
@@ -5662,6 +6300,7 @@
         </w:rPr>
         <w:t xml:space="preserve">Y. Y. Li, J. T. Zhou, </w:t>
       </w:r>
+      <w:proofErr w:type="spellStart"/>
       <w:r>
         <w:rPr>
           <w:rFonts w:ascii="Times New Roman" w:hAnsi="Times New Roman" w:cs="Times New Roman"/>
@@ -5670,7 +6309,18 @@
           <w:szCs w:val="21"/>
           <w:u w:val="single"/>
         </w:rPr>
-        <w:t>Yuanman Li</w:t>
+        <w:t>Yuanman</w:t>
+      </w:r>
+      <w:proofErr w:type="spellEnd"/>
+      <w:r>
+        <w:rPr>
+          <w:rFonts w:ascii="Times New Roman" w:hAnsi="Times New Roman" w:cs="Times New Roman"/>
+          <w:b/>
+          <w:bCs/>
+          <w:szCs w:val="21"/>
+          <w:u w:val="single"/>
+        </w:rPr>
+        <w:t xml:space="preserve"> Li</w:t>
       </w:r>
       <w:r>
         <w:rPr>
@@ -5714,6 +6364,7 @@
           <w:szCs w:val="21"/>
         </w:rPr>
       </w:pPr>
+      <w:proofErr w:type="spellStart"/>
       <w:r>
         <w:rPr>
           <w:rFonts w:ascii="Times New Roman" w:hAnsi="Times New Roman" w:cs="Times New Roman"/>
@@ -5722,7 +6373,18 @@
           <w:szCs w:val="21"/>
           <w:u w:val="single"/>
         </w:rPr>
-        <w:t>Yuanman Li</w:t>
+        <w:t>Yuanman</w:t>
+      </w:r>
+      <w:proofErr w:type="spellEnd"/>
+      <w:r>
+        <w:rPr>
+          <w:rFonts w:ascii="Times New Roman" w:hAnsi="Times New Roman" w:cs="Times New Roman"/>
+          <w:b/>
+          <w:bCs/>
+          <w:szCs w:val="21"/>
+          <w:u w:val="single"/>
+        </w:rPr>
+        <w:t xml:space="preserve"> Li</w:t>
       </w:r>
       <w:r>
         <w:rPr>
@@ -5774,6 +6436,7 @@
         </w:rPr>
         <w:t xml:space="preserve">L. Dong, J. Wang, </w:t>
       </w:r>
+      <w:proofErr w:type="spellStart"/>
       <w:r>
         <w:rPr>
           <w:rFonts w:ascii="Times New Roman" w:hAnsi="Times New Roman" w:cs="Times New Roman"/>
@@ -5782,7 +6445,18 @@
           <w:szCs w:val="21"/>
           <w:u w:val="single"/>
         </w:rPr>
-        <w:t>Yuanman Li</w:t>
+        <w:t>Yuanman</w:t>
+      </w:r>
+      <w:proofErr w:type="spellEnd"/>
+      <w:r>
+        <w:rPr>
+          <w:rFonts w:ascii="Times New Roman" w:hAnsi="Times New Roman" w:cs="Times New Roman"/>
+          <w:b/>
+          <w:bCs/>
+          <w:szCs w:val="21"/>
+          <w:u w:val="single"/>
+        </w:rPr>
+        <w:t xml:space="preserve"> Li</w:t>
       </w:r>
       <w:r>
         <w:rPr>
@@ -5790,7 +6464,53 @@
           <w:color w:val="555555"/>
           <w:szCs w:val="21"/>
         </w:rPr>
-        <w:t xml:space="preserve"> and Y. Y. Tang,“Sector projection fourier descriptor for Chinese character recognition”, </w:t>
+        <w:t xml:space="preserve"> and Y. Y. </w:t>
+      </w:r>
+      <w:proofErr w:type="spellStart"/>
+      <w:proofErr w:type="gramStart"/>
+      <w:r>
+        <w:rPr>
+          <w:rFonts w:ascii="Times New Roman" w:hAnsi="Times New Roman" w:cs="Times New Roman"/>
+          <w:color w:val="555555"/>
+          <w:szCs w:val="21"/>
+        </w:rPr>
+        <w:t>Tang,“</w:t>
+      </w:r>
+      <w:proofErr w:type="gramEnd"/>
+      <w:r>
+        <w:rPr>
+          <w:rFonts w:ascii="Times New Roman" w:hAnsi="Times New Roman" w:cs="Times New Roman"/>
+          <w:color w:val="555555"/>
+          <w:szCs w:val="21"/>
+        </w:rPr>
+        <w:t>Sector</w:t>
+      </w:r>
+      <w:proofErr w:type="spellEnd"/>
+      <w:r>
+        <w:rPr>
+          <w:rFonts w:ascii="Times New Roman" w:hAnsi="Times New Roman" w:cs="Times New Roman"/>
+          <w:color w:val="555555"/>
+          <w:szCs w:val="21"/>
+        </w:rPr>
+        <w:t xml:space="preserve"> projection </w:t>
+      </w:r>
+      <w:proofErr w:type="spellStart"/>
+      <w:r>
+        <w:rPr>
+          <w:rFonts w:ascii="Times New Roman" w:hAnsi="Times New Roman" w:cs="Times New Roman"/>
+          <w:color w:val="555555"/>
+          <w:szCs w:val="21"/>
+        </w:rPr>
+        <w:t>fourier</w:t>
+      </w:r>
+      <w:proofErr w:type="spellEnd"/>
+      <w:r>
+        <w:rPr>
+          <w:rFonts w:ascii="Times New Roman" w:hAnsi="Times New Roman" w:cs="Times New Roman"/>
+          <w:color w:val="555555"/>
+          <w:szCs w:val="21"/>
+        </w:rPr>
+        <w:t xml:space="preserve"> descriptor for Chinese character recognition”, </w:t>
       </w:r>
       <w:r>
         <w:rPr>
@@ -5834,6 +6554,7 @@
         </w:rPr>
         <w:t xml:space="preserve">H. W. Luo, L. N. Wang, </w:t>
       </w:r>
+      <w:proofErr w:type="spellStart"/>
       <w:r>
         <w:rPr>
           <w:rFonts w:ascii="Times New Roman" w:hAnsi="Times New Roman" w:cs="Times New Roman"/>
@@ -5842,7 +6563,18 @@
           <w:szCs w:val="21"/>
           <w:u w:val="single"/>
         </w:rPr>
-        <w:t>Yuanman Li</w:t>
+        <w:t>Yuanman</w:t>
+      </w:r>
+      <w:proofErr w:type="spellEnd"/>
+      <w:r>
+        <w:rPr>
+          <w:rFonts w:ascii="Times New Roman" w:hAnsi="Times New Roman" w:cs="Times New Roman"/>
+          <w:b/>
+          <w:bCs/>
+          <w:szCs w:val="21"/>
+          <w:u w:val="single"/>
+        </w:rPr>
+        <w:t xml:space="preserve"> Li</w:t>
       </w:r>
       <w:r>
         <w:rPr>
@@ -5886,7 +6618,7 @@
         </w:rPr>
         <w:t xml:space="preserve">In Proceedings of </w:t>
       </w:r>
-      <w:hyperlink r:id="rId16" w:history="1">
+      <w:hyperlink r:id="rId17" w:history="1">
         <w:r>
           <w:rPr>
             <w:rFonts w:ascii="Times New Roman" w:hAnsi="Times New Roman" w:cs="Times New Roman"/>
@@ -6047,7 +6779,7 @@
         </w:rPr>
         <w:t xml:space="preserve">E-mail: </w:t>
       </w:r>
-      <w:hyperlink r:id="rId17" w:history="1">
+      <w:hyperlink r:id="rId18" w:history="1">
         <w:r>
           <w:rPr>
             <w:rStyle w:val="a9"/>
@@ -6092,7 +6824,7 @@
         </w:rPr>
         <w:t>：</w:t>
       </w:r>
-      <w:hyperlink r:id="rId18" w:history="1">
+      <w:hyperlink r:id="rId19" w:history="1">
         <w:r>
           <w:rPr>
             <w:rStyle w:val="a9"/>

--- a/个人主页维护.docx
+++ b/个人主页维护.docx
@@ -284,15 +284,16 @@
           <w:sz w:val="24"/>
           <w:szCs w:val="24"/>
         </w:rPr>
-        <w:t>会员。于</w:t>
-      </w:r>
+        <w:t>会员。</w:t>
+      </w:r>
+      <w:bookmarkStart w:id="2" w:name="OLE_LINK4"/>
       <w:r>
         <w:rPr>
           <w:rFonts w:ascii="Times New Roman" w:hAnsi="Times New Roman" w:cs="Times New Roman"/>
           <w:sz w:val="24"/>
           <w:szCs w:val="24"/>
         </w:rPr>
-        <w:t>2012</w:t>
+        <w:t>于</w:t>
       </w:r>
       <w:r>
         <w:rPr>
@@ -300,33 +301,33 @@
           <w:sz w:val="24"/>
           <w:szCs w:val="24"/>
         </w:rPr>
-        <w:t>年获重庆大学软件工程专业学士。毕业后以全额奖学金</w:t>
-      </w:r>
-      <w:proofErr w:type="gramStart"/>
+        <w:t>2012</w:t>
+      </w:r>
       <w:r>
         <w:rPr>
           <w:rFonts w:ascii="Times New Roman" w:hAnsi="Times New Roman" w:cs="Times New Roman"/>
           <w:sz w:val="24"/>
           <w:szCs w:val="24"/>
         </w:rPr>
-        <w:t>推免到</w:t>
-      </w:r>
-      <w:proofErr w:type="gramEnd"/>
+        <w:t>年获重庆大学软件工程专业学士。毕业后以全额奖学金</w:t>
+      </w:r>
+      <w:proofErr w:type="gramStart"/>
       <w:r>
         <w:rPr>
           <w:rFonts w:ascii="Times New Roman" w:hAnsi="Times New Roman" w:cs="Times New Roman"/>
           <w:sz w:val="24"/>
           <w:szCs w:val="24"/>
         </w:rPr>
-        <w:t>澳门大学，并分别于</w:t>
-      </w:r>
+        <w:t>推免到</w:t>
+      </w:r>
+      <w:proofErr w:type="gramEnd"/>
       <w:r>
         <w:rPr>
           <w:rFonts w:ascii="Times New Roman" w:hAnsi="Times New Roman" w:cs="Times New Roman"/>
           <w:sz w:val="24"/>
           <w:szCs w:val="24"/>
         </w:rPr>
-        <w:t>2015</w:t>
+        <w:t>澳门大学，并分别于</w:t>
       </w:r>
       <w:r>
         <w:rPr>
@@ -334,7 +335,7 @@
           <w:sz w:val="24"/>
           <w:szCs w:val="24"/>
         </w:rPr>
-        <w:t>年和</w:t>
+        <w:t>2015</w:t>
       </w:r>
       <w:r>
         <w:rPr>
@@ -342,7 +343,7 @@
           <w:sz w:val="24"/>
           <w:szCs w:val="24"/>
         </w:rPr>
-        <w:t>2018</w:t>
+        <w:t>年和</w:t>
       </w:r>
       <w:r>
         <w:rPr>
@@ -350,7 +351,7 @@
           <w:sz w:val="24"/>
           <w:szCs w:val="24"/>
         </w:rPr>
-        <w:t>年获得澳门大学软件工程硕士和计算机科学博士学位。</w:t>
+        <w:t>2018</w:t>
       </w:r>
       <w:r>
         <w:rPr>
@@ -358,7 +359,7 @@
           <w:sz w:val="24"/>
           <w:szCs w:val="24"/>
         </w:rPr>
-        <w:t>2018</w:t>
+        <w:t>年获得澳门大学软件工程硕士和计算机科学博士学位。</w:t>
       </w:r>
       <w:r>
         <w:rPr>
@@ -366,7 +367,7 @@
           <w:sz w:val="24"/>
           <w:szCs w:val="24"/>
         </w:rPr>
-        <w:t>年</w:t>
+        <w:t>2018</w:t>
       </w:r>
       <w:r>
         <w:rPr>
@@ -374,7 +375,7 @@
           <w:sz w:val="24"/>
           <w:szCs w:val="24"/>
         </w:rPr>
-        <w:t>9</w:t>
+        <w:t>年</w:t>
       </w:r>
       <w:r>
         <w:rPr>
@@ -382,7 +383,7 @@
           <w:sz w:val="24"/>
           <w:szCs w:val="24"/>
         </w:rPr>
-        <w:t>月至</w:t>
+        <w:t>9</w:t>
       </w:r>
       <w:r>
         <w:rPr>
@@ -390,7 +391,7 @@
           <w:sz w:val="24"/>
           <w:szCs w:val="24"/>
         </w:rPr>
-        <w:t>2019</w:t>
+        <w:t>月至</w:t>
       </w:r>
       <w:r>
         <w:rPr>
@@ -398,7 +399,7 @@
           <w:sz w:val="24"/>
           <w:szCs w:val="24"/>
         </w:rPr>
-        <w:t>年</w:t>
+        <w:t>2019</w:t>
       </w:r>
       <w:r>
         <w:rPr>
@@ -406,7 +407,7 @@
           <w:sz w:val="24"/>
           <w:szCs w:val="24"/>
         </w:rPr>
-        <w:t>8</w:t>
+        <w:t>年</w:t>
       </w:r>
       <w:r>
         <w:rPr>
@@ -414,7 +415,7 @@
           <w:sz w:val="24"/>
           <w:szCs w:val="24"/>
         </w:rPr>
-        <w:t>月于澳门大学智慧城市物联网国家重点实验室从事博士后研究。</w:t>
+        <w:t>8</w:t>
       </w:r>
       <w:r>
         <w:rPr>
@@ -422,7 +423,7 @@
           <w:sz w:val="24"/>
           <w:szCs w:val="24"/>
         </w:rPr>
-        <w:t>2019</w:t>
+        <w:t>月于澳门大学智慧城市物联网国家重点实验室从事博士后研究。</w:t>
       </w:r>
       <w:r>
         <w:rPr>
@@ -430,7 +431,7 @@
           <w:sz w:val="24"/>
           <w:szCs w:val="24"/>
         </w:rPr>
-        <w:t>年</w:t>
+        <w:t>2019</w:t>
       </w:r>
       <w:r>
         <w:rPr>
@@ -438,7 +439,7 @@
           <w:sz w:val="24"/>
           <w:szCs w:val="24"/>
         </w:rPr>
-        <w:t>9</w:t>
+        <w:t>年</w:t>
       </w:r>
       <w:r>
         <w:rPr>
@@ -446,6 +447,14 @@
           <w:sz w:val="24"/>
           <w:szCs w:val="24"/>
         </w:rPr>
+        <w:t>9</w:t>
+      </w:r>
+      <w:r>
+        <w:rPr>
+          <w:rFonts w:ascii="Times New Roman" w:hAnsi="Times New Roman" w:cs="Times New Roman"/>
+          <w:sz w:val="24"/>
+          <w:szCs w:val="24"/>
+        </w:rPr>
         <w:t>月至今就职于深圳大学电子与信息工程学院。长期从事</w:t>
       </w:r>
       <w:r>
@@ -968,6 +977,7 @@
         </w:rPr>
         <w:t>。</w:t>
       </w:r>
+      <w:bookmarkEnd w:id="2"/>
     </w:p>
     <w:p>
       <w:pPr>
@@ -3418,6 +3428,7 @@
           <w:szCs w:val="24"/>
         </w:rPr>
       </w:pPr>
+      <w:bookmarkStart w:id="3" w:name="OLE_LINK3"/>
       <w:proofErr w:type="gramStart"/>
       <w:r>
         <w:rPr>
@@ -3468,6 +3479,7 @@
         </w:rPr>
         <w:t>青年教师科研基金项目</w:t>
       </w:r>
+      <w:bookmarkEnd w:id="3"/>
       <w:r>
         <w:rPr>
           <w:rFonts w:ascii="Times New Roman" w:hAnsi="Times New Roman" w:cs="Times New Roman" w:hint="eastAsia"/>
@@ -4038,8 +4050,8 @@
         </w:rPr>
         <w:t xml:space="preserve"> </w:t>
       </w:r>
-      <w:bookmarkStart w:id="2" w:name="OLE_LINK1"/>
-      <w:bookmarkStart w:id="3" w:name="OLE_LINK2"/>
+      <w:bookmarkStart w:id="4" w:name="OLE_LINK1"/>
+      <w:bookmarkStart w:id="5" w:name="OLE_LINK2"/>
       <w:r>
         <w:rPr>
           <w:rFonts w:ascii="Times New Roman" w:hAnsi="Times New Roman" w:cs="Times New Roman"/>
@@ -4056,8 +4068,8 @@
         </w:rPr>
         <w:t xml:space="preserve"> </w:t>
       </w:r>
-      <w:bookmarkEnd w:id="2"/>
-      <w:bookmarkEnd w:id="3"/>
+      <w:bookmarkEnd w:id="4"/>
+      <w:bookmarkEnd w:id="5"/>
       <w:r>
         <w:rPr>
           <w:rFonts w:ascii="Times New Roman" w:hAnsi="Times New Roman" w:cs="Times New Roman"/>
@@ -8026,7 +8038,18 @@
           <w:szCs w:val="18"/>
         </w:rPr>
         <w:lastRenderedPageBreak/>
-        <w:t>[5].</w:t>
+        <w:t>[5</w:t>
+      </w:r>
+      <w:proofErr w:type="gramStart"/>
+      <w:r>
+        <w:rPr>
+          <w:rFonts w:ascii="微软雅黑" w:eastAsia="微软雅黑" w:hAnsi="微软雅黑" w:cs="宋体" w:hint="eastAsia"/>
+          <w:color w:val="000000"/>
+          <w:kern w:val="0"/>
+          <w:sz w:val="18"/>
+          <w:szCs w:val="18"/>
+        </w:rPr>
+        <w:t>].</w:t>
       </w:r>
       <w:proofErr w:type="spellStart"/>
       <w:r>
@@ -8040,6 +8063,7 @@
         <w:t>Zhongyun</w:t>
       </w:r>
       <w:proofErr w:type="spellEnd"/>
+      <w:proofErr w:type="gramEnd"/>
       <w:r>
         <w:rPr>
           <w:rFonts w:ascii="微软雅黑" w:eastAsia="微软雅黑" w:hAnsi="微软雅黑" w:cs="宋体" w:hint="eastAsia"/>
@@ -8278,26 +8302,32 @@
       <w:r>
         <w:rPr>
           <w:rFonts w:ascii="微软雅黑" w:eastAsia="微软雅黑" w:hAnsi="微软雅黑" w:cs="宋体" w:hint="eastAsia"/>
-          <w:color w:val="000000"/>
-          <w:kern w:val="0"/>
-          <w:sz w:val="18"/>
-          <w:szCs w:val="18"/>
-        </w:rPr>
-        <w:t>“IEEE</w:t>
-      </w:r>
-      <w:r>
-        <w:rPr>
-          <w:rFonts w:ascii="微软雅黑" w:eastAsia="微软雅黑" w:hAnsi="微软雅黑" w:cs="宋体" w:hint="eastAsia"/>
-          <w:color w:val="000000"/>
-          <w:kern w:val="0"/>
-          <w:sz w:val="18"/>
-          <w:szCs w:val="18"/>
-        </w:rPr>
-        <w:t xml:space="preserve"> </w:t>
-      </w:r>
-      <w:r>
-        <w:rPr>
-          <w:rFonts w:ascii="微软雅黑" w:eastAsia="微软雅黑" w:hAnsi="微软雅黑" w:cs="宋体" w:hint="eastAsia"/>
+          <w:b/>
+          <w:bCs/>
+          <w:color w:val="000000"/>
+          <w:kern w:val="0"/>
+          <w:sz w:val="18"/>
+          <w:szCs w:val="18"/>
+        </w:rPr>
+        <w:t>IEEE</w:t>
+      </w:r>
+      <w:r>
+        <w:rPr>
+          <w:rFonts w:ascii="微软雅黑" w:eastAsia="微软雅黑" w:hAnsi="微软雅黑" w:cs="宋体" w:hint="eastAsia"/>
+          <w:b/>
+          <w:bCs/>
+          <w:color w:val="000000"/>
+          <w:kern w:val="0"/>
+          <w:sz w:val="18"/>
+          <w:szCs w:val="18"/>
+        </w:rPr>
+        <w:t xml:space="preserve"> </w:t>
+      </w:r>
+      <w:r>
+        <w:rPr>
+          <w:rFonts w:ascii="微软雅黑" w:eastAsia="微软雅黑" w:hAnsi="微软雅黑" w:cs="宋体" w:hint="eastAsia"/>
+          <w:b/>
+          <w:bCs/>
           <w:color w:val="000000"/>
           <w:kern w:val="0"/>
           <w:sz w:val="18"/>
@@ -8308,16 +8338,20 @@
       <w:r>
         <w:rPr>
           <w:rFonts w:ascii="微软雅黑" w:eastAsia="微软雅黑" w:hAnsi="微软雅黑" w:cs="宋体" w:hint="eastAsia"/>
-          <w:color w:val="000000"/>
-          <w:kern w:val="0"/>
-          <w:sz w:val="18"/>
-          <w:szCs w:val="18"/>
-        </w:rPr>
-        <w:t xml:space="preserve"> </w:t>
-      </w:r>
-      <w:r>
-        <w:rPr>
-          <w:rFonts w:ascii="微软雅黑" w:eastAsia="微软雅黑" w:hAnsi="微软雅黑" w:cs="宋体" w:hint="eastAsia"/>
+          <w:b/>
+          <w:bCs/>
+          <w:color w:val="000000"/>
+          <w:kern w:val="0"/>
+          <w:sz w:val="18"/>
+          <w:szCs w:val="18"/>
+        </w:rPr>
+        <w:t xml:space="preserve"> </w:t>
+      </w:r>
+      <w:r>
+        <w:rPr>
+          <w:rFonts w:ascii="微软雅黑" w:eastAsia="微软雅黑" w:hAnsi="微软雅黑" w:cs="宋体" w:hint="eastAsia"/>
+          <w:b/>
+          <w:bCs/>
           <w:color w:val="000000"/>
           <w:kern w:val="0"/>
           <w:sz w:val="18"/>
@@ -8328,16 +8362,20 @@
       <w:r>
         <w:rPr>
           <w:rFonts w:ascii="微软雅黑" w:eastAsia="微软雅黑" w:hAnsi="微软雅黑" w:cs="宋体" w:hint="eastAsia"/>
-          <w:color w:val="000000"/>
-          <w:kern w:val="0"/>
-          <w:sz w:val="18"/>
-          <w:szCs w:val="18"/>
-        </w:rPr>
-        <w:t xml:space="preserve"> </w:t>
-      </w:r>
-      <w:r>
-        <w:rPr>
-          <w:rFonts w:ascii="微软雅黑" w:eastAsia="微软雅黑" w:hAnsi="微软雅黑" w:cs="宋体" w:hint="eastAsia"/>
+          <w:b/>
+          <w:bCs/>
+          <w:color w:val="000000"/>
+          <w:kern w:val="0"/>
+          <w:sz w:val="18"/>
+          <w:szCs w:val="18"/>
+        </w:rPr>
+        <w:t xml:space="preserve"> </w:t>
+      </w:r>
+      <w:r>
+        <w:rPr>
+          <w:rFonts w:ascii="微软雅黑" w:eastAsia="微软雅黑" w:hAnsi="微软雅黑" w:cs="宋体" w:hint="eastAsia"/>
+          <w:b/>
+          <w:bCs/>
           <w:color w:val="000000"/>
           <w:kern w:val="0"/>
           <w:sz w:val="18"/>
@@ -8348,16 +8386,20 @@
       <w:r>
         <w:rPr>
           <w:rFonts w:ascii="微软雅黑" w:eastAsia="微软雅黑" w:hAnsi="微软雅黑" w:cs="宋体" w:hint="eastAsia"/>
-          <w:color w:val="000000"/>
-          <w:kern w:val="0"/>
-          <w:sz w:val="18"/>
-          <w:szCs w:val="18"/>
-        </w:rPr>
-        <w:t xml:space="preserve"> </w:t>
-      </w:r>
-      <w:r>
-        <w:rPr>
-          <w:rFonts w:ascii="微软雅黑" w:eastAsia="微软雅黑" w:hAnsi="微软雅黑" w:cs="宋体" w:hint="eastAsia"/>
+          <w:b/>
+          <w:bCs/>
+          <w:color w:val="000000"/>
+          <w:kern w:val="0"/>
+          <w:sz w:val="18"/>
+          <w:szCs w:val="18"/>
+        </w:rPr>
+        <w:t xml:space="preserve"> </w:t>
+      </w:r>
+      <w:r>
+        <w:rPr>
+          <w:rFonts w:ascii="微软雅黑" w:eastAsia="微软雅黑" w:hAnsi="微软雅黑" w:cs="宋体" w:hint="eastAsia"/>
+          <w:b/>
+          <w:bCs/>
           <w:color w:val="000000"/>
           <w:kern w:val="0"/>
           <w:sz w:val="18"/>
@@ -8368,16 +8410,20 @@
       <w:r>
         <w:rPr>
           <w:rFonts w:ascii="微软雅黑" w:eastAsia="微软雅黑" w:hAnsi="微软雅黑" w:cs="宋体" w:hint="eastAsia"/>
-          <w:color w:val="000000"/>
-          <w:kern w:val="0"/>
-          <w:sz w:val="18"/>
-          <w:szCs w:val="18"/>
-        </w:rPr>
-        <w:t xml:space="preserve"> </w:t>
-      </w:r>
-      <w:r>
-        <w:rPr>
-          <w:rFonts w:ascii="微软雅黑" w:eastAsia="微软雅黑" w:hAnsi="微软雅黑" w:cs="宋体" w:hint="eastAsia"/>
+          <w:b/>
+          <w:bCs/>
+          <w:color w:val="000000"/>
+          <w:kern w:val="0"/>
+          <w:sz w:val="18"/>
+          <w:szCs w:val="18"/>
+        </w:rPr>
+        <w:t xml:space="preserve"> </w:t>
+      </w:r>
+      <w:r>
+        <w:rPr>
+          <w:rFonts w:ascii="微软雅黑" w:eastAsia="微软雅黑" w:hAnsi="微软雅黑" w:cs="宋体" w:hint="eastAsia"/>
+          <w:b/>
+          <w:bCs/>
           <w:color w:val="000000"/>
           <w:kern w:val="0"/>
           <w:sz w:val="18"/>
@@ -8388,16 +8434,20 @@
       <w:r>
         <w:rPr>
           <w:rFonts w:ascii="微软雅黑" w:eastAsia="微软雅黑" w:hAnsi="微软雅黑" w:cs="宋体" w:hint="eastAsia"/>
-          <w:color w:val="000000"/>
-          <w:kern w:val="0"/>
-          <w:sz w:val="18"/>
-          <w:szCs w:val="18"/>
-        </w:rPr>
-        <w:t xml:space="preserve"> </w:t>
-      </w:r>
-      <w:r>
-        <w:rPr>
-          <w:rFonts w:ascii="微软雅黑" w:eastAsia="微软雅黑" w:hAnsi="微软雅黑" w:cs="宋体" w:hint="eastAsia"/>
+          <w:b/>
+          <w:bCs/>
+          <w:color w:val="000000"/>
+          <w:kern w:val="0"/>
+          <w:sz w:val="18"/>
+          <w:szCs w:val="18"/>
+        </w:rPr>
+        <w:t xml:space="preserve"> </w:t>
+      </w:r>
+      <w:r>
+        <w:rPr>
+          <w:rFonts w:ascii="微软雅黑" w:eastAsia="微软雅黑" w:hAnsi="微软雅黑" w:cs="宋体" w:hint="eastAsia"/>
+          <w:b/>
+          <w:bCs/>
           <w:color w:val="000000"/>
           <w:kern w:val="0"/>
           <w:sz w:val="18"/>
@@ -8408,16 +8458,20 @@
       <w:r>
         <w:rPr>
           <w:rFonts w:ascii="微软雅黑" w:eastAsia="微软雅黑" w:hAnsi="微软雅黑" w:cs="宋体" w:hint="eastAsia"/>
-          <w:color w:val="000000"/>
-          <w:kern w:val="0"/>
-          <w:sz w:val="18"/>
-          <w:szCs w:val="18"/>
-        </w:rPr>
-        <w:t xml:space="preserve"> </w:t>
-      </w:r>
-      <w:r>
-        <w:rPr>
-          <w:rFonts w:ascii="微软雅黑" w:eastAsia="微软雅黑" w:hAnsi="微软雅黑" w:cs="宋体" w:hint="eastAsia"/>
+          <w:b/>
+          <w:bCs/>
+          <w:color w:val="000000"/>
+          <w:kern w:val="0"/>
+          <w:sz w:val="18"/>
+          <w:szCs w:val="18"/>
+        </w:rPr>
+        <w:t xml:space="preserve"> </w:t>
+      </w:r>
+      <w:r>
+        <w:rPr>
+          <w:rFonts w:ascii="微软雅黑" w:eastAsia="微软雅黑" w:hAnsi="微软雅黑" w:cs="宋体" w:hint="eastAsia"/>
+          <w:b/>
+          <w:bCs/>
           <w:color w:val="000000"/>
           <w:kern w:val="0"/>
           <w:sz w:val="18"/>
@@ -8428,16 +8482,20 @@
       <w:r>
         <w:rPr>
           <w:rFonts w:ascii="微软雅黑" w:eastAsia="微软雅黑" w:hAnsi="微软雅黑" w:cs="宋体" w:hint="eastAsia"/>
-          <w:color w:val="000000"/>
-          <w:kern w:val="0"/>
-          <w:sz w:val="18"/>
-          <w:szCs w:val="18"/>
-        </w:rPr>
-        <w:t xml:space="preserve"> </w:t>
-      </w:r>
-      <w:r>
-        <w:rPr>
-          <w:rFonts w:ascii="微软雅黑" w:eastAsia="微软雅黑" w:hAnsi="微软雅黑" w:cs="宋体" w:hint="eastAsia"/>
+          <w:b/>
+          <w:bCs/>
+          <w:color w:val="000000"/>
+          <w:kern w:val="0"/>
+          <w:sz w:val="18"/>
+          <w:szCs w:val="18"/>
+        </w:rPr>
+        <w:t xml:space="preserve"> </w:t>
+      </w:r>
+      <w:r>
+        <w:rPr>
+          <w:rFonts w:ascii="微软雅黑" w:eastAsia="微软雅黑" w:hAnsi="微软雅黑" w:cs="宋体" w:hint="eastAsia"/>
+          <w:b/>
+          <w:bCs/>
           <w:color w:val="000000"/>
           <w:kern w:val="0"/>
           <w:sz w:val="18"/>
@@ -8448,22 +8506,36 @@
       <w:r>
         <w:rPr>
           <w:rFonts w:ascii="微软雅黑" w:eastAsia="微软雅黑" w:hAnsi="微软雅黑" w:cs="宋体" w:hint="eastAsia"/>
-          <w:color w:val="000000"/>
-          <w:kern w:val="0"/>
-          <w:sz w:val="18"/>
-          <w:szCs w:val="18"/>
-        </w:rPr>
-        <w:t xml:space="preserve"> </w:t>
-      </w:r>
-      <w:r>
-        <w:rPr>
-          <w:rFonts w:ascii="微软雅黑" w:eastAsia="微软雅黑" w:hAnsi="微软雅黑" w:cs="宋体" w:hint="eastAsia"/>
-          <w:color w:val="000000"/>
-          <w:kern w:val="0"/>
-          <w:sz w:val="18"/>
-          <w:szCs w:val="18"/>
-        </w:rPr>
-        <w:t>(T-CSVT),</w:t>
+          <w:b/>
+          <w:bCs/>
+          <w:color w:val="000000"/>
+          <w:kern w:val="0"/>
+          <w:sz w:val="18"/>
+          <w:szCs w:val="18"/>
+        </w:rPr>
+        <w:t xml:space="preserve"> </w:t>
+      </w:r>
+      <w:r>
+        <w:rPr>
+          <w:rFonts w:ascii="微软雅黑" w:eastAsia="微软雅黑" w:hAnsi="微软雅黑" w:cs="宋体" w:hint="eastAsia"/>
+          <w:b/>
+          <w:bCs/>
+          <w:color w:val="000000"/>
+          <w:kern w:val="0"/>
+          <w:sz w:val="18"/>
+          <w:szCs w:val="18"/>
+        </w:rPr>
+        <w:t>(T-CSVT)</w:t>
+      </w:r>
+      <w:r>
+        <w:rPr>
+          <w:rFonts w:ascii="微软雅黑" w:eastAsia="微软雅黑" w:hAnsi="微软雅黑" w:cs="宋体" w:hint="eastAsia"/>
+          <w:color w:val="000000"/>
+          <w:kern w:val="0"/>
+          <w:sz w:val="18"/>
+          <w:szCs w:val="18"/>
+        </w:rPr>
+        <w:t>,</w:t>
       </w:r>
       <w:r>
         <w:rPr>
@@ -38607,7 +38679,7 @@
       <w:lvlText w:val=""/>
       <w:lvlJc w:val="left"/>
       <w:pPr>
-        <w:ind w:left="420" w:hanging="420"/>
+        <w:ind w:left="7083" w:hanging="420"/>
       </w:pPr>
       <w:rPr>
         <w:rFonts w:ascii="Wingdings" w:hAnsi="Wingdings" w:hint="default"/>
